--- a/hw1.docx
+++ b/hw1.docx
@@ -5,7 +5,6 @@
     <w:p>
       <w:pPr>
         <w:rPr>
-          <w:rFonts w:hint="cs"/>
           <w:rtl/>
         </w:rPr>
       </w:pPr>
@@ -15,6 +14,13 @@
           <w:rtl/>
         </w:rPr>
         <w:t>דנית וגל היפות</w:t>
+      </w:r>
+      <w:r>
+        <w:rPr>
+          <w:rFonts w:hint="cs"/>
+          <w:rtl/>
+        </w:rPr>
+        <w:t xml:space="preserve"> והחטובות</w:t>
       </w:r>
     </w:p>
     <w:sectPr>

--- a/hw1.docx
+++ b/hw1.docx
@@ -5,6 +5,7 @@
     <w:p>
       <w:pPr>
         <w:rPr>
+          <w:rFonts w:hint="cs"/>
           <w:rtl/>
         </w:rPr>
       </w:pPr>
@@ -14,13 +15,6 @@
           <w:rtl/>
         </w:rPr>
         <w:t>דנית וגל היפות</w:t>
-      </w:r>
-      <w:r>
-        <w:rPr>
-          <w:rFonts w:hint="cs"/>
-          <w:rtl/>
-        </w:rPr>
-        <w:t xml:space="preserve"> והחטובות</w:t>
       </w:r>
     </w:p>
     <w:sectPr>

--- a/hw1.docx
+++ b/hw1.docx
@@ -5,21 +5,3484 @@
     <w:p>
       <w:pPr>
         <w:rPr>
-          <w:rFonts w:hint="cs"/>
+          <w:rFonts w:ascii="David" w:hAnsi="David" w:cs="David"/>
           <w:rtl/>
         </w:rPr>
       </w:pPr>
       <w:r>
         <w:rPr>
-          <w:rFonts w:hint="cs"/>
-          <w:rtl/>
-        </w:rPr>
-        <w:t>דנית וגל היפות</w:t>
-      </w:r>
+          <w:rFonts w:ascii="David" w:hAnsi="David" w:cs="David"/>
+          <w:rtl/>
+        </w:rPr>
+        <w:t>חלק א:</w:t>
+      </w:r>
+    </w:p>
+    <w:p>
+      <w:pPr>
+        <w:rPr>
+          <w:rFonts w:ascii="David" w:hAnsi="David" w:cs="David"/>
+          <w:rtl/>
+        </w:rPr>
+      </w:pPr>
+      <w:r>
+        <w:rPr>
+          <w:rFonts w:ascii="David" w:hAnsi="David" w:cs="David"/>
+          <w:rtl/>
+        </w:rPr>
+        <w:t>1.</w:t>
+      </w:r>
+    </w:p>
+    <w:p>
+      <w:pPr>
+        <w:rPr>
+          <w:rFonts w:ascii="David" w:hAnsi="David" w:cs="David"/>
+          <w:rtl/>
+        </w:rPr>
+      </w:pPr>
+      <w:r>
+        <w:rPr>
+          <w:rFonts w:ascii="David" w:hAnsi="David" w:cs="David"/>
+          <w:rtl/>
+        </w:rPr>
+        <w:t>2.</w:t>
+      </w:r>
+    </w:p>
+    <w:p>
+      <w:pPr>
+        <w:rPr>
+          <w:rFonts w:ascii="David" w:hAnsi="David" w:cs="David"/>
+          <w:rtl/>
+        </w:rPr>
+      </w:pPr>
+      <w:r>
+        <w:rPr>
+          <w:rFonts w:ascii="David" w:hAnsi="David" w:cs="David"/>
+          <w:rtl/>
+        </w:rPr>
+        <w:t>3.</w:t>
+      </w:r>
+    </w:p>
+    <w:tbl>
+      <w:tblPr>
+        <w:tblStyle w:val="a3"/>
+        <w:bidiVisual/>
+        <w:tblW w:w="0" w:type="auto"/>
+        <w:tblLook w:val="04A0" w:firstRow="1" w:lastRow="0" w:firstColumn="1" w:lastColumn="0" w:noHBand="0" w:noVBand="1"/>
+      </w:tblPr>
+      <w:tblGrid>
+        <w:gridCol w:w="3643"/>
+        <w:gridCol w:w="4207"/>
+        <w:gridCol w:w="943"/>
+        <w:gridCol w:w="943"/>
+      </w:tblGrid>
+      <w:tr>
+        <w:trPr>
+          <w:trHeight w:val="280"/>
+        </w:trPr>
+        <w:tc>
+          <w:tcPr>
+            <w:tcW w:w="4100" w:type="dxa"/>
+            <w:noWrap/>
+            <w:hideMark/>
+          </w:tcPr>
+          <w:p>
+            <w:pPr>
+              <w:rPr>
+                <w:rFonts w:ascii="David" w:hAnsi="David" w:cs="David"/>
+              </w:rPr>
+            </w:pPr>
+            <w:r>
+              <w:rPr>
+                <w:rFonts w:ascii="David" w:hAnsi="David" w:cs="David"/>
+              </w:rPr>
+              <w:t>estimated calc time</w:t>
+            </w:r>
+          </w:p>
+        </w:tc>
+        <w:tc>
+          <w:tcPr>
+            <w:tcW w:w="4740" w:type="dxa"/>
+            <w:noWrap/>
+            <w:hideMark/>
+          </w:tcPr>
+          <w:p>
+            <w:pPr>
+              <w:rPr>
+                <w:rFonts w:ascii="David" w:hAnsi="David" w:cs="David"/>
+              </w:rPr>
+            </w:pPr>
+            <w:r>
+              <w:rPr>
+                <w:rFonts w:ascii="David" w:hAnsi="David" w:cs="David"/>
+              </w:rPr>
+              <w:t>#possiblePaths</w:t>
+            </w:r>
+          </w:p>
+        </w:tc>
+        <w:tc>
+          <w:tcPr>
+            <w:tcW w:w="1040" w:type="dxa"/>
+            <w:noWrap/>
+            <w:hideMark/>
+          </w:tcPr>
+          <w:p>
+            <w:pPr>
+              <w:rPr>
+                <w:rFonts w:ascii="David" w:hAnsi="David" w:cs="David"/>
+              </w:rPr>
+            </w:pPr>
+            <w:r>
+              <w:rPr>
+                <w:rFonts w:ascii="David" w:hAnsi="David" w:cs="David"/>
+              </w:rPr>
+              <w:t>M</w:t>
+            </w:r>
+          </w:p>
+        </w:tc>
+        <w:tc>
+          <w:tcPr>
+            <w:tcW w:w="1040" w:type="dxa"/>
+            <w:noWrap/>
+            <w:hideMark/>
+          </w:tcPr>
+          <w:p>
+            <w:pPr>
+              <w:rPr>
+                <w:rFonts w:ascii="David" w:hAnsi="David" w:cs="David"/>
+              </w:rPr>
+            </w:pPr>
+            <w:r>
+              <w:rPr>
+                <w:rFonts w:ascii="David" w:hAnsi="David" w:cs="David"/>
+              </w:rPr>
+              <w:t>K</w:t>
+            </w:r>
+          </w:p>
+        </w:tc>
+      </w:tr>
+      <w:tr>
+        <w:trPr>
+          <w:trHeight w:val="280"/>
+        </w:trPr>
+        <w:tc>
+          <w:tcPr>
+            <w:tcW w:w="4100" w:type="dxa"/>
+            <w:noWrap/>
+            <w:hideMark/>
+          </w:tcPr>
+          <w:p>
+            <w:pPr>
+              <w:tabs>
+                <w:tab w:val="center" w:pos="1435"/>
+                <w:tab w:val="right" w:pos="2870"/>
+              </w:tabs>
+              <w:rPr>
+                <w:rFonts w:ascii="David" w:hAnsi="David" w:cs="David"/>
+              </w:rPr>
+            </w:pPr>
+            <w:r>
+              <w:rPr>
+                <w:rFonts w:ascii="David" w:hAnsi="David" w:cs="David"/>
+              </w:rPr>
+              <w:tab/>
+              <w:t>[</w:t>
+            </w:r>
+            <w:r>
+              <w:rPr>
+                <w:rFonts w:ascii="David" w:hAnsi="David" w:cs="David"/>
+              </w:rPr>
+              <w:t>s</w:t>
+            </w:r>
+            <w:r>
+              <w:rPr>
+                <w:rFonts w:ascii="David" w:hAnsi="David" w:cs="David"/>
+              </w:rPr>
+              <w:t>ec</w:t>
+            </w:r>
+            <w:r>
+              <w:rPr>
+                <w:rFonts w:ascii="David" w:hAnsi="David" w:cs="David"/>
+              </w:rPr>
+              <w:t>s</w:t>
+            </w:r>
+            <w:r>
+              <w:rPr>
+                <w:rFonts w:ascii="David" w:hAnsi="David" w:cs="David"/>
+              </w:rPr>
+              <w:t>]</w:t>
+            </w:r>
+            <w:r>
+              <w:rPr>
+                <w:rFonts w:ascii="David" w:hAnsi="David" w:cs="David"/>
+              </w:rPr>
+              <w:tab/>
+            </w:r>
+            <w:r>
+              <w:rPr>
+                <w:rFonts w:ascii="David" w:hAnsi="David" w:cs="David"/>
+              </w:rPr>
+              <w:t>18.47787201</w:t>
+            </w:r>
+          </w:p>
+        </w:tc>
+        <w:tc>
+          <w:tcPr>
+            <w:tcW w:w="4740" w:type="dxa"/>
+            <w:noWrap/>
+            <w:hideMark/>
+          </w:tcPr>
+          <w:p>
+            <w:pPr>
+              <w:jc w:val="right"/>
+              <w:rPr>
+                <w:rFonts w:ascii="David" w:hAnsi="David" w:cs="David"/>
+              </w:rPr>
+            </w:pPr>
+            <w:r>
+              <w:rPr>
+                <w:rFonts w:ascii="David" w:hAnsi="David" w:cs="David"/>
+              </w:rPr>
+              <w:t>2.204</w:t>
+            </w:r>
+            <w:r>
+              <w:rPr>
+                <w:rFonts w:ascii="David" w:hAnsi="David" w:cs="David"/>
+              </w:rPr>
+              <w:t>* 10^</w:t>
+            </w:r>
+            <w:r>
+              <w:rPr>
+                <w:rFonts w:ascii="David" w:hAnsi="David" w:cs="David"/>
+              </w:rPr>
+              <w:t>7</w:t>
+            </w:r>
+          </w:p>
+        </w:tc>
+        <w:tc>
+          <w:tcPr>
+            <w:tcW w:w="1040" w:type="dxa"/>
+            <w:noWrap/>
+            <w:hideMark/>
+          </w:tcPr>
+          <w:p>
+            <w:pPr>
+              <w:rPr>
+                <w:rFonts w:ascii="David" w:hAnsi="David" w:cs="David"/>
+              </w:rPr>
+            </w:pPr>
+            <w:r>
+              <w:rPr>
+                <w:rFonts w:ascii="David" w:hAnsi="David" w:cs="David"/>
+              </w:rPr>
+              <w:t>2</w:t>
+            </w:r>
+          </w:p>
+        </w:tc>
+        <w:tc>
+          <w:tcPr>
+            <w:tcW w:w="1040" w:type="dxa"/>
+            <w:noWrap/>
+            <w:hideMark/>
+          </w:tcPr>
+          <w:p>
+            <w:pPr>
+              <w:rPr>
+                <w:rFonts w:ascii="David" w:hAnsi="David" w:cs="David"/>
+              </w:rPr>
+            </w:pPr>
+            <w:r>
+              <w:rPr>
+                <w:rFonts w:ascii="David" w:hAnsi="David" w:cs="David"/>
+              </w:rPr>
+              <w:t>7</w:t>
+            </w:r>
+          </w:p>
+        </w:tc>
+      </w:tr>
+      <w:tr>
+        <w:trPr>
+          <w:trHeight w:val="280"/>
+        </w:trPr>
+        <w:tc>
+          <w:tcPr>
+            <w:tcW w:w="4100" w:type="dxa"/>
+            <w:noWrap/>
+            <w:hideMark/>
+          </w:tcPr>
+          <w:p>
+            <w:pPr>
+              <w:jc w:val="right"/>
+              <w:rPr>
+                <w:rFonts w:ascii="David" w:hAnsi="David" w:cs="David"/>
+              </w:rPr>
+            </w:pPr>
+            <w:proofErr w:type="gramStart"/>
+            <w:r>
+              <w:rPr>
+                <w:rFonts w:ascii="David" w:hAnsi="David" w:cs="David"/>
+              </w:rPr>
+              <w:t>3.845214844</w:t>
+            </w:r>
+            <w:r>
+              <w:rPr>
+                <w:rFonts w:ascii="David" w:hAnsi="David" w:cs="David"/>
+              </w:rPr>
+              <w:t xml:space="preserve">  [</w:t>
+            </w:r>
+            <w:proofErr w:type="gramEnd"/>
+            <w:r>
+              <w:rPr>
+                <w:rFonts w:ascii="David" w:hAnsi="David" w:cs="David"/>
+              </w:rPr>
+              <w:t>mins]</w:t>
+            </w:r>
+          </w:p>
+        </w:tc>
+        <w:tc>
+          <w:tcPr>
+            <w:tcW w:w="4740" w:type="dxa"/>
+            <w:noWrap/>
+            <w:hideMark/>
+          </w:tcPr>
+          <w:p>
+            <w:pPr>
+              <w:jc w:val="right"/>
+              <w:rPr>
+                <w:rFonts w:ascii="David" w:hAnsi="David" w:cs="David"/>
+              </w:rPr>
+            </w:pPr>
+            <w:r>
+              <w:rPr>
+                <w:rFonts w:ascii="David" w:hAnsi="David" w:cs="David"/>
+              </w:rPr>
+              <w:t>2.477</w:t>
+            </w:r>
+            <w:r>
+              <w:rPr>
+                <w:rFonts w:ascii="David" w:hAnsi="David" w:cs="David"/>
+              </w:rPr>
+              <w:t xml:space="preserve"> *10^</w:t>
+            </w:r>
+            <w:r>
+              <w:rPr>
+                <w:rFonts w:ascii="David" w:hAnsi="David" w:cs="David"/>
+              </w:rPr>
+              <w:t>8</w:t>
+            </w:r>
+          </w:p>
+        </w:tc>
+        <w:tc>
+          <w:tcPr>
+            <w:tcW w:w="1040" w:type="dxa"/>
+            <w:noWrap/>
+            <w:hideMark/>
+          </w:tcPr>
+          <w:p>
+            <w:pPr>
+              <w:rPr>
+                <w:rFonts w:ascii="David" w:hAnsi="David" w:cs="David"/>
+              </w:rPr>
+            </w:pPr>
+            <w:r>
+              <w:rPr>
+                <w:rFonts w:ascii="David" w:hAnsi="David" w:cs="David"/>
+              </w:rPr>
+              <w:t>3</w:t>
+            </w:r>
+          </w:p>
+        </w:tc>
+        <w:tc>
+          <w:tcPr>
+            <w:tcW w:w="1040" w:type="dxa"/>
+            <w:noWrap/>
+            <w:hideMark/>
+          </w:tcPr>
+          <w:p>
+            <w:pPr>
+              <w:rPr>
+                <w:rFonts w:ascii="David" w:hAnsi="David" w:cs="David"/>
+              </w:rPr>
+            </w:pPr>
+            <w:r>
+              <w:rPr>
+                <w:rFonts w:ascii="David" w:hAnsi="David" w:cs="David"/>
+              </w:rPr>
+              <w:t>7</w:t>
+            </w:r>
+          </w:p>
+        </w:tc>
+      </w:tr>
+      <w:tr>
+        <w:trPr>
+          <w:trHeight w:val="280"/>
+        </w:trPr>
+        <w:tc>
+          <w:tcPr>
+            <w:tcW w:w="4100" w:type="dxa"/>
+            <w:noWrap/>
+            <w:hideMark/>
+          </w:tcPr>
+          <w:p>
+            <w:pPr>
+              <w:jc w:val="right"/>
+              <w:rPr>
+                <w:rFonts w:ascii="David" w:hAnsi="David" w:cs="David"/>
+              </w:rPr>
+            </w:pPr>
+            <w:proofErr w:type="gramStart"/>
+            <w:r>
+              <w:rPr>
+                <w:rFonts w:ascii="David" w:hAnsi="David" w:cs="David"/>
+              </w:rPr>
+              <w:t>2.255859375</w:t>
+            </w:r>
+            <w:r>
+              <w:rPr>
+                <w:rFonts w:ascii="David" w:hAnsi="David" w:cs="David"/>
+              </w:rPr>
+              <w:t xml:space="preserve">  [</w:t>
+            </w:r>
+            <w:proofErr w:type="gramEnd"/>
+            <w:r>
+              <w:rPr>
+                <w:rFonts w:ascii="David" w:hAnsi="David" w:cs="David"/>
+              </w:rPr>
+              <w:t>hours]</w:t>
+            </w:r>
+          </w:p>
+        </w:tc>
+        <w:tc>
+          <w:tcPr>
+            <w:tcW w:w="4740" w:type="dxa"/>
+            <w:noWrap/>
+            <w:hideMark/>
+          </w:tcPr>
+          <w:p>
+            <w:pPr>
+              <w:jc w:val="right"/>
+              <w:rPr>
+                <w:rFonts w:ascii="David" w:hAnsi="David" w:cs="David"/>
+              </w:rPr>
+            </w:pPr>
+            <w:r>
+              <w:rPr>
+                <w:rFonts w:ascii="David" w:hAnsi="David" w:cs="David"/>
+              </w:rPr>
+              <w:t>7.927</w:t>
+            </w:r>
+            <w:r>
+              <w:rPr>
+                <w:rFonts w:ascii="David" w:hAnsi="David" w:cs="David"/>
+              </w:rPr>
+              <w:t xml:space="preserve"> *10^9</w:t>
+            </w:r>
+          </w:p>
+        </w:tc>
+        <w:tc>
+          <w:tcPr>
+            <w:tcW w:w="1040" w:type="dxa"/>
+            <w:noWrap/>
+            <w:hideMark/>
+          </w:tcPr>
+          <w:p>
+            <w:pPr>
+              <w:rPr>
+                <w:rFonts w:ascii="David" w:hAnsi="David" w:cs="David"/>
+              </w:rPr>
+            </w:pPr>
+            <w:r>
+              <w:rPr>
+                <w:rFonts w:ascii="David" w:hAnsi="David" w:cs="David"/>
+              </w:rPr>
+              <w:t>3</w:t>
+            </w:r>
+          </w:p>
+        </w:tc>
+        <w:tc>
+          <w:tcPr>
+            <w:tcW w:w="1040" w:type="dxa"/>
+            <w:noWrap/>
+            <w:hideMark/>
+          </w:tcPr>
+          <w:p>
+            <w:pPr>
+              <w:rPr>
+                <w:rFonts w:ascii="David" w:hAnsi="David" w:cs="David"/>
+              </w:rPr>
+            </w:pPr>
+            <w:r>
+              <w:rPr>
+                <w:rFonts w:ascii="David" w:hAnsi="David" w:cs="David"/>
+              </w:rPr>
+              <w:t>8</w:t>
+            </w:r>
+          </w:p>
+        </w:tc>
+      </w:tr>
+      <w:tr>
+        <w:trPr>
+          <w:trHeight w:val="280"/>
+        </w:trPr>
+        <w:tc>
+          <w:tcPr>
+            <w:tcW w:w="4100" w:type="dxa"/>
+            <w:noWrap/>
+            <w:hideMark/>
+          </w:tcPr>
+          <w:p>
+            <w:pPr>
+              <w:jc w:val="right"/>
+              <w:rPr>
+                <w:rFonts w:ascii="David" w:hAnsi="David" w:cs="David"/>
+              </w:rPr>
+            </w:pPr>
+            <w:r>
+              <w:rPr>
+                <w:rFonts w:ascii="David" w:hAnsi="David" w:cs="David"/>
+              </w:rPr>
+              <w:t>19.55777407</w:t>
+            </w:r>
+            <w:proofErr w:type="gramStart"/>
+            <w:r>
+              <w:rPr>
+                <w:rFonts w:ascii="David" w:hAnsi="David" w:cs="David"/>
+              </w:rPr>
+              <w:t xml:space="preserve">   [</w:t>
+            </w:r>
+            <w:proofErr w:type="gramEnd"/>
+            <w:r>
+              <w:rPr>
+                <w:rFonts w:ascii="David" w:hAnsi="David" w:cs="David"/>
+              </w:rPr>
+              <w:t>hours]</w:t>
+            </w:r>
+          </w:p>
+        </w:tc>
+        <w:tc>
+          <w:tcPr>
+            <w:tcW w:w="4740" w:type="dxa"/>
+            <w:noWrap/>
+            <w:hideMark/>
+          </w:tcPr>
+          <w:p>
+            <w:pPr>
+              <w:jc w:val="right"/>
+              <w:rPr>
+                <w:rFonts w:ascii="David" w:hAnsi="David" w:cs="David"/>
+              </w:rPr>
+            </w:pPr>
+            <w:r>
+              <w:rPr>
+                <w:rFonts w:ascii="David" w:hAnsi="David" w:cs="David"/>
+              </w:rPr>
+              <w:t>6.300</w:t>
+            </w:r>
+            <w:r>
+              <w:rPr>
+                <w:rFonts w:ascii="David" w:hAnsi="David" w:cs="David"/>
+              </w:rPr>
+              <w:t xml:space="preserve"> * 10^10</w:t>
+            </w:r>
+          </w:p>
+        </w:tc>
+        <w:tc>
+          <w:tcPr>
+            <w:tcW w:w="1040" w:type="dxa"/>
+            <w:noWrap/>
+            <w:hideMark/>
+          </w:tcPr>
+          <w:p>
+            <w:pPr>
+              <w:rPr>
+                <w:rFonts w:ascii="David" w:hAnsi="David" w:cs="David"/>
+              </w:rPr>
+            </w:pPr>
+            <w:r>
+              <w:rPr>
+                <w:rFonts w:ascii="David" w:hAnsi="David" w:cs="David"/>
+              </w:rPr>
+              <w:t>4</w:t>
+            </w:r>
+          </w:p>
+        </w:tc>
+        <w:tc>
+          <w:tcPr>
+            <w:tcW w:w="1040" w:type="dxa"/>
+            <w:noWrap/>
+            <w:hideMark/>
+          </w:tcPr>
+          <w:p>
+            <w:pPr>
+              <w:rPr>
+                <w:rFonts w:ascii="David" w:hAnsi="David" w:cs="David"/>
+              </w:rPr>
+            </w:pPr>
+            <w:r>
+              <w:rPr>
+                <w:rFonts w:ascii="David" w:hAnsi="David" w:cs="David"/>
+              </w:rPr>
+              <w:t>8</w:t>
+            </w:r>
+          </w:p>
+        </w:tc>
+      </w:tr>
+      <w:tr>
+        <w:trPr>
+          <w:trHeight w:val="280"/>
+        </w:trPr>
+        <w:tc>
+          <w:tcPr>
+            <w:tcW w:w="4100" w:type="dxa"/>
+            <w:noWrap/>
+            <w:hideMark/>
+          </w:tcPr>
+          <w:p>
+            <w:pPr>
+              <w:jc w:val="right"/>
+              <w:rPr>
+                <w:rFonts w:ascii="David" w:hAnsi="David" w:cs="David"/>
+              </w:rPr>
+            </w:pPr>
+            <w:r>
+              <w:rPr>
+                <w:rFonts w:ascii="David" w:hAnsi="David" w:cs="David"/>
+              </w:rPr>
+              <w:t>3.69140625</w:t>
+            </w:r>
+            <w:r>
+              <w:rPr>
+                <w:rFonts w:ascii="David" w:hAnsi="David" w:cs="David"/>
+              </w:rPr>
+              <w:t xml:space="preserve">  </w:t>
+            </w:r>
+            <w:proofErr w:type="gramStart"/>
+            <w:r>
+              <w:rPr>
+                <w:rFonts w:ascii="David" w:hAnsi="David" w:cs="David"/>
+              </w:rPr>
+              <w:t xml:space="preserve">   [</w:t>
+            </w:r>
+            <w:proofErr w:type="gramEnd"/>
+            <w:r>
+              <w:rPr>
+                <w:rFonts w:ascii="David" w:hAnsi="David" w:cs="David"/>
+              </w:rPr>
+              <w:t>days]</w:t>
+            </w:r>
+          </w:p>
+        </w:tc>
+        <w:tc>
+          <w:tcPr>
+            <w:tcW w:w="4740" w:type="dxa"/>
+            <w:noWrap/>
+            <w:hideMark/>
+          </w:tcPr>
+          <w:p>
+            <w:pPr>
+              <w:jc w:val="right"/>
+              <w:rPr>
+                <w:rFonts w:ascii="David" w:hAnsi="David" w:cs="David"/>
+              </w:rPr>
+            </w:pPr>
+            <w:r>
+              <w:rPr>
+                <w:rFonts w:ascii="David" w:hAnsi="David" w:cs="David"/>
+              </w:rPr>
+              <w:t>2.854</w:t>
+            </w:r>
+            <w:r>
+              <w:rPr>
+                <w:rFonts w:ascii="David" w:hAnsi="David" w:cs="David"/>
+              </w:rPr>
+              <w:t xml:space="preserve"> * 10^11</w:t>
+            </w:r>
+          </w:p>
+        </w:tc>
+        <w:tc>
+          <w:tcPr>
+            <w:tcW w:w="1040" w:type="dxa"/>
+            <w:noWrap/>
+            <w:hideMark/>
+          </w:tcPr>
+          <w:p>
+            <w:pPr>
+              <w:rPr>
+                <w:rFonts w:ascii="David" w:hAnsi="David" w:cs="David"/>
+              </w:rPr>
+            </w:pPr>
+            <w:r>
+              <w:rPr>
+                <w:rFonts w:ascii="David" w:hAnsi="David" w:cs="David"/>
+              </w:rPr>
+              <w:t>3</w:t>
+            </w:r>
+          </w:p>
+        </w:tc>
+        <w:tc>
+          <w:tcPr>
+            <w:tcW w:w="1040" w:type="dxa"/>
+            <w:noWrap/>
+            <w:hideMark/>
+          </w:tcPr>
+          <w:p>
+            <w:pPr>
+              <w:rPr>
+                <w:rFonts w:ascii="David" w:hAnsi="David" w:cs="David"/>
+              </w:rPr>
+            </w:pPr>
+            <w:r>
+              <w:rPr>
+                <w:rFonts w:ascii="David" w:hAnsi="David" w:cs="David"/>
+              </w:rPr>
+              <w:t>9</w:t>
+            </w:r>
+          </w:p>
+        </w:tc>
+      </w:tr>
+      <w:tr>
+        <w:trPr>
+          <w:trHeight w:val="280"/>
+        </w:trPr>
+        <w:tc>
+          <w:tcPr>
+            <w:tcW w:w="4100" w:type="dxa"/>
+            <w:noWrap/>
+            <w:hideMark/>
+          </w:tcPr>
+          <w:p>
+            <w:pPr>
+              <w:jc w:val="right"/>
+              <w:rPr>
+                <w:rFonts w:ascii="David" w:hAnsi="David" w:cs="David"/>
+              </w:rPr>
+            </w:pPr>
+            <w:r>
+              <w:rPr>
+                <w:rFonts w:ascii="David" w:hAnsi="David" w:cs="David"/>
+              </w:rPr>
+              <w:t>5.33203125</w:t>
+            </w:r>
+            <w:r>
+              <w:rPr>
+                <w:rFonts w:ascii="David" w:hAnsi="David" w:cs="David"/>
+              </w:rPr>
+              <w:t xml:space="preserve">  </w:t>
+            </w:r>
+            <w:proofErr w:type="gramStart"/>
+            <w:r>
+              <w:rPr>
+                <w:rFonts w:ascii="David" w:hAnsi="David" w:cs="David"/>
+              </w:rPr>
+              <w:t xml:space="preserve">   [</w:t>
+            </w:r>
+            <w:proofErr w:type="gramEnd"/>
+            <w:r>
+              <w:rPr>
+                <w:rFonts w:ascii="David" w:hAnsi="David" w:cs="David"/>
+              </w:rPr>
+              <w:t>months]</w:t>
+            </w:r>
+          </w:p>
+        </w:tc>
+        <w:tc>
+          <w:tcPr>
+            <w:tcW w:w="4740" w:type="dxa"/>
+            <w:noWrap/>
+            <w:hideMark/>
+          </w:tcPr>
+          <w:p>
+            <w:pPr>
+              <w:jc w:val="right"/>
+              <w:rPr>
+                <w:rFonts w:ascii="David" w:hAnsi="David" w:cs="David"/>
+              </w:rPr>
+            </w:pPr>
+            <w:r>
+              <w:rPr>
+                <w:rFonts w:ascii="David" w:hAnsi="David" w:cs="David"/>
+              </w:rPr>
+              <w:t>1.142</w:t>
+            </w:r>
+            <w:r>
+              <w:rPr>
+                <w:rFonts w:ascii="David" w:hAnsi="David" w:cs="David"/>
+              </w:rPr>
+              <w:t xml:space="preserve"> * 10^13</w:t>
+            </w:r>
+          </w:p>
+        </w:tc>
+        <w:tc>
+          <w:tcPr>
+            <w:tcW w:w="1040" w:type="dxa"/>
+            <w:noWrap/>
+            <w:hideMark/>
+          </w:tcPr>
+          <w:p>
+            <w:pPr>
+              <w:rPr>
+                <w:rFonts w:ascii="David" w:hAnsi="David" w:cs="David"/>
+              </w:rPr>
+            </w:pPr>
+            <w:r>
+              <w:rPr>
+                <w:rFonts w:ascii="David" w:hAnsi="David" w:cs="David"/>
+              </w:rPr>
+              <w:t>3</w:t>
+            </w:r>
+          </w:p>
+        </w:tc>
+        <w:tc>
+          <w:tcPr>
+            <w:tcW w:w="1040" w:type="dxa"/>
+            <w:noWrap/>
+            <w:hideMark/>
+          </w:tcPr>
+          <w:p>
+            <w:pPr>
+              <w:rPr>
+                <w:rFonts w:ascii="David" w:hAnsi="David" w:cs="David"/>
+              </w:rPr>
+            </w:pPr>
+            <w:r>
+              <w:rPr>
+                <w:rFonts w:ascii="David" w:hAnsi="David" w:cs="David"/>
+              </w:rPr>
+              <w:t>10</w:t>
+            </w:r>
+          </w:p>
+        </w:tc>
+      </w:tr>
+      <w:tr>
+        <w:trPr>
+          <w:trHeight w:val="280"/>
+        </w:trPr>
+        <w:tc>
+          <w:tcPr>
+            <w:tcW w:w="4100" w:type="dxa"/>
+            <w:noWrap/>
+            <w:hideMark/>
+          </w:tcPr>
+          <w:p>
+            <w:pPr>
+              <w:jc w:val="right"/>
+              <w:rPr>
+                <w:rFonts w:ascii="David" w:hAnsi="David" w:cs="David"/>
+              </w:rPr>
+            </w:pPr>
+            <w:r>
+              <w:rPr>
+                <w:rFonts w:ascii="David" w:hAnsi="David" w:cs="David"/>
+              </w:rPr>
+              <w:t>21.0546875</w:t>
+            </w:r>
+            <w:r>
+              <w:rPr>
+                <w:rFonts w:ascii="David" w:hAnsi="David" w:cs="David"/>
+              </w:rPr>
+              <w:t xml:space="preserve">  </w:t>
+            </w:r>
+            <w:proofErr w:type="gramStart"/>
+            <w:r>
+              <w:rPr>
+                <w:rFonts w:ascii="David" w:hAnsi="David" w:cs="David"/>
+              </w:rPr>
+              <w:t xml:space="preserve">   [</w:t>
+            </w:r>
+            <w:proofErr w:type="gramEnd"/>
+            <w:r>
+              <w:rPr>
+                <w:rFonts w:ascii="David" w:hAnsi="David" w:cs="David"/>
+              </w:rPr>
+              <w:t xml:space="preserve"> years]</w:t>
+            </w:r>
+          </w:p>
+        </w:tc>
+        <w:tc>
+          <w:tcPr>
+            <w:tcW w:w="4740" w:type="dxa"/>
+            <w:noWrap/>
+            <w:hideMark/>
+          </w:tcPr>
+          <w:p>
+            <w:pPr>
+              <w:jc w:val="right"/>
+              <w:rPr>
+                <w:rFonts w:ascii="David" w:hAnsi="David" w:cs="David"/>
+              </w:rPr>
+            </w:pPr>
+            <w:r>
+              <w:rPr>
+                <w:rFonts w:ascii="David" w:hAnsi="David" w:cs="David"/>
+              </w:rPr>
+              <w:t>5.023</w:t>
+            </w:r>
+            <w:r>
+              <w:rPr>
+                <w:rFonts w:ascii="David" w:hAnsi="David" w:cs="David"/>
+              </w:rPr>
+              <w:t xml:space="preserve"> * 10^14</w:t>
+            </w:r>
+          </w:p>
+        </w:tc>
+        <w:tc>
+          <w:tcPr>
+            <w:tcW w:w="1040" w:type="dxa"/>
+            <w:noWrap/>
+            <w:hideMark/>
+          </w:tcPr>
+          <w:p>
+            <w:pPr>
+              <w:rPr>
+                <w:rFonts w:ascii="David" w:hAnsi="David" w:cs="David"/>
+              </w:rPr>
+            </w:pPr>
+            <w:r>
+              <w:rPr>
+                <w:rFonts w:ascii="David" w:hAnsi="David" w:cs="David"/>
+              </w:rPr>
+              <w:t>3</w:t>
+            </w:r>
+          </w:p>
+        </w:tc>
+        <w:tc>
+          <w:tcPr>
+            <w:tcW w:w="1040" w:type="dxa"/>
+            <w:noWrap/>
+            <w:hideMark/>
+          </w:tcPr>
+          <w:p>
+            <w:pPr>
+              <w:rPr>
+                <w:rFonts w:ascii="David" w:hAnsi="David" w:cs="David"/>
+              </w:rPr>
+            </w:pPr>
+            <w:r>
+              <w:rPr>
+                <w:rFonts w:ascii="David" w:hAnsi="David" w:cs="David"/>
+              </w:rPr>
+              <w:t>11</w:t>
+            </w:r>
+          </w:p>
+        </w:tc>
+      </w:tr>
+      <w:tr>
+        <w:trPr>
+          <w:trHeight w:val="280"/>
+        </w:trPr>
+        <w:tc>
+          <w:tcPr>
+            <w:tcW w:w="4100" w:type="dxa"/>
+            <w:noWrap/>
+            <w:hideMark/>
+          </w:tcPr>
+          <w:p>
+            <w:pPr>
+              <w:jc w:val="right"/>
+              <w:rPr>
+                <w:rFonts w:ascii="David" w:hAnsi="David" w:cs="David"/>
+              </w:rPr>
+            </w:pPr>
+            <w:r>
+              <w:rPr>
+                <w:rFonts w:ascii="David" w:hAnsi="David" w:cs="David"/>
+              </w:rPr>
+              <w:t>1.0828125</w:t>
+            </w:r>
+            <w:r>
+              <w:rPr>
+                <w:rFonts w:ascii="David" w:hAnsi="David" w:cs="David"/>
+              </w:rPr>
+              <w:t xml:space="preserve">    </w:t>
+            </w:r>
+            <w:proofErr w:type="gramStart"/>
+            <w:r>
+              <w:rPr>
+                <w:rFonts w:ascii="David" w:hAnsi="David" w:cs="David"/>
+              </w:rPr>
+              <w:t xml:space="preserve">   [</w:t>
+            </w:r>
+            <w:proofErr w:type="gramEnd"/>
+            <w:r>
+              <w:rPr>
+                <w:rFonts w:ascii="David" w:hAnsi="David" w:cs="David"/>
+              </w:rPr>
+              <w:t>thousand years]</w:t>
+            </w:r>
+          </w:p>
+        </w:tc>
+        <w:tc>
+          <w:tcPr>
+            <w:tcW w:w="4740" w:type="dxa"/>
+            <w:noWrap/>
+            <w:hideMark/>
+          </w:tcPr>
+          <w:p>
+            <w:pPr>
+              <w:jc w:val="right"/>
+              <w:rPr>
+                <w:rFonts w:ascii="David" w:hAnsi="David" w:cs="David"/>
+              </w:rPr>
+            </w:pPr>
+            <w:r>
+              <w:rPr>
+                <w:rFonts w:ascii="David" w:hAnsi="David" w:cs="David"/>
+              </w:rPr>
+              <w:t>2.411</w:t>
+            </w:r>
+            <w:r>
+              <w:rPr>
+                <w:rFonts w:ascii="David" w:hAnsi="David" w:cs="David"/>
+              </w:rPr>
+              <w:t xml:space="preserve"> * 10^16</w:t>
+            </w:r>
+          </w:p>
+        </w:tc>
+        <w:tc>
+          <w:tcPr>
+            <w:tcW w:w="1040" w:type="dxa"/>
+            <w:noWrap/>
+            <w:hideMark/>
+          </w:tcPr>
+          <w:p>
+            <w:pPr>
+              <w:rPr>
+                <w:rFonts w:ascii="David" w:hAnsi="David" w:cs="David"/>
+              </w:rPr>
+            </w:pPr>
+            <w:r>
+              <w:rPr>
+                <w:rFonts w:ascii="David" w:hAnsi="David" w:cs="David"/>
+              </w:rPr>
+              <w:t>3</w:t>
+            </w:r>
+          </w:p>
+        </w:tc>
+        <w:tc>
+          <w:tcPr>
+            <w:tcW w:w="1040" w:type="dxa"/>
+            <w:noWrap/>
+            <w:hideMark/>
+          </w:tcPr>
+          <w:p>
+            <w:pPr>
+              <w:rPr>
+                <w:rFonts w:ascii="David" w:hAnsi="David" w:cs="David"/>
+              </w:rPr>
+            </w:pPr>
+            <w:r>
+              <w:rPr>
+                <w:rFonts w:ascii="David" w:hAnsi="David" w:cs="David"/>
+              </w:rPr>
+              <w:t>12</w:t>
+            </w:r>
+          </w:p>
+        </w:tc>
+      </w:tr>
+      <w:tr>
+        <w:trPr>
+          <w:trHeight w:val="280"/>
+        </w:trPr>
+        <w:tc>
+          <w:tcPr>
+            <w:tcW w:w="4100" w:type="dxa"/>
+            <w:noWrap/>
+            <w:hideMark/>
+          </w:tcPr>
+          <w:p>
+            <w:pPr>
+              <w:jc w:val="right"/>
+              <w:rPr>
+                <w:rFonts w:ascii="David" w:hAnsi="David" w:cs="David"/>
+              </w:rPr>
+            </w:pPr>
+            <w:r>
+              <w:rPr>
+                <w:rFonts w:ascii="David" w:hAnsi="David" w:cs="David"/>
+              </w:rPr>
+              <w:t>22.40994945</w:t>
+            </w:r>
+            <w:r>
+              <w:rPr>
+                <w:rFonts w:ascii="David" w:hAnsi="David" w:cs="David"/>
+              </w:rPr>
+              <w:t xml:space="preserve"> </w:t>
+            </w:r>
+            <w:r>
+              <w:rPr>
+                <w:rFonts w:ascii="David" w:hAnsi="David" w:cs="David"/>
+              </w:rPr>
+              <w:t>[thousand years]</w:t>
+            </w:r>
+          </w:p>
+        </w:tc>
+        <w:tc>
+          <w:tcPr>
+            <w:tcW w:w="4740" w:type="dxa"/>
+            <w:noWrap/>
+            <w:hideMark/>
+          </w:tcPr>
+          <w:p>
+            <w:pPr>
+              <w:jc w:val="right"/>
+              <w:rPr>
+                <w:rFonts w:ascii="David" w:hAnsi="David" w:cs="David"/>
+              </w:rPr>
+            </w:pPr>
+            <w:r>
+              <w:rPr>
+                <w:rFonts w:ascii="David" w:hAnsi="David" w:cs="David"/>
+              </w:rPr>
+              <w:t>4.678</w:t>
+            </w:r>
+            <w:r>
+              <w:rPr>
+                <w:rFonts w:ascii="David" w:hAnsi="David" w:cs="David"/>
+              </w:rPr>
+              <w:t xml:space="preserve"> *10^17</w:t>
+            </w:r>
+          </w:p>
+        </w:tc>
+        <w:tc>
+          <w:tcPr>
+            <w:tcW w:w="1040" w:type="dxa"/>
+            <w:noWrap/>
+            <w:hideMark/>
+          </w:tcPr>
+          <w:p>
+            <w:pPr>
+              <w:rPr>
+                <w:rFonts w:ascii="David" w:hAnsi="David" w:cs="David"/>
+              </w:rPr>
+            </w:pPr>
+            <w:r>
+              <w:rPr>
+                <w:rFonts w:ascii="David" w:hAnsi="David" w:cs="David"/>
+              </w:rPr>
+              <w:t>4</w:t>
+            </w:r>
+          </w:p>
+        </w:tc>
+        <w:tc>
+          <w:tcPr>
+            <w:tcW w:w="1040" w:type="dxa"/>
+            <w:noWrap/>
+            <w:hideMark/>
+          </w:tcPr>
+          <w:p>
+            <w:pPr>
+              <w:rPr>
+                <w:rFonts w:ascii="David" w:hAnsi="David" w:cs="David"/>
+              </w:rPr>
+            </w:pPr>
+            <w:r>
+              <w:rPr>
+                <w:rFonts w:ascii="David" w:hAnsi="David" w:cs="David"/>
+              </w:rPr>
+              <w:t>12</w:t>
+            </w:r>
+          </w:p>
+        </w:tc>
+      </w:tr>
+      <w:tr>
+        <w:trPr>
+          <w:trHeight w:val="280"/>
+        </w:trPr>
+        <w:tc>
+          <w:tcPr>
+            <w:tcW w:w="4100" w:type="dxa"/>
+            <w:noWrap/>
+            <w:hideMark/>
+          </w:tcPr>
+          <w:p>
+            <w:pPr>
+              <w:jc w:val="right"/>
+              <w:rPr>
+                <w:rFonts w:ascii="David" w:hAnsi="David" w:cs="David"/>
+              </w:rPr>
+            </w:pPr>
+            <w:proofErr w:type="gramStart"/>
+            <w:r>
+              <w:rPr>
+                <w:rFonts w:ascii="David" w:hAnsi="David" w:cs="David"/>
+              </w:rPr>
+              <w:t>1.547687134</w:t>
+            </w:r>
+            <w:r>
+              <w:rPr>
+                <w:rFonts w:ascii="David" w:hAnsi="David" w:cs="David"/>
+              </w:rPr>
+              <w:t xml:space="preserve">  [</w:t>
+            </w:r>
+            <w:proofErr w:type="gramEnd"/>
+            <w:r>
+              <w:rPr>
+                <w:rFonts w:ascii="David" w:hAnsi="David" w:cs="David"/>
+              </w:rPr>
+              <w:t>million years]</w:t>
+            </w:r>
+          </w:p>
+        </w:tc>
+        <w:tc>
+          <w:tcPr>
+            <w:tcW w:w="4740" w:type="dxa"/>
+            <w:noWrap/>
+            <w:hideMark/>
+          </w:tcPr>
+          <w:p>
+            <w:pPr>
+              <w:jc w:val="right"/>
+              <w:rPr>
+                <w:rFonts w:ascii="David" w:hAnsi="David" w:cs="David"/>
+              </w:rPr>
+            </w:pPr>
+            <w:r>
+              <w:rPr>
+                <w:rFonts w:ascii="David" w:hAnsi="David" w:cs="David"/>
+              </w:rPr>
+              <w:t>3.041</w:t>
+            </w:r>
+            <w:r>
+              <w:rPr>
+                <w:rFonts w:ascii="David" w:hAnsi="David" w:cs="David"/>
+              </w:rPr>
+              <w:t xml:space="preserve"> * 10^19</w:t>
+            </w:r>
+          </w:p>
+        </w:tc>
+        <w:tc>
+          <w:tcPr>
+            <w:tcW w:w="1040" w:type="dxa"/>
+            <w:noWrap/>
+            <w:hideMark/>
+          </w:tcPr>
+          <w:p>
+            <w:pPr>
+              <w:rPr>
+                <w:rFonts w:ascii="David" w:hAnsi="David" w:cs="David"/>
+              </w:rPr>
+            </w:pPr>
+            <w:r>
+              <w:rPr>
+                <w:rFonts w:ascii="David" w:hAnsi="David" w:cs="David"/>
+              </w:rPr>
+              <w:t>4</w:t>
+            </w:r>
+          </w:p>
+        </w:tc>
+        <w:tc>
+          <w:tcPr>
+            <w:tcW w:w="1040" w:type="dxa"/>
+            <w:noWrap/>
+            <w:hideMark/>
+          </w:tcPr>
+          <w:p>
+            <w:pPr>
+              <w:rPr>
+                <w:rFonts w:ascii="David" w:hAnsi="David" w:cs="David"/>
+              </w:rPr>
+            </w:pPr>
+            <w:r>
+              <w:rPr>
+                <w:rFonts w:ascii="David" w:hAnsi="David" w:cs="David"/>
+              </w:rPr>
+              <w:t>13</w:t>
+            </w:r>
+          </w:p>
+        </w:tc>
+      </w:tr>
+    </w:tbl>
+    <w:p>
+      <w:pPr>
+        <w:jc w:val="right"/>
+        <w:rPr>
+          <w:rFonts w:ascii="David" w:hAnsi="David" w:cs="David"/>
+        </w:rPr>
+      </w:pPr>
+    </w:p>
+    <w:p>
+      <w:pPr>
+        <w:tabs>
+          <w:tab w:val="left" w:pos="2506"/>
+        </w:tabs>
+        <w:rPr>
+          <w:rFonts w:ascii="David" w:hAnsi="David" w:cs="David"/>
+          <w:rtl/>
+        </w:rPr>
+      </w:pPr>
+      <w:r>
+        <w:rPr>
+          <w:rFonts w:ascii="David" w:hAnsi="David" w:cs="David"/>
+          <w:rtl/>
+        </w:rPr>
+        <w:tab/>
+      </w:r>
+    </w:p>
+    <w:p>
+      <w:pPr>
+        <w:tabs>
+          <w:tab w:val="left" w:pos="2506"/>
+        </w:tabs>
+        <w:rPr>
+          <w:rFonts w:ascii="David" w:hAnsi="David" w:cs="David"/>
+          <w:rtl/>
+        </w:rPr>
+      </w:pPr>
+      <w:r>
+        <w:rPr>
+          <w:rFonts w:ascii="David" w:hAnsi="David" w:cs="David"/>
+          <w:rtl/>
+        </w:rPr>
+        <w:t>חלק ג:</w:t>
+      </w:r>
+    </w:p>
+    <w:p>
+      <w:pPr>
+        <w:tabs>
+          <w:tab w:val="left" w:pos="2506"/>
+        </w:tabs>
+        <w:rPr>
+          <w:rFonts w:ascii="David" w:hAnsi="David" w:cs="David"/>
+          <w:rtl/>
+        </w:rPr>
+      </w:pPr>
+      <w:r>
+        <w:rPr>
+          <w:rFonts w:ascii="David" w:hAnsi="David" w:cs="David"/>
+          <w:rtl/>
+        </w:rPr>
+        <w:t>4.</w:t>
+      </w:r>
+    </w:p>
+    <w:p>
+      <w:pPr>
+        <w:tabs>
+          <w:tab w:val="left" w:pos="2506"/>
+        </w:tabs>
+        <w:rPr>
+          <w:rFonts w:ascii="David" w:hAnsi="David" w:cs="David" w:hint="cs"/>
+          <w:rtl/>
+        </w:rPr>
+      </w:pPr>
+      <w:r>
+        <w:rPr>
+          <w:rFonts w:ascii="David" w:hAnsi="David" w:cs="David"/>
+          <w:b/>
+          <w:bCs/>
+          <w:rtl/>
+        </w:rPr>
+        <w:t>מקרה מקסימלי</w:t>
+      </w:r>
+      <w:r>
+        <w:rPr>
+          <w:rFonts w:ascii="David" w:hAnsi="David" w:cs="David"/>
+          <w:rtl/>
+        </w:rPr>
+        <w:t xml:space="preserve"> :</w:t>
+      </w:r>
+      <w:proofErr w:type="spellStart"/>
+      <w:r>
+        <w:rPr>
+          <w:rFonts w:ascii="David" w:hAnsi="David" w:cs="David"/>
+        </w:rPr>
+        <w:t>m+k</w:t>
+      </w:r>
+      <w:proofErr w:type="spellEnd"/>
+    </w:p>
+    <w:p>
+      <w:pPr>
+        <w:tabs>
+          <w:tab w:val="left" w:pos="2506"/>
+        </w:tabs>
+        <w:rPr>
+          <w:rFonts w:ascii="David" w:hAnsi="David" w:cs="David"/>
+          <w:rtl/>
+        </w:rPr>
+      </w:pPr>
+      <w:r>
+        <w:rPr>
+          <w:rFonts w:ascii="David" w:hAnsi="David" w:cs="David"/>
+          <w:rtl/>
+        </w:rPr>
+        <w:t xml:space="preserve">עבור </w:t>
+      </w:r>
+      <w:r>
+        <w:rPr>
+          <w:rFonts w:ascii="David" w:hAnsi="David" w:cs="David"/>
+          <w:rtl/>
+        </w:rPr>
+        <w:t xml:space="preserve">מצב התחלתי </w:t>
+      </w:r>
+      <w:r>
+        <w:rPr>
+          <w:rFonts w:ascii="David" w:hAnsi="David" w:cs="David"/>
+        </w:rPr>
+        <w:t>v0</w:t>
+      </w:r>
+      <w:r>
+        <w:rPr>
+          <w:rFonts w:ascii="David" w:hAnsi="David" w:cs="David"/>
+          <w:rtl/>
+        </w:rPr>
+        <w:t xml:space="preserve"> בו </w:t>
+      </w:r>
+      <w:proofErr w:type="spellStart"/>
+      <w:r>
+        <w:rPr>
+          <w:rFonts w:ascii="David" w:hAnsi="David" w:cs="David"/>
+        </w:rPr>
+        <w:t>canVisit</w:t>
+      </w:r>
+      <w:proofErr w:type="spellEnd"/>
+      <w:r>
+        <w:rPr>
+          <w:rFonts w:ascii="David" w:hAnsi="David" w:cs="David"/>
+        </w:rPr>
+        <w:t>(s,</w:t>
+      </w:r>
+      <m:oMath>
+        <m:sSub>
+          <m:sSubPr>
+            <m:ctrlPr>
+              <w:rPr>
+                <w:rFonts w:ascii="Cambria Math" w:hAnsi="Cambria Math" w:cs="David"/>
+                <w:i/>
+              </w:rPr>
+            </m:ctrlPr>
+          </m:sSubPr>
+          <m:e>
+            <m:r>
+              <w:rPr>
+                <w:rFonts w:ascii="Cambria Math" w:hAnsi="Cambria Math" w:cs="David"/>
+              </w:rPr>
+              <m:t>d</m:t>
+            </m:r>
+          </m:e>
+          <m:sub>
+            <m:r>
+              <w:rPr>
+                <w:rFonts w:ascii="Cambria Math" w:hAnsi="Cambria Math" w:cs="David"/>
+              </w:rPr>
+              <m:t>i</m:t>
+            </m:r>
+          </m:sub>
+        </m:sSub>
+      </m:oMath>
+      <w:r>
+        <w:rPr>
+          <w:rFonts w:ascii="David" w:eastAsiaTheme="minorEastAsia" w:hAnsi="David" w:cs="David"/>
+        </w:rPr>
+        <w:t>)=</w:t>
+      </w:r>
+      <w:proofErr w:type="gramStart"/>
+      <w:r>
+        <w:rPr>
+          <w:rFonts w:ascii="David" w:eastAsiaTheme="minorEastAsia" w:hAnsi="David" w:cs="David"/>
+        </w:rPr>
+        <w:t>True</w:t>
+      </w:r>
+      <w:r>
+        <w:rPr>
+          <w:rFonts w:ascii="David" w:hAnsi="David" w:cs="David"/>
+        </w:rPr>
+        <w:t xml:space="preserve"> </w:t>
+      </w:r>
+      <w:r>
+        <w:rPr>
+          <w:rFonts w:ascii="David" w:hAnsi="David" w:cs="David"/>
+          <w:rtl/>
+        </w:rPr>
+        <w:t xml:space="preserve"> </w:t>
+      </w:r>
+      <w:r>
+        <w:rPr>
+          <w:rFonts w:ascii="David" w:hAnsi="David" w:cs="David"/>
+          <w:rtl/>
+        </w:rPr>
+        <w:t>לכל</w:t>
+      </w:r>
+      <w:proofErr w:type="gramEnd"/>
+      <w:r>
+        <w:rPr>
+          <w:rFonts w:ascii="David" w:hAnsi="David" w:cs="David"/>
+          <w:rtl/>
+        </w:rPr>
+        <w:t xml:space="preserve"> </w:t>
+      </w:r>
+      <w:proofErr w:type="spellStart"/>
+      <w:r>
+        <w:rPr>
+          <w:rFonts w:ascii="David" w:hAnsi="David" w:cs="David"/>
+        </w:rPr>
+        <w:t>i</w:t>
+      </w:r>
+      <w:proofErr w:type="spellEnd"/>
+      <w:r>
+        <w:rPr>
+          <w:rFonts w:ascii="David" w:hAnsi="David" w:cs="David"/>
+          <w:rtl/>
+        </w:rPr>
+        <w:t xml:space="preserve"> מ </w:t>
+      </w:r>
+      <w:r>
+        <w:rPr>
+          <w:rFonts w:ascii="David" w:hAnsi="David" w:cs="David"/>
+        </w:rPr>
+        <w:t>1-k</w:t>
+      </w:r>
+      <w:r>
+        <w:rPr>
+          <w:rFonts w:ascii="David" w:hAnsi="David" w:cs="David"/>
+          <w:rtl/>
+        </w:rPr>
+        <w:t xml:space="preserve"> </w:t>
+      </w:r>
+      <w:proofErr w:type="spellStart"/>
+      <w:r>
+        <w:rPr>
+          <w:rFonts w:ascii="David" w:hAnsi="David" w:cs="David"/>
+        </w:rPr>
+        <w:t>canVisit</w:t>
+      </w:r>
+      <w:proofErr w:type="spellEnd"/>
+      <w:r>
+        <w:rPr>
+          <w:rFonts w:ascii="David" w:hAnsi="David" w:cs="David"/>
+        </w:rPr>
+        <w:t>(s,</w:t>
+      </w:r>
+      <m:oMath>
+        <m:sSub>
+          <m:sSubPr>
+            <m:ctrlPr>
+              <w:rPr>
+                <w:rFonts w:ascii="Cambria Math" w:hAnsi="Cambria Math" w:cs="David"/>
+                <w:i/>
+              </w:rPr>
+            </m:ctrlPr>
+          </m:sSubPr>
+          <m:e>
+            <m:r>
+              <w:rPr>
+                <w:rFonts w:ascii="Cambria Math" w:hAnsi="Cambria Math" w:cs="David"/>
+              </w:rPr>
+              <m:t>m</m:t>
+            </m:r>
+          </m:e>
+          <m:sub>
+            <m:r>
+              <w:rPr>
+                <w:rFonts w:ascii="Cambria Math" w:hAnsi="Cambria Math" w:cs="David"/>
+              </w:rPr>
+              <m:t>i</m:t>
+            </m:r>
+          </m:sub>
+        </m:sSub>
+      </m:oMath>
+      <w:r>
+        <w:rPr>
+          <w:rFonts w:ascii="David" w:eastAsiaTheme="minorEastAsia" w:hAnsi="David" w:cs="David"/>
+        </w:rPr>
+        <w:t>)=</w:t>
+      </w:r>
+      <w:r>
+        <w:rPr>
+          <w:rFonts w:ascii="David" w:hAnsi="David" w:cs="David"/>
+        </w:rPr>
+        <w:t>True</w:t>
+      </w:r>
+      <w:r>
+        <w:rPr>
+          <w:rFonts w:ascii="David" w:hAnsi="David" w:cs="David"/>
+          <w:rtl/>
+        </w:rPr>
+        <w:t xml:space="preserve"> לכל </w:t>
+      </w:r>
+      <w:proofErr w:type="spellStart"/>
+      <w:r>
+        <w:rPr>
+          <w:rFonts w:ascii="David" w:hAnsi="David" w:cs="David"/>
+        </w:rPr>
+        <w:t>i</w:t>
+      </w:r>
+      <w:proofErr w:type="spellEnd"/>
+      <w:r>
+        <w:rPr>
+          <w:rFonts w:ascii="David" w:hAnsi="David" w:cs="David"/>
+          <w:rtl/>
+        </w:rPr>
+        <w:t xml:space="preserve"> מ</w:t>
+      </w:r>
+      <w:r>
+        <w:rPr>
+          <w:rFonts w:ascii="David" w:hAnsi="David" w:cs="David"/>
+        </w:rPr>
+        <w:t>1-m</w:t>
+      </w:r>
+      <w:r>
+        <w:rPr>
+          <w:rFonts w:ascii="David" w:hAnsi="David" w:cs="David"/>
+          <w:rtl/>
+        </w:rPr>
+        <w:t xml:space="preserve"> </w:t>
+      </w:r>
+    </w:p>
+    <w:p>
+      <w:pPr>
+        <w:tabs>
+          <w:tab w:val="left" w:pos="2506"/>
+        </w:tabs>
+        <w:rPr>
+          <w:rFonts w:ascii="David" w:hAnsi="David" w:cs="David"/>
+          <w:rtl/>
+        </w:rPr>
+      </w:pPr>
+      <w:r>
+        <w:rPr>
+          <w:rFonts w:ascii="David" w:hAnsi="David" w:cs="David"/>
+          <w:b/>
+          <w:bCs/>
+          <w:rtl/>
+        </w:rPr>
+        <w:t>מקרה מינימלי</w:t>
+      </w:r>
+      <w:r>
+        <w:rPr>
+          <w:rFonts w:ascii="David" w:hAnsi="David" w:cs="David"/>
+          <w:rtl/>
+        </w:rPr>
+        <w:t>:0</w:t>
+      </w:r>
+    </w:p>
+    <w:p>
+      <w:pPr>
+        <w:tabs>
+          <w:tab w:val="left" w:pos="2506"/>
+        </w:tabs>
+        <w:rPr>
+          <w:rFonts w:ascii="David" w:hAnsi="David" w:cs="David"/>
+          <w:i/>
+          <w:rtl/>
+        </w:rPr>
+      </w:pPr>
+      <w:r>
+        <w:rPr>
+          <w:rFonts w:ascii="David" w:hAnsi="David" w:cs="David"/>
+          <w:rtl/>
+        </w:rPr>
+        <w:t>עבור מצב מטרה</w:t>
+      </w:r>
+      <w:r>
+        <w:rPr>
+          <w:rFonts w:ascii="David" w:hAnsi="David" w:cs="David"/>
+          <w:rtl/>
+        </w:rPr>
+        <w:t xml:space="preserve"> מתקיים כי </w:t>
+      </w:r>
+      <m:oMath>
+        <m:r>
+          <w:rPr>
+            <w:rFonts w:ascii="Cambria Math" w:hAnsi="Cambria Math" w:cs="David"/>
+          </w:rPr>
+          <m:t>s.taken=∅</m:t>
+        </m:r>
+      </m:oMath>
+      <w:r>
+        <w:rPr>
+          <w:rFonts w:ascii="David" w:eastAsiaTheme="minorEastAsia" w:hAnsi="David" w:cs="David"/>
+          <w:rtl/>
+        </w:rPr>
+        <w:t xml:space="preserve"> </w:t>
+      </w:r>
+      <w:r>
+        <w:rPr>
+          <w:rFonts w:ascii="David" w:eastAsiaTheme="minorEastAsia" w:hAnsi="David" w:cs="David"/>
+          <w:rtl/>
+        </w:rPr>
+        <w:t xml:space="preserve">ולכן </w:t>
+      </w:r>
+      <w:proofErr w:type="spellStart"/>
+      <w:r>
+        <w:rPr>
+          <w:rFonts w:ascii="David" w:hAnsi="David" w:cs="David"/>
+        </w:rPr>
+        <w:t>canVisit</w:t>
+      </w:r>
+      <w:proofErr w:type="spellEnd"/>
+      <w:r>
+        <w:rPr>
+          <w:rFonts w:ascii="David" w:hAnsi="David" w:cs="David"/>
+        </w:rPr>
+        <w:t>(s,</w:t>
+      </w:r>
+      <m:oMath>
+        <m:sSub>
+          <m:sSubPr>
+            <m:ctrlPr>
+              <w:rPr>
+                <w:rFonts w:ascii="Cambria Math" w:hAnsi="Cambria Math" w:cs="David"/>
+                <w:i/>
+              </w:rPr>
+            </m:ctrlPr>
+          </m:sSubPr>
+          <m:e>
+            <m:r>
+              <w:rPr>
+                <w:rFonts w:ascii="Cambria Math" w:hAnsi="Cambria Math" w:cs="David"/>
+              </w:rPr>
+              <m:t>m</m:t>
+            </m:r>
+          </m:e>
+          <m:sub>
+            <m:r>
+              <w:rPr>
+                <w:rFonts w:ascii="Cambria Math" w:hAnsi="Cambria Math" w:cs="David"/>
+              </w:rPr>
+              <m:t>i</m:t>
+            </m:r>
+          </m:sub>
+        </m:sSub>
+      </m:oMath>
+      <w:r>
+        <w:rPr>
+          <w:rFonts w:ascii="David" w:eastAsiaTheme="minorEastAsia" w:hAnsi="David" w:cs="David"/>
+        </w:rPr>
+        <w:t>)=</w:t>
+      </w:r>
+      <w:r>
+        <w:rPr>
+          <w:rFonts w:ascii="David" w:hAnsi="David" w:cs="David"/>
+        </w:rPr>
+        <w:t>False</w:t>
+      </w:r>
+      <w:r>
+        <w:rPr>
+          <w:rFonts w:ascii="David" w:hAnsi="David" w:cs="David"/>
+          <w:rtl/>
+        </w:rPr>
+        <w:t xml:space="preserve"> ו</w:t>
+      </w:r>
+      <w:r>
+        <w:rPr>
+          <w:rFonts w:ascii="David" w:eastAsiaTheme="minorEastAsia" w:hAnsi="David" w:cs="David"/>
+        </w:rPr>
+        <w:t xml:space="preserve"> </w:t>
+      </w:r>
+      <m:oMath>
+        <m:sSub>
+          <m:sSubPr>
+            <m:ctrlPr>
+              <w:rPr>
+                <w:rFonts w:ascii="Cambria Math" w:hAnsi="Cambria Math" w:cs="David"/>
+                <w:i/>
+              </w:rPr>
+            </m:ctrlPr>
+          </m:sSubPr>
+          <m:e>
+            <m:r>
+              <w:rPr>
+                <w:rFonts w:ascii="Cambria Math" w:hAnsi="Cambria Math" w:cs="David"/>
+              </w:rPr>
+              <m:t>d</m:t>
+            </m:r>
+          </m:e>
+          <m:sub>
+            <m:r>
+              <w:rPr>
+                <w:rFonts w:ascii="Cambria Math" w:hAnsi="Cambria Math" w:cs="David"/>
+              </w:rPr>
+              <m:t>i</m:t>
+            </m:r>
+          </m:sub>
+        </m:sSub>
+        <m:r>
+          <w:rPr>
+            <w:rFonts w:ascii="Cambria Math" w:hAnsi="Cambria Math" w:cs="Cambria Math" w:hint="cs"/>
+            <w:rtl/>
+          </w:rPr>
+          <m:t>∈</m:t>
+        </m:r>
+        <m:r>
+          <w:rPr>
+            <w:rFonts w:ascii="Cambria Math" w:hAnsi="Cambria Math" w:cs="David"/>
+          </w:rPr>
+          <m:t>s.transferd</m:t>
+        </m:r>
+      </m:oMath>
+      <w:r>
+        <w:rPr>
+          <w:rFonts w:ascii="David" w:hAnsi="David" w:cs="David"/>
+          <w:i/>
+          <w:rtl/>
+        </w:rPr>
+        <w:t xml:space="preserve"> לכן </w:t>
+      </w:r>
+      <w:proofErr w:type="spellStart"/>
+      <w:r>
+        <w:rPr>
+          <w:rFonts w:ascii="David" w:hAnsi="David" w:cs="David"/>
+        </w:rPr>
+        <w:t>canVisit</w:t>
+      </w:r>
+      <w:proofErr w:type="spellEnd"/>
+      <w:r>
+        <w:rPr>
+          <w:rFonts w:ascii="David" w:hAnsi="David" w:cs="David"/>
+        </w:rPr>
+        <w:t>(s,</w:t>
+      </w:r>
+      <m:oMath>
+        <m:sSub>
+          <m:sSubPr>
+            <m:ctrlPr>
+              <w:rPr>
+                <w:rFonts w:ascii="Cambria Math" w:hAnsi="Cambria Math" w:cs="David"/>
+                <w:i/>
+              </w:rPr>
+            </m:ctrlPr>
+          </m:sSubPr>
+          <m:e>
+            <m:r>
+              <w:rPr>
+                <w:rFonts w:ascii="Cambria Math" w:hAnsi="Cambria Math" w:cs="David"/>
+              </w:rPr>
+              <m:t>d</m:t>
+            </m:r>
+          </m:e>
+          <m:sub>
+            <m:r>
+              <w:rPr>
+                <w:rFonts w:ascii="Cambria Math" w:hAnsi="Cambria Math" w:cs="David"/>
+              </w:rPr>
+              <m:t>i</m:t>
+            </m:r>
+          </m:sub>
+        </m:sSub>
+      </m:oMath>
+      <w:r>
+        <w:rPr>
+          <w:rFonts w:ascii="David" w:eastAsiaTheme="minorEastAsia" w:hAnsi="David" w:cs="David"/>
+        </w:rPr>
+        <w:t>)=</w:t>
+      </w:r>
+      <w:r>
+        <w:rPr>
+          <w:rFonts w:ascii="David" w:eastAsiaTheme="minorEastAsia" w:hAnsi="David" w:cs="David"/>
+        </w:rPr>
+        <w:t>False</w:t>
+      </w:r>
+      <w:r>
+        <w:rPr>
+          <w:rFonts w:ascii="David" w:hAnsi="David" w:cs="David" w:hint="cs"/>
+          <w:i/>
+          <w:rtl/>
+        </w:rPr>
+        <w:t>.</w:t>
+      </w:r>
+    </w:p>
+    <w:p>
+      <w:pPr>
+        <w:tabs>
+          <w:tab w:val="left" w:pos="2506"/>
+        </w:tabs>
+        <w:rPr>
+          <w:rFonts w:ascii="David" w:hAnsi="David" w:cs="David"/>
+          <w:i/>
+          <w:rtl/>
+        </w:rPr>
+      </w:pPr>
+    </w:p>
+    <w:p>
+      <w:pPr>
+        <w:tabs>
+          <w:tab w:val="left" w:pos="2506"/>
+        </w:tabs>
+        <w:rPr>
+          <w:rFonts w:ascii="David" w:hAnsi="David" w:cs="David"/>
+          <w:i/>
+          <w:rtl/>
+        </w:rPr>
+      </w:pPr>
+      <w:r>
+        <w:rPr>
+          <w:rFonts w:ascii="David" w:hAnsi="David" w:cs="David" w:hint="cs"/>
+          <w:i/>
+          <w:rtl/>
+        </w:rPr>
+        <w:t xml:space="preserve">5. </w:t>
+      </w:r>
+      <w:r>
+        <w:rPr>
+          <w:rFonts w:ascii="David" w:hAnsi="David" w:cs="David" w:hint="cs"/>
+          <w:i/>
+          <w:rtl/>
+        </w:rPr>
+        <w:t>לא יית</w:t>
+      </w:r>
+      <w:r>
+        <w:rPr>
+          <w:rFonts w:ascii="David" w:hAnsi="David" w:cs="David" w:hint="cs"/>
+          <w:i/>
+          <w:rtl/>
+        </w:rPr>
+        <w:t>ן כי קיים מעגל בגרף. נניח בשלילה שקיים מעגל- לא ייתכן כי אחד הצמתים במעגל י</w:t>
+      </w:r>
+      <w:r>
+        <w:rPr>
+          <w:rFonts w:ascii="David" w:hAnsi="David" w:cs="David" w:hint="cs"/>
+          <w:i/>
+          <w:rtl/>
+        </w:rPr>
+        <w:t>היה דירה</w:t>
+      </w:r>
+      <w:r>
+        <w:rPr>
+          <w:rFonts w:ascii="David" w:hAnsi="David" w:cs="David" w:hint="cs"/>
+          <w:i/>
+          <w:rtl/>
+        </w:rPr>
+        <w:t xml:space="preserve"> כי </w:t>
+      </w:r>
+      <w:proofErr w:type="spellStart"/>
+      <w:r>
+        <w:rPr>
+          <w:rFonts w:ascii="CambriaMath" w:eastAsia="CambriaMath" w:cs="CambriaMath"/>
+        </w:rPr>
+        <w:t>s.Taken</w:t>
+      </w:r>
+      <w:r>
+        <w:rPr>
+          <w:rFonts w:ascii="CambriaMath" w:eastAsia="CambriaMath" w:cs="CambriaMath" w:hint="eastAsia"/>
+        </w:rPr>
+        <w:t>∪</w:t>
+      </w:r>
+      <w:r>
+        <w:rPr>
+          <w:rFonts w:ascii="CambriaMath" w:eastAsia="CambriaMath" w:cs="CambriaMath"/>
+        </w:rPr>
+        <w:t>s.Transferred</w:t>
+      </w:r>
+      <w:proofErr w:type="spellEnd"/>
+      <w:r>
+        <w:rPr>
+          <w:rFonts w:ascii="David" w:hAnsi="David" w:cs="David" w:hint="cs"/>
+          <w:i/>
+          <w:rtl/>
+        </w:rPr>
+        <w:t xml:space="preserve"> יגדל ב1 בכל הצמתים שבאים אח</w:t>
+      </w:r>
+      <w:r>
+        <w:rPr>
+          <w:rFonts w:ascii="David" w:hAnsi="David" w:cs="David" w:hint="cs"/>
+          <w:i/>
+          <w:rtl/>
+        </w:rPr>
+        <w:t xml:space="preserve">רי צומת זה מהגדרת האופרטור </w:t>
+      </w:r>
+      <m:oMath>
+        <m:sSub>
+          <m:sSubPr>
+            <m:ctrlPr>
+              <w:rPr>
+                <w:rFonts w:ascii="Cambria Math" w:hAnsi="Cambria Math" w:cs="David"/>
+                <w:i/>
+              </w:rPr>
+            </m:ctrlPr>
+          </m:sSubPr>
+          <m:e>
+            <m:r>
+              <w:rPr>
+                <w:rFonts w:ascii="Cambria Math" w:hAnsi="Cambria Math" w:cs="David"/>
+              </w:rPr>
+              <m:t>o</m:t>
+            </m:r>
+          </m:e>
+          <m:sub>
+            <m:sSub>
+              <m:sSubPr>
+                <m:ctrlPr>
+                  <w:rPr>
+                    <w:rFonts w:ascii="Cambria Math" w:hAnsi="Cambria Math" w:cs="David"/>
+                    <w:i/>
+                  </w:rPr>
+                </m:ctrlPr>
+              </m:sSubPr>
+              <m:e>
+                <m:r>
+                  <w:rPr>
+                    <w:rFonts w:ascii="Cambria Math" w:hAnsi="Cambria Math" w:cs="David"/>
+                  </w:rPr>
+                  <m:t>d</m:t>
+                </m:r>
+              </m:e>
+              <m:sub>
+                <m:r>
+                  <w:rPr>
+                    <w:rFonts w:ascii="Cambria Math" w:hAnsi="Cambria Math" w:cs="David"/>
+                  </w:rPr>
+                  <m:t>i</m:t>
+                </m:r>
+              </m:sub>
+            </m:sSub>
+          </m:sub>
+        </m:sSub>
+      </m:oMath>
+      <w:r>
+        <w:rPr>
+          <w:rFonts w:ascii="David" w:hAnsi="David" w:cs="David" w:hint="cs"/>
+          <w:i/>
+          <w:rtl/>
+        </w:rPr>
+        <w:t xml:space="preserve"> </w:t>
+      </w:r>
+      <w:r>
+        <w:rPr>
+          <w:rFonts w:ascii="David" w:hAnsi="David" w:cs="David" w:hint="cs"/>
+          <w:i/>
+          <w:rtl/>
+        </w:rPr>
+        <w:t xml:space="preserve"> (ולכן לעולם לא נוכל לחזור למצב ראשוני). לכן המסלול המעגלי יכול לכלול רק מעבדות- אבל מכיוון שכל צומת</w:t>
+      </w:r>
+      <w:r>
+        <w:rPr>
+          <w:rFonts w:ascii="David" w:hAnsi="David" w:cs="David" w:hint="cs"/>
+          <w:i/>
+          <w:rtl/>
+        </w:rPr>
+        <w:t xml:space="preserve"> </w:t>
+      </w:r>
+      <w:r>
+        <w:rPr>
+          <w:rFonts w:ascii="David" w:hAnsi="David" w:cs="David"/>
+          <w:i/>
+        </w:rPr>
+        <w:t>s</w:t>
+      </w:r>
+      <w:r>
+        <w:rPr>
+          <w:rFonts w:ascii="David" w:hAnsi="David" w:cs="David" w:hint="cs"/>
+          <w:i/>
+          <w:rtl/>
+        </w:rPr>
+        <w:t xml:space="preserve"> במסלול היא מעבדה, </w:t>
+      </w:r>
+      <w:r>
+        <w:rPr>
+          <w:rFonts w:ascii="David" w:hAnsi="David" w:cs="David" w:hint="cs"/>
+          <w:i/>
+          <w:rtl/>
+        </w:rPr>
+        <w:t>מהגדרת</w:t>
+      </w:r>
+      <w:r>
+        <w:rPr>
+          <w:rFonts w:ascii="David" w:hAnsi="David" w:cs="David" w:hint="cs"/>
+          <w:i/>
+          <w:rtl/>
+        </w:rPr>
+        <w:t xml:space="preserve"> צומת מעבדה </w:t>
+      </w:r>
+      <w:proofErr w:type="spellStart"/>
+      <w:r>
+        <w:rPr>
+          <w:rFonts w:ascii="CambriaMath" w:eastAsia="CambriaMath" w:cs="CambriaMath"/>
+        </w:rPr>
+        <w:t>s.Taken</w:t>
+      </w:r>
+      <w:proofErr w:type="spellEnd"/>
+      <w:r>
+        <w:rPr>
+          <w:rFonts w:ascii="CambriaMath" w:eastAsia="CambriaMath" w:cs="CambriaMath"/>
+        </w:rPr>
+        <w:t>=</w:t>
+      </w:r>
+      <w:r>
+        <w:rPr>
+          <w:rFonts w:ascii="CambriaMath" w:eastAsia="CambriaMath" w:cs="CambriaMath" w:hint="eastAsia"/>
+        </w:rPr>
+        <w:t>∅</w:t>
+      </w:r>
+      <w:r>
+        <w:rPr>
+          <w:rFonts w:ascii="CambriaMath" w:eastAsia="CambriaMath" w:cs="CambriaMath"/>
+        </w:rPr>
+        <w:t xml:space="preserve"> </w:t>
+      </w:r>
+      <w:r>
+        <w:rPr>
+          <w:rFonts w:ascii="ArialMT" w:eastAsia="CambriaMath" w:cs="ArialMT"/>
+        </w:rPr>
+        <w:t>.</w:t>
+      </w:r>
+      <w:r>
+        <w:rPr>
+          <w:rFonts w:ascii="David" w:hAnsi="David" w:cs="David" w:hint="cs"/>
+          <w:i/>
+          <w:rtl/>
+        </w:rPr>
+        <w:t xml:space="preserve"> ומהגדרת </w:t>
+      </w:r>
+      <w:r>
+        <w:rPr>
+          <w:rFonts w:ascii="David" w:hAnsi="David" w:cs="David" w:hint="cs"/>
+          <w:i/>
+          <w:rtl/>
+        </w:rPr>
+        <w:t xml:space="preserve">אופרטור </w:t>
+      </w:r>
+      <m:oMath>
+        <m:sSub>
+          <m:sSubPr>
+            <m:ctrlPr>
+              <w:rPr>
+                <w:rFonts w:ascii="Cambria Math" w:hAnsi="Cambria Math" w:cs="David"/>
+                <w:i/>
+              </w:rPr>
+            </m:ctrlPr>
+          </m:sSubPr>
+          <m:e>
+            <m:r>
+              <w:rPr>
+                <w:rFonts w:ascii="Cambria Math" w:hAnsi="Cambria Math" w:cs="David"/>
+              </w:rPr>
+              <m:t>o</m:t>
+            </m:r>
+          </m:e>
+          <m:sub>
+            <m:sSub>
+              <m:sSubPr>
+                <m:ctrlPr>
+                  <w:rPr>
+                    <w:rFonts w:ascii="Cambria Math" w:hAnsi="Cambria Math" w:cs="David"/>
+                    <w:i/>
+                  </w:rPr>
+                </m:ctrlPr>
+              </m:sSubPr>
+              <m:e>
+                <m:r>
+                  <w:rPr>
+                    <w:rFonts w:ascii="Cambria Math" w:hAnsi="Cambria Math" w:cs="David"/>
+                  </w:rPr>
+                  <m:t>l</m:t>
+                </m:r>
+              </m:e>
+              <m:sub>
+                <m:r>
+                  <w:rPr>
+                    <w:rFonts w:ascii="Cambria Math" w:hAnsi="Cambria Math" w:cs="David"/>
+                  </w:rPr>
+                  <m:t>i</m:t>
+                </m:r>
+              </m:sub>
+            </m:sSub>
+          </m:sub>
+        </m:sSub>
+      </m:oMath>
+      <w:r>
+        <w:rPr>
+          <w:rFonts w:ascii="David" w:hAnsi="David" w:cs="David" w:hint="cs"/>
+          <w:i/>
+          <w:rtl/>
+        </w:rPr>
+        <w:t xml:space="preserve"> </w:t>
+      </w:r>
+      <w:r>
+        <w:rPr>
+          <w:rFonts w:ascii="David" w:hAnsi="David" w:cs="David" w:hint="cs"/>
+          <w:i/>
+          <w:rtl/>
+        </w:rPr>
+        <w:t>,</w:t>
+      </w:r>
+      <w:r>
+        <w:rPr>
+          <w:rFonts w:ascii="David" w:hAnsi="David" w:cs="David" w:hint="cs"/>
+          <w:i/>
+          <w:rtl/>
+        </w:rPr>
+        <w:t xml:space="preserve"> ותחום ההגדרה </w:t>
+      </w:r>
+      <w:r>
+        <w:rPr>
+          <w:rFonts w:ascii="David" w:hAnsi="David" w:cs="David" w:hint="cs"/>
+          <w:i/>
+          <w:rtl/>
+        </w:rPr>
+        <w:t>ש</w:t>
+      </w:r>
+      <w:r>
+        <w:rPr>
+          <w:rFonts w:ascii="David" w:hAnsi="David" w:cs="David" w:hint="cs"/>
+          <w:i/>
+          <w:rtl/>
+        </w:rPr>
+        <w:t>ל אופרטור זה , חייב</w:t>
+      </w:r>
+      <w:r>
+        <w:rPr>
+          <w:rFonts w:ascii="David" w:hAnsi="David" w:cs="David" w:hint="cs"/>
+          <w:i/>
+          <w:rtl/>
+        </w:rPr>
+        <w:t xml:space="preserve"> </w:t>
+      </w:r>
+      <w:r>
+        <w:rPr>
+          <w:rFonts w:ascii="David" w:hAnsi="David" w:cs="David" w:hint="cs"/>
+          <w:i/>
+          <w:rtl/>
+        </w:rPr>
+        <w:t>להיות מעבר בין 2 מעבדות שונות במסלול</w:t>
+      </w:r>
+      <w:r>
+        <w:rPr>
+          <w:rFonts w:ascii="David" w:hAnsi="David" w:cs="David" w:hint="cs"/>
+          <w:i/>
+          <w:rtl/>
+        </w:rPr>
+        <w:t xml:space="preserve"> דבר שיוביל להגדלת הקבוצה </w:t>
+      </w:r>
+      <w:r>
+        <w:rPr>
+          <w:rFonts w:ascii="David" w:hAnsi="David" w:cs="David"/>
+          <w:i/>
+        </w:rPr>
+        <w:t>visited labs</w:t>
+      </w:r>
+      <w:r>
+        <w:rPr>
+          <w:rFonts w:ascii="David" w:hAnsi="David" w:cs="David" w:hint="cs"/>
+          <w:i/>
+          <w:rtl/>
+        </w:rPr>
+        <w:t xml:space="preserve"> בכל המשך המסלול, בסתירה לכך שצריך לחזור למצב בו קבוצת </w:t>
+      </w:r>
+      <w:r>
+        <w:rPr>
+          <w:rFonts w:ascii="David" w:hAnsi="David" w:cs="David"/>
+          <w:i/>
+        </w:rPr>
+        <w:t>visited labs</w:t>
+      </w:r>
+      <w:r>
+        <w:rPr>
+          <w:rFonts w:ascii="David" w:hAnsi="David" w:cs="David" w:hint="cs"/>
+          <w:i/>
+          <w:rtl/>
+        </w:rPr>
+        <w:t xml:space="preserve"> הייתה קטנה יותר. </w:t>
+      </w:r>
+    </w:p>
+    <w:p>
+      <w:pPr>
+        <w:tabs>
+          <w:tab w:val="left" w:pos="2506"/>
+        </w:tabs>
+        <w:rPr>
+          <w:rFonts w:ascii="David" w:hAnsi="David" w:cs="David"/>
+          <w:i/>
+          <w:rtl/>
+        </w:rPr>
+      </w:pPr>
+    </w:p>
+    <w:p>
+      <w:pPr>
+        <w:tabs>
+          <w:tab w:val="left" w:pos="2506"/>
+        </w:tabs>
+        <w:rPr>
+          <w:rFonts w:ascii="David" w:hAnsi="David" w:cs="David"/>
+          <w:i/>
+          <w:rtl/>
+        </w:rPr>
+      </w:pPr>
+      <w:r>
+        <w:rPr>
+          <w:rFonts w:ascii="David" w:hAnsi="David" w:cs="David" w:hint="cs"/>
+          <w:i/>
+          <w:rtl/>
+        </w:rPr>
+        <w:t>6. צריך לבדוק!</w:t>
+      </w:r>
+    </w:p>
+    <w:p>
+      <w:pPr>
+        <w:tabs>
+          <w:tab w:val="left" w:pos="2506"/>
+        </w:tabs>
+        <w:rPr>
+          <w:rFonts w:ascii="David" w:hAnsi="David" w:cs="David"/>
+          <w:i/>
+          <w:rtl/>
+        </w:rPr>
+      </w:pPr>
+    </w:p>
+    <w:p>
+      <w:pPr>
+        <w:tabs>
+          <w:tab w:val="left" w:pos="2506"/>
+        </w:tabs>
+        <w:rPr>
+          <w:rFonts w:ascii="David" w:hAnsi="David" w:cs="David"/>
+          <w:i/>
+          <w:rtl/>
+        </w:rPr>
+      </w:pPr>
+    </w:p>
+    <w:p>
+      <w:pPr>
+        <w:tabs>
+          <w:tab w:val="left" w:pos="2506"/>
+        </w:tabs>
+        <w:rPr>
+          <w:rFonts w:ascii="David" w:hAnsi="David" w:cs="David"/>
+          <w:i/>
+          <w:rtl/>
+        </w:rPr>
+      </w:pPr>
+      <w:r>
+        <w:rPr>
+          <w:rFonts w:ascii="David" w:hAnsi="David" w:cs="David" w:hint="cs"/>
+          <w:i/>
+          <w:rtl/>
+        </w:rPr>
+        <w:t xml:space="preserve">7. </w:t>
+      </w:r>
+      <w:r>
+        <w:rPr>
+          <w:rFonts w:ascii="David" w:hAnsi="David" w:cs="David" w:hint="cs"/>
+          <w:i/>
+          <w:rtl/>
+        </w:rPr>
+        <w:t>כן ייתכנו בורות.</w:t>
+      </w:r>
+    </w:p>
+    <w:p>
+      <w:pPr>
+        <w:tabs>
+          <w:tab w:val="left" w:pos="2506"/>
+        </w:tabs>
+        <w:rPr>
+          <w:rFonts w:ascii="David" w:hAnsi="David" w:cs="David"/>
+          <w:i/>
+          <w:rtl/>
+        </w:rPr>
+      </w:pPr>
+      <w:r>
+        <w:rPr>
+          <w:rFonts w:ascii="David" w:hAnsi="David" w:cs="David" w:hint="cs"/>
+          <w:i/>
+          <w:rtl/>
+        </w:rPr>
+        <w:t>מרחב חיפוש של</w:t>
+      </w:r>
+      <w:r>
+        <w:rPr>
+          <w:rFonts w:ascii="David" w:hAnsi="David" w:cs="David" w:hint="cs"/>
+          <w:i/>
+          <w:rtl/>
+        </w:rPr>
+        <w:t xml:space="preserve"> דירה אחת ומעבדה אחת כאשר</w:t>
+      </w:r>
+      <w:r>
+        <w:rPr>
+          <w:rFonts w:ascii="David" w:hAnsi="David" w:cs="David" w:hint="cs"/>
+          <w:i/>
+          <w:rtl/>
+        </w:rPr>
+        <w:t xml:space="preserve"> </w:t>
+      </w:r>
+      <w:r>
+        <w:rPr>
+          <w:rFonts w:ascii="David" w:hAnsi="David" w:cs="David" w:hint="cs"/>
+          <w:i/>
+          <w:rtl/>
+        </w:rPr>
+        <w:t xml:space="preserve">מס' מטושים </w:t>
+      </w:r>
+      <w:r>
+        <w:rPr>
+          <w:rFonts w:ascii="David" w:hAnsi="David" w:cs="David" w:hint="cs"/>
+          <w:i/>
+          <w:rtl/>
+        </w:rPr>
+        <w:t xml:space="preserve"> התחלתי+ מס' </w:t>
+      </w:r>
+      <w:proofErr w:type="spellStart"/>
+      <w:r>
+        <w:rPr>
+          <w:rFonts w:ascii="David" w:hAnsi="David" w:cs="David" w:hint="cs"/>
+          <w:i/>
+          <w:rtl/>
+        </w:rPr>
+        <w:t>המטושים</w:t>
+      </w:r>
+      <w:proofErr w:type="spellEnd"/>
+      <w:r>
+        <w:rPr>
+          <w:rFonts w:ascii="David" w:hAnsi="David" w:cs="David" w:hint="cs"/>
+          <w:i/>
+          <w:rtl/>
+        </w:rPr>
+        <w:t xml:space="preserve"> במעבדה קטן ממס' הדיירים בדירה</w:t>
+      </w:r>
+      <w:r>
+        <w:rPr>
+          <w:rFonts w:ascii="David" w:hAnsi="David" w:cs="David" w:hint="cs"/>
+          <w:i/>
+          <w:rtl/>
+        </w:rPr>
+        <w:t xml:space="preserve"> </w:t>
+      </w:r>
+      <w:r>
+        <w:rPr>
+          <w:rFonts w:ascii="David" w:hAnsi="David" w:cs="David" w:hint="cs"/>
+          <w:i/>
+          <w:rtl/>
+        </w:rPr>
+        <w:t xml:space="preserve">נתחיל ממצב התחלתי ונעבור למעבדה והיא תהיה מצב בור ע"פ חוקי האופרטורים. </w:t>
+      </w:r>
+    </w:p>
+    <w:p>
+      <w:pPr>
+        <w:tabs>
+          <w:tab w:val="left" w:pos="2506"/>
+        </w:tabs>
+        <w:rPr>
+          <w:rFonts w:ascii="David" w:hAnsi="David" w:cs="David"/>
+          <w:i/>
+          <w:rtl/>
+        </w:rPr>
+      </w:pPr>
+    </w:p>
+    <w:p>
+      <w:pPr>
+        <w:tabs>
+          <w:tab w:val="left" w:pos="2506"/>
+        </w:tabs>
+        <w:rPr>
+          <w:rFonts w:ascii="David" w:hAnsi="David" w:cs="David"/>
+          <w:i/>
+          <w:rtl/>
+        </w:rPr>
+      </w:pPr>
+    </w:p>
+    <w:p>
+      <w:pPr>
+        <w:tabs>
+          <w:tab w:val="left" w:pos="2506"/>
+        </w:tabs>
+        <w:rPr>
+          <w:rFonts w:ascii="David" w:hAnsi="David" w:cs="David"/>
+          <w:i/>
+          <w:rtl/>
+        </w:rPr>
+      </w:pPr>
+      <w:r>
+        <w:rPr>
+          <w:rFonts w:ascii="David" w:hAnsi="David" w:cs="David" w:hint="cs"/>
+          <w:i/>
+          <w:rtl/>
+        </w:rPr>
+        <w:lastRenderedPageBreak/>
+        <w:t xml:space="preserve">8. טווח האורכים האפשרי הוא בין </w:t>
+      </w:r>
+      <w:r>
+        <w:rPr>
+          <w:rFonts w:ascii="David" w:hAnsi="David" w:cs="David"/>
+          <w:i/>
+        </w:rPr>
+        <w:t>k+1</w:t>
+      </w:r>
+      <w:r>
+        <w:rPr>
+          <w:rFonts w:ascii="David" w:hAnsi="David" w:cs="David" w:hint="cs"/>
+          <w:i/>
+          <w:rtl/>
+        </w:rPr>
+        <w:t xml:space="preserve"> ל</w:t>
+      </w:r>
+      <w:r>
+        <w:rPr>
+          <w:rFonts w:ascii="David" w:hAnsi="David" w:cs="David"/>
+          <w:i/>
+        </w:rPr>
+        <w:t>2k</w:t>
+      </w:r>
+      <w:r>
+        <w:rPr>
+          <w:rFonts w:ascii="David" w:hAnsi="David" w:cs="David"/>
+          <w:i/>
+        </w:rPr>
+        <w:t>+m</w:t>
+      </w:r>
+      <w:r>
+        <w:rPr>
+          <w:rFonts w:ascii="David" w:hAnsi="David" w:cs="David" w:hint="cs"/>
+          <w:i/>
+          <w:rtl/>
+        </w:rPr>
+        <w:t xml:space="preserve"> </w:t>
+      </w:r>
+    </w:p>
+    <w:p>
+      <w:pPr>
+        <w:tabs>
+          <w:tab w:val="left" w:pos="2506"/>
+        </w:tabs>
+        <w:rPr>
+          <w:rFonts w:ascii="David" w:hAnsi="David" w:cs="David"/>
+          <w:i/>
+          <w:rtl/>
+        </w:rPr>
+      </w:pPr>
+      <w:r>
+        <w:rPr>
+          <w:rFonts w:ascii="David" w:hAnsi="David" w:cs="David" w:hint="cs"/>
+          <w:i/>
+          <w:rtl/>
+        </w:rPr>
+        <w:t xml:space="preserve">הסבר- </w:t>
+      </w:r>
+      <w:r>
+        <w:rPr>
+          <w:rFonts w:ascii="David" w:hAnsi="David" w:cs="David" w:hint="cs"/>
+          <w:b/>
+          <w:bCs/>
+          <w:i/>
+          <w:rtl/>
+        </w:rPr>
+        <w:t>מקרה מינ</w:t>
+      </w:r>
+      <w:r>
+        <w:rPr>
+          <w:rFonts w:ascii="David" w:hAnsi="David" w:cs="David" w:hint="cs"/>
+          <w:b/>
+          <w:bCs/>
+          <w:i/>
+          <w:rtl/>
+        </w:rPr>
+        <w:t>י</w:t>
+      </w:r>
+      <w:r>
+        <w:rPr>
+          <w:rFonts w:ascii="David" w:hAnsi="David" w:cs="David" w:hint="cs"/>
+          <w:b/>
+          <w:bCs/>
+          <w:i/>
+          <w:rtl/>
+        </w:rPr>
+        <w:t>מלי</w:t>
+      </w:r>
+      <w:r>
+        <w:rPr>
+          <w:rFonts w:ascii="David" w:hAnsi="David" w:cs="David" w:hint="cs"/>
+          <w:i/>
+          <w:rtl/>
+        </w:rPr>
+        <w:t xml:space="preserve">: </w:t>
+      </w:r>
+      <w:r>
+        <w:rPr>
+          <w:rFonts w:ascii="David" w:hAnsi="David" w:cs="David"/>
+          <w:i/>
+        </w:rPr>
+        <w:t>k+1</w:t>
+      </w:r>
+      <w:r>
+        <w:rPr>
+          <w:rFonts w:ascii="David" w:hAnsi="David" w:cs="David" w:hint="cs"/>
+          <w:i/>
+          <w:rtl/>
+        </w:rPr>
+        <w:t xml:space="preserve">. </w:t>
+      </w:r>
+      <w:r>
+        <w:rPr>
+          <w:rFonts w:ascii="David" w:hAnsi="David" w:cs="David" w:hint="cs"/>
+          <w:i/>
+          <w:rtl/>
+        </w:rPr>
+        <w:t xml:space="preserve">מסלול חוקי יכלול לפחות את כל הדירות ומעבדה בסיום המסלול. לכן אם </w:t>
+      </w:r>
+      <w:proofErr w:type="spellStart"/>
+      <w:r>
+        <w:rPr>
+          <w:rFonts w:ascii="CambriaMath" w:eastAsia="CambriaMath" w:cs="CambriaMath"/>
+        </w:rPr>
+        <w:t>AmbulanceTestsCapacity</w:t>
+      </w:r>
+      <w:proofErr w:type="spellEnd"/>
+      <w:r>
+        <w:rPr>
+          <w:rFonts w:ascii="CambriaMath" w:eastAsia="CambriaMath" w:cs="CambriaMath"/>
+        </w:rPr>
+        <w:t xml:space="preserve"> </w:t>
+      </w:r>
+      <w:r>
+        <w:rPr>
+          <w:rFonts w:ascii="ArialMT" w:cs="ArialMT"/>
+        </w:rPr>
+        <w:t>,</w:t>
+      </w:r>
+      <w:r>
+        <w:rPr>
+          <w:rFonts w:ascii="David" w:hAnsi="David" w:cs="David" w:hint="cs"/>
+          <w:i/>
+          <w:rtl/>
+        </w:rPr>
+        <w:t xml:space="preserve"> מספיק כדי להכיל את כל ה</w:t>
+      </w:r>
+      <w:r>
+        <w:rPr>
+          <w:rFonts w:ascii="David" w:hAnsi="David" w:cs="David" w:hint="cs"/>
+          <w:i/>
+          <w:rtl/>
+        </w:rPr>
+        <w:t xml:space="preserve">בדיקות מכל הדירות ו- </w:t>
+      </w:r>
+      <w:proofErr w:type="spellStart"/>
+      <w:r>
+        <w:rPr>
+          <w:rFonts w:ascii="CambriaMath" w:eastAsia="CambriaMath" w:cs="CambriaMath"/>
+        </w:rPr>
+        <w:t>InitialMatoshimAmb</w:t>
+      </w:r>
+      <w:proofErr w:type="spellEnd"/>
+      <w:r>
+        <w:rPr>
+          <w:rFonts w:ascii="David" w:hAnsi="David" w:cs="David" w:hint="cs"/>
+          <w:i/>
+          <w:rtl/>
+        </w:rPr>
+        <w:t xml:space="preserve"> מספיק גדול כדי לבדוק את כל הדיירים בכל הדירות, נוכל לבנות מסלול שעובר בכל הדירות (</w:t>
+      </w:r>
+      <w:r>
+        <w:rPr>
+          <w:rFonts w:ascii="David" w:hAnsi="David" w:cs="David"/>
+          <w:i/>
+        </w:rPr>
+        <w:t xml:space="preserve">k </w:t>
+      </w:r>
+      <w:r>
+        <w:rPr>
+          <w:rFonts w:ascii="David" w:hAnsi="David" w:cs="David" w:hint="cs"/>
+          <w:i/>
+          <w:rtl/>
+        </w:rPr>
+        <w:t xml:space="preserve"> קשתות) ומסתיים במעבדה( קשת נוספת).</w:t>
+      </w:r>
+    </w:p>
+    <w:p>
+      <w:pPr>
+        <w:tabs>
+          <w:tab w:val="left" w:pos="2506"/>
+        </w:tabs>
+        <w:rPr>
+          <w:rFonts w:ascii="David" w:hAnsi="David" w:cs="David"/>
+          <w:i/>
+          <w:rtl/>
+        </w:rPr>
+      </w:pPr>
+      <w:r>
+        <w:rPr>
+          <w:rFonts w:ascii="David" w:hAnsi="David" w:cs="David" w:hint="cs"/>
+          <w:b/>
+          <w:bCs/>
+          <w:i/>
+          <w:rtl/>
+        </w:rPr>
+        <w:t>מקרה מקסימלי</w:t>
+      </w:r>
+      <w:r>
+        <w:rPr>
+          <w:rFonts w:ascii="David" w:hAnsi="David" w:cs="David" w:hint="cs"/>
+          <w:i/>
+          <w:rtl/>
+        </w:rPr>
+        <w:t xml:space="preserve">: </w:t>
+      </w:r>
+      <w:r>
+        <w:rPr>
+          <w:rFonts w:ascii="David" w:hAnsi="David" w:cs="David"/>
+          <w:i/>
+        </w:rPr>
+        <w:t>2k+m</w:t>
+      </w:r>
+      <w:r>
+        <w:rPr>
+          <w:rFonts w:ascii="David" w:hAnsi="David" w:cs="David" w:hint="cs"/>
+          <w:i/>
+          <w:rtl/>
+        </w:rPr>
+        <w:t xml:space="preserve">. במקרה זה נעבור ראשית בכל המעבדות כדי לאסוף את כל </w:t>
+      </w:r>
+      <w:proofErr w:type="spellStart"/>
+      <w:r>
+        <w:rPr>
+          <w:rFonts w:ascii="David" w:hAnsi="David" w:cs="David" w:hint="cs"/>
+          <w:i/>
+          <w:rtl/>
+        </w:rPr>
+        <w:t>המטושים</w:t>
+      </w:r>
+      <w:proofErr w:type="spellEnd"/>
+      <w:r>
+        <w:rPr>
+          <w:rFonts w:ascii="David" w:hAnsi="David" w:cs="David" w:hint="cs"/>
+          <w:i/>
+          <w:rtl/>
+        </w:rPr>
+        <w:t xml:space="preserve"> (</w:t>
+      </w:r>
+      <w:r>
+        <w:rPr>
+          <w:rFonts w:ascii="David" w:hAnsi="David" w:cs="David"/>
+          <w:i/>
+        </w:rPr>
+        <w:t xml:space="preserve">m </w:t>
+      </w:r>
+      <w:r>
+        <w:rPr>
+          <w:rFonts w:ascii="David" w:hAnsi="David" w:cs="David" w:hint="cs"/>
+          <w:i/>
+          <w:rtl/>
+        </w:rPr>
+        <w:t xml:space="preserve"> קשתות) ולאחר מכן נעבור בין כל הדירות, כאשר בין כל 2 דירות עוברים במעבדה על מנת לפרוק את הבדיקות ( סה"כ </w:t>
+      </w:r>
+      <w:r>
+        <w:rPr>
+          <w:rFonts w:ascii="David" w:hAnsi="David" w:cs="David"/>
+          <w:i/>
+        </w:rPr>
+        <w:t xml:space="preserve">k </w:t>
+      </w:r>
+      <w:r>
+        <w:rPr>
+          <w:rFonts w:ascii="David" w:hAnsi="David" w:cs="David" w:hint="cs"/>
+          <w:i/>
+          <w:rtl/>
+        </w:rPr>
+        <w:t xml:space="preserve"> קשתות לדירות ומכל דירה קשת למעבדה ולכן </w:t>
+      </w:r>
+      <w:r>
+        <w:rPr>
+          <w:rFonts w:ascii="David" w:hAnsi="David" w:cs="David"/>
+          <w:i/>
+        </w:rPr>
+        <w:t>k</w:t>
+      </w:r>
+      <w:r>
+        <w:rPr>
+          <w:rFonts w:ascii="David" w:hAnsi="David" w:cs="David" w:hint="cs"/>
+          <w:i/>
+          <w:rtl/>
+        </w:rPr>
+        <w:t xml:space="preserve"> קשתות נוספות). מקרה זה הוא המקסימלי כיוון </w:t>
+      </w:r>
+      <w:r>
+        <w:rPr>
+          <w:rFonts w:ascii="David" w:hAnsi="David" w:cs="David" w:hint="cs"/>
+          <w:i/>
+          <w:rtl/>
+        </w:rPr>
+        <w:t xml:space="preserve">שלכל היותר נוכל לפרוק את הבדיקות </w:t>
+      </w:r>
+      <w:r>
+        <w:rPr>
+          <w:rFonts w:ascii="David" w:hAnsi="David" w:cs="David"/>
+          <w:i/>
+        </w:rPr>
+        <w:t>k</w:t>
+      </w:r>
+      <w:r>
+        <w:rPr>
+          <w:rFonts w:ascii="David" w:hAnsi="David" w:cs="David" w:hint="cs"/>
+          <w:i/>
+          <w:rtl/>
+        </w:rPr>
+        <w:t xml:space="preserve"> פעמים (לאחר ביקור כל דירה) ונרצה לפצל את פריקת הבדיקות מלקיחת מטושים חדשים על מנת למקסם ביקורים במעבדה.</w:t>
+      </w:r>
+    </w:p>
+    <w:p>
+      <w:pPr>
+        <w:tabs>
+          <w:tab w:val="left" w:pos="2506"/>
+        </w:tabs>
+        <w:rPr>
+          <w:rFonts w:ascii="David" w:hAnsi="David" w:cs="David" w:hint="cs"/>
+          <w:i/>
+        </w:rPr>
+      </w:pPr>
+    </w:p>
+    <w:p>
+      <w:pPr>
+        <w:tabs>
+          <w:tab w:val="left" w:pos="2506"/>
+        </w:tabs>
+        <w:rPr>
+          <w:rFonts w:ascii="David" w:hAnsi="David" w:cs="David"/>
+          <w:i/>
+          <w:rtl/>
+        </w:rPr>
+      </w:pPr>
+      <w:r>
+        <w:rPr>
+          <w:rFonts w:ascii="David" w:hAnsi="David" w:cs="David" w:hint="cs"/>
+          <w:i/>
+          <w:rtl/>
+        </w:rPr>
+        <w:t>9.</w:t>
+      </w:r>
+    </w:p>
+    <w:p>
+      <w:pPr>
+        <w:tabs>
+          <w:tab w:val="left" w:pos="2506"/>
+        </w:tabs>
+        <w:bidi w:val="0"/>
+        <w:jc w:val="both"/>
+        <w:rPr>
+          <w:rFonts w:ascii="David" w:eastAsiaTheme="minorEastAsia" w:hAnsi="David" w:cs="David"/>
+          <w:i/>
+        </w:rPr>
+      </w:pPr>
+      <m:oMathPara>
+        <m:oMathParaPr>
+          <m:jc m:val="left"/>
+        </m:oMathParaPr>
+        <m:oMath>
+          <m:sSub>
+            <m:sSubPr>
+              <m:ctrlPr>
+                <w:rPr>
+                  <w:rFonts w:ascii="Cambria Math" w:hAnsi="Cambria Math" w:cs="David"/>
+                  <w:i/>
+                </w:rPr>
+              </m:ctrlPr>
+            </m:sSubPr>
+            <m:e>
+              <m:r>
+                <w:rPr>
+                  <w:rFonts w:ascii="Cambria Math" w:hAnsi="Cambria Math" w:cs="David"/>
+                </w:rPr>
+                <m:t>SUCC</m:t>
+              </m:r>
+            </m:e>
+            <m:sub>
+              <m:r>
+                <w:rPr>
+                  <w:rFonts w:ascii="Cambria Math" w:hAnsi="Cambria Math" w:cs="David"/>
+                </w:rPr>
+                <m:t>MDA</m:t>
+              </m:r>
+            </m:sub>
+          </m:sSub>
+          <m:d>
+            <m:dPr>
+              <m:ctrlPr>
+                <w:rPr>
+                  <w:rFonts w:ascii="Cambria Math" w:hAnsi="Cambria Math" w:cs="David"/>
+                  <w:i/>
+                </w:rPr>
+              </m:ctrlPr>
+            </m:dPr>
+            <m:e>
+              <m:r>
+                <w:rPr>
+                  <w:rFonts w:ascii="Cambria Math" w:hAnsi="Cambria Math" w:cs="David"/>
+                </w:rPr>
+                <m:t>s</m:t>
+              </m:r>
+            </m:e>
+          </m:d>
+          <m:r>
+            <w:rPr>
+              <w:rFonts w:ascii="Cambria Math" w:hAnsi="Cambria Math" w:cs="David"/>
+            </w:rPr>
+            <m:t>=</m:t>
+          </m:r>
+        </m:oMath>
+      </m:oMathPara>
+    </w:p>
+    <w:p>
+      <w:pPr>
+        <w:tabs>
+          <w:tab w:val="left" w:pos="2506"/>
+        </w:tabs>
+        <w:bidi w:val="0"/>
+        <w:jc w:val="both"/>
+        <w:rPr>
+          <w:rFonts w:ascii="David" w:eastAsiaTheme="minorEastAsia" w:hAnsi="David" w:cs="David"/>
+          <w:i/>
+        </w:rPr>
+      </w:pPr>
+      <m:oMathPara>
+        <m:oMath>
+          <m:d>
+            <m:dPr>
+              <m:begChr m:val="{"/>
+              <m:endChr m:val="|"/>
+              <m:ctrlPr>
+                <w:rPr>
+                  <w:rFonts w:ascii="Cambria Math" w:hAnsi="Cambria Math" w:cs="David"/>
+                  <w:i/>
+                </w:rPr>
+              </m:ctrlPr>
+            </m:dPr>
+            <m:e>
+              <m:d>
+                <m:dPr>
+                  <m:ctrlPr>
+                    <w:rPr>
+                      <w:rFonts w:ascii="Cambria Math" w:hAnsi="Cambria Math" w:cs="David"/>
+                      <w:i/>
+                    </w:rPr>
+                  </m:ctrlPr>
+                </m:dPr>
+                <m:e>
+                  <m:sSub>
+                    <m:sSubPr>
+                      <m:ctrlPr>
+                        <w:rPr>
+                          <w:rFonts w:ascii="Cambria Math" w:hAnsi="Cambria Math" w:cs="David"/>
+                          <w:i/>
+                        </w:rPr>
+                      </m:ctrlPr>
+                    </m:sSubPr>
+                    <m:e>
+                      <m:r>
+                        <w:rPr>
+                          <w:rFonts w:ascii="Cambria Math" w:hAnsi="Cambria Math" w:cs="David"/>
+                        </w:rPr>
+                        <m:t>d</m:t>
+                      </m:r>
+                    </m:e>
+                    <m:sub>
+                      <m:r>
+                        <w:rPr>
+                          <w:rFonts w:ascii="Cambria Math" w:hAnsi="Cambria Math" w:cs="David"/>
+                        </w:rPr>
+                        <m:t>i</m:t>
+                      </m:r>
+                    </m:sub>
+                  </m:sSub>
+                  <m:r>
+                    <w:rPr>
+                      <w:rFonts w:ascii="Cambria Math" w:hAnsi="Cambria Math" w:cs="David"/>
+                    </w:rPr>
+                    <m:t>.loc,s.Taken∪</m:t>
+                  </m:r>
+                  <m:sSub>
+                    <m:sSubPr>
+                      <m:ctrlPr>
+                        <w:rPr>
+                          <w:rFonts w:ascii="Cambria Math" w:hAnsi="Cambria Math" w:cs="David"/>
+                          <w:i/>
+                        </w:rPr>
+                      </m:ctrlPr>
+                    </m:sSubPr>
+                    <m:e>
+                      <m:r>
+                        <w:rPr>
+                          <w:rFonts w:ascii="Cambria Math" w:hAnsi="Cambria Math" w:cs="David"/>
+                        </w:rPr>
+                        <m:t>d</m:t>
+                      </m:r>
+                    </m:e>
+                    <m:sub>
+                      <m:r>
+                        <w:rPr>
+                          <w:rFonts w:ascii="Cambria Math" w:hAnsi="Cambria Math" w:cs="David"/>
+                        </w:rPr>
+                        <m:t>i</m:t>
+                      </m:r>
+                    </m:sub>
+                  </m:sSub>
+                  <m:r>
+                    <w:rPr>
+                      <w:rFonts w:ascii="Cambria Math" w:hAnsi="Cambria Math" w:cs="David"/>
+                    </w:rPr>
+                    <m:t>.roomates,s.Transfered,s.Matoshim-</m:t>
+                  </m:r>
+                  <m:sSub>
+                    <m:sSubPr>
+                      <m:ctrlPr>
+                        <w:rPr>
+                          <w:rFonts w:ascii="Cambria Math" w:hAnsi="Cambria Math" w:cs="David"/>
+                          <w:i/>
+                        </w:rPr>
+                      </m:ctrlPr>
+                    </m:sSubPr>
+                    <m:e>
+                      <m:r>
+                        <w:rPr>
+                          <w:rFonts w:ascii="Cambria Math" w:hAnsi="Cambria Math" w:cs="David"/>
+                        </w:rPr>
+                        <m:t>d</m:t>
+                      </m:r>
+                    </m:e>
+                    <m:sub>
+                      <m:r>
+                        <w:rPr>
+                          <w:rFonts w:ascii="Cambria Math" w:hAnsi="Cambria Math" w:cs="David"/>
+                        </w:rPr>
+                        <m:t>i</m:t>
+                      </m:r>
+                    </m:sub>
+                  </m:sSub>
+                  <m:r>
+                    <w:rPr>
+                      <w:rFonts w:ascii="Cambria Math" w:hAnsi="Cambria Math" w:cs="David"/>
+                    </w:rPr>
+                    <m:t>.roomates,s.visitedLabs</m:t>
+                  </m:r>
+                </m:e>
+              </m:d>
+              <m:r>
+                <w:rPr>
+                  <w:rFonts w:ascii="Cambria Math" w:hAnsi="Cambria Math" w:cs="David"/>
+                </w:rPr>
+                <m:t xml:space="preserve"> </m:t>
+              </m:r>
+            </m:e>
+          </m:d>
+          <m:r>
+            <w:rPr>
+              <w:rFonts w:ascii="Cambria Math" w:hAnsi="Cambria Math" w:cs="David"/>
+            </w:rPr>
+            <m:t xml:space="preserve"> </m:t>
+          </m:r>
+        </m:oMath>
+      </m:oMathPara>
+    </w:p>
+    <w:p>
+      <w:pPr>
+        <w:tabs>
+          <w:tab w:val="left" w:pos="2506"/>
+        </w:tabs>
+        <w:bidi w:val="0"/>
+        <w:jc w:val="both"/>
+        <w:rPr>
+          <w:rFonts w:ascii="David" w:eastAsiaTheme="minorEastAsia" w:hAnsi="David" w:cs="David" w:hint="cs"/>
+          <w:i/>
+          <w:rtl/>
+        </w:rPr>
+      </w:pPr>
+      <m:oMathPara>
+        <m:oMath>
+          <m:r>
+            <w:rPr>
+              <w:rFonts w:ascii="Cambria Math" w:hAnsi="Cambria Math" w:cs="David"/>
+            </w:rPr>
+            <m:t>i∈</m:t>
+          </m:r>
+          <m:d>
+            <m:dPr>
+              <m:begChr m:val="["/>
+              <m:endChr m:val="]"/>
+              <m:ctrlPr>
+                <w:rPr>
+                  <w:rFonts w:ascii="Cambria Math" w:hAnsi="Cambria Math" w:cs="David"/>
+                  <w:i/>
+                </w:rPr>
+              </m:ctrlPr>
+            </m:dPr>
+            <m:e>
+              <m:r>
+                <w:rPr>
+                  <w:rFonts w:ascii="Cambria Math" w:hAnsi="Cambria Math" w:cs="David"/>
+                </w:rPr>
+                <m:t>k</m:t>
+              </m:r>
+            </m:e>
+          </m:d>
+          <m:r>
+            <w:rPr>
+              <w:rFonts w:ascii="Cambria Math" w:hAnsi="Cambria Math" w:cs="David"/>
+            </w:rPr>
+            <m:t xml:space="preserve"> and canVisit</m:t>
+          </m:r>
+          <m:d>
+            <m:dPr>
+              <m:ctrlPr>
+                <w:rPr>
+                  <w:rFonts w:ascii="Cambria Math" w:hAnsi="Cambria Math" w:cs="David"/>
+                  <w:i/>
+                </w:rPr>
+              </m:ctrlPr>
+            </m:dPr>
+            <m:e>
+              <m:r>
+                <w:rPr>
+                  <w:rFonts w:ascii="Cambria Math" w:hAnsi="Cambria Math" w:cs="David"/>
+                </w:rPr>
+                <m:t>s,</m:t>
+              </m:r>
+              <m:sSub>
+                <m:sSubPr>
+                  <m:ctrlPr>
+                    <w:rPr>
+                      <w:rFonts w:ascii="Cambria Math" w:hAnsi="Cambria Math" w:cs="David"/>
+                      <w:i/>
+                    </w:rPr>
+                  </m:ctrlPr>
+                </m:sSubPr>
+                <m:e>
+                  <m:r>
+                    <w:rPr>
+                      <w:rFonts w:ascii="Cambria Math" w:hAnsi="Cambria Math" w:cs="David"/>
+                    </w:rPr>
+                    <m:t>d</m:t>
+                  </m:r>
+                </m:e>
+                <m:sub>
+                  <m:r>
+                    <w:rPr>
+                      <w:rFonts w:ascii="Cambria Math" w:hAnsi="Cambria Math" w:cs="David"/>
+                    </w:rPr>
+                    <m:t>i</m:t>
+                  </m:r>
+                </m:sub>
+              </m:sSub>
+            </m:e>
+          </m:d>
+          <m:r>
+            <w:rPr>
+              <w:rFonts w:ascii="Cambria Math" w:hAnsi="Cambria Math" w:cs="David"/>
+            </w:rPr>
+            <m:t>=True}∪</m:t>
+          </m:r>
+        </m:oMath>
+      </m:oMathPara>
+    </w:p>
+    <w:p>
+      <w:pPr>
+        <w:tabs>
+          <w:tab w:val="left" w:pos="2506"/>
+        </w:tabs>
+        <w:bidi w:val="0"/>
+        <w:jc w:val="both"/>
+        <w:rPr>
+          <w:rFonts w:ascii="David" w:hAnsi="David" w:cs="David" w:hint="cs"/>
+          <w:i/>
+          <w:rtl/>
+        </w:rPr>
+      </w:pPr>
+      <m:oMathPara>
+        <m:oMath>
+          <m:r>
+            <w:rPr>
+              <w:rFonts w:ascii="Cambria Math" w:hAnsi="Cambria Math" w:cs="David"/>
+            </w:rPr>
+            <m:t>{</m:t>
+          </m:r>
+          <m:r>
+            <w:rPr>
+              <w:rFonts w:ascii="Cambria Math" w:hAnsi="Cambria Math" w:cs="David"/>
+            </w:rPr>
+            <m:t>(</m:t>
+          </m:r>
+          <m:sSub>
+            <m:sSubPr>
+              <m:ctrlPr>
+                <w:rPr>
+                  <w:rFonts w:ascii="Cambria Math" w:hAnsi="Cambria Math" w:cs="David"/>
+                  <w:i/>
+                </w:rPr>
+              </m:ctrlPr>
+            </m:sSubPr>
+            <m:e>
+              <m:r>
+                <w:rPr>
+                  <w:rFonts w:ascii="Cambria Math" w:hAnsi="Cambria Math" w:cs="David"/>
+                </w:rPr>
+                <m:t>l</m:t>
+              </m:r>
+            </m:e>
+            <m:sub>
+              <m:r>
+                <w:rPr>
+                  <w:rFonts w:ascii="Cambria Math" w:hAnsi="Cambria Math" w:cs="David"/>
+                </w:rPr>
+                <m:t>i</m:t>
+              </m:r>
+            </m:sub>
+          </m:sSub>
+          <m:r>
+            <w:rPr>
+              <w:rFonts w:ascii="Cambria Math" w:hAnsi="Cambria Math" w:cs="David"/>
+            </w:rPr>
+            <m:t>.loc,∅</m:t>
+          </m:r>
+          <m:r>
+            <w:rPr>
+              <w:rFonts w:ascii="Cambria Math" w:hAnsi="Cambria Math" w:cs="David"/>
+            </w:rPr>
+            <m:t>,s.Taken∪s.Transferd,</m:t>
+          </m:r>
+          <m:r>
+            <w:rPr>
+              <w:rFonts w:ascii="Cambria Math" w:hAnsi="Cambria Math" w:cs="David"/>
+            </w:rPr>
+            <m:t>s.Matoshim+</m:t>
+          </m:r>
+          <m:sSub>
+            <m:sSubPr>
+              <m:ctrlPr>
+                <w:rPr>
+                  <w:rFonts w:ascii="Cambria Math" w:hAnsi="Cambria Math" w:cs="David"/>
+                  <w:i/>
+                </w:rPr>
+              </m:ctrlPr>
+            </m:sSubPr>
+            <m:e>
+              <m:r>
+                <w:rPr>
+                  <w:rFonts w:ascii="Cambria Math" w:hAnsi="Cambria Math" w:cs="David"/>
+                </w:rPr>
+                <m:t>l</m:t>
+              </m:r>
+            </m:e>
+            <m:sub>
+              <m:r>
+                <w:rPr>
+                  <w:rFonts w:ascii="Cambria Math" w:hAnsi="Cambria Math" w:cs="David"/>
+                </w:rPr>
+                <m:t>i</m:t>
+              </m:r>
+            </m:sub>
+          </m:sSub>
+          <m:r>
+            <w:rPr>
+              <w:rFonts w:ascii="Cambria Math" w:hAnsi="Cambria Math" w:cs="David"/>
+            </w:rPr>
+            <m:t>.matoshim*</m:t>
+          </m:r>
+          <m:sSub>
+            <m:sSubPr>
+              <m:ctrlPr>
+                <w:rPr>
+                  <w:rFonts w:ascii="Cambria Math" w:hAnsi="Cambria Math" w:cs="David"/>
+                  <w:i/>
+                </w:rPr>
+              </m:ctrlPr>
+            </m:sSubPr>
+            <m:e>
+              <m:r>
+                <w:rPr>
+                  <w:rFonts w:ascii="Cambria Math" w:hAnsi="Cambria Math" w:cs="David"/>
+                </w:rPr>
+                <m:t>I</m:t>
+              </m:r>
+            </m:e>
+            <m:sub>
+              <m:d>
+                <m:dPr>
+                  <m:begChr m:val="{"/>
+                  <m:endChr m:val="}"/>
+                  <m:ctrlPr>
+                    <w:rPr>
+                      <w:rFonts w:ascii="Cambria Math" w:hAnsi="Cambria Math" w:cs="David"/>
+                      <w:i/>
+                    </w:rPr>
+                  </m:ctrlPr>
+                </m:dPr>
+                <m:e>
+                  <m:sSub>
+                    <m:sSubPr>
+                      <m:ctrlPr>
+                        <w:rPr>
+                          <w:rFonts w:ascii="Cambria Math" w:hAnsi="Cambria Math" w:cs="David"/>
+                          <w:i/>
+                        </w:rPr>
+                      </m:ctrlPr>
+                    </m:sSubPr>
+                    <m:e>
+                      <m:r>
+                        <w:rPr>
+                          <w:rFonts w:ascii="Cambria Math" w:hAnsi="Cambria Math" w:cs="David"/>
+                        </w:rPr>
+                        <m:t>l</m:t>
+                      </m:r>
+                    </m:e>
+                    <m:sub>
+                      <m:r>
+                        <w:rPr>
+                          <w:rFonts w:ascii="Cambria Math" w:hAnsi="Cambria Math" w:cs="David"/>
+                        </w:rPr>
+                        <m:t>i</m:t>
+                      </m:r>
+                    </m:sub>
+                  </m:sSub>
+                  <m:r>
+                    <w:rPr>
+                      <w:rFonts w:ascii="Cambria Math" w:hAnsi="Cambria Math" w:cs="David"/>
+                    </w:rPr>
+                    <m:t>∉VisitedLabs</m:t>
+                  </m:r>
+                </m:e>
+              </m:d>
+            </m:sub>
+          </m:sSub>
+          <m:r>
+            <w:rPr>
+              <w:rFonts w:ascii="Cambria Math" w:hAnsi="Cambria Math" w:cs="David"/>
+            </w:rPr>
+            <m:t>,s.VisitedLabs∪</m:t>
+          </m:r>
+          <m:sSub>
+            <m:sSubPr>
+              <m:ctrlPr>
+                <w:rPr>
+                  <w:rFonts w:ascii="Cambria Math" w:hAnsi="Cambria Math" w:cs="David"/>
+                  <w:i/>
+                </w:rPr>
+              </m:ctrlPr>
+            </m:sSubPr>
+            <m:e>
+              <m:r>
+                <w:rPr>
+                  <w:rFonts w:ascii="Cambria Math" w:hAnsi="Cambria Math" w:cs="David"/>
+                </w:rPr>
+                <m:t>l</m:t>
+              </m:r>
+            </m:e>
+            <m:sub>
+              <m:r>
+                <w:rPr>
+                  <w:rFonts w:ascii="Cambria Math" w:hAnsi="Cambria Math" w:cs="David"/>
+                </w:rPr>
+                <m:t>i</m:t>
+              </m:r>
+            </m:sub>
+          </m:sSub>
+          <m:r>
+            <w:rPr>
+              <w:rFonts w:ascii="Cambria Math" w:hAnsi="Cambria Math" w:cs="David"/>
+            </w:rPr>
+            <m:t>|</m:t>
+          </m:r>
+          <m:r>
+            <w:rPr>
+              <w:rFonts w:ascii="Cambria Math" w:hAnsi="Cambria Math" w:cs="David"/>
+            </w:rPr>
+            <m:t xml:space="preserve"> i∈</m:t>
+          </m:r>
+          <m:d>
+            <m:dPr>
+              <m:begChr m:val="["/>
+              <m:endChr m:val="]"/>
+              <m:ctrlPr>
+                <w:rPr>
+                  <w:rFonts w:ascii="Cambria Math" w:hAnsi="Cambria Math" w:cs="David"/>
+                  <w:i/>
+                </w:rPr>
+              </m:ctrlPr>
+            </m:dPr>
+            <m:e>
+              <m:r>
+                <w:rPr>
+                  <w:rFonts w:ascii="Cambria Math" w:hAnsi="Cambria Math" w:cs="David"/>
+                </w:rPr>
+                <m:t>m</m:t>
+              </m:r>
+            </m:e>
+          </m:d>
+          <m:r>
+            <w:rPr>
+              <w:rFonts w:ascii="Cambria Math" w:hAnsi="Cambria Math" w:cs="David"/>
+            </w:rPr>
+            <m:t xml:space="preserve"> and canVisit</m:t>
+          </m:r>
+          <m:d>
+            <m:dPr>
+              <m:ctrlPr>
+                <w:rPr>
+                  <w:rFonts w:ascii="Cambria Math" w:hAnsi="Cambria Math" w:cs="David"/>
+                  <w:i/>
+                </w:rPr>
+              </m:ctrlPr>
+            </m:dPr>
+            <m:e>
+              <m:r>
+                <w:rPr>
+                  <w:rFonts w:ascii="Cambria Math" w:hAnsi="Cambria Math" w:cs="David"/>
+                </w:rPr>
+                <m:t>s,</m:t>
+              </m:r>
+              <m:sSub>
+                <m:sSubPr>
+                  <m:ctrlPr>
+                    <w:rPr>
+                      <w:rFonts w:ascii="Cambria Math" w:hAnsi="Cambria Math" w:cs="David"/>
+                      <w:i/>
+                    </w:rPr>
+                  </m:ctrlPr>
+                </m:sSubPr>
+                <m:e>
+                  <m:r>
+                    <w:rPr>
+                      <w:rFonts w:ascii="Cambria Math" w:hAnsi="Cambria Math" w:cs="David"/>
+                    </w:rPr>
+                    <m:t>l</m:t>
+                  </m:r>
+                </m:e>
+                <m:sub>
+                  <m:r>
+                    <w:rPr>
+                      <w:rFonts w:ascii="Cambria Math" w:hAnsi="Cambria Math" w:cs="David"/>
+                    </w:rPr>
+                    <m:t>i</m:t>
+                  </m:r>
+                </m:sub>
+              </m:sSub>
+            </m:e>
+          </m:d>
+          <m:r>
+            <w:rPr>
+              <w:rFonts w:ascii="Cambria Math" w:hAnsi="Cambria Math" w:cs="David"/>
+            </w:rPr>
+            <m:t>=True</m:t>
+          </m:r>
+          <m:r>
+            <w:rPr>
+              <w:rFonts w:ascii="Cambria Math" w:hAnsi="Cambria Math" w:cs="David"/>
+            </w:rPr>
+            <m:t>}</m:t>
+          </m:r>
+        </m:oMath>
+      </m:oMathPara>
+    </w:p>
+    <w:p>
+      <w:pPr>
+        <w:tabs>
+          <w:tab w:val="left" w:pos="2506"/>
+        </w:tabs>
+        <w:bidi w:val="0"/>
+        <w:jc w:val="both"/>
+        <w:rPr>
+          <w:rFonts w:ascii="David" w:hAnsi="David" w:cs="David"/>
+          <w:i/>
+        </w:rPr>
+      </w:pPr>
+    </w:p>
+    <w:p>
+      <w:pPr>
+        <w:tabs>
+          <w:tab w:val="left" w:pos="2506"/>
+        </w:tabs>
+        <w:bidi w:val="0"/>
+        <w:jc w:val="both"/>
+        <w:rPr>
+          <w:rFonts w:ascii="David" w:hAnsi="David" w:cs="David" w:hint="cs"/>
+          <w:i/>
+          <w:rtl/>
+        </w:rPr>
+      </w:pPr>
     </w:p>
     <w:sectPr>
       <w:pgSz w:w="11906" w:h="16838"/>
-      <w:pgMar w:top="1440" w:right="1800" w:bottom="1440" w:left="1800" w:header="708" w:footer="708" w:gutter="0"/>
+      <w:pgMar w:top="1440" w:right="1080" w:bottom="1440" w:left="1080" w:header="708" w:footer="708" w:gutter="0"/>
       <w:cols w:space="708"/>
       <w:bidi/>
       <w:rtlGutter/>
@@ -434,7 +3897,6 @@
   <w:style w:type="character" w:default="1" w:styleId="a0">
     <w:name w:val="Default Paragraph Font"/>
     <w:uiPriority w:val="1"/>
-    <w:semiHidden/>
     <w:unhideWhenUsed/>
   </w:style>
   <w:style w:type="table" w:default="1" w:styleId="a1">
@@ -457,6 +3919,35 @@
     <w:uiPriority w:val="99"/>
     <w:semiHidden/>
     <w:unhideWhenUsed/>
+  </w:style>
+  <w:style w:type="table" w:styleId="a3">
+    <w:name w:val="Table Grid"/>
+    <w:basedOn w:val="a1"/>
+    <w:uiPriority w:val="39"/>
+    <w:rsid w:val="006264BB"/>
+    <w:pPr>
+      <w:spacing w:after="0" w:line="240" w:lineRule="auto"/>
+    </w:pPr>
+    <w:tblPr>
+      <w:tblBorders>
+        <w:top w:val="single" w:sz="4" w:space="0" w:color="auto"/>
+        <w:left w:val="single" w:sz="4" w:space="0" w:color="auto"/>
+        <w:bottom w:val="single" w:sz="4" w:space="0" w:color="auto"/>
+        <w:right w:val="single" w:sz="4" w:space="0" w:color="auto"/>
+        <w:insideH w:val="single" w:sz="4" w:space="0" w:color="auto"/>
+        <w:insideV w:val="single" w:sz="4" w:space="0" w:color="auto"/>
+      </w:tblBorders>
+    </w:tblPr>
+  </w:style>
+  <w:style w:type="character" w:styleId="a4">
+    <w:name w:val="Placeholder Text"/>
+    <w:basedOn w:val="a0"/>
+    <w:uiPriority w:val="99"/>
+    <w:semiHidden/>
+    <w:rsid w:val="00943F55"/>
+    <w:rPr>
+      <w:color w:val="808080"/>
+    </w:rPr>
   </w:style>
 </w:styles>
 </file>

--- a/hw1.docx
+++ b/hw1.docx
@@ -4,14 +4,321 @@
   <w:body>
     <w:p>
       <w:pPr>
-        <w:rPr>
-          <w:rFonts w:ascii="David" w:hAnsi="David" w:cs="David"/>
-          <w:rtl/>
-        </w:rPr>
-      </w:pPr>
-      <w:r>
-        <w:rPr>
-          <w:rFonts w:ascii="David" w:hAnsi="David" w:cs="David"/>
+        <w:jc w:val="center"/>
+        <w:rPr>
+          <w:rFonts w:ascii="David" w:hAnsi="David" w:cs="David"/>
+          <w:b/>
+          <w:bCs/>
+          <w:color w:val="0070C0"/>
+          <w:u w:val="single"/>
+          <w:rtl/>
+        </w:rPr>
+      </w:pPr>
+      <w:r>
+        <w:rPr>
+          <w:rFonts w:ascii="David" w:hAnsi="David" w:cs="David"/>
+          <w:b/>
+          <w:bCs/>
+          <w:color w:val="0070C0"/>
+          <w:u w:val="single"/>
+          <w:rtl/>
+        </w:rPr>
+        <w:t>מבוא לבינה מלאכותית- תרגיל 1</w:t>
+      </w:r>
+    </w:p>
+    <w:p>
+      <w:pPr>
+        <w:jc w:val="center"/>
+        <w:rPr>
+          <w:rFonts w:ascii="David" w:hAnsi="David" w:cs="David"/>
+          <w:b/>
+          <w:bCs/>
+          <w:u w:val="single"/>
+          <w:rtl/>
+        </w:rPr>
+      </w:pPr>
+      <w:r>
+        <w:rPr>
+          <w:rFonts w:ascii="David" w:hAnsi="David" w:cs="David"/>
+          <w:b/>
+          <w:bCs/>
+          <w:u w:val="single"/>
+          <w:rtl/>
+        </w:rPr>
+        <w:t>מגישות: גל קסטן ודנית כהן</w:t>
+      </w:r>
+    </w:p>
+    <w:p>
+      <w:pPr>
+        <w:rPr>
+          <w:rFonts w:ascii="David" w:hAnsi="David" w:cs="David"/>
+          <w:b/>
+          <w:bCs/>
+          <w:u w:val="single"/>
+          <w:rtl/>
+        </w:rPr>
+      </w:pPr>
+      <w:r>
+        <w:rPr>
+          <w:rFonts w:ascii="David" w:hAnsi="David" w:cs="David"/>
+          <w:b/>
+          <w:bCs/>
+          <w:noProof/>
+          <w:color w:val="0070C0"/>
+          <w:u w:val="single"/>
+          <w:rtl/>
+          <w:lang w:val="he-IL"/>
+        </w:rPr>
+        <mc:AlternateContent>
+          <mc:Choice Requires="wps">
+            <w:drawing>
+              <wp:anchor distT="0" distB="0" distL="114300" distR="114300" simplePos="0" relativeHeight="251663360" behindDoc="0" locked="0" layoutInCell="1" allowOverlap="1" wp14:anchorId="5A0C9267" wp14:editId="4AD84473">
+                <wp:simplePos x="0" y="0"/>
+                <wp:positionH relativeFrom="column">
+                  <wp:posOffset>4831080</wp:posOffset>
+                </wp:positionH>
+                <wp:positionV relativeFrom="paragraph">
+                  <wp:posOffset>351154</wp:posOffset>
+                </wp:positionV>
+                <wp:extent cx="107950" cy="237490"/>
+                <wp:effectExtent l="0" t="7620" r="17780" b="17780"/>
+                <wp:wrapNone/>
+                <wp:docPr id="4" name="סוגר מרובע שמאלי 4"/>
+                <wp:cNvGraphicFramePr/>
+                <a:graphic xmlns:a="http://schemas.openxmlformats.org/drawingml/2006/main">
+                  <a:graphicData uri="http://schemas.microsoft.com/office/word/2010/wordprocessingShape">
+                    <wps:wsp>
+                      <wps:cNvSpPr/>
+                      <wps:spPr>
+                        <a:xfrm rot="16200000">
+                          <a:off x="0" y="0"/>
+                          <a:ext cx="107950" cy="237490"/>
+                        </a:xfrm>
+                        <a:prstGeom prst="leftBracket">
+                          <a:avLst/>
+                        </a:prstGeom>
+                      </wps:spPr>
+                      <wps:style>
+                        <a:lnRef idx="1">
+                          <a:schemeClr val="dk1"/>
+                        </a:lnRef>
+                        <a:fillRef idx="0">
+                          <a:schemeClr val="dk1"/>
+                        </a:fillRef>
+                        <a:effectRef idx="0">
+                          <a:schemeClr val="dk1"/>
+                        </a:effectRef>
+                        <a:fontRef idx="minor">
+                          <a:schemeClr val="tx1"/>
+                        </a:fontRef>
+                      </wps:style>
+                      <wps:bodyPr rot="0" spcFirstLastPara="0" vertOverflow="overflow" horzOverflow="overflow" vert="horz" wrap="square" lIns="91440" tIns="45720" rIns="91440" bIns="45720" numCol="1" spcCol="0" rtlCol="1" fromWordArt="0" anchor="ctr" anchorCtr="0" forceAA="0" compatLnSpc="1">
+                        <a:prstTxWarp prst="textNoShape">
+                          <a:avLst/>
+                        </a:prstTxWarp>
+                        <a:noAutofit/>
+                      </wps:bodyPr>
+                    </wps:wsp>
+                  </a:graphicData>
+                </a:graphic>
+                <wp14:sizeRelH relativeFrom="margin">
+                  <wp14:pctWidth>0</wp14:pctWidth>
+                </wp14:sizeRelH>
+                <wp14:sizeRelV relativeFrom="margin">
+                  <wp14:pctHeight>0</wp14:pctHeight>
+                </wp14:sizeRelV>
+              </wp:anchor>
+            </w:drawing>
+          </mc:Choice>
+          <mc:Fallback>
+            <w:pict>
+              <v:shapetype w14:anchorId="1F6A2905" id="_x0000_t85" coordsize="21600,21600" o:spt="85" adj="1800" path="m21600,qx0@0l0@1qy21600,21600e" filled="f">
+                <v:formulas>
+                  <v:f eqn="val #0"/>
+                  <v:f eqn="sum 21600 0 #0"/>
+                  <v:f eqn="prod #0 9598 32768"/>
+                  <v:f eqn="sum 21600 0 @2"/>
+                </v:formulas>
+                <v:path arrowok="t" gradientshapeok="t" o:connecttype="custom" o:connectlocs="21600,0;0,10800;21600,21600" textboxrect="6326,@2,21600,@3"/>
+                <v:handles>
+                  <v:h position="topLeft,#0" yrange="0,10800"/>
+                </v:handles>
+              </v:shapetype>
+              <v:shape id="סוגר מרובע שמאלי 4" o:spid="_x0000_s1026" type="#_x0000_t85" style="position:absolute;left:0;text-align:left;margin-left:380.4pt;margin-top:27.65pt;width:8.5pt;height:18.7pt;rotation:-90;z-index:251663360;visibility:visible;mso-wrap-style:square;mso-width-percent:0;mso-height-percent:0;mso-wrap-distance-left:9pt;mso-wrap-distance-top:0;mso-wrap-distance-right:9pt;mso-wrap-distance-bottom:0;mso-position-horizontal:absolute;mso-position-horizontal-relative:text;mso-position-vertical:absolute;mso-position-vertical-relative:text;mso-width-percent:0;mso-height-percent:0;mso-width-relative:margin;mso-height-relative:margin;v-text-anchor:middle" o:gfxdata="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" adj="818" strokecolor="black [3200]" strokeweight=".5pt">
+                <v:stroke joinstyle="miter"/>
+              </v:shape>
+            </w:pict>
+          </mc:Fallback>
+        </mc:AlternateContent>
+      </w:r>
+      <w:r>
+        <w:rPr>
+          <w:rFonts w:ascii="David" w:hAnsi="David" w:cs="David"/>
+          <w:b/>
+          <w:bCs/>
+          <w:noProof/>
+          <w:color w:val="0070C0"/>
+          <w:u w:val="single"/>
+          <w:rtl/>
+          <w:lang w:val="he-IL"/>
+        </w:rPr>
+        <mc:AlternateContent>
+          <mc:Choice Requires="wps">
+            <w:drawing>
+              <wp:anchor distT="0" distB="0" distL="114300" distR="114300" simplePos="0" relativeHeight="251664384" behindDoc="0" locked="0" layoutInCell="1" allowOverlap="1" wp14:anchorId="3339D013" wp14:editId="7E0C38AB">
+                <wp:simplePos x="0" y="0"/>
+                <wp:positionH relativeFrom="column">
+                  <wp:posOffset>5072380</wp:posOffset>
+                </wp:positionH>
+                <wp:positionV relativeFrom="paragraph">
+                  <wp:posOffset>359410</wp:posOffset>
+                </wp:positionV>
+                <wp:extent cx="107950" cy="222250"/>
+                <wp:effectExtent l="0" t="0" r="25400" b="25400"/>
+                <wp:wrapNone/>
+                <wp:docPr id="5" name="סוגר מרובע שמאלי 5"/>
+                <wp:cNvGraphicFramePr/>
+                <a:graphic xmlns:a="http://schemas.openxmlformats.org/drawingml/2006/main">
+                  <a:graphicData uri="http://schemas.microsoft.com/office/word/2010/wordprocessingShape">
+                    <wps:wsp>
+                      <wps:cNvSpPr/>
+                      <wps:spPr>
+                        <a:xfrm rot="16200000">
+                          <a:off x="0" y="0"/>
+                          <a:ext cx="107950" cy="222250"/>
+                        </a:xfrm>
+                        <a:prstGeom prst="leftBracket">
+                          <a:avLst/>
+                        </a:prstGeom>
+                      </wps:spPr>
+                      <wps:style>
+                        <a:lnRef idx="1">
+                          <a:schemeClr val="dk1"/>
+                        </a:lnRef>
+                        <a:fillRef idx="0">
+                          <a:schemeClr val="dk1"/>
+                        </a:fillRef>
+                        <a:effectRef idx="0">
+                          <a:schemeClr val="dk1"/>
+                        </a:effectRef>
+                        <a:fontRef idx="minor">
+                          <a:schemeClr val="tx1"/>
+                        </a:fontRef>
+                      </wps:style>
+                      <wps:bodyPr rot="0" spcFirstLastPara="0" vertOverflow="overflow" horzOverflow="overflow" vert="horz" wrap="square" lIns="91440" tIns="45720" rIns="91440" bIns="45720" numCol="1" spcCol="0" rtlCol="1" fromWordArt="0" anchor="ctr" anchorCtr="0" forceAA="0" compatLnSpc="1">
+                        <a:prstTxWarp prst="textNoShape">
+                          <a:avLst/>
+                        </a:prstTxWarp>
+                        <a:noAutofit/>
+                      </wps:bodyPr>
+                    </wps:wsp>
+                  </a:graphicData>
+                </a:graphic>
+                <wp14:sizeRelH relativeFrom="margin">
+                  <wp14:pctWidth>0</wp14:pctWidth>
+                </wp14:sizeRelH>
+                <wp14:sizeRelV relativeFrom="margin">
+                  <wp14:pctHeight>0</wp14:pctHeight>
+                </wp14:sizeRelV>
+              </wp:anchor>
+            </w:drawing>
+          </mc:Choice>
+          <mc:Fallback>
+            <w:pict>
+              <v:shape w14:anchorId="0E16FD42" id="סוגר מרובע שמאלי 5" o:spid="_x0000_s1026" type="#_x0000_t85" style="position:absolute;left:0;text-align:left;margin-left:399.4pt;margin-top:28.3pt;width:8.5pt;height:17.5pt;rotation:-90;z-index:251664384;visibility:visible;mso-wrap-style:square;mso-width-percent:0;mso-height-percent:0;mso-wrap-distance-left:9pt;mso-wrap-distance-top:0;mso-wrap-distance-right:9pt;mso-wrap-distance-bottom:0;mso-position-horizontal:absolute;mso-position-horizontal-relative:text;mso-position-vertical:absolute;mso-position-vertical-relative:text;mso-width-percent:0;mso-height-percent:0;mso-width-relative:margin;mso-height-relative:margin;v-text-anchor:middle" o:gfxdata="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" adj="874" strokecolor="black [3200]" strokeweight=".5pt">
+                <v:stroke joinstyle="miter"/>
+              </v:shape>
+            </w:pict>
+          </mc:Fallback>
+        </mc:AlternateContent>
+      </w:r>
+      <w:r>
+        <w:rPr>
+          <w:rFonts w:ascii="David" w:hAnsi="David" w:cs="David"/>
+          <w:b/>
+          <w:bCs/>
+          <w:noProof/>
+          <w:color w:val="0070C0"/>
+          <w:u w:val="single"/>
+          <w:rtl/>
+          <w:lang w:val="he-IL"/>
+        </w:rPr>
+        <mc:AlternateContent>
+          <mc:Choice Requires="wps">
+            <w:drawing>
+              <wp:anchor distT="0" distB="0" distL="114300" distR="114300" simplePos="0" relativeHeight="251662336" behindDoc="0" locked="0" layoutInCell="1" allowOverlap="1" wp14:anchorId="220BDABD" wp14:editId="646555B2">
+                <wp:simplePos x="0" y="0"/>
+                <wp:positionH relativeFrom="column">
+                  <wp:posOffset>5461000</wp:posOffset>
+                </wp:positionH>
+                <wp:positionV relativeFrom="paragraph">
+                  <wp:posOffset>318770</wp:posOffset>
+                </wp:positionV>
+                <wp:extent cx="51435" cy="394335"/>
+                <wp:effectExtent l="0" t="0" r="24765" b="24765"/>
+                <wp:wrapNone/>
+                <wp:docPr id="3" name="סוגר מרובע שמאלי 3"/>
+                <wp:cNvGraphicFramePr/>
+                <a:graphic xmlns:a="http://schemas.openxmlformats.org/drawingml/2006/main">
+                  <a:graphicData uri="http://schemas.microsoft.com/office/word/2010/wordprocessingShape">
+                    <wps:wsp>
+                      <wps:cNvSpPr/>
+                      <wps:spPr>
+                        <a:xfrm rot="16200000">
+                          <a:off x="0" y="0"/>
+                          <a:ext cx="51435" cy="394335"/>
+                        </a:xfrm>
+                        <a:prstGeom prst="leftBracket">
+                          <a:avLst/>
+                        </a:prstGeom>
+                      </wps:spPr>
+                      <wps:style>
+                        <a:lnRef idx="1">
+                          <a:schemeClr val="dk1"/>
+                        </a:lnRef>
+                        <a:fillRef idx="0">
+                          <a:schemeClr val="dk1"/>
+                        </a:fillRef>
+                        <a:effectRef idx="0">
+                          <a:schemeClr val="dk1"/>
+                        </a:effectRef>
+                        <a:fontRef idx="minor">
+                          <a:schemeClr val="tx1"/>
+                        </a:fontRef>
+                      </wps:style>
+                      <wps:bodyPr rot="0" spcFirstLastPara="0" vertOverflow="overflow" horzOverflow="overflow" vert="horz" wrap="square" lIns="91440" tIns="45720" rIns="91440" bIns="45720" numCol="1" spcCol="0" rtlCol="1" fromWordArt="0" anchor="ctr" anchorCtr="0" forceAA="0" compatLnSpc="1">
+                        <a:prstTxWarp prst="textNoShape">
+                          <a:avLst/>
+                        </a:prstTxWarp>
+                        <a:noAutofit/>
+                      </wps:bodyPr>
+                    </wps:wsp>
+                  </a:graphicData>
+                </a:graphic>
+                <wp14:sizeRelH relativeFrom="margin">
+                  <wp14:pctWidth>0</wp14:pctWidth>
+                </wp14:sizeRelH>
+                <wp14:sizeRelV relativeFrom="margin">
+                  <wp14:pctHeight>0</wp14:pctHeight>
+                </wp14:sizeRelV>
+              </wp:anchor>
+            </w:drawing>
+          </mc:Choice>
+          <mc:Fallback>
+            <w:pict>
+              <v:shape w14:anchorId="4889AFD2" id="סוגר מרובע שמאלי 3" o:spid="_x0000_s1026" type="#_x0000_t85" style="position:absolute;left:0;text-align:left;margin-left:430pt;margin-top:25.1pt;width:4.05pt;height:31.05pt;rotation:-90;z-index:251662336;visibility:visible;mso-wrap-style:square;mso-width-percent:0;mso-height-percent:0;mso-wrap-distance-left:9pt;mso-wrap-distance-top:0;mso-wrap-distance-right:9pt;mso-wrap-distance-bottom:0;mso-position-horizontal:absolute;mso-position-horizontal-relative:text;mso-position-vertical:absolute;mso-position-vertical-relative:text;mso-width-percent:0;mso-height-percent:0;mso-width-relative:margin;mso-height-relative:margin;v-text-anchor:middle" o:gfxdata="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" adj="235" strokecolor="black [3200]" strokeweight=".5pt">
+                <v:stroke joinstyle="miter"/>
+              </v:shape>
+            </w:pict>
+          </mc:Fallback>
+        </mc:AlternateContent>
+      </w:r>
+      <w:r>
+        <w:rPr>
+          <w:rFonts w:ascii="David" w:hAnsi="David" w:cs="David"/>
+          <w:b/>
+          <w:bCs/>
+          <w:u w:val="single"/>
           <w:rtl/>
         </w:rPr>
         <w:t>חלק א:</w:t>
@@ -19,47 +326,697 @@
     </w:p>
     <w:p>
       <w:pPr>
-        <w:rPr>
-          <w:rFonts w:ascii="David" w:hAnsi="David" w:cs="David"/>
-          <w:rtl/>
-        </w:rPr>
-      </w:pPr>
-      <w:r>
-        <w:rPr>
-          <w:rFonts w:ascii="David" w:hAnsi="David" w:cs="David"/>
-          <w:rtl/>
-        </w:rPr>
-        <w:t>1.</w:t>
-      </w:r>
-    </w:p>
-    <w:p>
-      <w:pPr>
-        <w:rPr>
-          <w:rFonts w:ascii="David" w:hAnsi="David" w:cs="David"/>
-          <w:rtl/>
-        </w:rPr>
-      </w:pPr>
-      <w:r>
-        <w:rPr>
-          <w:rFonts w:ascii="David" w:hAnsi="David" w:cs="David"/>
-          <w:rtl/>
-        </w:rPr>
-        <w:t>2.</w:t>
-      </w:r>
-    </w:p>
-    <w:p>
-      <w:pPr>
-        <w:rPr>
-          <w:rFonts w:ascii="David" w:hAnsi="David" w:cs="David"/>
-          <w:rtl/>
-        </w:rPr>
-      </w:pPr>
-      <w:r>
-        <w:rPr>
-          <w:rFonts w:ascii="David" w:hAnsi="David" w:cs="David"/>
+        <w:pStyle w:val="a5"/>
+        <w:numPr>
+          <w:ilvl w:val="0"/>
+          <w:numId w:val="1"/>
+        </w:numPr>
+        <w:rPr>
+          <w:rFonts w:ascii="David" w:hAnsi="David" w:cs="David"/>
+        </w:rPr>
+      </w:pPr>
+      <m:oMath>
+        <m:r>
+          <w:rPr>
+            <w:rFonts w:ascii="Cambria Math" w:hAnsi="Cambria Math" w:cs="David"/>
+          </w:rPr>
+          <m:t>k!m</m:t>
+        </m:r>
+        <m:sSup>
+          <m:sSupPr>
+            <m:ctrlPr>
+              <w:rPr>
+                <w:rFonts w:ascii="Cambria Math" w:hAnsi="Cambria Math" w:cs="David"/>
+                <w:i/>
+              </w:rPr>
+            </m:ctrlPr>
+          </m:sSupPr>
+          <m:e>
+            <m:r>
+              <w:rPr>
+                <w:rFonts w:ascii="Cambria Math" w:hAnsi="Cambria Math" w:cs="David"/>
+              </w:rPr>
+              <m:t>(m+1)</m:t>
+            </m:r>
+          </m:e>
+          <m:sup>
+            <m:r>
+              <w:rPr>
+                <w:rFonts w:ascii="Cambria Math" w:hAnsi="Cambria Math" w:cs="David"/>
+              </w:rPr>
+              <m:t>k</m:t>
+            </m:r>
+          </m:sup>
+        </m:sSup>
+      </m:oMath>
+    </w:p>
+    <w:p>
+      <w:pPr>
+        <w:pStyle w:val="a5"/>
+        <w:rPr>
+          <w:rFonts w:ascii="David" w:hAnsi="David" w:cs="David"/>
+        </w:rPr>
+      </w:pPr>
+      <w:r>
+        <w:rPr>
+          <w:rFonts w:ascii="David" w:hAnsi="David" w:cs="David"/>
+          <w:noProof/>
+        </w:rPr>
+        <mc:AlternateContent>
+          <mc:Choice Requires="wps">
+            <w:drawing>
+              <wp:anchor distT="0" distB="0" distL="114300" distR="114300" simplePos="0" relativeHeight="251667456" behindDoc="0" locked="0" layoutInCell="1" allowOverlap="1" wp14:anchorId="1BA52668" wp14:editId="7888D50E">
+                <wp:simplePos x="0" y="0"/>
+                <wp:positionH relativeFrom="column">
+                  <wp:posOffset>3893820</wp:posOffset>
+                </wp:positionH>
+                <wp:positionV relativeFrom="paragraph">
+                  <wp:posOffset>8890</wp:posOffset>
+                </wp:positionV>
+                <wp:extent cx="810532" cy="288471"/>
+                <wp:effectExtent l="38100" t="0" r="27940" b="73660"/>
+                <wp:wrapNone/>
+                <wp:docPr id="8" name="מחבר חץ ישר 8"/>
+                <wp:cNvGraphicFramePr/>
+                <a:graphic xmlns:a="http://schemas.openxmlformats.org/drawingml/2006/main">
+                  <a:graphicData uri="http://schemas.microsoft.com/office/word/2010/wordprocessingShape">
+                    <wps:wsp>
+                      <wps:cNvCnPr/>
+                      <wps:spPr>
+                        <a:xfrm flipH="1">
+                          <a:off x="0" y="0"/>
+                          <a:ext cx="810532" cy="288471"/>
+                        </a:xfrm>
+                        <a:prstGeom prst="straightConnector1">
+                          <a:avLst/>
+                        </a:prstGeom>
+                        <a:ln>
+                          <a:tailEnd type="triangle"/>
+                        </a:ln>
+                      </wps:spPr>
+                      <wps:style>
+                        <a:lnRef idx="1">
+                          <a:schemeClr val="accent1"/>
+                        </a:lnRef>
+                        <a:fillRef idx="0">
+                          <a:schemeClr val="accent1"/>
+                        </a:fillRef>
+                        <a:effectRef idx="0">
+                          <a:schemeClr val="accent1"/>
+                        </a:effectRef>
+                        <a:fontRef idx="minor">
+                          <a:schemeClr val="tx1"/>
+                        </a:fontRef>
+                      </wps:style>
+                      <wps:bodyPr/>
+                    </wps:wsp>
+                  </a:graphicData>
+                </a:graphic>
+                <wp14:sizeRelH relativeFrom="margin">
+                  <wp14:pctWidth>0</wp14:pctWidth>
+                </wp14:sizeRelH>
+                <wp14:sizeRelV relativeFrom="margin">
+                  <wp14:pctHeight>0</wp14:pctHeight>
+                </wp14:sizeRelV>
+              </wp:anchor>
+            </w:drawing>
+          </mc:Choice>
+          <mc:Fallback>
+            <w:pict>
+              <v:shapetype w14:anchorId="4B512819" id="_x0000_t32" coordsize="21600,21600" o:spt="32" o:oned="t" path="m,l21600,21600e" filled="f">
+                <v:path arrowok="t" fillok="f" o:connecttype="none"/>
+                <o:lock v:ext="edit" shapetype="t"/>
+              </v:shapetype>
+              <v:shape id="מחבר חץ ישר 8" o:spid="_x0000_s1026" type="#_x0000_t32" style="position:absolute;left:0;text-align:left;margin-left:306.6pt;margin-top:.7pt;width:63.8pt;height:22.7pt;flip:x;z-index:251667456;visibility:visible;mso-wrap-style:square;mso-width-percent:0;mso-height-percent:0;mso-wrap-distance-left:9pt;mso-wrap-distance-top:0;mso-wrap-distance-right:9pt;mso-wrap-distance-bottom:0;mso-position-horizontal:absolute;mso-position-horizontal-relative:text;mso-position-vertical:absolute;mso-position-vertical-relative:text;mso-width-percent:0;mso-height-percent:0;mso-width-relative:margin;mso-height-relative:margin" o:gfxdata="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" strokecolor="#4472c4 [3204]" strokeweight=".5pt">
+                <v:stroke endarrow="block" joinstyle="miter"/>
+              </v:shape>
+            </w:pict>
+          </mc:Fallback>
+        </mc:AlternateContent>
+      </w:r>
+      <w:r>
+        <w:rPr>
+          <w:rFonts w:ascii="David" w:hAnsi="David" w:cs="David"/>
+          <w:noProof/>
+        </w:rPr>
+        <mc:AlternateContent>
+          <mc:Choice Requires="wps">
+            <w:drawing>
+              <wp:anchor distT="0" distB="0" distL="114300" distR="114300" simplePos="0" relativeHeight="251666432" behindDoc="0" locked="0" layoutInCell="1" allowOverlap="1" wp14:anchorId="71C0AF24" wp14:editId="0A9A8137">
+                <wp:simplePos x="0" y="0"/>
+                <wp:positionH relativeFrom="column">
+                  <wp:posOffset>4794249</wp:posOffset>
+                </wp:positionH>
+                <wp:positionV relativeFrom="paragraph">
+                  <wp:posOffset>140335</wp:posOffset>
+                </wp:positionV>
+                <wp:extent cx="191135" cy="273050"/>
+                <wp:effectExtent l="38100" t="0" r="18415" b="50800"/>
+                <wp:wrapNone/>
+                <wp:docPr id="7" name="מחבר חץ ישר 7"/>
+                <wp:cNvGraphicFramePr/>
+                <a:graphic xmlns:a="http://schemas.openxmlformats.org/drawingml/2006/main">
+                  <a:graphicData uri="http://schemas.microsoft.com/office/word/2010/wordprocessingShape">
+                    <wps:wsp>
+                      <wps:cNvCnPr/>
+                      <wps:spPr>
+                        <a:xfrm flipH="1">
+                          <a:off x="0" y="0"/>
+                          <a:ext cx="191135" cy="273050"/>
+                        </a:xfrm>
+                        <a:prstGeom prst="straightConnector1">
+                          <a:avLst/>
+                        </a:prstGeom>
+                        <a:ln>
+                          <a:tailEnd type="triangle"/>
+                        </a:ln>
+                      </wps:spPr>
+                      <wps:style>
+                        <a:lnRef idx="1">
+                          <a:schemeClr val="accent1"/>
+                        </a:lnRef>
+                        <a:fillRef idx="0">
+                          <a:schemeClr val="accent1"/>
+                        </a:fillRef>
+                        <a:effectRef idx="0">
+                          <a:schemeClr val="accent1"/>
+                        </a:effectRef>
+                        <a:fontRef idx="minor">
+                          <a:schemeClr val="tx1"/>
+                        </a:fontRef>
+                      </wps:style>
+                      <wps:bodyPr/>
+                    </wps:wsp>
+                  </a:graphicData>
+                </a:graphic>
+                <wp14:sizeRelH relativeFrom="margin">
+                  <wp14:pctWidth>0</wp14:pctWidth>
+                </wp14:sizeRelH>
+                <wp14:sizeRelV relativeFrom="margin">
+                  <wp14:pctHeight>0</wp14:pctHeight>
+                </wp14:sizeRelV>
+              </wp:anchor>
+            </w:drawing>
+          </mc:Choice>
+          <mc:Fallback>
+            <w:pict>
+              <v:shape w14:anchorId="6DBC3C0E" id="מחבר חץ ישר 7" o:spid="_x0000_s1026" type="#_x0000_t32" style="position:absolute;left:0;text-align:left;margin-left:377.5pt;margin-top:11.05pt;width:15.05pt;height:21.5pt;flip:x;z-index:251666432;visibility:visible;mso-wrap-style:square;mso-width-percent:0;mso-height-percent:0;mso-wrap-distance-left:9pt;mso-wrap-distance-top:0;mso-wrap-distance-right:9pt;mso-wrap-distance-bottom:0;mso-position-horizontal:absolute;mso-position-horizontal-relative:text;mso-position-vertical:absolute;mso-position-vertical-relative:text;mso-width-percent:0;mso-height-percent:0;mso-width-relative:margin;mso-height-relative:margin" o:gfxdata="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" strokecolor="#4472c4 [3204]" strokeweight=".5pt">
+                <v:stroke endarrow="block" joinstyle="miter"/>
+              </v:shape>
+            </w:pict>
+          </mc:Fallback>
+        </mc:AlternateContent>
+      </w:r>
+    </w:p>
+    <w:p>
+      <w:pPr>
+        <w:rPr>
+          <w:rFonts w:ascii="David" w:hAnsi="David" w:cs="David"/>
+          <w:rtl/>
+        </w:rPr>
+      </w:pPr>
+      <w:r>
+        <w:rPr>
+          <w:rFonts w:ascii="David" w:hAnsi="David" w:cs="David"/>
+          <w:i/>
+          <w:noProof/>
+          <w:rtl/>
+        </w:rPr>
+        <mc:AlternateContent>
+          <mc:Choice Requires="wps">
+            <w:drawing>
+              <wp:anchor distT="45720" distB="45720" distL="114300" distR="114300" simplePos="0" relativeHeight="251660288" behindDoc="0" locked="0" layoutInCell="1" allowOverlap="1" wp14:anchorId="1303C3D2" wp14:editId="0C3B345F">
+                <wp:simplePos x="0" y="0"/>
+                <wp:positionH relativeFrom="column">
+                  <wp:posOffset>2818130</wp:posOffset>
+                </wp:positionH>
+                <wp:positionV relativeFrom="paragraph">
+                  <wp:posOffset>4445</wp:posOffset>
+                </wp:positionV>
+                <wp:extent cx="852170" cy="590550"/>
+                <wp:effectExtent l="0" t="0" r="24130" b="19050"/>
+                <wp:wrapSquare wrapText="bothSides"/>
+                <wp:docPr id="1" name="תיבת טקסט 2"/>
+                <wp:cNvGraphicFramePr>
+                  <a:graphicFrameLocks xmlns:a="http://schemas.openxmlformats.org/drawingml/2006/main"/>
+                </wp:cNvGraphicFramePr>
+                <a:graphic xmlns:a="http://schemas.openxmlformats.org/drawingml/2006/main">
+                  <a:graphicData uri="http://schemas.microsoft.com/office/word/2010/wordprocessingShape">
+                    <wps:wsp>
+                      <wps:cNvSpPr txBox="1">
+                        <a:spLocks noChangeArrowheads="1"/>
+                      </wps:cNvSpPr>
+                      <wps:spPr bwMode="auto">
+                        <a:xfrm flipH="1">
+                          <a:off x="0" y="0"/>
+                          <a:ext cx="852170" cy="590550"/>
+                        </a:xfrm>
+                        <a:prstGeom prst="rect">
+                          <a:avLst/>
+                        </a:prstGeom>
+                        <a:solidFill>
+                          <a:srgbClr val="FFFFFF"/>
+                        </a:solidFill>
+                        <a:ln w="9525">
+                          <a:solidFill>
+                            <a:srgbClr val="000000"/>
+                          </a:solidFill>
+                          <a:miter lim="800000"/>
+                          <a:headEnd/>
+                          <a:tailEnd/>
+                        </a:ln>
+                      </wps:spPr>
+                      <wps:txbx>
+                        <w:txbxContent>
+                          <w:p>
+                            <w:r>
+                              <w:rPr>
+                                <w:rFonts w:hint="cs"/>
+                                <w:rtl/>
+                              </w:rPr>
+                              <w:t>סידור ביקורים בדירות</w:t>
+                            </w:r>
+                          </w:p>
+                        </w:txbxContent>
+                      </wps:txbx>
+                      <wps:bodyPr rot="0" vert="horz" wrap="square" lIns="91440" tIns="45720" rIns="91440" bIns="45720" anchor="t" anchorCtr="0">
+                        <a:noAutofit/>
+                      </wps:bodyPr>
+                    </wps:wsp>
+                  </a:graphicData>
+                </a:graphic>
+                <wp14:sizeRelH relativeFrom="margin">
+                  <wp14:pctWidth>0</wp14:pctWidth>
+                </wp14:sizeRelH>
+                <wp14:sizeRelV relativeFrom="margin">
+                  <wp14:pctHeight>0</wp14:pctHeight>
+                </wp14:sizeRelV>
+              </wp:anchor>
+            </w:drawing>
+          </mc:Choice>
+          <mc:Fallback>
+            <w:pict>
+              <v:shapetype w14:anchorId="1303C3D2" id="_x0000_t202" coordsize="21600,21600" o:spt="202" path="m,l,21600r21600,l21600,xe">
+                <v:stroke joinstyle="miter"/>
+                <v:path gradientshapeok="t" o:connecttype="rect"/>
+              </v:shapetype>
+              <v:shape id="תיבת טקסט 2" o:spid="_x0000_s1026" type="#_x0000_t202" style="position:absolute;left:0;text-align:left;margin-left:221.9pt;margin-top:.35pt;width:67.1pt;height:46.5pt;flip:x;z-index:251660288;visibility:visible;mso-wrap-style:square;mso-width-percent:0;mso-height-percent:0;mso-wrap-distance-left:9pt;mso-wrap-distance-top:3.6pt;mso-wrap-distance-right:9pt;mso-wrap-distance-bottom:3.6pt;mso-position-horizontal:absolute;mso-position-horizontal-relative:text;mso-position-vertical:absolute;mso-position-vertical-relative:text;mso-width-percent:0;mso-height-percent:0;mso-width-relative:margin;mso-height-relative:margin;v-text-anchor:top" o:gfxdata="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">
+                <v:textbox>
+                  <w:txbxContent>
+                    <w:p>
+                      <w:r>
+                        <w:rPr>
+                          <w:rFonts w:hint="cs"/>
+                          <w:rtl/>
+                        </w:rPr>
+                        <w:t>סידור ביקורים בדירות</w:t>
+                      </w:r>
+                    </w:p>
+                  </w:txbxContent>
+                </v:textbox>
+                <w10:wrap type="square"/>
+              </v:shape>
+            </w:pict>
+          </mc:Fallback>
+        </mc:AlternateContent>
+      </w:r>
+      <w:r>
+        <w:rPr>
+          <w:rFonts w:ascii="David" w:hAnsi="David" w:cs="David"/>
+          <w:noProof/>
+        </w:rPr>
+        <mc:AlternateContent>
+          <mc:Choice Requires="wps">
+            <w:drawing>
+              <wp:anchor distT="0" distB="0" distL="114300" distR="114300" simplePos="0" relativeHeight="251665408" behindDoc="0" locked="0" layoutInCell="1" allowOverlap="1" wp14:anchorId="438B6EEC" wp14:editId="4C9D8A68">
+                <wp:simplePos x="0" y="0"/>
+                <wp:positionH relativeFrom="column">
+                  <wp:posOffset>5525770</wp:posOffset>
+                </wp:positionH>
+                <wp:positionV relativeFrom="paragraph">
+                  <wp:posOffset>3175</wp:posOffset>
+                </wp:positionV>
+                <wp:extent cx="266700" cy="239486"/>
+                <wp:effectExtent l="0" t="0" r="76200" b="65405"/>
+                <wp:wrapNone/>
+                <wp:docPr id="6" name="מחבר חץ ישר 6"/>
+                <wp:cNvGraphicFramePr/>
+                <a:graphic xmlns:a="http://schemas.openxmlformats.org/drawingml/2006/main">
+                  <a:graphicData uri="http://schemas.microsoft.com/office/word/2010/wordprocessingShape">
+                    <wps:wsp>
+                      <wps:cNvCnPr/>
+                      <wps:spPr>
+                        <a:xfrm>
+                          <a:off x="0" y="0"/>
+                          <a:ext cx="266700" cy="239486"/>
+                        </a:xfrm>
+                        <a:prstGeom prst="straightConnector1">
+                          <a:avLst/>
+                        </a:prstGeom>
+                        <a:ln>
+                          <a:tailEnd type="triangle"/>
+                        </a:ln>
+                      </wps:spPr>
+                      <wps:style>
+                        <a:lnRef idx="1">
+                          <a:schemeClr val="accent1"/>
+                        </a:lnRef>
+                        <a:fillRef idx="0">
+                          <a:schemeClr val="accent1"/>
+                        </a:fillRef>
+                        <a:effectRef idx="0">
+                          <a:schemeClr val="accent1"/>
+                        </a:effectRef>
+                        <a:fontRef idx="minor">
+                          <a:schemeClr val="tx1"/>
+                        </a:fontRef>
+                      </wps:style>
+                      <wps:bodyPr/>
+                    </wps:wsp>
+                  </a:graphicData>
+                </a:graphic>
+                <wp14:sizeRelH relativeFrom="margin">
+                  <wp14:pctWidth>0</wp14:pctWidth>
+                </wp14:sizeRelH>
+                <wp14:sizeRelV relativeFrom="margin">
+                  <wp14:pctHeight>0</wp14:pctHeight>
+                </wp14:sizeRelV>
+              </wp:anchor>
+            </w:drawing>
+          </mc:Choice>
+          <mc:Fallback>
+            <w:pict>
+              <v:shape w14:anchorId="7C47116E" id="מחבר חץ ישר 6" o:spid="_x0000_s1026" type="#_x0000_t32" style="position:absolute;left:0;text-align:left;margin-left:435.1pt;margin-top:.25pt;width:21pt;height:18.85pt;z-index:251665408;visibility:visible;mso-wrap-style:square;mso-width-percent:0;mso-height-percent:0;mso-wrap-distance-left:9pt;mso-wrap-distance-top:0;mso-wrap-distance-right:9pt;mso-wrap-distance-bottom:0;mso-position-horizontal:absolute;mso-position-horizontal-relative:text;mso-position-vertical:absolute;mso-position-vertical-relative:text;mso-width-percent:0;mso-height-percent:0;mso-width-relative:margin;mso-height-relative:margin" o:gfxdata="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" strokecolor="#4472c4 [3204]" strokeweight=".5pt">
+                <v:stroke endarrow="block" joinstyle="miter"/>
+              </v:shape>
+            </w:pict>
+          </mc:Fallback>
+        </mc:AlternateContent>
+      </w:r>
+    </w:p>
+    <w:p>
+      <w:pPr>
+        <w:rPr>
+          <w:rFonts w:ascii="David" w:hAnsi="David" w:cs="David"/>
+          <w:rtl/>
+        </w:rPr>
+      </w:pPr>
+      <w:r>
+        <w:rPr>
+          <w:rFonts w:ascii="David" w:hAnsi="David" w:cs="David"/>
+          <w:i/>
+          <w:noProof/>
+          <w:rtl/>
+        </w:rPr>
+        <mc:AlternateContent>
+          <mc:Choice Requires="wps">
+            <w:drawing>
+              <wp:anchor distT="45720" distB="45720" distL="114300" distR="114300" simplePos="0" relativeHeight="251661312" behindDoc="0" locked="0" layoutInCell="1" allowOverlap="1" wp14:anchorId="3C9992D2" wp14:editId="4440888D">
+                <wp:simplePos x="0" y="0"/>
+                <wp:positionH relativeFrom="column">
+                  <wp:posOffset>3755390</wp:posOffset>
+                </wp:positionH>
+                <wp:positionV relativeFrom="paragraph">
+                  <wp:posOffset>6350</wp:posOffset>
+                </wp:positionV>
+                <wp:extent cx="1099820" cy="698500"/>
+                <wp:effectExtent l="0" t="0" r="24130" b="25400"/>
+                <wp:wrapSquare wrapText="bothSides"/>
+                <wp:docPr id="2" name="תיבת טקסט 2"/>
+                <wp:cNvGraphicFramePr>
+                  <a:graphicFrameLocks xmlns:a="http://schemas.openxmlformats.org/drawingml/2006/main"/>
+                </wp:cNvGraphicFramePr>
+                <a:graphic xmlns:a="http://schemas.openxmlformats.org/drawingml/2006/main">
+                  <a:graphicData uri="http://schemas.microsoft.com/office/word/2010/wordprocessingShape">
+                    <wps:wsp>
+                      <wps:cNvSpPr txBox="1">
+                        <a:spLocks noChangeArrowheads="1"/>
+                      </wps:cNvSpPr>
+                      <wps:spPr bwMode="auto">
+                        <a:xfrm flipH="1">
+                          <a:off x="0" y="0"/>
+                          <a:ext cx="1099820" cy="698500"/>
+                        </a:xfrm>
+                        <a:prstGeom prst="rect">
+                          <a:avLst/>
+                        </a:prstGeom>
+                        <a:solidFill>
+                          <a:srgbClr val="FFFFFF"/>
+                        </a:solidFill>
+                        <a:ln w="9525">
+                          <a:solidFill>
+                            <a:srgbClr val="000000"/>
+                          </a:solidFill>
+                          <a:miter lim="800000"/>
+                          <a:headEnd/>
+                          <a:tailEnd/>
+                        </a:ln>
+                      </wps:spPr>
+                      <wps:txbx>
+                        <w:txbxContent>
+                          <w:p>
+                            <w:r>
+                              <w:rPr>
+                                <w:rFonts w:hint="cs"/>
+                                <w:rtl/>
+                              </w:rPr>
+                              <w:t>בחירת מעבדה בה יבקר אחרי הדירה האחרונה</w:t>
+                            </w:r>
+                          </w:p>
+                        </w:txbxContent>
+                      </wps:txbx>
+                      <wps:bodyPr rot="0" vert="horz" wrap="square" lIns="91440" tIns="45720" rIns="91440" bIns="45720" anchor="t" anchorCtr="0">
+                        <a:noAutofit/>
+                      </wps:bodyPr>
+                    </wps:wsp>
+                  </a:graphicData>
+                </a:graphic>
+                <wp14:sizeRelH relativeFrom="margin">
+                  <wp14:pctWidth>0</wp14:pctWidth>
+                </wp14:sizeRelH>
+                <wp14:sizeRelV relativeFrom="margin">
+                  <wp14:pctHeight>0</wp14:pctHeight>
+                </wp14:sizeRelV>
+              </wp:anchor>
+            </w:drawing>
+          </mc:Choice>
+          <mc:Fallback>
+            <w:pict>
+              <v:shape w14:anchorId="3C9992D2" id="_x0000_s1027" type="#_x0000_t202" style="position:absolute;left:0;text-align:left;margin-left:295.7pt;margin-top:.5pt;width:86.6pt;height:55pt;flip:x;z-index:251661312;visibility:visible;mso-wrap-style:square;mso-width-percent:0;mso-height-percent:0;mso-wrap-distance-left:9pt;mso-wrap-distance-top:3.6pt;mso-wrap-distance-right:9pt;mso-wrap-distance-bottom:3.6pt;mso-position-horizontal:absolute;mso-position-horizontal-relative:text;mso-position-vertical:absolute;mso-position-vertical-relative:text;mso-width-percent:0;mso-height-percent:0;mso-width-relative:margin;mso-height-relative:margin;v-text-anchor:top" o:gfxdata="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">
+                <v:textbox>
+                  <w:txbxContent>
+                    <w:p>
+                      <w:r>
+                        <w:rPr>
+                          <w:rFonts w:hint="cs"/>
+                          <w:rtl/>
+                        </w:rPr>
+                        <w:t>בחירת מעבדה בה יבקר אחרי הדירה האחרונה</w:t>
+                      </w:r>
+                    </w:p>
+                  </w:txbxContent>
+                </v:textbox>
+                <w10:wrap type="square"/>
+              </v:shape>
+            </w:pict>
+          </mc:Fallback>
+        </mc:AlternateContent>
+      </w:r>
+      <w:r>
+        <w:rPr>
+          <w:rFonts w:ascii="David" w:hAnsi="David" w:cs="David"/>
+          <w:b/>
+          <w:bCs/>
+          <w:noProof/>
+          <w:color w:val="0070C0"/>
+          <w:u w:val="single"/>
+          <w:rtl/>
+        </w:rPr>
+        <mc:AlternateContent>
+          <mc:Choice Requires="wps">
+            <w:drawing>
+              <wp:anchor distT="45720" distB="45720" distL="114300" distR="114300" simplePos="0" relativeHeight="251659264" behindDoc="0" locked="0" layoutInCell="1" allowOverlap="1" wp14:anchorId="2BC8915F" wp14:editId="4462F6B0">
+                <wp:simplePos x="0" y="0"/>
+                <wp:positionH relativeFrom="column">
+                  <wp:posOffset>4983480</wp:posOffset>
+                </wp:positionH>
+                <wp:positionV relativeFrom="paragraph">
+                  <wp:posOffset>10160</wp:posOffset>
+                </wp:positionV>
+                <wp:extent cx="1623060" cy="832485"/>
+                <wp:effectExtent l="0" t="0" r="15240" b="24765"/>
+                <wp:wrapSquare wrapText="bothSides"/>
+                <wp:docPr id="217" name="תיבת טקסט 2"/>
+                <wp:cNvGraphicFramePr>
+                  <a:graphicFrameLocks xmlns:a="http://schemas.openxmlformats.org/drawingml/2006/main"/>
+                </wp:cNvGraphicFramePr>
+                <a:graphic xmlns:a="http://schemas.openxmlformats.org/drawingml/2006/main">
+                  <a:graphicData uri="http://schemas.microsoft.com/office/word/2010/wordprocessingShape">
+                    <wps:wsp>
+                      <wps:cNvSpPr txBox="1">
+                        <a:spLocks noChangeArrowheads="1"/>
+                      </wps:cNvSpPr>
+                      <wps:spPr bwMode="auto">
+                        <a:xfrm flipH="1">
+                          <a:off x="0" y="0"/>
+                          <a:ext cx="1623060" cy="832485"/>
+                        </a:xfrm>
+                        <a:prstGeom prst="rect">
+                          <a:avLst/>
+                        </a:prstGeom>
+                        <a:solidFill>
+                          <a:srgbClr val="FFFFFF"/>
+                        </a:solidFill>
+                        <a:ln w="9525">
+                          <a:solidFill>
+                            <a:srgbClr val="000000"/>
+                          </a:solidFill>
+                          <a:miter lim="800000"/>
+                          <a:headEnd/>
+                          <a:tailEnd/>
+                        </a:ln>
+                      </wps:spPr>
+                      <wps:txbx>
+                        <w:txbxContent>
+                          <w:p>
+                            <w:pPr>
+                              <w:rPr>
+                                <w:rFonts w:ascii="David" w:hAnsi="David" w:cs="David"/>
+                                <w:rtl/>
+                              </w:rPr>
+                            </w:pPr>
+                            <w:r>
+                              <w:rPr>
+                                <w:rFonts w:ascii="David" w:hAnsi="David" w:cs="David"/>
+                                <w:rtl/>
+                              </w:rPr>
+                              <w:t>פריסת ביקורים במעבדות לפני  ביקור בדירה (</w:t>
+                            </w:r>
+                            <w:r>
+                              <w:rPr>
+                                <w:rFonts w:ascii="David" w:hAnsi="David" w:cs="David"/>
+                              </w:rPr>
+                              <w:t xml:space="preserve">m </w:t>
+                            </w:r>
+                            <w:r>
+                              <w:rPr>
+                                <w:rFonts w:ascii="David" w:hAnsi="David" w:cs="David"/>
+                                <w:rtl/>
+                              </w:rPr>
+                              <w:t>מעבדות אפשריות + האופציה לא לבקר)</w:t>
+                            </w:r>
+                          </w:p>
+                        </w:txbxContent>
+                      </wps:txbx>
+                      <wps:bodyPr rot="0" vert="horz" wrap="square" lIns="91440" tIns="45720" rIns="91440" bIns="45720" anchor="t" anchorCtr="0">
+                        <a:noAutofit/>
+                      </wps:bodyPr>
+                    </wps:wsp>
+                  </a:graphicData>
+                </a:graphic>
+                <wp14:sizeRelH relativeFrom="margin">
+                  <wp14:pctWidth>0</wp14:pctWidth>
+                </wp14:sizeRelH>
+                <wp14:sizeRelV relativeFrom="margin">
+                  <wp14:pctHeight>0</wp14:pctHeight>
+                </wp14:sizeRelV>
+              </wp:anchor>
+            </w:drawing>
+          </mc:Choice>
+          <mc:Fallback>
+            <w:pict>
+              <v:shape w14:anchorId="2BC8915F" id="_x0000_s1028" type="#_x0000_t202" style="position:absolute;left:0;text-align:left;margin-left:392.4pt;margin-top:.8pt;width:127.8pt;height:65.55pt;flip:x;z-index:251659264;visibility:visible;mso-wrap-style:square;mso-width-percent:0;mso-height-percent:0;mso-wrap-distance-left:9pt;mso-wrap-distance-top:3.6pt;mso-wrap-distance-right:9pt;mso-wrap-distance-bottom:3.6pt;mso-position-horizontal:absolute;mso-position-horizontal-relative:text;mso-position-vertical:absolute;mso-position-vertical-relative:text;mso-width-percent:0;mso-height-percent:0;mso-width-relative:margin;mso-height-relative:margin;v-text-anchor:top" o:gfxdata="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">
+                <v:textbox>
+                  <w:txbxContent>
+                    <w:p>
+                      <w:pPr>
+                        <w:rPr>
+                          <w:rFonts w:ascii="David" w:hAnsi="David" w:cs="David"/>
+                          <w:rtl/>
+                        </w:rPr>
+                      </w:pPr>
+                      <w:r>
+                        <w:rPr>
+                          <w:rFonts w:ascii="David" w:hAnsi="David" w:cs="David"/>
+                          <w:rtl/>
+                        </w:rPr>
+                        <w:t>פריסת ביקורים במעבדות לפני  ביקור בדירה (</w:t>
+                      </w:r>
+                      <w:r>
+                        <w:rPr>
+                          <w:rFonts w:ascii="David" w:hAnsi="David" w:cs="David"/>
+                        </w:rPr>
+                        <w:t xml:space="preserve">m </w:t>
+                      </w:r>
+                      <w:r>
+                        <w:rPr>
+                          <w:rFonts w:ascii="David" w:hAnsi="David" w:cs="David"/>
+                          <w:rtl/>
+                        </w:rPr>
+                        <w:t>מעבדות אפשריות + האופציה לא לבקר)</w:t>
+                      </w:r>
+                    </w:p>
+                  </w:txbxContent>
+                </v:textbox>
+                <w10:wrap type="square"/>
+              </v:shape>
+            </w:pict>
+          </mc:Fallback>
+        </mc:AlternateContent>
+      </w:r>
+    </w:p>
+    <w:p>
+      <w:pPr>
+        <w:rPr>
+          <w:rFonts w:ascii="David" w:hAnsi="David" w:cs="David"/>
+          <w:rtl/>
+        </w:rPr>
+      </w:pPr>
+    </w:p>
+    <w:p>
+      <w:pPr>
+        <w:rPr>
+          <w:rFonts w:ascii="David" w:hAnsi="David" w:cs="David"/>
+          <w:rtl/>
+        </w:rPr>
+      </w:pPr>
+    </w:p>
+    <w:p>
+      <w:pPr>
+        <w:rPr>
+          <w:rFonts w:ascii="David" w:hAnsi="David" w:cs="David" w:hint="cs"/>
+          <w:rtl/>
+        </w:rPr>
+      </w:pPr>
+    </w:p>
+    <w:p>
+      <w:pPr>
+        <w:rPr>
+          <w:rFonts w:ascii="David" w:hAnsi="David" w:cs="David" w:hint="cs"/>
+          <w:rtl/>
+        </w:rPr>
+      </w:pPr>
+      <w:r>
+        <w:rPr>
+          <w:rFonts w:ascii="David" w:hAnsi="David" w:cs="David" w:hint="cs"/>
           <w:rtl/>
         </w:rPr>
         <w:t>3.</w:t>
+      </w:r>
+    </w:p>
+    <w:p>
+      <w:pPr>
+        <w:rPr>
+          <w:rFonts w:ascii="David" w:hAnsi="David" w:cs="David"/>
+          <w:rtl/>
+        </w:rPr>
+      </w:pPr>
+      <w:r>
+        <w:rPr>
+          <w:rFonts w:ascii="David" w:hAnsi="David" w:cs="David"/>
+          <w:rtl/>
+        </w:rPr>
+        <w:t>.</w:t>
       </w:r>
     </w:p>
     <w:tbl>
@@ -216,11 +1173,6 @@
                 <w:rFonts w:ascii="David" w:hAnsi="David" w:cs="David"/>
               </w:rPr>
               <w:tab/>
-            </w:r>
-            <w:r>
-              <w:rPr>
-                <w:rFonts w:ascii="David" w:hAnsi="David" w:cs="David"/>
-              </w:rPr>
               <w:t>18.47787201</w:t>
             </w:r>
           </w:p>
@@ -316,25 +1268,11 @@
                 <w:rFonts w:ascii="David" w:hAnsi="David" w:cs="David"/>
               </w:rPr>
             </w:pPr>
-            <w:proofErr w:type="gramStart"/>
-            <w:r>
-              <w:rPr>
-                <w:rFonts w:ascii="David" w:hAnsi="David" w:cs="David"/>
-              </w:rPr>
-              <w:t>3.845214844</w:t>
-            </w:r>
-            <w:r>
-              <w:rPr>
-                <w:rFonts w:ascii="David" w:hAnsi="David" w:cs="David"/>
-              </w:rPr>
-              <w:t xml:space="preserve">  [</w:t>
-            </w:r>
-            <w:proofErr w:type="gramEnd"/>
-            <w:r>
-              <w:rPr>
-                <w:rFonts w:ascii="David" w:hAnsi="David" w:cs="David"/>
-              </w:rPr>
-              <w:t>mins]</w:t>
+            <w:r>
+              <w:rPr>
+                <w:rFonts w:ascii="David" w:hAnsi="David" w:cs="David"/>
+              </w:rPr>
+              <w:t>3.845214844  [mins]</w:t>
             </w:r>
           </w:p>
         </w:tc>
@@ -429,25 +1367,11 @@
                 <w:rFonts w:ascii="David" w:hAnsi="David" w:cs="David"/>
               </w:rPr>
             </w:pPr>
-            <w:proofErr w:type="gramStart"/>
-            <w:r>
-              <w:rPr>
-                <w:rFonts w:ascii="David" w:hAnsi="David" w:cs="David"/>
-              </w:rPr>
-              <w:t>2.255859375</w:t>
-            </w:r>
-            <w:r>
-              <w:rPr>
-                <w:rFonts w:ascii="David" w:hAnsi="David" w:cs="David"/>
-              </w:rPr>
-              <w:t xml:space="preserve">  [</w:t>
-            </w:r>
-            <w:proofErr w:type="gramEnd"/>
-            <w:r>
-              <w:rPr>
-                <w:rFonts w:ascii="David" w:hAnsi="David" w:cs="David"/>
-              </w:rPr>
-              <w:t>hours]</w:t>
+            <w:r>
+              <w:rPr>
+                <w:rFonts w:ascii="David" w:hAnsi="David" w:cs="David"/>
+              </w:rPr>
+              <w:t>2.255859375  [hours]</w:t>
             </w:r>
           </w:p>
         </w:tc>
@@ -540,21 +1464,7 @@
               <w:rPr>
                 <w:rFonts w:ascii="David" w:hAnsi="David" w:cs="David"/>
               </w:rPr>
-              <w:t>19.55777407</w:t>
-            </w:r>
-            <w:proofErr w:type="gramStart"/>
-            <w:r>
-              <w:rPr>
-                <w:rFonts w:ascii="David" w:hAnsi="David" w:cs="David"/>
-              </w:rPr>
-              <w:t xml:space="preserve">   [</w:t>
-            </w:r>
-            <w:proofErr w:type="gramEnd"/>
-            <w:r>
-              <w:rPr>
-                <w:rFonts w:ascii="David" w:hAnsi="David" w:cs="David"/>
-              </w:rPr>
-              <w:t>hours]</w:t>
+              <w:t>19.55777407   [hours]</w:t>
             </w:r>
           </w:p>
         </w:tc>
@@ -647,27 +1557,7 @@
               <w:rPr>
                 <w:rFonts w:ascii="David" w:hAnsi="David" w:cs="David"/>
               </w:rPr>
-              <w:t>3.69140625</w:t>
-            </w:r>
-            <w:r>
-              <w:rPr>
-                <w:rFonts w:ascii="David" w:hAnsi="David" w:cs="David"/>
-              </w:rPr>
-              <w:t xml:space="preserve">  </w:t>
-            </w:r>
-            <w:proofErr w:type="gramStart"/>
-            <w:r>
-              <w:rPr>
-                <w:rFonts w:ascii="David" w:hAnsi="David" w:cs="David"/>
-              </w:rPr>
-              <w:t xml:space="preserve">   [</w:t>
-            </w:r>
-            <w:proofErr w:type="gramEnd"/>
-            <w:r>
-              <w:rPr>
-                <w:rFonts w:ascii="David" w:hAnsi="David" w:cs="David"/>
-              </w:rPr>
-              <w:t>days]</w:t>
+              <w:t>3.69140625     [days]</w:t>
             </w:r>
           </w:p>
         </w:tc>
@@ -760,27 +1650,7 @@
               <w:rPr>
                 <w:rFonts w:ascii="David" w:hAnsi="David" w:cs="David"/>
               </w:rPr>
-              <w:t>5.33203125</w:t>
-            </w:r>
-            <w:r>
-              <w:rPr>
-                <w:rFonts w:ascii="David" w:hAnsi="David" w:cs="David"/>
-              </w:rPr>
-              <w:t xml:space="preserve">  </w:t>
-            </w:r>
-            <w:proofErr w:type="gramStart"/>
-            <w:r>
-              <w:rPr>
-                <w:rFonts w:ascii="David" w:hAnsi="David" w:cs="David"/>
-              </w:rPr>
-              <w:t xml:space="preserve">   [</w:t>
-            </w:r>
-            <w:proofErr w:type="gramEnd"/>
-            <w:r>
-              <w:rPr>
-                <w:rFonts w:ascii="David" w:hAnsi="David" w:cs="David"/>
-              </w:rPr>
-              <w:t>months]</w:t>
+              <w:t>5.33203125     [months]</w:t>
             </w:r>
           </w:p>
         </w:tc>
@@ -873,27 +1743,7 @@
               <w:rPr>
                 <w:rFonts w:ascii="David" w:hAnsi="David" w:cs="David"/>
               </w:rPr>
-              <w:t>21.0546875</w:t>
-            </w:r>
-            <w:r>
-              <w:rPr>
-                <w:rFonts w:ascii="David" w:hAnsi="David" w:cs="David"/>
-              </w:rPr>
-              <w:t xml:space="preserve">  </w:t>
-            </w:r>
-            <w:proofErr w:type="gramStart"/>
-            <w:r>
-              <w:rPr>
-                <w:rFonts w:ascii="David" w:hAnsi="David" w:cs="David"/>
-              </w:rPr>
-              <w:t xml:space="preserve">   [</w:t>
-            </w:r>
-            <w:proofErr w:type="gramEnd"/>
-            <w:r>
-              <w:rPr>
-                <w:rFonts w:ascii="David" w:hAnsi="David" w:cs="David"/>
-              </w:rPr>
-              <w:t xml:space="preserve"> years]</w:t>
+              <w:t>21.0546875     [ years]</w:t>
             </w:r>
           </w:p>
         </w:tc>
@@ -986,27 +1836,7 @@
               <w:rPr>
                 <w:rFonts w:ascii="David" w:hAnsi="David" w:cs="David"/>
               </w:rPr>
-              <w:t>1.0828125</w:t>
-            </w:r>
-            <w:r>
-              <w:rPr>
-                <w:rFonts w:ascii="David" w:hAnsi="David" w:cs="David"/>
-              </w:rPr>
-              <w:t xml:space="preserve">    </w:t>
-            </w:r>
-            <w:proofErr w:type="gramStart"/>
-            <w:r>
-              <w:rPr>
-                <w:rFonts w:ascii="David" w:hAnsi="David" w:cs="David"/>
-              </w:rPr>
-              <w:t xml:space="preserve">   [</w:t>
-            </w:r>
-            <w:proofErr w:type="gramEnd"/>
-            <w:r>
-              <w:rPr>
-                <w:rFonts w:ascii="David" w:hAnsi="David" w:cs="David"/>
-              </w:rPr>
-              <w:t>thousand years]</w:t>
+              <w:t>1.0828125       [thousand years]</w:t>
             </w:r>
           </w:p>
         </w:tc>
@@ -1099,13 +1929,7 @@
               <w:rPr>
                 <w:rFonts w:ascii="David" w:hAnsi="David" w:cs="David"/>
               </w:rPr>
-              <w:t>22.40994945</w:t>
-            </w:r>
-            <w:r>
-              <w:rPr>
-                <w:rFonts w:ascii="David" w:hAnsi="David" w:cs="David"/>
-              </w:rPr>
-              <w:t xml:space="preserve"> </w:t>
+              <w:t xml:space="preserve">22.40994945 </w:t>
             </w:r>
             <w:r>
               <w:rPr>
@@ -1200,7 +2024,6 @@
                 <w:rFonts w:ascii="David" w:hAnsi="David" w:cs="David"/>
               </w:rPr>
             </w:pPr>
-            <w:proofErr w:type="gramStart"/>
             <w:r>
               <w:rPr>
                 <w:rFonts w:ascii="David" w:hAnsi="David" w:cs="David"/>
@@ -1211,14 +2034,7 @@
               <w:rPr>
                 <w:rFonts w:ascii="David" w:hAnsi="David" w:cs="David"/>
               </w:rPr>
-              <w:t xml:space="preserve">  [</w:t>
-            </w:r>
-            <w:proofErr w:type="gramEnd"/>
-            <w:r>
-              <w:rPr>
-                <w:rFonts w:ascii="David" w:hAnsi="David" w:cs="David"/>
-              </w:rPr>
-              <w:t>million years]</w:t>
+              <w:t xml:space="preserve">  [million years]</w:t>
             </w:r>
           </w:p>
         </w:tc>
@@ -1359,7 +2175,7 @@
           <w:tab w:val="left" w:pos="2506"/>
         </w:tabs>
         <w:rPr>
-          <w:rFonts w:ascii="David" w:hAnsi="David" w:cs="David" w:hint="cs"/>
+          <w:rFonts w:ascii="David" w:hAnsi="David" w:cs="David"/>
           <w:rtl/>
         </w:rPr>
       </w:pPr>
@@ -1379,14 +2195,12 @@
         </w:rPr>
         <w:t xml:space="preserve"> :</w:t>
       </w:r>
-      <w:proofErr w:type="spellStart"/>
       <w:r>
         <w:rPr>
           <w:rFonts w:ascii="David" w:hAnsi="David" w:cs="David"/>
         </w:rPr>
         <w:t>m+k</w:t>
       </w:r>
-      <w:proofErr w:type="spellEnd"/>
     </w:p>
     <w:p>
       <w:pPr>
@@ -1425,19 +2239,11 @@
         </w:rPr>
         <w:t xml:space="preserve"> בו </w:t>
       </w:r>
-      <w:proofErr w:type="spellStart"/>
-      <w:r>
-        <w:rPr>
-          <w:rFonts w:ascii="David" w:hAnsi="David" w:cs="David"/>
-        </w:rPr>
-        <w:t>canVisit</w:t>
-      </w:r>
-      <w:proofErr w:type="spellEnd"/>
-      <w:r>
-        <w:rPr>
-          <w:rFonts w:ascii="David" w:hAnsi="David" w:cs="David"/>
-        </w:rPr>
-        <w:t>(s,</w:t>
+      <w:r>
+        <w:rPr>
+          <w:rFonts w:ascii="David" w:hAnsi="David" w:cs="David"/>
+        </w:rPr>
+        <w:t>canVisit(s,</w:t>
       </w:r>
       <m:oMath>
         <m:sSub>
@@ -1471,14 +2277,7 @@
         <w:rPr>
           <w:rFonts w:ascii="David" w:eastAsiaTheme="minorEastAsia" w:hAnsi="David" w:cs="David"/>
         </w:rPr>
-        <w:t>)=</w:t>
-      </w:r>
-      <w:proofErr w:type="gramStart"/>
-      <w:r>
-        <w:rPr>
-          <w:rFonts w:ascii="David" w:eastAsiaTheme="minorEastAsia" w:hAnsi="David" w:cs="David"/>
-        </w:rPr>
-        <w:t>True</w:t>
+        <w:t>)=True</w:t>
       </w:r>
       <w:r>
         <w:rPr>
@@ -1498,9 +2297,27 @@
           <w:rFonts w:ascii="David" w:hAnsi="David" w:cs="David"/>
           <w:rtl/>
         </w:rPr>
-        <w:t>לכל</w:t>
-      </w:r>
-      <w:proofErr w:type="gramEnd"/>
+        <w:t xml:space="preserve">לכל </w:t>
+      </w:r>
+      <w:r>
+        <w:rPr>
+          <w:rFonts w:ascii="David" w:hAnsi="David" w:cs="David"/>
+        </w:rPr>
+        <w:t>i</w:t>
+      </w:r>
+      <w:r>
+        <w:rPr>
+          <w:rFonts w:ascii="David" w:hAnsi="David" w:cs="David"/>
+          <w:rtl/>
+        </w:rPr>
+        <w:t xml:space="preserve"> מ </w:t>
+      </w:r>
+      <w:r>
+        <w:rPr>
+          <w:rFonts w:ascii="David" w:hAnsi="David" w:cs="David"/>
+        </w:rPr>
+        <w:t>1-k</w:t>
+      </w:r>
       <w:r>
         <w:rPr>
           <w:rFonts w:ascii="David" w:hAnsi="David" w:cs="David"/>
@@ -1508,47 +2325,11 @@
         </w:rPr>
         <w:t xml:space="preserve"> </w:t>
       </w:r>
-      <w:proofErr w:type="spellStart"/>
-      <w:r>
-        <w:rPr>
-          <w:rFonts w:ascii="David" w:hAnsi="David" w:cs="David"/>
-        </w:rPr>
-        <w:t>i</w:t>
-      </w:r>
-      <w:proofErr w:type="spellEnd"/>
-      <w:r>
-        <w:rPr>
-          <w:rFonts w:ascii="David" w:hAnsi="David" w:cs="David"/>
-          <w:rtl/>
-        </w:rPr>
-        <w:t xml:space="preserve"> מ </w:t>
-      </w:r>
-      <w:r>
-        <w:rPr>
-          <w:rFonts w:ascii="David" w:hAnsi="David" w:cs="David"/>
-        </w:rPr>
-        <w:t>1-k</w:t>
-      </w:r>
-      <w:r>
-        <w:rPr>
-          <w:rFonts w:ascii="David" w:hAnsi="David" w:cs="David"/>
-          <w:rtl/>
-        </w:rPr>
-        <w:t xml:space="preserve"> </w:t>
-      </w:r>
-      <w:proofErr w:type="spellStart"/>
-      <w:r>
-        <w:rPr>
-          <w:rFonts w:ascii="David" w:hAnsi="David" w:cs="David"/>
-        </w:rPr>
-        <w:t>canVisit</w:t>
-      </w:r>
-      <w:proofErr w:type="spellEnd"/>
-      <w:r>
-        <w:rPr>
-          <w:rFonts w:ascii="David" w:hAnsi="David" w:cs="David"/>
-        </w:rPr>
-        <w:t>(s,</w:t>
+      <w:r>
+        <w:rPr>
+          <w:rFonts w:ascii="David" w:hAnsi="David" w:cs="David"/>
+        </w:rPr>
+        <w:t>canVisit(s,</w:t>
       </w:r>
       <m:oMath>
         <m:sSub>
@@ -1597,14 +2378,12 @@
         </w:rPr>
         <w:t xml:space="preserve"> לכל </w:t>
       </w:r>
-      <w:proofErr w:type="spellStart"/>
       <w:r>
         <w:rPr>
           <w:rFonts w:ascii="David" w:hAnsi="David" w:cs="David"/>
         </w:rPr>
         <w:t>i</w:t>
       </w:r>
-      <w:proofErr w:type="spellEnd"/>
       <w:r>
         <w:rPr>
           <w:rFonts w:ascii="David" w:hAnsi="David" w:cs="David"/>
@@ -1700,19 +2479,11 @@
         </w:rPr>
         <w:t xml:space="preserve">ולכן </w:t>
       </w:r>
-      <w:proofErr w:type="spellStart"/>
-      <w:r>
-        <w:rPr>
-          <w:rFonts w:ascii="David" w:hAnsi="David" w:cs="David"/>
-        </w:rPr>
-        <w:t>canVisit</w:t>
-      </w:r>
-      <w:proofErr w:type="spellEnd"/>
-      <w:r>
-        <w:rPr>
-          <w:rFonts w:ascii="David" w:hAnsi="David" w:cs="David"/>
-        </w:rPr>
-        <w:t>(s,</w:t>
+      <w:r>
+        <w:rPr>
+          <w:rFonts w:ascii="David" w:hAnsi="David" w:cs="David"/>
+        </w:rPr>
+        <w:t>canVisit(s,</w:t>
       </w:r>
       <m:oMath>
         <m:sSub>
@@ -1816,19 +2587,11 @@
         </w:rPr>
         <w:t xml:space="preserve"> לכן </w:t>
       </w:r>
-      <w:proofErr w:type="spellStart"/>
-      <w:r>
-        <w:rPr>
-          <w:rFonts w:ascii="David" w:hAnsi="David" w:cs="David"/>
-        </w:rPr>
-        <w:t>canVisit</w:t>
-      </w:r>
-      <w:proofErr w:type="spellEnd"/>
-      <w:r>
-        <w:rPr>
-          <w:rFonts w:ascii="David" w:hAnsi="David" w:cs="David"/>
-        </w:rPr>
-        <w:t>(s,</w:t>
+      <w:r>
+        <w:rPr>
+          <w:rFonts w:ascii="David" w:hAnsi="David" w:cs="David"/>
+        </w:rPr>
+        <w:t>canVisit(s,</w:t>
       </w:r>
       <m:oMath>
         <m:sSub>
@@ -1862,13 +2625,7 @@
         <w:rPr>
           <w:rFonts w:ascii="David" w:eastAsiaTheme="minorEastAsia" w:hAnsi="David" w:cs="David"/>
         </w:rPr>
-        <w:t>)=</w:t>
-      </w:r>
-      <w:r>
-        <w:rPr>
-          <w:rFonts w:ascii="David" w:eastAsiaTheme="minorEastAsia" w:hAnsi="David" w:cs="David"/>
-        </w:rPr>
-        <w:t>False</w:t>
+        <w:t>)=False</w:t>
       </w:r>
       <w:r>
         <w:rPr>
@@ -1942,7 +2699,6 @@
         </w:rPr>
         <w:t xml:space="preserve"> כי </w:t>
       </w:r>
-      <w:proofErr w:type="spellStart"/>
       <w:r>
         <w:rPr>
           <w:rFonts w:ascii="CambriaMath" w:eastAsia="CambriaMath" w:cs="CambriaMath"/>
@@ -1961,7 +2717,6 @@
         </w:rPr>
         <w:t>s.Transferred</w:t>
       </w:r>
-      <w:proofErr w:type="spellEnd"/>
       <w:r>
         <w:rPr>
           <w:rFonts w:ascii="David" w:hAnsi="David" w:cs="David" w:hint="cs"/>
@@ -2081,19 +2836,11 @@
         </w:rPr>
         <w:t xml:space="preserve"> צומת מעבדה </w:t>
       </w:r>
-      <w:proofErr w:type="spellStart"/>
       <w:r>
         <w:rPr>
           <w:rFonts w:ascii="CambriaMath" w:eastAsia="CambriaMath" w:cs="CambriaMath"/>
         </w:rPr>
-        <w:t>s.Taken</w:t>
-      </w:r>
-      <w:proofErr w:type="spellEnd"/>
-      <w:r>
-        <w:rPr>
-          <w:rFonts w:ascii="CambriaMath" w:eastAsia="CambriaMath" w:cs="CambriaMath"/>
-        </w:rPr>
-        <w:t>=</w:t>
+        <w:t>s.Taken=</w:t>
       </w:r>
       <w:r>
         <w:rPr>
@@ -2301,6 +3048,7 @@
           <w:i/>
           <w:rtl/>
         </w:rPr>
+        <w:lastRenderedPageBreak/>
         <w:t>6. צריך לבדוק!</w:t>
       </w:r>
     </w:p>
@@ -2405,25 +3153,7 @@
           <w:i/>
           <w:rtl/>
         </w:rPr>
-        <w:t xml:space="preserve"> התחלתי+ מס' </w:t>
-      </w:r>
-      <w:proofErr w:type="spellStart"/>
-      <w:r>
-        <w:rPr>
-          <w:rFonts w:ascii="David" w:hAnsi="David" w:cs="David" w:hint="cs"/>
-          <w:i/>
-          <w:rtl/>
-        </w:rPr>
-        <w:t>המטושים</w:t>
-      </w:r>
-      <w:proofErr w:type="spellEnd"/>
-      <w:r>
-        <w:rPr>
-          <w:rFonts w:ascii="David" w:hAnsi="David" w:cs="David" w:hint="cs"/>
-          <w:i/>
-          <w:rtl/>
-        </w:rPr>
-        <w:t xml:space="preserve"> במעבדה קטן ממס' הדיירים בדירה</w:t>
+        <w:t xml:space="preserve"> התחלתי+ מס' המטושים במעבדה קטן ממס' הדיירים בדירה</w:t>
       </w:r>
       <w:r>
         <w:rPr>
@@ -2483,7 +3213,6 @@
           <w:i/>
           <w:rtl/>
         </w:rPr>
-        <w:lastRenderedPageBreak/>
         <w:t xml:space="preserve">8. טווח האורכים האפשרי הוא בין </w:t>
       </w:r>
       <w:r>
@@ -2604,50 +3333,40 @@
         </w:rPr>
         <w:t xml:space="preserve">מסלול חוקי יכלול לפחות את כל הדירות ומעבדה בסיום המסלול. לכן אם </w:t>
       </w:r>
-      <w:proofErr w:type="spellStart"/>
       <w:r>
         <w:rPr>
           <w:rFonts w:ascii="CambriaMath" w:eastAsia="CambriaMath" w:cs="CambriaMath"/>
         </w:rPr>
-        <w:t>AmbulanceTestsCapacity</w:t>
-      </w:r>
-      <w:proofErr w:type="spellEnd"/>
+        <w:t xml:space="preserve">AmbulanceTestsCapacity </w:t>
+      </w:r>
+      <w:r>
+        <w:rPr>
+          <w:rFonts w:ascii="ArialMT" w:cs="ArialMT"/>
+        </w:rPr>
+        <w:t>,</w:t>
+      </w:r>
+      <w:r>
+        <w:rPr>
+          <w:rFonts w:ascii="David" w:hAnsi="David" w:cs="David" w:hint="cs"/>
+          <w:i/>
+          <w:rtl/>
+        </w:rPr>
+        <w:t xml:space="preserve"> מספיק כדי להכיל את כל ה</w:t>
+      </w:r>
+      <w:r>
+        <w:rPr>
+          <w:rFonts w:ascii="David" w:hAnsi="David" w:cs="David" w:hint="cs"/>
+          <w:i/>
+          <w:rtl/>
+        </w:rPr>
+        <w:t xml:space="preserve">בדיקות מכל הדירות ו- </w:t>
+      </w:r>
       <w:r>
         <w:rPr>
           <w:rFonts w:ascii="CambriaMath" w:eastAsia="CambriaMath" w:cs="CambriaMath"/>
         </w:rPr>
-        <w:t xml:space="preserve"> </w:t>
-      </w:r>
-      <w:r>
-        <w:rPr>
-          <w:rFonts w:ascii="ArialMT" w:cs="ArialMT"/>
-        </w:rPr>
-        <w:t>,</w:t>
-      </w:r>
-      <w:r>
-        <w:rPr>
-          <w:rFonts w:ascii="David" w:hAnsi="David" w:cs="David" w:hint="cs"/>
-          <w:i/>
-          <w:rtl/>
-        </w:rPr>
-        <w:t xml:space="preserve"> מספיק כדי להכיל את כל ה</w:t>
-      </w:r>
-      <w:r>
-        <w:rPr>
-          <w:rFonts w:ascii="David" w:hAnsi="David" w:cs="David" w:hint="cs"/>
-          <w:i/>
-          <w:rtl/>
-        </w:rPr>
-        <w:t xml:space="preserve">בדיקות מכל הדירות ו- </w:t>
-      </w:r>
-      <w:proofErr w:type="spellStart"/>
-      <w:r>
-        <w:rPr>
-          <w:rFonts w:ascii="CambriaMath" w:eastAsia="CambriaMath" w:cs="CambriaMath"/>
-        </w:rPr>
         <w:t>InitialMatoshimAmb</w:t>
       </w:r>
-      <w:proofErr w:type="spellEnd"/>
       <w:r>
         <w:rPr>
           <w:rFonts w:ascii="David" w:hAnsi="David" w:cs="David" w:hint="cs"/>
@@ -2714,25 +3433,7 @@
           <w:i/>
           <w:rtl/>
         </w:rPr>
-        <w:t xml:space="preserve">. במקרה זה נעבור ראשית בכל המעבדות כדי לאסוף את כל </w:t>
-      </w:r>
-      <w:proofErr w:type="spellStart"/>
-      <w:r>
-        <w:rPr>
-          <w:rFonts w:ascii="David" w:hAnsi="David" w:cs="David" w:hint="cs"/>
-          <w:i/>
-          <w:rtl/>
-        </w:rPr>
-        <w:t>המטושים</w:t>
-      </w:r>
-      <w:proofErr w:type="spellEnd"/>
-      <w:r>
-        <w:rPr>
-          <w:rFonts w:ascii="David" w:hAnsi="David" w:cs="David" w:hint="cs"/>
-          <w:i/>
-          <w:rtl/>
-        </w:rPr>
-        <w:t xml:space="preserve"> (</w:t>
+        <w:t>. במקרה זה נעבור ראשית בכל המעבדות כדי לאסוף את כל המטושים (</w:t>
       </w:r>
       <w:r>
         <w:rPr>
@@ -2809,7 +3510,7 @@
           <w:tab w:val="left" w:pos="2506"/>
         </w:tabs>
         <w:rPr>
-          <w:rFonts w:ascii="David" w:hAnsi="David" w:cs="David" w:hint="cs"/>
+          <w:rFonts w:ascii="David" w:hAnsi="David" w:cs="David"/>
           <w:i/>
         </w:rPr>
       </w:pPr>
@@ -3063,7 +3764,7 @@
         <w:bidi w:val="0"/>
         <w:jc w:val="both"/>
         <w:rPr>
-          <w:rFonts w:ascii="David" w:eastAsiaTheme="minorEastAsia" w:hAnsi="David" w:cs="David" w:hint="cs"/>
+          <w:rFonts w:ascii="David" w:eastAsiaTheme="minorEastAsia" w:hAnsi="David" w:cs="David"/>
           <w:i/>
           <w:rtl/>
         </w:rPr>
@@ -3163,7 +3864,7 @@
         <w:bidi w:val="0"/>
         <w:jc w:val="both"/>
         <w:rPr>
-          <w:rFonts w:ascii="David" w:hAnsi="David" w:cs="David" w:hint="cs"/>
+          <w:rFonts w:ascii="David" w:hAnsi="David" w:cs="David"/>
           <w:i/>
           <w:rtl/>
         </w:rPr>
@@ -3174,13 +3875,7 @@
             <w:rPr>
               <w:rFonts w:ascii="Cambria Math" w:hAnsi="Cambria Math" w:cs="David"/>
             </w:rPr>
-            <m:t>{</m:t>
-          </m:r>
-          <m:r>
-            <w:rPr>
-              <w:rFonts w:ascii="Cambria Math" w:hAnsi="Cambria Math" w:cs="David"/>
-            </w:rPr>
-            <m:t>(</m:t>
+            <m:t>{(</m:t>
           </m:r>
           <m:sSub>
             <m:sSubPr>
@@ -3212,19 +3907,7 @@
             <w:rPr>
               <w:rFonts w:ascii="Cambria Math" w:hAnsi="Cambria Math" w:cs="David"/>
             </w:rPr>
-            <m:t>.loc,∅</m:t>
-          </m:r>
-          <m:r>
-            <w:rPr>
-              <w:rFonts w:ascii="Cambria Math" w:hAnsi="Cambria Math" w:cs="David"/>
-            </w:rPr>
-            <m:t>,s.Taken∪s.Transferd,</m:t>
-          </m:r>
-          <m:r>
-            <w:rPr>
-              <w:rFonts w:ascii="Cambria Math" w:hAnsi="Cambria Math" w:cs="David"/>
-            </w:rPr>
-            <m:t>s.Matoshim+</m:t>
+            <m:t>.loc,∅,s.Taken∪s.Transferd,s.Matoshim+</m:t>
           </m:r>
           <m:sSub>
             <m:sSubPr>
@@ -3360,13 +4043,7 @@
             <w:rPr>
               <w:rFonts w:ascii="Cambria Math" w:hAnsi="Cambria Math" w:cs="David"/>
             </w:rPr>
-            <m:t>|</m:t>
-          </m:r>
-          <m:r>
-            <w:rPr>
-              <w:rFonts w:ascii="Cambria Math" w:hAnsi="Cambria Math" w:cs="David"/>
-            </w:rPr>
-            <m:t xml:space="preserve"> i∈</m:t>
+            <m:t>| i∈</m:t>
           </m:r>
           <m:d>
             <m:dPr>
@@ -3442,13 +4119,7 @@
             <w:rPr>
               <w:rFonts w:ascii="Cambria Math" w:hAnsi="Cambria Math" w:cs="David"/>
             </w:rPr>
-            <m:t>=True</m:t>
-          </m:r>
-          <m:r>
-            <w:rPr>
-              <w:rFonts w:ascii="Cambria Math" w:hAnsi="Cambria Math" w:cs="David"/>
-            </w:rPr>
-            <m:t>}</m:t>
+            <m:t>=True}</m:t>
           </m:r>
         </m:oMath>
       </m:oMathPara>
@@ -3471,14 +4142,636 @@
         <w:tabs>
           <w:tab w:val="left" w:pos="2506"/>
         </w:tabs>
-        <w:bidi w:val="0"/>
-        <w:jc w:val="both"/>
-        <w:rPr>
-          <w:rFonts w:ascii="David" w:hAnsi="David" w:cs="David" w:hint="cs"/>
-          <w:i/>
-          <w:rtl/>
-        </w:rPr>
-      </w:pPr>
+        <w:rPr>
+          <w:rFonts w:ascii="David" w:hAnsi="David" w:cs="David"/>
+          <w:i/>
+          <w:rtl/>
+        </w:rPr>
+      </w:pPr>
+      <w:r>
+        <w:rPr>
+          <w:rFonts w:ascii="David" w:hAnsi="David" w:cs="David" w:hint="cs"/>
+          <w:i/>
+          <w:rtl/>
+        </w:rPr>
+        <w:t>דו"ח ריצה:</w:t>
+      </w:r>
+    </w:p>
+    <w:p>
+      <w:pPr>
+        <w:tabs>
+          <w:tab w:val="left" w:pos="2506"/>
+        </w:tabs>
+        <w:rPr>
+          <w:rFonts w:ascii="David" w:hAnsi="David" w:cs="David"/>
+          <w:i/>
+          <w:rtl/>
+        </w:rPr>
+      </w:pPr>
+    </w:p>
+    <w:p>
+      <w:pPr>
+        <w:tabs>
+          <w:tab w:val="left" w:pos="2506"/>
+        </w:tabs>
+        <w:rPr>
+          <w:rFonts w:ascii="David" w:hAnsi="David" w:cs="David"/>
+          <w:i/>
+        </w:rPr>
+      </w:pPr>
+    </w:p>
+    <w:p>
+      <w:pPr>
+        <w:tabs>
+          <w:tab w:val="left" w:pos="2506"/>
+        </w:tabs>
+        <w:rPr>
+          <w:rFonts w:ascii="David" w:hAnsi="David" w:cs="David"/>
+          <w:i/>
+          <w:rtl/>
+        </w:rPr>
+      </w:pPr>
+    </w:p>
+    <w:p>
+      <w:pPr>
+        <w:tabs>
+          <w:tab w:val="left" w:pos="2506"/>
+        </w:tabs>
+        <w:rPr>
+          <w:rFonts w:ascii="David" w:hAnsi="David" w:cs="David"/>
+          <w:i/>
+          <w:rtl/>
+        </w:rPr>
+      </w:pPr>
+      <w:r>
+        <w:rPr>
+          <w:rFonts w:ascii="David" w:hAnsi="David" w:cs="David" w:hint="cs"/>
+          <w:i/>
+          <w:rtl/>
+        </w:rPr>
+        <w:t xml:space="preserve">14. סה"כ בריצה </w:t>
+      </w:r>
+      <w:r>
+        <w:rPr>
+          <w:rFonts w:ascii="David" w:hAnsi="David" w:cs="David" w:hint="cs"/>
+          <w:i/>
+          <w:rtl/>
+        </w:rPr>
+        <w:t xml:space="preserve">עיוורת פיתחנו 17354 צמתים ובריצה עם </w:t>
+      </w:r>
+      <w:r>
+        <w:rPr>
+          <w:rFonts w:ascii="David" w:hAnsi="David" w:cs="David" w:hint="cs"/>
+          <w:i/>
+          <w:rtl/>
+        </w:rPr>
+        <w:t>הירוסטיקה פיתחנו 2015 צמתים לכן יחס החיסכון הוא 0.</w:t>
+      </w:r>
+      <w:r>
+        <w:rPr>
+          <w:rFonts w:ascii="David" w:hAnsi="David" w:cs="David" w:hint="cs"/>
+          <w:i/>
+          <w:rtl/>
+        </w:rPr>
+        <w:t>88</w:t>
+      </w:r>
+      <w:r>
+        <w:rPr>
+          <w:rFonts w:ascii="David" w:hAnsi="David" w:cs="David"/>
+          <w:i/>
+        </w:rPr>
+        <w:t>.</w:t>
+      </w:r>
+    </w:p>
+    <w:p>
+      <w:pPr>
+        <w:tabs>
+          <w:tab w:val="left" w:pos="2506"/>
+        </w:tabs>
+        <w:rPr>
+          <w:rFonts w:ascii="David" w:hAnsi="David" w:cs="David"/>
+          <w:i/>
+          <w:rtl/>
+        </w:rPr>
+      </w:pPr>
+    </w:p>
+    <w:p>
+      <w:pPr>
+        <w:tabs>
+          <w:tab w:val="left" w:pos="2506"/>
+        </w:tabs>
+        <w:rPr>
+          <w:rFonts w:ascii="David" w:hAnsi="David" w:cs="David"/>
+          <w:i/>
+          <w:rtl/>
+        </w:rPr>
+      </w:pPr>
+    </w:p>
+    <w:p>
+      <w:pPr>
+        <w:tabs>
+          <w:tab w:val="left" w:pos="2506"/>
+        </w:tabs>
+        <w:rPr>
+          <w:rFonts w:ascii="David" w:hAnsi="David" w:cs="David"/>
+          <w:i/>
+          <w:rtl/>
+        </w:rPr>
+      </w:pPr>
+    </w:p>
+    <w:p>
+      <w:pPr>
+        <w:tabs>
+          <w:tab w:val="left" w:pos="2506"/>
+        </w:tabs>
+        <w:rPr>
+          <w:rFonts w:ascii="David" w:hAnsi="David" w:cs="David"/>
+          <w:i/>
+          <w:rtl/>
+        </w:rPr>
+      </w:pPr>
+    </w:p>
+    <w:p>
+      <w:pPr>
+        <w:tabs>
+          <w:tab w:val="left" w:pos="2506"/>
+        </w:tabs>
+        <w:rPr>
+          <w:rFonts w:ascii="David" w:hAnsi="David" w:cs="David"/>
+          <w:i/>
+          <w:rtl/>
+        </w:rPr>
+      </w:pPr>
+    </w:p>
+    <w:p>
+      <w:pPr>
+        <w:tabs>
+          <w:tab w:val="left" w:pos="2506"/>
+        </w:tabs>
+        <w:rPr>
+          <w:rFonts w:ascii="David" w:hAnsi="David" w:cs="David"/>
+          <w:i/>
+          <w:rtl/>
+        </w:rPr>
+      </w:pPr>
+    </w:p>
+    <w:p>
+      <w:pPr>
+        <w:tabs>
+          <w:tab w:val="left" w:pos="2506"/>
+        </w:tabs>
+        <w:rPr>
+          <w:rFonts w:ascii="David" w:hAnsi="David" w:cs="David"/>
+          <w:i/>
+          <w:rtl/>
+        </w:rPr>
+      </w:pPr>
+    </w:p>
+    <w:p>
+      <w:pPr>
+        <w:tabs>
+          <w:tab w:val="left" w:pos="2506"/>
+        </w:tabs>
+        <w:rPr>
+          <w:rFonts w:ascii="David" w:hAnsi="David" w:cs="David"/>
+          <w:i/>
+          <w:rtl/>
+        </w:rPr>
+      </w:pPr>
+    </w:p>
+    <w:p>
+      <w:pPr>
+        <w:tabs>
+          <w:tab w:val="left" w:pos="2506"/>
+        </w:tabs>
+        <w:rPr>
+          <w:rFonts w:ascii="David" w:hAnsi="David" w:cs="David"/>
+          <w:i/>
+          <w:rtl/>
+        </w:rPr>
+      </w:pPr>
+      <w:r>
+        <w:rPr>
+          <w:rFonts w:ascii="David" w:hAnsi="David" w:cs="David"/>
+          <w:i/>
+          <w:noProof/>
+        </w:rPr>
+        <w:lastRenderedPageBreak/>
+        <w:drawing>
+          <wp:anchor distT="0" distB="0" distL="114300" distR="114300" simplePos="0" relativeHeight="251669504" behindDoc="0" locked="0" layoutInCell="1" allowOverlap="1" wp14:anchorId="264E747E" wp14:editId="676D6CE1">
+            <wp:simplePos x="0" y="0"/>
+            <wp:positionH relativeFrom="column">
+              <wp:posOffset>1536994</wp:posOffset>
+            </wp:positionH>
+            <wp:positionV relativeFrom="paragraph">
+              <wp:posOffset>0</wp:posOffset>
+            </wp:positionV>
+            <wp:extent cx="3962400" cy="3294261"/>
+            <wp:effectExtent l="0" t="0" r="0" b="1905"/>
+            <wp:wrapNone/>
+            <wp:docPr id="19" name="תמונה 19"/>
+            <wp:cNvGraphicFramePr>
+              <a:graphicFrameLocks xmlns:a="http://schemas.openxmlformats.org/drawingml/2006/main" noChangeAspect="1"/>
+            </wp:cNvGraphicFramePr>
+            <a:graphic xmlns:a="http://schemas.openxmlformats.org/drawingml/2006/main">
+              <a:graphicData uri="http://schemas.openxmlformats.org/drawingml/2006/picture">
+                <pic:pic xmlns:pic="http://schemas.openxmlformats.org/drawingml/2006/picture">
+                  <pic:nvPicPr>
+                    <pic:cNvPr id="19" name="תמונה 19"/>
+                    <pic:cNvPicPr/>
+                  </pic:nvPicPr>
+                  <pic:blipFill>
+                    <a:blip r:embed="rId5">
+                      <a:extLst>
+                        <a:ext uri="{28A0092B-C50C-407E-A947-70E740481C1C}">
+                          <a14:useLocalDpi xmlns:a14="http://schemas.microsoft.com/office/drawing/2010/main" val="0"/>
+                        </a:ext>
+                      </a:extLst>
+                    </a:blip>
+                    <a:stretch>
+                      <a:fillRect/>
+                    </a:stretch>
+                  </pic:blipFill>
+                  <pic:spPr>
+                    <a:xfrm>
+                      <a:off x="0" y="0"/>
+                      <a:ext cx="3962400" cy="3294261"/>
+                    </a:xfrm>
+                    <a:prstGeom prst="rect">
+                      <a:avLst/>
+                    </a:prstGeom>
+                  </pic:spPr>
+                </pic:pic>
+              </a:graphicData>
+            </a:graphic>
+            <wp14:sizeRelH relativeFrom="page">
+              <wp14:pctWidth>0</wp14:pctWidth>
+            </wp14:sizeRelH>
+            <wp14:sizeRelV relativeFrom="page">
+              <wp14:pctHeight>0</wp14:pctHeight>
+            </wp14:sizeRelV>
+          </wp:anchor>
+        </w:drawing>
+      </w:r>
+      <w:r>
+        <w:rPr>
+          <w:rFonts w:ascii="David" w:hAnsi="David" w:cs="David" w:hint="cs"/>
+          <w:i/>
+          <w:rtl/>
+        </w:rPr>
+        <w:t>1</w:t>
+      </w:r>
+      <w:r>
+        <w:rPr>
+          <w:rFonts w:ascii="David" w:hAnsi="David" w:cs="David" w:hint="cs"/>
+          <w:i/>
+          <w:rtl/>
+        </w:rPr>
+        <w:t xml:space="preserve">5. </w:t>
+      </w:r>
+      <w:r>
+        <w:rPr>
+          <w:rFonts w:ascii="David" w:hAnsi="David" w:cs="David" w:hint="cs"/>
+          <w:i/>
+          <w:rtl/>
+        </w:rPr>
+        <w:t xml:space="preserve"> </w:t>
+      </w:r>
+      <w:r>
+        <w:rPr>
+          <w:rFonts w:ascii="David" w:hAnsi="David" w:cs="David" w:hint="cs"/>
+          <w:i/>
+          <w:rtl/>
+        </w:rPr>
+        <w:t xml:space="preserve"> </w:t>
+      </w:r>
+    </w:p>
+    <w:p>
+      <w:pPr>
+        <w:tabs>
+          <w:tab w:val="left" w:pos="2506"/>
+        </w:tabs>
+        <w:rPr>
+          <w:rFonts w:ascii="David" w:hAnsi="David" w:cs="David"/>
+          <w:i/>
+          <w:rtl/>
+        </w:rPr>
+      </w:pPr>
+    </w:p>
+    <w:p>
+      <w:pPr>
+        <w:tabs>
+          <w:tab w:val="left" w:pos="2506"/>
+        </w:tabs>
+        <w:rPr>
+          <w:rFonts w:ascii="David" w:hAnsi="David" w:cs="David"/>
+          <w:i/>
+          <w:rtl/>
+        </w:rPr>
+      </w:pPr>
+    </w:p>
+    <w:p>
+      <w:pPr>
+        <w:tabs>
+          <w:tab w:val="left" w:pos="2506"/>
+        </w:tabs>
+        <w:rPr>
+          <w:rFonts w:ascii="David" w:hAnsi="David" w:cs="David"/>
+          <w:i/>
+          <w:rtl/>
+        </w:rPr>
+      </w:pPr>
+    </w:p>
+    <w:p>
+      <w:pPr>
+        <w:tabs>
+          <w:tab w:val="left" w:pos="2506"/>
+        </w:tabs>
+        <w:rPr>
+          <w:rFonts w:ascii="David" w:hAnsi="David" w:cs="David"/>
+          <w:i/>
+          <w:rtl/>
+        </w:rPr>
+      </w:pPr>
+    </w:p>
+    <w:p>
+      <w:pPr>
+        <w:tabs>
+          <w:tab w:val="left" w:pos="2506"/>
+        </w:tabs>
+        <w:rPr>
+          <w:rFonts w:ascii="David" w:hAnsi="David" w:cs="David"/>
+          <w:i/>
+          <w:rtl/>
+        </w:rPr>
+      </w:pPr>
+    </w:p>
+    <w:p>
+      <w:pPr>
+        <w:tabs>
+          <w:tab w:val="left" w:pos="2506"/>
+        </w:tabs>
+        <w:rPr>
+          <w:rFonts w:ascii="David" w:hAnsi="David" w:cs="David"/>
+          <w:i/>
+          <w:rtl/>
+        </w:rPr>
+      </w:pPr>
+    </w:p>
+    <w:p>
+      <w:pPr>
+        <w:tabs>
+          <w:tab w:val="left" w:pos="2506"/>
+        </w:tabs>
+        <w:rPr>
+          <w:rFonts w:ascii="David" w:hAnsi="David" w:cs="David"/>
+          <w:i/>
+          <w:rtl/>
+        </w:rPr>
+      </w:pPr>
+    </w:p>
+    <w:p>
+      <w:pPr>
+        <w:tabs>
+          <w:tab w:val="left" w:pos="2506"/>
+        </w:tabs>
+        <w:rPr>
+          <w:rFonts w:ascii="David" w:hAnsi="David" w:cs="David"/>
+          <w:i/>
+          <w:rtl/>
+        </w:rPr>
+      </w:pPr>
+    </w:p>
+    <w:p>
+      <w:pPr>
+        <w:tabs>
+          <w:tab w:val="left" w:pos="2506"/>
+        </w:tabs>
+        <w:rPr>
+          <w:rFonts w:ascii="David" w:hAnsi="David" w:cs="David"/>
+          <w:i/>
+          <w:rtl/>
+        </w:rPr>
+      </w:pPr>
+    </w:p>
+    <w:p>
+      <w:pPr>
+        <w:tabs>
+          <w:tab w:val="left" w:pos="2506"/>
+        </w:tabs>
+        <w:rPr>
+          <w:rFonts w:ascii="David" w:hAnsi="David" w:cs="David"/>
+          <w:i/>
+          <w:rtl/>
+        </w:rPr>
+      </w:pPr>
+    </w:p>
+    <w:p>
+      <w:pPr>
+        <w:tabs>
+          <w:tab w:val="left" w:pos="2506"/>
+        </w:tabs>
+        <w:rPr>
+          <w:rFonts w:ascii="David" w:hAnsi="David" w:cs="David"/>
+          <w:i/>
+          <w:rtl/>
+        </w:rPr>
+      </w:pPr>
+    </w:p>
+    <w:p>
+      <w:pPr>
+        <w:tabs>
+          <w:tab w:val="left" w:pos="2506"/>
+        </w:tabs>
+        <w:rPr>
+          <w:rFonts w:ascii="David" w:hAnsi="David" w:cs="David"/>
+          <w:i/>
+          <w:rtl/>
+        </w:rPr>
+      </w:pPr>
+    </w:p>
+    <w:p>
+      <w:pPr>
+        <w:tabs>
+          <w:tab w:val="left" w:pos="2506"/>
+        </w:tabs>
+        <w:rPr>
+          <w:rFonts w:ascii="David" w:hAnsi="David" w:cs="David"/>
+          <w:i/>
+          <w:rtl/>
+        </w:rPr>
+      </w:pPr>
+    </w:p>
+    <w:p>
+      <w:pPr>
+        <w:tabs>
+          <w:tab w:val="left" w:pos="2506"/>
+        </w:tabs>
+        <w:rPr>
+          <w:rFonts w:ascii="David" w:hAnsi="David" w:cs="David"/>
+          <w:i/>
+          <w:rtl/>
+        </w:rPr>
+      </w:pPr>
+      <w:r>
+        <w:rPr>
+          <w:rFonts w:ascii="David" w:hAnsi="David" w:cs="David" w:hint="cs"/>
+          <w:i/>
+          <w:rtl/>
+        </w:rPr>
+        <w:t>האזורים שיותר</w:t>
+      </w:r>
+      <w:r>
+        <w:rPr>
+          <w:rFonts w:ascii="David" w:hAnsi="David" w:cs="David" w:hint="cs"/>
+          <w:i/>
+          <w:rtl/>
+        </w:rPr>
+        <w:t xml:space="preserve"> כדאים בגרף הם משקלים בין 0.55-0.6 כיוון שהמחיר שלהם קרוב למחיר האופטימלי (במשקל 0.6) אבל עם זא מס' הצמתים שפותחו יחסית נמוך (מאות צמתים).</w:t>
+      </w:r>
+    </w:p>
+    <w:p>
+      <w:pPr>
+        <w:tabs>
+          <w:tab w:val="left" w:pos="2506"/>
+        </w:tabs>
+        <w:rPr>
+          <w:rFonts w:ascii="David" w:hAnsi="David" w:cs="David" w:hint="cs"/>
+          <w:i/>
+          <w:rtl/>
+        </w:rPr>
+      </w:pPr>
+      <w:r>
+        <w:rPr>
+          <w:rFonts w:ascii="David" w:hAnsi="David" w:cs="David" w:hint="cs"/>
+          <w:i/>
+          <w:rtl/>
+        </w:rPr>
+        <w:t xml:space="preserve">הכלל שהוזכר בא לידי ביטוי בכך שניתן לראות שבאופן כללי ככל שהמשקל נמוך יותר כך </w:t>
+      </w:r>
+      <w:r>
+        <w:rPr>
+          <w:rFonts w:ascii="David" w:hAnsi="David" w:cs="David" w:hint="cs"/>
+          <w:i/>
+          <w:rtl/>
+        </w:rPr>
+        <w:t xml:space="preserve">מחיר הפתרון נמוך יותר (באופן כללי יש מגמת ירידה אם בגרף הכחול נסתכל מימין לשמאל) וכי מס' הצמתים שפותחו גבוה יותר . עם זאת, </w:t>
+      </w:r>
+      <w:r>
+        <w:rPr>
+          <w:rFonts w:ascii="David" w:hAnsi="David" w:cs="David" w:hint="cs"/>
+          <w:i/>
+          <w:rtl/>
+        </w:rPr>
+        <w:t>הדגש בא לידי ביטוי בכך שגרף המחירים אינו עולה</w:t>
+      </w:r>
+      <w:r>
+        <w:rPr>
+          <w:rFonts w:ascii="David" w:hAnsi="David" w:cs="David" w:hint="cs"/>
+          <w:i/>
+          <w:rtl/>
+        </w:rPr>
+        <w:t xml:space="preserve"> או יורד מבחינת הגדרה . </w:t>
+      </w:r>
+      <w:r>
+        <w:rPr>
+          <w:rFonts w:ascii="David" w:hAnsi="David" w:cs="David" w:hint="cs"/>
+          <w:i/>
+          <w:rtl/>
+        </w:rPr>
+        <w:t xml:space="preserve">עבור המשקל </w:t>
+      </w:r>
+      <w:r>
+        <w:rPr>
+          <w:rFonts w:ascii="David" w:hAnsi="David" w:cs="David"/>
+          <w:i/>
+        </w:rPr>
+        <w:t>w</w:t>
+      </w:r>
+      <w:r>
+        <w:rPr>
+          <w:rFonts w:ascii="David" w:hAnsi="David" w:cs="David"/>
+          <w:i/>
+        </w:rPr>
+        <w:t>=0.648</w:t>
+      </w:r>
+      <w:r>
+        <w:rPr>
+          <w:rFonts w:ascii="David" w:hAnsi="David" w:cs="David" w:hint="cs"/>
+          <w:i/>
+          <w:rtl/>
+        </w:rPr>
+        <w:t xml:space="preserve"> </w:t>
+      </w:r>
+      <w:r>
+        <w:rPr>
+          <w:rFonts w:ascii="David" w:hAnsi="David" w:cs="David" w:hint="cs"/>
+          <w:i/>
+          <w:rtl/>
+        </w:rPr>
+        <w:t>ו</w:t>
+      </w:r>
+      <w:r>
+        <w:rPr>
+          <w:rFonts w:ascii="David" w:hAnsi="David" w:cs="David"/>
+          <w:i/>
+        </w:rPr>
+        <w:t>w=0.7</w:t>
+      </w:r>
+      <w:r>
+        <w:rPr>
+          <w:rFonts w:ascii="David" w:hAnsi="David" w:cs="David" w:hint="cs"/>
+          <w:i/>
+          <w:rtl/>
+        </w:rPr>
+        <w:t xml:space="preserve"> למשל ניתן לראות כי המחיר </w:t>
+      </w:r>
+      <w:r>
+        <w:rPr>
+          <w:rFonts w:ascii="David" w:hAnsi="David" w:cs="David" w:hint="cs"/>
+          <w:i/>
+          <w:rtl/>
+        </w:rPr>
+        <w:t xml:space="preserve">של הפתרון עבור </w:t>
+      </w:r>
+      <w:r>
+        <w:rPr>
+          <w:rFonts w:ascii="David" w:hAnsi="David" w:cs="David"/>
+          <w:i/>
+        </w:rPr>
+        <w:t>w=0.7</w:t>
+      </w:r>
+      <w:r>
+        <w:rPr>
+          <w:rFonts w:ascii="David" w:hAnsi="David" w:cs="David" w:hint="cs"/>
+          <w:i/>
+          <w:rtl/>
+        </w:rPr>
+        <w:t xml:space="preserve"> </w:t>
+      </w:r>
+      <w:r>
+        <w:rPr>
+          <w:rFonts w:ascii="David" w:hAnsi="David" w:cs="David" w:hint="cs"/>
+          <w:i/>
+          <w:rtl/>
+        </w:rPr>
+        <w:t>נמוך יותר מ</w:t>
+      </w:r>
+      <w:r>
+        <w:rPr>
+          <w:rFonts w:ascii="David" w:hAnsi="David" w:cs="David"/>
+          <w:i/>
+        </w:rPr>
+        <w:t>w=0.648</w:t>
+      </w:r>
+      <w:r>
+        <w:rPr>
+          <w:rFonts w:ascii="David" w:hAnsi="David" w:cs="David" w:hint="cs"/>
+          <w:i/>
+          <w:rtl/>
+        </w:rPr>
+        <w:t xml:space="preserve"> למרות שהמשקל הראשון גדול מהשני (כלומר הדוגמה הספציפית הזו נוגדת את הכלל). </w:t>
+      </w:r>
     </w:p>
     <w:sectPr>
       <w:pgSz w:w="11906" w:h="16838"/>
@@ -3490,6 +4783,103 @@
     </w:sectPr>
   </w:body>
 </w:document>
+</file>
+
+<file path=word/numbering.xml><?xml version="1.0" encoding="utf-8"?>
+<w:numbering xmlns:wpc="http://schemas.microsoft.com/office/word/2010/wordprocessingCanvas" xmlns:cx="http://schemas.microsoft.com/office/drawing/2014/chartex" xmlns:cx1="http://schemas.microsoft.com/office/drawing/2015/9/8/chartex" xmlns:cx2="http://schemas.microsoft.com/office/drawing/2015/10/21/chartex" xmlns:cx3="http://schemas.microsoft.com/office/drawing/2016/5/9/chartex" xmlns:cx4="http://schemas.microsoft.com/office/drawing/2016/5/10/chartex" xmlns:cx5="http://schemas.microsoft.com/office/drawing/2016/5/11/chartex" xmlns:cx6="http://schemas.microsoft.com/office/drawing/2016/5/12/chartex" xmlns:cx7="http://schemas.microsoft.com/office/drawing/2016/5/13/chartex" xmlns:cx8="http://schemas.microsoft.com/office/drawing/2016/5/14/chartex" xmlns:mc="http://schemas.openxmlformats.org/markup-compatibility/2006" xmlns:aink="http://schemas.microsoft.com/office/drawing/2016/ink" xmlns:am3d="http://schemas.microsoft.com/office/drawing/2017/model3d" xmlns:o="urn:schemas-microsoft-com:office:office" xmlns:r="http://schemas.openxmlformats.org/officeDocument/2006/relationships" xmlns:m="http://schemas.openxmlformats.org/officeDocument/2006/math" xmlns:v="urn:schemas-microsoft-com:vml" xmlns:wp14="http://schemas.microsoft.com/office/word/2010/wordprocessingDrawing" xmlns:wp="http://schemas.openxmlformats.org/drawingml/2006/wordprocessingDrawing" xmlns:w10="urn:schemas-microsoft-com:office:word" xmlns:w="http://schemas.openxmlformats.org/wordprocessingml/2006/main" xmlns:w14="http://schemas.microsoft.com/office/word/2010/wordml" xmlns:w15="http://schemas.microsoft.com/office/word/2012/wordml" xmlns:w16cex="http://schemas.microsoft.com/office/word/2018/wordml/cex" xmlns:w16cid="http://schemas.microsoft.com/office/word/2016/wordml/cid" xmlns:w16="http://schemas.microsoft.com/office/word/2018/wordml" xmlns:w16se="http://schemas.microsoft.com/office/word/2015/wordml/symex" xmlns:wpg="http://schemas.microsoft.com/office/word/2010/wordprocessingGroup" xmlns:wpi="http://schemas.microsoft.com/office/word/2010/wordprocessingInk" xmlns:wne="http://schemas.microsoft.com/office/word/2006/wordml" xmlns:wps="http://schemas.microsoft.com/office/word/2010/wordprocessingShape" mc:Ignorable="w14 w15 w16se w16cid w16 w16cex wp14">
+  <w:abstractNum w:abstractNumId="0" w15:restartNumberingAfterBreak="0">
+    <w:nsid w:val="21835D56"/>
+    <w:multiLevelType w:val="hybridMultilevel"/>
+    <w:tmpl w:val="272065FC"/>
+    <w:lvl w:ilvl="0" w:tplc="0409000F">
+      <w:start w:val="1"/>
+      <w:numFmt w:val="decimal"/>
+      <w:lvlText w:val="%1."/>
+      <w:lvlJc w:val="left"/>
+      <w:pPr>
+        <w:ind w:left="720" w:hanging="360"/>
+      </w:pPr>
+      <w:rPr>
+        <w:rFonts w:hint="default"/>
+      </w:rPr>
+    </w:lvl>
+    <w:lvl w:ilvl="1" w:tplc="04090019" w:tentative="1">
+      <w:start w:val="1"/>
+      <w:numFmt w:val="lowerLetter"/>
+      <w:lvlText w:val="%2."/>
+      <w:lvlJc w:val="left"/>
+      <w:pPr>
+        <w:ind w:left="1440" w:hanging="360"/>
+      </w:pPr>
+    </w:lvl>
+    <w:lvl w:ilvl="2" w:tplc="0409001B" w:tentative="1">
+      <w:start w:val="1"/>
+      <w:numFmt w:val="lowerRoman"/>
+      <w:lvlText w:val="%3."/>
+      <w:lvlJc w:val="right"/>
+      <w:pPr>
+        <w:ind w:left="2160" w:hanging="180"/>
+      </w:pPr>
+    </w:lvl>
+    <w:lvl w:ilvl="3" w:tplc="0409000F" w:tentative="1">
+      <w:start w:val="1"/>
+      <w:numFmt w:val="decimal"/>
+      <w:lvlText w:val="%4."/>
+      <w:lvlJc w:val="left"/>
+      <w:pPr>
+        <w:ind w:left="2880" w:hanging="360"/>
+      </w:pPr>
+    </w:lvl>
+    <w:lvl w:ilvl="4" w:tplc="04090019" w:tentative="1">
+      <w:start w:val="1"/>
+      <w:numFmt w:val="lowerLetter"/>
+      <w:lvlText w:val="%5."/>
+      <w:lvlJc w:val="left"/>
+      <w:pPr>
+        <w:ind w:left="3600" w:hanging="360"/>
+      </w:pPr>
+    </w:lvl>
+    <w:lvl w:ilvl="5" w:tplc="0409001B" w:tentative="1">
+      <w:start w:val="1"/>
+      <w:numFmt w:val="lowerRoman"/>
+      <w:lvlText w:val="%6."/>
+      <w:lvlJc w:val="right"/>
+      <w:pPr>
+        <w:ind w:left="4320" w:hanging="180"/>
+      </w:pPr>
+    </w:lvl>
+    <w:lvl w:ilvl="6" w:tplc="0409000F" w:tentative="1">
+      <w:start w:val="1"/>
+      <w:numFmt w:val="decimal"/>
+      <w:lvlText w:val="%7."/>
+      <w:lvlJc w:val="left"/>
+      <w:pPr>
+        <w:ind w:left="5040" w:hanging="360"/>
+      </w:pPr>
+    </w:lvl>
+    <w:lvl w:ilvl="7" w:tplc="04090019" w:tentative="1">
+      <w:start w:val="1"/>
+      <w:numFmt w:val="lowerLetter"/>
+      <w:lvlText w:val="%8."/>
+      <w:lvlJc w:val="left"/>
+      <w:pPr>
+        <w:ind w:left="5760" w:hanging="360"/>
+      </w:pPr>
+    </w:lvl>
+    <w:lvl w:ilvl="8" w:tplc="0409001B" w:tentative="1">
+      <w:start w:val="1"/>
+      <w:numFmt w:val="lowerRoman"/>
+      <w:lvlText w:val="%9."/>
+      <w:lvlJc w:val="right"/>
+      <w:pPr>
+        <w:ind w:left="6480" w:hanging="180"/>
+      </w:pPr>
+    </w:lvl>
+  </w:abstractNum>
+  <w:num w:numId="1">
+    <w:abstractNumId w:val="0"/>
+  </w:num>
+</w:numbering>
 </file>
 
 <file path=word/styles.xml><?xml version="1.0" encoding="utf-8"?>
@@ -3897,6 +5287,7 @@
   <w:style w:type="character" w:default="1" w:styleId="a0">
     <w:name w:val="Default Paragraph Font"/>
     <w:uiPriority w:val="1"/>
+    <w:semiHidden/>
     <w:unhideWhenUsed/>
   </w:style>
   <w:style w:type="table" w:default="1" w:styleId="a1">
@@ -3948,6 +5339,17 @@
     <w:rPr>
       <w:color w:val="808080"/>
     </w:rPr>
+  </w:style>
+  <w:style w:type="paragraph" w:styleId="a5">
+    <w:name w:val="List Paragraph"/>
+    <w:basedOn w:val="a"/>
+    <w:uiPriority w:val="34"/>
+    <w:qFormat/>
+    <w:rsid w:val="001F7507"/>
+    <w:pPr>
+      <w:ind w:left="720"/>
+      <w:contextualSpacing/>
+    </w:pPr>
   </w:style>
 </w:styles>
 </file>

--- a/hw1.docx
+++ b/hw1.docx
@@ -45,7 +45,29 @@
           <w:u w:val="single"/>
           <w:rtl/>
         </w:rPr>
-        <w:t>מגישות: גל קסטן ודנית כהן</w:t>
+        <w:t xml:space="preserve">מגישות: גל </w:t>
+      </w:r>
+      <w:proofErr w:type="spellStart"/>
+      <w:r>
+        <w:rPr>
+          <w:rFonts w:ascii="David" w:hAnsi="David" w:cs="David"/>
+          <w:b/>
+          <w:bCs/>
+          <w:u w:val="single"/>
+          <w:rtl/>
+        </w:rPr>
+        <w:t>קסטן</w:t>
+      </w:r>
+      <w:proofErr w:type="spellEnd"/>
+      <w:r>
+        <w:rPr>
+          <w:rFonts w:ascii="David" w:hAnsi="David" w:cs="David"/>
+          <w:b/>
+          <w:bCs/>
+          <w:u w:val="single"/>
+          <w:rtl/>
+        </w:rPr>
+        <w:t xml:space="preserve"> ודנית כהן</w:t>
       </w:r>
     </w:p>
     <w:p>
@@ -984,15 +1006,15 @@
     <w:p>
       <w:pPr>
         <w:rPr>
-          <w:rFonts w:ascii="David" w:hAnsi="David" w:cs="David" w:hint="cs"/>
-          <w:rtl/>
-        </w:rPr>
-      </w:pPr>
-    </w:p>
-    <w:p>
-      <w:pPr>
-        <w:rPr>
-          <w:rFonts w:ascii="David" w:hAnsi="David" w:cs="David" w:hint="cs"/>
+          <w:rFonts w:ascii="David" w:hAnsi="David" w:cs="David"/>
+          <w:rtl/>
+        </w:rPr>
+      </w:pPr>
+    </w:p>
+    <w:p>
+      <w:pPr>
+        <w:rPr>
+          <w:rFonts w:ascii="David" w:hAnsi="David" w:cs="David"/>
           <w:rtl/>
         </w:rPr>
       </w:pPr>
@@ -2195,12 +2217,14 @@
         </w:rPr>
         <w:t xml:space="preserve"> :</w:t>
       </w:r>
+      <w:proofErr w:type="spellStart"/>
       <w:r>
         <w:rPr>
           <w:rFonts w:ascii="David" w:hAnsi="David" w:cs="David"/>
         </w:rPr>
         <w:t>m+k</w:t>
       </w:r>
+      <w:proofErr w:type="spellEnd"/>
     </w:p>
     <w:p>
       <w:pPr>
@@ -2239,11 +2263,19 @@
         </w:rPr>
         <w:t xml:space="preserve"> בו </w:t>
       </w:r>
-      <w:r>
-        <w:rPr>
-          <w:rFonts w:ascii="David" w:hAnsi="David" w:cs="David"/>
-        </w:rPr>
-        <w:t>canVisit(s,</w:t>
+      <w:proofErr w:type="spellStart"/>
+      <w:r>
+        <w:rPr>
+          <w:rFonts w:ascii="David" w:hAnsi="David" w:cs="David"/>
+        </w:rPr>
+        <w:t>canVisit</w:t>
+      </w:r>
+      <w:proofErr w:type="spellEnd"/>
+      <w:r>
+        <w:rPr>
+          <w:rFonts w:ascii="David" w:hAnsi="David" w:cs="David"/>
+        </w:rPr>
+        <w:t>(s,</w:t>
       </w:r>
       <m:oMath>
         <m:sSub>
@@ -2299,12 +2331,14 @@
         </w:rPr>
         <w:t xml:space="preserve">לכל </w:t>
       </w:r>
+      <w:proofErr w:type="spellStart"/>
       <w:r>
         <w:rPr>
           <w:rFonts w:ascii="David" w:hAnsi="David" w:cs="David"/>
         </w:rPr>
         <w:t>i</w:t>
       </w:r>
+      <w:proofErr w:type="spellEnd"/>
       <w:r>
         <w:rPr>
           <w:rFonts w:ascii="David" w:hAnsi="David" w:cs="David"/>
@@ -2325,11 +2359,19 @@
         </w:rPr>
         <w:t xml:space="preserve"> </w:t>
       </w:r>
-      <w:r>
-        <w:rPr>
-          <w:rFonts w:ascii="David" w:hAnsi="David" w:cs="David"/>
-        </w:rPr>
-        <w:t>canVisit(s,</w:t>
+      <w:proofErr w:type="spellStart"/>
+      <w:r>
+        <w:rPr>
+          <w:rFonts w:ascii="David" w:hAnsi="David" w:cs="David"/>
+        </w:rPr>
+        <w:t>canVisit</w:t>
+      </w:r>
+      <w:proofErr w:type="spellEnd"/>
+      <w:r>
+        <w:rPr>
+          <w:rFonts w:ascii="David" w:hAnsi="David" w:cs="David"/>
+        </w:rPr>
+        <w:t>(s,</w:t>
       </w:r>
       <m:oMath>
         <m:sSub>
@@ -2378,12 +2420,14 @@
         </w:rPr>
         <w:t xml:space="preserve"> לכל </w:t>
       </w:r>
+      <w:proofErr w:type="spellStart"/>
       <w:r>
         <w:rPr>
           <w:rFonts w:ascii="David" w:hAnsi="David" w:cs="David"/>
         </w:rPr>
         <w:t>i</w:t>
       </w:r>
+      <w:proofErr w:type="spellEnd"/>
       <w:r>
         <w:rPr>
           <w:rFonts w:ascii="David" w:hAnsi="David" w:cs="David"/>
@@ -2479,11 +2523,19 @@
         </w:rPr>
         <w:t xml:space="preserve">ולכן </w:t>
       </w:r>
-      <w:r>
-        <w:rPr>
-          <w:rFonts w:ascii="David" w:hAnsi="David" w:cs="David"/>
-        </w:rPr>
-        <w:t>canVisit(s,</w:t>
+      <w:proofErr w:type="spellStart"/>
+      <w:r>
+        <w:rPr>
+          <w:rFonts w:ascii="David" w:hAnsi="David" w:cs="David"/>
+        </w:rPr>
+        <w:t>canVisit</w:t>
+      </w:r>
+      <w:proofErr w:type="spellEnd"/>
+      <w:r>
+        <w:rPr>
+          <w:rFonts w:ascii="David" w:hAnsi="David" w:cs="David"/>
+        </w:rPr>
+        <w:t>(s,</w:t>
       </w:r>
       <m:oMath>
         <m:sSub>
@@ -2587,11 +2639,19 @@
         </w:rPr>
         <w:t xml:space="preserve"> לכן </w:t>
       </w:r>
-      <w:r>
-        <w:rPr>
-          <w:rFonts w:ascii="David" w:hAnsi="David" w:cs="David"/>
-        </w:rPr>
-        <w:t>canVisit(s,</w:t>
+      <w:proofErr w:type="spellStart"/>
+      <w:r>
+        <w:rPr>
+          <w:rFonts w:ascii="David" w:hAnsi="David" w:cs="David"/>
+        </w:rPr>
+        <w:t>canVisit</w:t>
+      </w:r>
+      <w:proofErr w:type="spellEnd"/>
+      <w:r>
+        <w:rPr>
+          <w:rFonts w:ascii="David" w:hAnsi="David" w:cs="David"/>
+        </w:rPr>
+        <w:t>(s,</w:t>
       </w:r>
       <m:oMath>
         <m:sSub>
@@ -2699,6 +2759,7 @@
         </w:rPr>
         <w:t xml:space="preserve"> כי </w:t>
       </w:r>
+      <w:proofErr w:type="spellStart"/>
       <w:r>
         <w:rPr>
           <w:rFonts w:ascii="CambriaMath" w:eastAsia="CambriaMath" w:cs="CambriaMath"/>
@@ -2717,6 +2778,7 @@
         </w:rPr>
         <w:t>s.Transferred</w:t>
       </w:r>
+      <w:proofErr w:type="spellEnd"/>
       <w:r>
         <w:rPr>
           <w:rFonts w:ascii="David" w:hAnsi="David" w:cs="David" w:hint="cs"/>
@@ -2836,11 +2898,19 @@
         </w:rPr>
         <w:t xml:space="preserve"> צומת מעבדה </w:t>
       </w:r>
+      <w:proofErr w:type="spellStart"/>
       <w:r>
         <w:rPr>
           <w:rFonts w:ascii="CambriaMath" w:eastAsia="CambriaMath" w:cs="CambriaMath"/>
         </w:rPr>
-        <w:t>s.Taken=</w:t>
+        <w:t>s.Taken</w:t>
+      </w:r>
+      <w:proofErr w:type="spellEnd"/>
+      <w:r>
+        <w:rPr>
+          <w:rFonts w:ascii="CambriaMath" w:eastAsia="CambriaMath" w:cs="CambriaMath"/>
+        </w:rPr>
+        <w:t>=</w:t>
       </w:r>
       <w:r>
         <w:rPr>
@@ -3153,7 +3223,25 @@
           <w:i/>
           <w:rtl/>
         </w:rPr>
-        <w:t xml:space="preserve"> התחלתי+ מס' המטושים במעבדה קטן ממס' הדיירים בדירה</w:t>
+        <w:t xml:space="preserve"> התחלתי+ מס' </w:t>
+      </w:r>
+      <w:proofErr w:type="spellStart"/>
+      <w:r>
+        <w:rPr>
+          <w:rFonts w:ascii="David" w:hAnsi="David" w:cs="David" w:hint="cs"/>
+          <w:i/>
+          <w:rtl/>
+        </w:rPr>
+        <w:t>המטושים</w:t>
+      </w:r>
+      <w:proofErr w:type="spellEnd"/>
+      <w:r>
+        <w:rPr>
+          <w:rFonts w:ascii="David" w:hAnsi="David" w:cs="David" w:hint="cs"/>
+          <w:i/>
+          <w:rtl/>
+        </w:rPr>
+        <w:t xml:space="preserve"> במעבדה קטן ממס' הדיירים בדירה</w:t>
       </w:r>
       <w:r>
         <w:rPr>
@@ -3333,11 +3421,19 @@
         </w:rPr>
         <w:t xml:space="preserve">מסלול חוקי יכלול לפחות את כל הדירות ומעבדה בסיום המסלול. לכן אם </w:t>
       </w:r>
+      <w:proofErr w:type="spellStart"/>
       <w:r>
         <w:rPr>
           <w:rFonts w:ascii="CambriaMath" w:eastAsia="CambriaMath" w:cs="CambriaMath"/>
         </w:rPr>
-        <w:t xml:space="preserve">AmbulanceTestsCapacity </w:t>
+        <w:t>AmbulanceTestsCapacity</w:t>
+      </w:r>
+      <w:proofErr w:type="spellEnd"/>
+      <w:r>
+        <w:rPr>
+          <w:rFonts w:ascii="CambriaMath" w:eastAsia="CambriaMath" w:cs="CambriaMath"/>
+        </w:rPr>
+        <w:t xml:space="preserve"> </w:t>
       </w:r>
       <w:r>
         <w:rPr>
@@ -3361,12 +3457,14 @@
         </w:rPr>
         <w:t xml:space="preserve">בדיקות מכל הדירות ו- </w:t>
       </w:r>
+      <w:proofErr w:type="spellStart"/>
       <w:r>
         <w:rPr>
           <w:rFonts w:ascii="CambriaMath" w:eastAsia="CambriaMath" w:cs="CambriaMath"/>
         </w:rPr>
         <w:t>InitialMatoshimAmb</w:t>
       </w:r>
+      <w:proofErr w:type="spellEnd"/>
       <w:r>
         <w:rPr>
           <w:rFonts w:ascii="David" w:hAnsi="David" w:cs="David" w:hint="cs"/>
@@ -3433,7 +3531,25 @@
           <w:i/>
           <w:rtl/>
         </w:rPr>
-        <w:t>. במקרה זה נעבור ראשית בכל המעבדות כדי לאסוף את כל המטושים (</w:t>
+        <w:t xml:space="preserve">. במקרה זה נעבור ראשית בכל המעבדות כדי לאסוף את כל </w:t>
+      </w:r>
+      <w:proofErr w:type="spellStart"/>
+      <w:r>
+        <w:rPr>
+          <w:rFonts w:ascii="David" w:hAnsi="David" w:cs="David" w:hint="cs"/>
+          <w:i/>
+          <w:rtl/>
+        </w:rPr>
+        <w:t>המטושים</w:t>
+      </w:r>
+      <w:proofErr w:type="spellEnd"/>
+      <w:r>
+        <w:rPr>
+          <w:rFonts w:ascii="David" w:hAnsi="David" w:cs="David" w:hint="cs"/>
+          <w:i/>
+          <w:rtl/>
+        </w:rPr>
+        <w:t xml:space="preserve"> (</w:t>
       </w:r>
       <w:r>
         <w:rPr>
@@ -4219,13 +4335,23 @@
         </w:rPr>
         <w:t xml:space="preserve">עיוורת פיתחנו 17354 צמתים ובריצה עם </w:t>
       </w:r>
-      <w:r>
-        <w:rPr>
-          <w:rFonts w:ascii="David" w:hAnsi="David" w:cs="David" w:hint="cs"/>
-          <w:i/>
-          <w:rtl/>
-        </w:rPr>
-        <w:t>הירוסטיקה פיתחנו 2015 צמתים לכן יחס החיסכון הוא 0.</w:t>
+      <w:proofErr w:type="spellStart"/>
+      <w:r>
+        <w:rPr>
+          <w:rFonts w:ascii="David" w:hAnsi="David" w:cs="David" w:hint="cs"/>
+          <w:i/>
+          <w:rtl/>
+        </w:rPr>
+        <w:t>הירוסטיקה</w:t>
+      </w:r>
+      <w:proofErr w:type="spellEnd"/>
+      <w:r>
+        <w:rPr>
+          <w:rFonts w:ascii="David" w:hAnsi="David" w:cs="David" w:hint="cs"/>
+          <w:i/>
+          <w:rtl/>
+        </w:rPr>
+        <w:t xml:space="preserve"> פיתחנו 2015 צמתים לכן יחס החיסכון הוא 0.</w:t>
       </w:r>
       <w:r>
         <w:rPr>
@@ -4627,7 +4753,43 @@
           <w:i/>
           <w:rtl/>
         </w:rPr>
-        <w:t xml:space="preserve"> כדאים בגרף הם משקלים בין 0.55-0.6 כיוון שהמחיר שלהם קרוב למחיר האופטימלי (במשקל 0.6) אבל עם זא מס' הצמתים שפותחו יחסית נמוך (מאות צמתים).</w:t>
+        <w:t xml:space="preserve"> </w:t>
+      </w:r>
+      <w:proofErr w:type="spellStart"/>
+      <w:r>
+        <w:rPr>
+          <w:rFonts w:ascii="David" w:hAnsi="David" w:cs="David" w:hint="cs"/>
+          <w:i/>
+          <w:rtl/>
+        </w:rPr>
+        <w:t>כדאים</w:t>
+      </w:r>
+      <w:proofErr w:type="spellEnd"/>
+      <w:r>
+        <w:rPr>
+          <w:rFonts w:ascii="David" w:hAnsi="David" w:cs="David" w:hint="cs"/>
+          <w:i/>
+          <w:rtl/>
+        </w:rPr>
+        <w:t xml:space="preserve"> בגרף הם משקלים בין 0.55-0.6 כיוון שהמחיר שלהם קרוב למחיר האופטימלי (במשקל 0.6) אבל עם </w:t>
+      </w:r>
+      <w:proofErr w:type="spellStart"/>
+      <w:r>
+        <w:rPr>
+          <w:rFonts w:ascii="David" w:hAnsi="David" w:cs="David" w:hint="cs"/>
+          <w:i/>
+          <w:rtl/>
+        </w:rPr>
+        <w:t>זא</w:t>
+      </w:r>
+      <w:proofErr w:type="spellEnd"/>
+      <w:r>
+        <w:rPr>
+          <w:rFonts w:ascii="David" w:hAnsi="David" w:cs="David" w:hint="cs"/>
+          <w:i/>
+          <w:rtl/>
+        </w:rPr>
+        <w:t xml:space="preserve"> מס' הצמתים שפותחו יחסית נמוך (מאות צמתים).</w:t>
       </w:r>
     </w:p>
     <w:p>
@@ -4636,7 +4798,7 @@
           <w:tab w:val="left" w:pos="2506"/>
         </w:tabs>
         <w:rPr>
-          <w:rFonts w:ascii="David" w:hAnsi="David" w:cs="David" w:hint="cs"/>
+          <w:rFonts w:ascii="David" w:hAnsi="David" w:cs="David"/>
           <w:i/>
           <w:rtl/>
         </w:rPr>
@@ -4771,6 +4933,835 @@
           <w:rtl/>
         </w:rPr>
         <w:t xml:space="preserve"> למרות שהמשקל הראשון גדול מהשני (כלומר הדוגמה הספציפית הזו נוגדת את הכלל). </w:t>
+      </w:r>
+    </w:p>
+    <w:p>
+      <w:pPr>
+        <w:tabs>
+          <w:tab w:val="left" w:pos="2506"/>
+        </w:tabs>
+        <w:rPr>
+          <w:rFonts w:ascii="David" w:hAnsi="David" w:cs="David"/>
+          <w:i/>
+          <w:rtl/>
+        </w:rPr>
+      </w:pPr>
+    </w:p>
+    <w:p>
+      <w:pPr>
+        <w:tabs>
+          <w:tab w:val="left" w:pos="2506"/>
+        </w:tabs>
+        <w:rPr>
+          <w:rFonts w:ascii="David" w:hAnsi="David" w:cs="David"/>
+          <w:i/>
+          <w:rtl/>
+        </w:rPr>
+      </w:pPr>
+    </w:p>
+    <w:p>
+      <w:pPr>
+        <w:tabs>
+          <w:tab w:val="left" w:pos="2506"/>
+        </w:tabs>
+        <w:rPr>
+          <w:rFonts w:ascii="David" w:hAnsi="David" w:cs="David"/>
+          <w:i/>
+          <w:rtl/>
+        </w:rPr>
+      </w:pPr>
+      <w:r>
+        <w:rPr>
+          <w:rFonts w:ascii="David" w:hAnsi="David" w:cs="David" w:hint="cs"/>
+          <w:i/>
+          <w:rtl/>
+        </w:rPr>
+        <w:t xml:space="preserve">19. </w:t>
+      </w:r>
+      <w:r>
+        <w:rPr>
+          <w:rFonts w:ascii="David" w:hAnsi="David" w:cs="David" w:hint="cs"/>
+          <w:i/>
+          <w:rtl/>
+        </w:rPr>
+        <w:t>החיסרון בגישה זו מבחינת יעילות הפתרון היא חוסר יכולת להשתמש ב</w:t>
+      </w:r>
+      <w:r>
+        <w:rPr>
+          <w:rFonts w:ascii="David" w:hAnsi="David" w:cs="David"/>
+          <w:i/>
+        </w:rPr>
+        <w:t>cache</w:t>
+      </w:r>
+      <w:r>
+        <w:rPr>
+          <w:rFonts w:ascii="David" w:hAnsi="David" w:cs="David" w:hint="cs"/>
+          <w:i/>
+          <w:rtl/>
+        </w:rPr>
+        <w:t xml:space="preserve"> הפנימי</w:t>
+      </w:r>
+      <w:r>
+        <w:rPr>
+          <w:rFonts w:ascii="David" w:hAnsi="David" w:cs="David" w:hint="cs"/>
+          <w:i/>
+          <w:rtl/>
+        </w:rPr>
+        <w:t xml:space="preserve"> השומר את המרחק </w:t>
+      </w:r>
+      <w:r>
+        <w:rPr>
+          <w:rFonts w:ascii="David" w:hAnsi="David" w:cs="David" w:hint="cs"/>
+          <w:i/>
+          <w:rtl/>
+        </w:rPr>
+        <w:t xml:space="preserve"> </w:t>
+      </w:r>
+      <w:r>
+        <w:rPr>
+          <w:rFonts w:ascii="David" w:hAnsi="David" w:cs="David" w:hint="cs"/>
+          <w:i/>
+          <w:rtl/>
+        </w:rPr>
+        <w:t>בין 2 צמתים ע"י פתרון של תת בעיה במפה. זאת מכיוון</w:t>
+      </w:r>
+      <w:r>
+        <w:rPr>
+          <w:rFonts w:ascii="David" w:hAnsi="David" w:cs="David" w:hint="cs"/>
+          <w:i/>
+          <w:rtl/>
+        </w:rPr>
+        <w:t xml:space="preserve">, </w:t>
+      </w:r>
+      <w:r>
+        <w:rPr>
+          <w:rFonts w:ascii="David" w:hAnsi="David" w:cs="David" w:hint="cs"/>
+          <w:i/>
+          <w:rtl/>
+        </w:rPr>
+        <w:t xml:space="preserve">שכעת לא ניתן פשוט לשמור את המרחק בין 2 דירות </w:t>
+      </w:r>
+      <w:r>
+        <w:rPr>
+          <w:rFonts w:ascii="David" w:hAnsi="David" w:cs="David" w:hint="cs"/>
+          <w:i/>
+          <w:rtl/>
+        </w:rPr>
+        <w:t>למשל שמצאנו בהרצה קודמת</w:t>
+      </w:r>
+      <w:r>
+        <w:rPr>
+          <w:rFonts w:ascii="David" w:hAnsi="David" w:cs="David" w:hint="cs"/>
+          <w:i/>
+          <w:rtl/>
+        </w:rPr>
+        <w:t>, אלא יש ממש ל</w:t>
+      </w:r>
+      <w:r>
+        <w:rPr>
+          <w:rFonts w:ascii="David" w:hAnsi="David" w:cs="David" w:hint="cs"/>
+          <w:i/>
+          <w:rtl/>
+        </w:rPr>
+        <w:t xml:space="preserve">מצוא מסלול במרחב העל של המצבים </w:t>
+      </w:r>
+      <w:r>
+        <w:rPr>
+          <w:rFonts w:ascii="David" w:hAnsi="David" w:cs="David" w:hint="cs"/>
+          <w:i/>
+          <w:rtl/>
+        </w:rPr>
+        <w:t xml:space="preserve">שכולל את כל הנקודות במפה </w:t>
+      </w:r>
+      <w:r>
+        <w:rPr>
+          <w:rFonts w:ascii="David" w:hAnsi="David" w:cs="David" w:hint="cs"/>
+          <w:i/>
+          <w:rtl/>
+        </w:rPr>
+        <w:t>בכל הרצה (גם אם נשתמש בזיכרון המהיר עדיין נצטרך לשמור שם את המסלול כולו וזו עלות גדולה מבחינת זיכרון כך שלא נשמור הרבה מסלולים)</w:t>
+      </w:r>
+    </w:p>
+    <w:p>
+      <w:pPr>
+        <w:tabs>
+          <w:tab w:val="left" w:pos="2506"/>
+        </w:tabs>
+        <w:rPr>
+          <w:rFonts w:ascii="David" w:hAnsi="David" w:cs="David"/>
+          <w:i/>
+          <w:rtl/>
+        </w:rPr>
+      </w:pPr>
+      <w:r>
+        <w:rPr>
+          <w:rFonts w:ascii="David" w:hAnsi="David" w:cs="David" w:hint="cs"/>
+          <w:i/>
+          <w:rtl/>
+        </w:rPr>
+        <w:t xml:space="preserve">20. </w:t>
+      </w:r>
+    </w:p>
+    <w:p>
+      <w:pPr>
+        <w:pStyle w:val="a5"/>
+        <w:numPr>
+          <w:ilvl w:val="0"/>
+          <w:numId w:val="3"/>
+        </w:numPr>
+        <w:tabs>
+          <w:tab w:val="left" w:pos="2506"/>
+        </w:tabs>
+        <w:rPr>
+          <w:rFonts w:ascii="David" w:hAnsi="David" w:cs="David"/>
+          <w:i/>
+        </w:rPr>
+      </w:pPr>
+      <w:r>
+        <w:rPr>
+          <w:rFonts w:ascii="David" w:hAnsi="David" w:cs="David"/>
+          <w:i/>
+        </w:rPr>
+        <w:t>@</w:t>
+      </w:r>
+      <w:r>
+        <w:rPr>
+          <w:rFonts w:ascii="David" w:hAnsi="David" w:cs="David"/>
+          <w:i/>
+        </w:rPr>
+        <w:t>dataclass(frozen=True)</w:t>
+      </w:r>
+    </w:p>
+    <w:p>
+      <w:pPr>
+        <w:pStyle w:val="a5"/>
+        <w:numPr>
+          <w:ilvl w:val="0"/>
+          <w:numId w:val="3"/>
+        </w:numPr>
+        <w:tabs>
+          <w:tab w:val="left" w:pos="2506"/>
+        </w:tabs>
+        <w:rPr>
+          <w:rFonts w:ascii="David" w:hAnsi="David" w:cs="David"/>
+          <w:i/>
+        </w:rPr>
+      </w:pPr>
+      <w:r>
+        <w:rPr>
+          <w:rFonts w:ascii="David" w:hAnsi="David" w:cs="David" w:hint="cs"/>
+          <w:i/>
+          <w:rtl/>
+        </w:rPr>
+        <w:t>שורה זה לא מספיקה כיוון שהיא מבטיחה שלא ניתן יהיה לשנות את המשתנים שהוגדרו בתוך ה</w:t>
+      </w:r>
+      <w:proofErr w:type="spellStart"/>
+      <w:r>
+        <w:rPr>
+          <w:rFonts w:ascii="David" w:hAnsi="David" w:cs="David"/>
+          <w:i/>
+        </w:rPr>
+        <w:t>dataclass</w:t>
+      </w:r>
+      <w:proofErr w:type="spellEnd"/>
+      <w:r>
+        <w:rPr>
+          <w:rFonts w:ascii="David" w:hAnsi="David" w:cs="David" w:hint="cs"/>
+          <w:i/>
+          <w:rtl/>
+        </w:rPr>
+        <w:t xml:space="preserve"> אבל עבור טיפוסים מורכבים למש</w:t>
+      </w:r>
+      <w:r>
+        <w:rPr>
+          <w:rFonts w:ascii="David" w:hAnsi="David" w:cs="David" w:hint="cs"/>
+          <w:i/>
+          <w:rtl/>
+        </w:rPr>
+        <w:t xml:space="preserve">ל כמו סטים או רשימות היא יכולה רק להבטיח שהמשתנה יצביע על אותו מקום בזיכרון(על אותה רשימה או על אותו סט) , אך עדיין יהיה ניתן לבצע שינויים בטיפוסים המורכבים. לכן, </w:t>
+      </w:r>
+      <w:r>
+        <w:rPr>
+          <w:rFonts w:ascii="David" w:hAnsi="David" w:cs="David" w:hint="cs"/>
+          <w:i/>
+          <w:rtl/>
+        </w:rPr>
+        <w:t xml:space="preserve">גם </w:t>
+      </w:r>
+      <w:r>
+        <w:rPr>
+          <w:rFonts w:ascii="David" w:hAnsi="David" w:cs="David" w:hint="cs"/>
+          <w:i/>
+          <w:rtl/>
+        </w:rPr>
+        <w:t xml:space="preserve">תכונות של אובייקט שהן מטיפוס מורכב </w:t>
+      </w:r>
+      <w:r>
+        <w:rPr>
+          <w:rFonts w:ascii="David" w:hAnsi="David" w:cs="David" w:hint="cs"/>
+          <w:i/>
+          <w:rtl/>
+        </w:rPr>
+        <w:t xml:space="preserve"> בתוך מחלקה זו הוגדרו כ</w:t>
+      </w:r>
+      <w:r>
+        <w:rPr>
+          <w:rFonts w:ascii="David" w:hAnsi="David" w:cs="David"/>
+          <w:i/>
+        </w:rPr>
+        <w:t>frozen</w:t>
+      </w:r>
+      <w:r>
+        <w:rPr>
+          <w:rFonts w:ascii="David" w:hAnsi="David" w:cs="David" w:hint="cs"/>
+          <w:i/>
+          <w:rtl/>
+        </w:rPr>
+        <w:t xml:space="preserve"> כלומר כטיפוסים שלא ניתן לשנותם.</w:t>
+      </w:r>
+    </w:p>
+    <w:p>
+      <w:pPr>
+        <w:pStyle w:val="a5"/>
+        <w:numPr>
+          <w:ilvl w:val="0"/>
+          <w:numId w:val="3"/>
+        </w:numPr>
+        <w:tabs>
+          <w:tab w:val="left" w:pos="2506"/>
+        </w:tabs>
+        <w:jc w:val="both"/>
+        <w:rPr>
+          <w:rFonts w:ascii="David" w:hAnsi="David" w:cs="David"/>
+          <w:i/>
+        </w:rPr>
+      </w:pPr>
+      <w:r>
+        <w:rPr>
+          <w:rFonts w:ascii="David" w:hAnsi="David" w:cs="David" w:hint="cs"/>
+          <w:i/>
+          <w:rtl/>
+        </w:rPr>
+        <w:t>כן ייתכן שנפגוש בצומת שכבר פיתחנו כלומר צומת ב</w:t>
+      </w:r>
+      <w:r>
+        <w:rPr>
+          <w:rFonts w:ascii="David" w:hAnsi="David" w:cs="David"/>
+          <w:i/>
+        </w:rPr>
+        <w:t>close</w:t>
+      </w:r>
+      <w:r>
+        <w:rPr>
+          <w:rFonts w:ascii="David" w:hAnsi="David" w:cs="David" w:hint="cs"/>
+          <w:i/>
+          <w:rtl/>
+        </w:rPr>
+        <w:t>. להלן השורה מהאלגוריתם שנלמד בהרצאה שמוכיחה זאת :</w:t>
+      </w:r>
+      <w:r>
+        <w:rPr>
+          <w:rFonts w:ascii="David" w:hAnsi="David" w:cs="David" w:hint="cs"/>
+          <w:i/>
+        </w:rPr>
+        <w:t xml:space="preserve"> </w:t>
+      </w:r>
+    </w:p>
+    <w:p>
+      <w:pPr>
+        <w:pStyle w:val="a5"/>
+        <w:tabs>
+          <w:tab w:val="left" w:pos="2506"/>
+        </w:tabs>
+        <w:jc w:val="both"/>
+        <w:rPr>
+          <w:rFonts w:ascii="David" w:hAnsi="David" w:cs="David"/>
+          <w:i/>
+          <w:rtl/>
+        </w:rPr>
+      </w:pPr>
+      <w:proofErr w:type="spellStart"/>
+      <w:r>
+        <w:rPr>
+          <w:rFonts w:ascii="David" w:hAnsi="David" w:cs="David"/>
+          <w:i/>
+        </w:rPr>
+        <w:t>old_node</w:t>
+      </w:r>
+      <w:proofErr w:type="spellEnd"/>
+      <w:r>
+        <w:rPr>
+          <w:rFonts w:ascii="David" w:hAnsi="David" w:cs="David"/>
+          <w:i/>
+        </w:rPr>
+        <w:t xml:space="preserve"> </w:t>
+      </w:r>
+      <w:r>
+        <w:rPr>
+          <w:rFonts w:ascii="Arial" w:hAnsi="Arial" w:cs="Arial"/>
+          <w:i/>
+        </w:rPr>
+        <w:t>←</w:t>
+      </w:r>
+      <w:r>
+        <w:rPr>
+          <w:rFonts w:ascii="David" w:hAnsi="David" w:cs="David"/>
+          <w:i/>
+        </w:rPr>
+        <w:t xml:space="preserve"> find-state(</w:t>
+      </w:r>
+      <w:proofErr w:type="spellStart"/>
+      <w:r>
+        <w:rPr>
+          <w:rFonts w:ascii="David" w:hAnsi="David" w:cs="David"/>
+          <w:i/>
+        </w:rPr>
+        <w:t>s,CLOSED</w:t>
+      </w:r>
+      <w:proofErr w:type="spellEnd"/>
+      <w:r>
+        <w:rPr>
+          <w:rFonts w:ascii="David" w:hAnsi="David" w:cs="David"/>
+          <w:i/>
+        </w:rPr>
+        <w:t>)</w:t>
+      </w:r>
+    </w:p>
+    <w:p>
+      <w:pPr>
+        <w:pStyle w:val="a5"/>
+        <w:tabs>
+          <w:tab w:val="left" w:pos="2506"/>
+        </w:tabs>
+        <w:jc w:val="both"/>
+        <w:rPr>
+          <w:rFonts w:ascii="David" w:hAnsi="David" w:cs="David"/>
+          <w:i/>
+          <w:rtl/>
+        </w:rPr>
+      </w:pPr>
+      <w:r>
+        <w:rPr>
+          <w:rFonts w:ascii="David" w:hAnsi="David" w:cs="David"/>
+          <w:i/>
+        </w:rPr>
+        <w:t xml:space="preserve">if </w:t>
+      </w:r>
+      <w:proofErr w:type="spellStart"/>
+      <w:r>
+        <w:rPr>
+          <w:rFonts w:ascii="David" w:hAnsi="David" w:cs="David"/>
+          <w:i/>
+        </w:rPr>
+        <w:t>old_node</w:t>
+      </w:r>
+      <w:proofErr w:type="spellEnd"/>
+      <w:r>
+        <w:rPr>
+          <w:rFonts w:ascii="David" w:hAnsi="David" w:cs="David"/>
+          <w:i/>
+        </w:rPr>
+        <w:t xml:space="preserve">: ; A node with </w:t>
+      </w:r>
+      <w:proofErr w:type="spellStart"/>
+      <w:r>
+        <w:rPr>
+          <w:rFonts w:ascii="David" w:hAnsi="David" w:cs="David"/>
+          <w:i/>
+        </w:rPr>
+        <w:t>state s</w:t>
+      </w:r>
+      <w:proofErr w:type="spellEnd"/>
+      <w:r>
+        <w:rPr>
+          <w:rFonts w:ascii="David" w:hAnsi="David" w:cs="David"/>
+          <w:i/>
+        </w:rPr>
+        <w:t xml:space="preserve"> exists in CLOSED</w:t>
+      </w:r>
+      <w:r>
+        <w:rPr>
+          <w:rFonts w:ascii="David" w:hAnsi="David" w:cs="David" w:hint="cs"/>
+          <w:i/>
+          <w:rtl/>
+        </w:rPr>
+        <w:t xml:space="preserve"> </w:t>
+      </w:r>
+    </w:p>
+    <w:p>
+      <w:pPr>
+        <w:pStyle w:val="a5"/>
+        <w:tabs>
+          <w:tab w:val="left" w:pos="2506"/>
+        </w:tabs>
+        <w:jc w:val="both"/>
+        <w:rPr>
+          <w:rFonts w:ascii="David" w:hAnsi="David" w:cs="David"/>
+          <w:i/>
+          <w:rtl/>
+        </w:rPr>
+      </w:pPr>
+    </w:p>
+    <w:p>
+      <w:pPr>
+        <w:tabs>
+          <w:tab w:val="left" w:pos="2506"/>
+        </w:tabs>
+        <w:jc w:val="both"/>
+        <w:rPr>
+          <w:rFonts w:ascii="David" w:hAnsi="David" w:cs="David" w:hint="cs"/>
+          <w:i/>
+          <w:rtl/>
+        </w:rPr>
+      </w:pPr>
+      <w:r>
+        <w:rPr>
+          <w:rFonts w:ascii="David" w:hAnsi="David" w:cs="David" w:hint="cs"/>
+          <w:i/>
+          <w:rtl/>
+        </w:rPr>
+        <w:t xml:space="preserve">20. באג: </w:t>
+      </w:r>
+      <w:r>
+        <w:rPr>
+          <w:rFonts w:ascii="David" w:hAnsi="David" w:cs="David" w:hint="cs"/>
+          <w:i/>
+          <w:rtl/>
+        </w:rPr>
+        <w:t xml:space="preserve">יצירת צומת עוקב </w:t>
+      </w:r>
+      <w:r>
+        <w:rPr>
+          <w:rFonts w:ascii="David" w:hAnsi="David" w:cs="David" w:hint="cs"/>
+          <w:i/>
+          <w:rtl/>
+        </w:rPr>
+        <w:t>חדש ע"י שימוש ב</w:t>
+      </w:r>
+      <w:r>
+        <w:rPr>
+          <w:rFonts w:ascii="David" w:hAnsi="David" w:cs="David" w:hint="cs"/>
+          <w:i/>
+          <w:rtl/>
+        </w:rPr>
+        <w:t xml:space="preserve">חלק מהשדות של </w:t>
+      </w:r>
+      <w:r>
+        <w:rPr>
+          <w:rFonts w:ascii="David" w:hAnsi="David" w:cs="David" w:hint="cs"/>
+          <w:i/>
+          <w:rtl/>
+        </w:rPr>
+        <w:t>הצומת הנוכחית (</w:t>
+      </w:r>
+      <w:r>
+        <w:rPr>
+          <w:rFonts w:ascii="David" w:hAnsi="David" w:cs="David"/>
+          <w:i/>
+        </w:rPr>
+        <w:t>state to expand</w:t>
+      </w:r>
+      <w:r>
+        <w:rPr>
+          <w:rFonts w:ascii="David" w:hAnsi="David" w:cs="David" w:hint="cs"/>
+          <w:i/>
+          <w:rtl/>
+        </w:rPr>
+        <w:t xml:space="preserve"> )</w:t>
+      </w:r>
+      <w:r>
+        <w:rPr>
+          <w:rFonts w:ascii="David" w:hAnsi="David" w:cs="David" w:hint="cs"/>
+          <w:i/>
+          <w:rtl/>
+        </w:rPr>
+        <w:t>, כאשר שדות אלו ניתנים לשינוי. נניח שניצור</w:t>
+      </w:r>
+      <w:r>
+        <w:rPr>
+          <w:rFonts w:ascii="David" w:hAnsi="David" w:cs="David"/>
+          <w:i/>
+        </w:rPr>
+        <w:t>….,</w:t>
+      </w:r>
+      <w:proofErr w:type="spellStart"/>
+      <w:r>
+        <w:rPr>
+          <w:rFonts w:ascii="David" w:hAnsi="David" w:cs="David"/>
+          <w:i/>
+        </w:rPr>
+        <w:t>state_to_expand.visited_labs</w:t>
+      </w:r>
+      <w:proofErr w:type="spellEnd"/>
+      <w:r>
+        <w:rPr>
+          <w:rFonts w:ascii="David" w:hAnsi="David" w:cs="David"/>
+          <w:i/>
+        </w:rPr>
+        <w:t>…)</w:t>
+      </w:r>
+      <w:r>
+        <w:rPr>
+          <w:rFonts w:ascii="David" w:hAnsi="David" w:cs="David" w:hint="cs"/>
+          <w:i/>
+          <w:rtl/>
+        </w:rPr>
+        <w:t xml:space="preserve"> </w:t>
+      </w:r>
+      <w:proofErr w:type="spellStart"/>
+      <w:r>
+        <w:rPr>
+          <w:rFonts w:ascii="David" w:hAnsi="David" w:cs="David"/>
+          <w:i/>
+        </w:rPr>
+        <w:t>succ</w:t>
+      </w:r>
+      <w:proofErr w:type="spellEnd"/>
+      <w:r>
+        <w:rPr>
+          <w:rFonts w:ascii="David" w:hAnsi="David" w:cs="David"/>
+          <w:i/>
+        </w:rPr>
+        <w:t>=</w:t>
+      </w:r>
+      <w:proofErr w:type="spellStart"/>
+      <w:r>
+        <w:rPr>
+          <w:rFonts w:ascii="David" w:hAnsi="David" w:cs="David"/>
+          <w:i/>
+        </w:rPr>
+        <w:t>MDAState</w:t>
+      </w:r>
+      <w:proofErr w:type="spellEnd"/>
+      <w:r>
+        <w:rPr>
+          <w:rFonts w:ascii="David" w:hAnsi="David" w:cs="David"/>
+          <w:i/>
+        </w:rPr>
+        <w:t>(</w:t>
+      </w:r>
+      <w:r>
+        <w:rPr>
+          <w:rFonts w:ascii="David" w:hAnsi="David" w:cs="David" w:hint="cs"/>
+          <w:i/>
+          <w:rtl/>
+        </w:rPr>
+        <w:t xml:space="preserve"> עבור צומת עוקב של מעבדה</w:t>
+      </w:r>
+      <w:r>
+        <w:rPr>
+          <w:rFonts w:ascii="David" w:hAnsi="David" w:cs="David" w:hint="cs"/>
+          <w:i/>
+          <w:rtl/>
+        </w:rPr>
+        <w:t xml:space="preserve">, מתוך מחשבה שהסט מועתק. </w:t>
+      </w:r>
+      <w:r>
+        <w:rPr>
+          <w:rFonts w:ascii="David" w:hAnsi="David" w:cs="David" w:hint="cs"/>
+          <w:i/>
+          <w:rtl/>
+        </w:rPr>
+        <w:t xml:space="preserve">ולאחר מכן נבצע </w:t>
+      </w:r>
+      <w:proofErr w:type="spellStart"/>
+      <w:r>
+        <w:rPr>
+          <w:rFonts w:ascii="David" w:hAnsi="David" w:cs="David"/>
+          <w:i/>
+        </w:rPr>
+        <w:t>succ.visited_labs.add</w:t>
+      </w:r>
+      <w:proofErr w:type="spellEnd"/>
+      <w:r>
+        <w:rPr>
+          <w:rFonts w:ascii="David" w:hAnsi="David" w:cs="David"/>
+          <w:i/>
+        </w:rPr>
+        <w:t>(</w:t>
+      </w:r>
+      <w:proofErr w:type="spellStart"/>
+      <w:r>
+        <w:rPr>
+          <w:rFonts w:ascii="David" w:hAnsi="David" w:cs="David"/>
+          <w:i/>
+        </w:rPr>
+        <w:t>new_lab</w:t>
+      </w:r>
+      <w:proofErr w:type="spellEnd"/>
+      <w:r>
+        <w:rPr>
+          <w:rFonts w:ascii="David" w:hAnsi="David" w:cs="David"/>
+          <w:i/>
+        </w:rPr>
+        <w:t>)</w:t>
+      </w:r>
+      <w:r>
+        <w:rPr>
+          <w:rFonts w:ascii="David" w:hAnsi="David" w:cs="David" w:hint="cs"/>
+          <w:i/>
+          <w:rtl/>
+        </w:rPr>
+        <w:t xml:space="preserve"> </w:t>
+      </w:r>
+      <w:r>
+        <w:rPr>
+          <w:rFonts w:ascii="David" w:hAnsi="David" w:cs="David" w:hint="cs"/>
+          <w:i/>
+          <w:rtl/>
+        </w:rPr>
+        <w:t>. בגלל ש</w:t>
+      </w:r>
+      <w:proofErr w:type="spellStart"/>
+      <w:r>
+        <w:rPr>
+          <w:rFonts w:ascii="David" w:hAnsi="David" w:cs="David"/>
+          <w:i/>
+        </w:rPr>
+        <w:t>succ</w:t>
+      </w:r>
+      <w:proofErr w:type="spellEnd"/>
+      <w:r>
+        <w:rPr>
+          <w:rFonts w:ascii="David" w:hAnsi="David" w:cs="David" w:hint="cs"/>
+          <w:i/>
+          <w:rtl/>
+        </w:rPr>
+        <w:t xml:space="preserve"> והצומת הנוכחית מצביעים לאותו סט אז שינינו גם את הסט של המעבדות שביק</w:t>
+      </w:r>
+      <w:r>
+        <w:rPr>
+          <w:rFonts w:ascii="David" w:hAnsi="David" w:cs="David" w:hint="cs"/>
+          <w:i/>
+          <w:rtl/>
+        </w:rPr>
+        <w:t>ר</w:t>
+      </w:r>
+      <w:r>
+        <w:rPr>
+          <w:rFonts w:ascii="David" w:hAnsi="David" w:cs="David" w:hint="cs"/>
+          <w:i/>
+          <w:rtl/>
+        </w:rPr>
+        <w:t xml:space="preserve">נו בהם אצל </w:t>
+      </w:r>
+      <w:r>
+        <w:rPr>
+          <w:rFonts w:ascii="David" w:hAnsi="David" w:cs="David"/>
+          <w:i/>
+        </w:rPr>
+        <w:t>state to expand</w:t>
+      </w:r>
+      <w:r>
+        <w:rPr>
+          <w:rFonts w:ascii="David" w:hAnsi="David" w:cs="David" w:hint="cs"/>
+          <w:i/>
+          <w:rtl/>
+        </w:rPr>
+        <w:t xml:space="preserve"> </w:t>
+      </w:r>
+      <w:r>
+        <w:rPr>
+          <w:rFonts w:ascii="David" w:hAnsi="David" w:cs="David" w:hint="cs"/>
+          <w:i/>
+          <w:rtl/>
+        </w:rPr>
+        <w:t xml:space="preserve"> </w:t>
+      </w:r>
+      <w:r>
+        <w:rPr>
+          <w:rFonts w:ascii="David" w:hAnsi="David" w:cs="David" w:hint="cs"/>
+          <w:i/>
+          <w:rtl/>
+        </w:rPr>
+        <w:t>. הצומת הזה ייכנס לאחר מכן ל</w:t>
+      </w:r>
+      <w:r>
+        <w:rPr>
+          <w:rFonts w:ascii="David" w:hAnsi="David" w:cs="David"/>
+          <w:i/>
+        </w:rPr>
+        <w:t>close</w:t>
+      </w:r>
+      <w:r>
+        <w:rPr>
+          <w:rFonts w:ascii="David" w:hAnsi="David" w:cs="David" w:hint="cs"/>
+          <w:i/>
+          <w:rtl/>
+        </w:rPr>
+        <w:t xml:space="preserve"> ובעתיד </w:t>
+      </w:r>
+      <w:r>
+        <w:rPr>
+          <w:rFonts w:ascii="David" w:hAnsi="David" w:cs="David" w:hint="cs"/>
+          <w:i/>
+          <w:rtl/>
+        </w:rPr>
+        <w:t xml:space="preserve">יכול להיות שנפתח אותו שוב. הבעיה היא שכעת הוא למעשה צומת שונה מהמקורית </w:t>
+      </w:r>
+      <w:r>
+        <w:rPr>
+          <w:rFonts w:ascii="David" w:hAnsi="David" w:cs="David"/>
+          <w:i/>
+          <w:rtl/>
+        </w:rPr>
+        <w:t>–</w:t>
+      </w:r>
+      <w:r>
+        <w:rPr>
+          <w:rFonts w:ascii="David" w:hAnsi="David" w:cs="David" w:hint="cs"/>
+          <w:i/>
+          <w:rtl/>
+        </w:rPr>
+        <w:t xml:space="preserve"> כי ה</w:t>
+      </w:r>
+      <w:proofErr w:type="spellStart"/>
+      <w:r>
+        <w:rPr>
+          <w:rFonts w:ascii="David" w:hAnsi="David" w:cs="David"/>
+          <w:i/>
+        </w:rPr>
+        <w:t>visited_labs</w:t>
+      </w:r>
+      <w:proofErr w:type="spellEnd"/>
+      <w:r>
+        <w:rPr>
+          <w:rFonts w:ascii="David" w:hAnsi="David" w:cs="David" w:hint="cs"/>
+          <w:i/>
+          <w:rtl/>
+        </w:rPr>
+        <w:t xml:space="preserve"> שלו השתנה וזה יגרום לבאג.</w:t>
+      </w:r>
+    </w:p>
+    <w:p>
+      <w:pPr>
+        <w:pStyle w:val="a5"/>
+        <w:tabs>
+          <w:tab w:val="left" w:pos="2506"/>
+        </w:tabs>
+        <w:jc w:val="both"/>
+        <w:rPr>
+          <w:rFonts w:ascii="David" w:hAnsi="David" w:cs="David"/>
+          <w:i/>
+          <w:rtl/>
+        </w:rPr>
+      </w:pPr>
+    </w:p>
+    <w:p>
+      <w:pPr>
+        <w:pStyle w:val="a5"/>
+        <w:tabs>
+          <w:tab w:val="left" w:pos="2506"/>
+        </w:tabs>
+        <w:jc w:val="both"/>
+        <w:rPr>
+          <w:rFonts w:ascii="David" w:hAnsi="David" w:cs="David" w:hint="cs"/>
+          <w:i/>
+          <w:rtl/>
+        </w:rPr>
+      </w:pPr>
+      <w:r>
+        <w:t>.</w:t>
       </w:r>
     </w:p>
     <w:sectPr>
@@ -4788,6 +5779,92 @@
 <file path=word/numbering.xml><?xml version="1.0" encoding="utf-8"?>
 <w:numbering xmlns:wpc="http://schemas.microsoft.com/office/word/2010/wordprocessingCanvas" xmlns:cx="http://schemas.microsoft.com/office/drawing/2014/chartex" xmlns:cx1="http://schemas.microsoft.com/office/drawing/2015/9/8/chartex" xmlns:cx2="http://schemas.microsoft.com/office/drawing/2015/10/21/chartex" xmlns:cx3="http://schemas.microsoft.com/office/drawing/2016/5/9/chartex" xmlns:cx4="http://schemas.microsoft.com/office/drawing/2016/5/10/chartex" xmlns:cx5="http://schemas.microsoft.com/office/drawing/2016/5/11/chartex" xmlns:cx6="http://schemas.microsoft.com/office/drawing/2016/5/12/chartex" xmlns:cx7="http://schemas.microsoft.com/office/drawing/2016/5/13/chartex" xmlns:cx8="http://schemas.microsoft.com/office/drawing/2016/5/14/chartex" xmlns:mc="http://schemas.openxmlformats.org/markup-compatibility/2006" xmlns:aink="http://schemas.microsoft.com/office/drawing/2016/ink" xmlns:am3d="http://schemas.microsoft.com/office/drawing/2017/model3d" xmlns:o="urn:schemas-microsoft-com:office:office" xmlns:r="http://schemas.openxmlformats.org/officeDocument/2006/relationships" xmlns:m="http://schemas.openxmlformats.org/officeDocument/2006/math" xmlns:v="urn:schemas-microsoft-com:vml" xmlns:wp14="http://schemas.microsoft.com/office/word/2010/wordprocessingDrawing" xmlns:wp="http://schemas.openxmlformats.org/drawingml/2006/wordprocessingDrawing" xmlns:w10="urn:schemas-microsoft-com:office:word" xmlns:w="http://schemas.openxmlformats.org/wordprocessingml/2006/main" xmlns:w14="http://schemas.microsoft.com/office/word/2010/wordml" xmlns:w15="http://schemas.microsoft.com/office/word/2012/wordml" xmlns:w16cex="http://schemas.microsoft.com/office/word/2018/wordml/cex" xmlns:w16cid="http://schemas.microsoft.com/office/word/2016/wordml/cid" xmlns:w16="http://schemas.microsoft.com/office/word/2018/wordml" xmlns:w16se="http://schemas.microsoft.com/office/word/2015/wordml/symex" xmlns:wpg="http://schemas.microsoft.com/office/word/2010/wordprocessingGroup" xmlns:wpi="http://schemas.microsoft.com/office/word/2010/wordprocessingInk" xmlns:wne="http://schemas.microsoft.com/office/word/2006/wordml" xmlns:wps="http://schemas.microsoft.com/office/word/2010/wordprocessingShape" mc:Ignorable="w14 w15 w16se w16cid w16 w16cex wp14">
   <w:abstractNum w:abstractNumId="0" w15:restartNumberingAfterBreak="0">
+    <w:nsid w:val="214517FC"/>
+    <w:multiLevelType w:val="hybridMultilevel"/>
+    <w:tmpl w:val="A06E4D5C"/>
+    <w:lvl w:ilvl="0" w:tplc="0409001B">
+      <w:start w:val="1"/>
+      <w:numFmt w:val="lowerRoman"/>
+      <w:lvlText w:val="%1."/>
+      <w:lvlJc w:val="right"/>
+      <w:pPr>
+        <w:ind w:left="720" w:hanging="360"/>
+      </w:pPr>
+    </w:lvl>
+    <w:lvl w:ilvl="1" w:tplc="04090019" w:tentative="1">
+      <w:start w:val="1"/>
+      <w:numFmt w:val="lowerLetter"/>
+      <w:lvlText w:val="%2."/>
+      <w:lvlJc w:val="left"/>
+      <w:pPr>
+        <w:ind w:left="1440" w:hanging="360"/>
+      </w:pPr>
+    </w:lvl>
+    <w:lvl w:ilvl="2" w:tplc="0409001B" w:tentative="1">
+      <w:start w:val="1"/>
+      <w:numFmt w:val="lowerRoman"/>
+      <w:lvlText w:val="%3."/>
+      <w:lvlJc w:val="right"/>
+      <w:pPr>
+        <w:ind w:left="2160" w:hanging="180"/>
+      </w:pPr>
+    </w:lvl>
+    <w:lvl w:ilvl="3" w:tplc="0409000F" w:tentative="1">
+      <w:start w:val="1"/>
+      <w:numFmt w:val="decimal"/>
+      <w:lvlText w:val="%4."/>
+      <w:lvlJc w:val="left"/>
+      <w:pPr>
+        <w:ind w:left="2880" w:hanging="360"/>
+      </w:pPr>
+    </w:lvl>
+    <w:lvl w:ilvl="4" w:tplc="04090019" w:tentative="1">
+      <w:start w:val="1"/>
+      <w:numFmt w:val="lowerLetter"/>
+      <w:lvlText w:val="%5."/>
+      <w:lvlJc w:val="left"/>
+      <w:pPr>
+        <w:ind w:left="3600" w:hanging="360"/>
+      </w:pPr>
+    </w:lvl>
+    <w:lvl w:ilvl="5" w:tplc="0409001B" w:tentative="1">
+      <w:start w:val="1"/>
+      <w:numFmt w:val="lowerRoman"/>
+      <w:lvlText w:val="%6."/>
+      <w:lvlJc w:val="right"/>
+      <w:pPr>
+        <w:ind w:left="4320" w:hanging="180"/>
+      </w:pPr>
+    </w:lvl>
+    <w:lvl w:ilvl="6" w:tplc="0409000F" w:tentative="1">
+      <w:start w:val="1"/>
+      <w:numFmt w:val="decimal"/>
+      <w:lvlText w:val="%7."/>
+      <w:lvlJc w:val="left"/>
+      <w:pPr>
+        <w:ind w:left="5040" w:hanging="360"/>
+      </w:pPr>
+    </w:lvl>
+    <w:lvl w:ilvl="7" w:tplc="04090019" w:tentative="1">
+      <w:start w:val="1"/>
+      <w:numFmt w:val="lowerLetter"/>
+      <w:lvlText w:val="%8."/>
+      <w:lvlJc w:val="left"/>
+      <w:pPr>
+        <w:ind w:left="5760" w:hanging="360"/>
+      </w:pPr>
+    </w:lvl>
+    <w:lvl w:ilvl="8" w:tplc="0409001B" w:tentative="1">
+      <w:start w:val="1"/>
+      <w:numFmt w:val="lowerRoman"/>
+      <w:lvlText w:val="%9."/>
+      <w:lvlJc w:val="right"/>
+      <w:pPr>
+        <w:ind w:left="6480" w:hanging="180"/>
+      </w:pPr>
+    </w:lvl>
+  </w:abstractNum>
+  <w:abstractNum w:abstractNumId="1" w15:restartNumberingAfterBreak="0">
     <w:nsid w:val="21835D56"/>
     <w:multiLevelType w:val="hybridMultilevel"/>
     <w:tmpl w:val="272065FC"/>
@@ -4876,8 +5953,189 @@
       </w:pPr>
     </w:lvl>
   </w:abstractNum>
+  <w:abstractNum w:abstractNumId="2" w15:restartNumberingAfterBreak="0">
+    <w:nsid w:val="52C35C48"/>
+    <w:multiLevelType w:val="hybridMultilevel"/>
+    <w:tmpl w:val="DABA944C"/>
+    <w:lvl w:ilvl="0" w:tplc="0409001B">
+      <w:start w:val="1"/>
+      <w:numFmt w:val="lowerRoman"/>
+      <w:lvlText w:val="%1."/>
+      <w:lvlJc w:val="right"/>
+      <w:pPr>
+        <w:ind w:left="720" w:hanging="360"/>
+      </w:pPr>
+    </w:lvl>
+    <w:lvl w:ilvl="1" w:tplc="04090019" w:tentative="1">
+      <w:start w:val="1"/>
+      <w:numFmt w:val="lowerLetter"/>
+      <w:lvlText w:val="%2."/>
+      <w:lvlJc w:val="left"/>
+      <w:pPr>
+        <w:ind w:left="1440" w:hanging="360"/>
+      </w:pPr>
+    </w:lvl>
+    <w:lvl w:ilvl="2" w:tplc="0409001B" w:tentative="1">
+      <w:start w:val="1"/>
+      <w:numFmt w:val="lowerRoman"/>
+      <w:lvlText w:val="%3."/>
+      <w:lvlJc w:val="right"/>
+      <w:pPr>
+        <w:ind w:left="2160" w:hanging="180"/>
+      </w:pPr>
+    </w:lvl>
+    <w:lvl w:ilvl="3" w:tplc="0409000F" w:tentative="1">
+      <w:start w:val="1"/>
+      <w:numFmt w:val="decimal"/>
+      <w:lvlText w:val="%4."/>
+      <w:lvlJc w:val="left"/>
+      <w:pPr>
+        <w:ind w:left="2880" w:hanging="360"/>
+      </w:pPr>
+    </w:lvl>
+    <w:lvl w:ilvl="4" w:tplc="04090019" w:tentative="1">
+      <w:start w:val="1"/>
+      <w:numFmt w:val="lowerLetter"/>
+      <w:lvlText w:val="%5."/>
+      <w:lvlJc w:val="left"/>
+      <w:pPr>
+        <w:ind w:left="3600" w:hanging="360"/>
+      </w:pPr>
+    </w:lvl>
+    <w:lvl w:ilvl="5" w:tplc="0409001B" w:tentative="1">
+      <w:start w:val="1"/>
+      <w:numFmt w:val="lowerRoman"/>
+      <w:lvlText w:val="%6."/>
+      <w:lvlJc w:val="right"/>
+      <w:pPr>
+        <w:ind w:left="4320" w:hanging="180"/>
+      </w:pPr>
+    </w:lvl>
+    <w:lvl w:ilvl="6" w:tplc="0409000F" w:tentative="1">
+      <w:start w:val="1"/>
+      <w:numFmt w:val="decimal"/>
+      <w:lvlText w:val="%7."/>
+      <w:lvlJc w:val="left"/>
+      <w:pPr>
+        <w:ind w:left="5040" w:hanging="360"/>
+      </w:pPr>
+    </w:lvl>
+    <w:lvl w:ilvl="7" w:tplc="04090019" w:tentative="1">
+      <w:start w:val="1"/>
+      <w:numFmt w:val="lowerLetter"/>
+      <w:lvlText w:val="%8."/>
+      <w:lvlJc w:val="left"/>
+      <w:pPr>
+        <w:ind w:left="5760" w:hanging="360"/>
+      </w:pPr>
+    </w:lvl>
+    <w:lvl w:ilvl="8" w:tplc="0409001B" w:tentative="1">
+      <w:start w:val="1"/>
+      <w:numFmt w:val="lowerRoman"/>
+      <w:lvlText w:val="%9."/>
+      <w:lvlJc w:val="right"/>
+      <w:pPr>
+        <w:ind w:left="6480" w:hanging="180"/>
+      </w:pPr>
+    </w:lvl>
+  </w:abstractNum>
+  <w:abstractNum w:abstractNumId="3" w15:restartNumberingAfterBreak="0">
+    <w:nsid w:val="69007846"/>
+    <w:multiLevelType w:val="hybridMultilevel"/>
+    <w:tmpl w:val="DABA944C"/>
+    <w:lvl w:ilvl="0" w:tplc="0409001B">
+      <w:start w:val="1"/>
+      <w:numFmt w:val="lowerRoman"/>
+      <w:lvlText w:val="%1."/>
+      <w:lvlJc w:val="right"/>
+      <w:pPr>
+        <w:ind w:left="720" w:hanging="360"/>
+      </w:pPr>
+    </w:lvl>
+    <w:lvl w:ilvl="1" w:tplc="04090019" w:tentative="1">
+      <w:start w:val="1"/>
+      <w:numFmt w:val="lowerLetter"/>
+      <w:lvlText w:val="%2."/>
+      <w:lvlJc w:val="left"/>
+      <w:pPr>
+        <w:ind w:left="1440" w:hanging="360"/>
+      </w:pPr>
+    </w:lvl>
+    <w:lvl w:ilvl="2" w:tplc="0409001B" w:tentative="1">
+      <w:start w:val="1"/>
+      <w:numFmt w:val="lowerRoman"/>
+      <w:lvlText w:val="%3."/>
+      <w:lvlJc w:val="right"/>
+      <w:pPr>
+        <w:ind w:left="2160" w:hanging="180"/>
+      </w:pPr>
+    </w:lvl>
+    <w:lvl w:ilvl="3" w:tplc="0409000F" w:tentative="1">
+      <w:start w:val="1"/>
+      <w:numFmt w:val="decimal"/>
+      <w:lvlText w:val="%4."/>
+      <w:lvlJc w:val="left"/>
+      <w:pPr>
+        <w:ind w:left="2880" w:hanging="360"/>
+      </w:pPr>
+    </w:lvl>
+    <w:lvl w:ilvl="4" w:tplc="04090019" w:tentative="1">
+      <w:start w:val="1"/>
+      <w:numFmt w:val="lowerLetter"/>
+      <w:lvlText w:val="%5."/>
+      <w:lvlJc w:val="left"/>
+      <w:pPr>
+        <w:ind w:left="3600" w:hanging="360"/>
+      </w:pPr>
+    </w:lvl>
+    <w:lvl w:ilvl="5" w:tplc="0409001B" w:tentative="1">
+      <w:start w:val="1"/>
+      <w:numFmt w:val="lowerRoman"/>
+      <w:lvlText w:val="%6."/>
+      <w:lvlJc w:val="right"/>
+      <w:pPr>
+        <w:ind w:left="4320" w:hanging="180"/>
+      </w:pPr>
+    </w:lvl>
+    <w:lvl w:ilvl="6" w:tplc="0409000F" w:tentative="1">
+      <w:start w:val="1"/>
+      <w:numFmt w:val="decimal"/>
+      <w:lvlText w:val="%7."/>
+      <w:lvlJc w:val="left"/>
+      <w:pPr>
+        <w:ind w:left="5040" w:hanging="360"/>
+      </w:pPr>
+    </w:lvl>
+    <w:lvl w:ilvl="7" w:tplc="04090019" w:tentative="1">
+      <w:start w:val="1"/>
+      <w:numFmt w:val="lowerLetter"/>
+      <w:lvlText w:val="%8."/>
+      <w:lvlJc w:val="left"/>
+      <w:pPr>
+        <w:ind w:left="5760" w:hanging="360"/>
+      </w:pPr>
+    </w:lvl>
+    <w:lvl w:ilvl="8" w:tplc="0409001B" w:tentative="1">
+      <w:start w:val="1"/>
+      <w:numFmt w:val="lowerRoman"/>
+      <w:lvlText w:val="%9."/>
+      <w:lvlJc w:val="right"/>
+      <w:pPr>
+        <w:ind w:left="6480" w:hanging="180"/>
+      </w:pPr>
+    </w:lvl>
+  </w:abstractNum>
   <w:num w:numId="1">
+    <w:abstractNumId w:val="1"/>
+  </w:num>
+  <w:num w:numId="2">
     <w:abstractNumId w:val="0"/>
+  </w:num>
+  <w:num w:numId="3">
+    <w:abstractNumId w:val="2"/>
+  </w:num>
+  <w:num w:numId="4">
+    <w:abstractNumId w:val="3"/>
   </w:num>
 </w:numbering>
 </file>

--- a/hw1.docx
+++ b/hw1.docx
@@ -1290,11 +1290,19 @@
                 <w:rFonts w:ascii="David" w:hAnsi="David" w:cs="David"/>
               </w:rPr>
             </w:pPr>
+            <w:proofErr w:type="gramStart"/>
             <w:r>
               <w:rPr>
                 <w:rFonts w:ascii="David" w:hAnsi="David" w:cs="David"/>
               </w:rPr>
-              <w:t>3.845214844  [mins]</w:t>
+              <w:t>3.845214844  [</w:t>
+            </w:r>
+            <w:proofErr w:type="gramEnd"/>
+            <w:r>
+              <w:rPr>
+                <w:rFonts w:ascii="David" w:hAnsi="David" w:cs="David"/>
+              </w:rPr>
+              <w:t>mins]</w:t>
             </w:r>
           </w:p>
         </w:tc>
@@ -1389,11 +1397,19 @@
                 <w:rFonts w:ascii="David" w:hAnsi="David" w:cs="David"/>
               </w:rPr>
             </w:pPr>
+            <w:proofErr w:type="gramStart"/>
             <w:r>
               <w:rPr>
                 <w:rFonts w:ascii="David" w:hAnsi="David" w:cs="David"/>
               </w:rPr>
-              <w:t>2.255859375  [hours]</w:t>
+              <w:t>2.255859375  [</w:t>
+            </w:r>
+            <w:proofErr w:type="gramEnd"/>
+            <w:r>
+              <w:rPr>
+                <w:rFonts w:ascii="David" w:hAnsi="David" w:cs="David"/>
+              </w:rPr>
+              <w:t>hours]</w:t>
             </w:r>
           </w:p>
         </w:tc>
@@ -1486,7 +1502,21 @@
               <w:rPr>
                 <w:rFonts w:ascii="David" w:hAnsi="David" w:cs="David"/>
               </w:rPr>
-              <w:t>19.55777407   [hours]</w:t>
+              <w:t>19.55777407</w:t>
+            </w:r>
+            <w:proofErr w:type="gramStart"/>
+            <w:r>
+              <w:rPr>
+                <w:rFonts w:ascii="David" w:hAnsi="David" w:cs="David"/>
+              </w:rPr>
+              <w:t xml:space="preserve">   [</w:t>
+            </w:r>
+            <w:proofErr w:type="gramEnd"/>
+            <w:r>
+              <w:rPr>
+                <w:rFonts w:ascii="David" w:hAnsi="David" w:cs="David"/>
+              </w:rPr>
+              <w:t>hours]</w:t>
             </w:r>
           </w:p>
         </w:tc>
@@ -1579,7 +1609,21 @@
               <w:rPr>
                 <w:rFonts w:ascii="David" w:hAnsi="David" w:cs="David"/>
               </w:rPr>
-              <w:t>3.69140625     [days]</w:t>
+              <w:t xml:space="preserve">3.69140625  </w:t>
+            </w:r>
+            <w:proofErr w:type="gramStart"/>
+            <w:r>
+              <w:rPr>
+                <w:rFonts w:ascii="David" w:hAnsi="David" w:cs="David"/>
+              </w:rPr>
+              <w:t xml:space="preserve">   [</w:t>
+            </w:r>
+            <w:proofErr w:type="gramEnd"/>
+            <w:r>
+              <w:rPr>
+                <w:rFonts w:ascii="David" w:hAnsi="David" w:cs="David"/>
+              </w:rPr>
+              <w:t>days]</w:t>
             </w:r>
           </w:p>
         </w:tc>
@@ -1672,7 +1716,21 @@
               <w:rPr>
                 <w:rFonts w:ascii="David" w:hAnsi="David" w:cs="David"/>
               </w:rPr>
-              <w:t>5.33203125     [months]</w:t>
+              <w:t xml:space="preserve">5.33203125  </w:t>
+            </w:r>
+            <w:proofErr w:type="gramStart"/>
+            <w:r>
+              <w:rPr>
+                <w:rFonts w:ascii="David" w:hAnsi="David" w:cs="David"/>
+              </w:rPr>
+              <w:t xml:space="preserve">   [</w:t>
+            </w:r>
+            <w:proofErr w:type="gramEnd"/>
+            <w:r>
+              <w:rPr>
+                <w:rFonts w:ascii="David" w:hAnsi="David" w:cs="David"/>
+              </w:rPr>
+              <w:t>months]</w:t>
             </w:r>
           </w:p>
         </w:tc>
@@ -1765,7 +1823,21 @@
               <w:rPr>
                 <w:rFonts w:ascii="David" w:hAnsi="David" w:cs="David"/>
               </w:rPr>
-              <w:t>21.0546875     [ years]</w:t>
+              <w:t xml:space="preserve">21.0546875  </w:t>
+            </w:r>
+            <w:proofErr w:type="gramStart"/>
+            <w:r>
+              <w:rPr>
+                <w:rFonts w:ascii="David" w:hAnsi="David" w:cs="David"/>
+              </w:rPr>
+              <w:t xml:space="preserve">   [</w:t>
+            </w:r>
+            <w:proofErr w:type="gramEnd"/>
+            <w:r>
+              <w:rPr>
+                <w:rFonts w:ascii="David" w:hAnsi="David" w:cs="David"/>
+              </w:rPr>
+              <w:t xml:space="preserve"> years]</w:t>
             </w:r>
           </w:p>
         </w:tc>
@@ -1858,7 +1930,21 @@
               <w:rPr>
                 <w:rFonts w:ascii="David" w:hAnsi="David" w:cs="David"/>
               </w:rPr>
-              <w:t>1.0828125       [thousand years]</w:t>
+              <w:t xml:space="preserve">1.0828125    </w:t>
+            </w:r>
+            <w:proofErr w:type="gramStart"/>
+            <w:r>
+              <w:rPr>
+                <w:rFonts w:ascii="David" w:hAnsi="David" w:cs="David"/>
+              </w:rPr>
+              <w:t xml:space="preserve">   [</w:t>
+            </w:r>
+            <w:proofErr w:type="gramEnd"/>
+            <w:r>
+              <w:rPr>
+                <w:rFonts w:ascii="David" w:hAnsi="David" w:cs="David"/>
+              </w:rPr>
+              <w:t>thousand years]</w:t>
             </w:r>
           </w:p>
         </w:tc>
@@ -2046,6 +2132,7 @@
                 <w:rFonts w:ascii="David" w:hAnsi="David" w:cs="David"/>
               </w:rPr>
             </w:pPr>
+            <w:proofErr w:type="gramStart"/>
             <w:r>
               <w:rPr>
                 <w:rFonts w:ascii="David" w:hAnsi="David" w:cs="David"/>
@@ -2056,7 +2143,14 @@
               <w:rPr>
                 <w:rFonts w:ascii="David" w:hAnsi="David" w:cs="David"/>
               </w:rPr>
-              <w:t xml:space="preserve">  [million years]</w:t>
+              <w:t xml:space="preserve">  [</w:t>
+            </w:r>
+            <w:proofErr w:type="gramEnd"/>
+            <w:r>
+              <w:rPr>
+                <w:rFonts w:ascii="David" w:hAnsi="David" w:cs="David"/>
+              </w:rPr>
+              <w:t>million years]</w:t>
             </w:r>
           </w:p>
         </w:tc>
@@ -2309,7 +2403,14 @@
         <w:rPr>
           <w:rFonts w:ascii="David" w:eastAsiaTheme="minorEastAsia" w:hAnsi="David" w:cs="David"/>
         </w:rPr>
-        <w:t>)=True</w:t>
+        <w:t>)=</w:t>
+      </w:r>
+      <w:proofErr w:type="gramStart"/>
+      <w:r>
+        <w:rPr>
+          <w:rFonts w:ascii="David" w:eastAsiaTheme="minorEastAsia" w:hAnsi="David" w:cs="David"/>
+        </w:rPr>
+        <w:t>True</w:t>
       </w:r>
       <w:r>
         <w:rPr>
@@ -2329,7 +2430,15 @@
           <w:rFonts w:ascii="David" w:hAnsi="David" w:cs="David"/>
           <w:rtl/>
         </w:rPr>
-        <w:t xml:space="preserve">לכל </w:t>
+        <w:t>לכל</w:t>
+      </w:r>
+      <w:proofErr w:type="gramEnd"/>
+      <w:r>
+        <w:rPr>
+          <w:rFonts w:ascii="David" w:hAnsi="David" w:cs="David"/>
+          <w:rtl/>
+        </w:rPr>
+        <w:t xml:space="preserve"> </w:t>
       </w:r>
       <w:proofErr w:type="spellStart"/>
       <w:r>
@@ -5311,6 +5420,7 @@
         <w:t xml:space="preserve"> find-state(</w:t>
       </w:r>
       <w:proofErr w:type="spellStart"/>
+      <w:proofErr w:type="gramStart"/>
       <w:r>
         <w:rPr>
           <w:rFonts w:ascii="David" w:hAnsi="David" w:cs="David"/>
@@ -5319,6 +5429,7 @@
         <w:t>s,CLOSED</w:t>
       </w:r>
       <w:proofErr w:type="spellEnd"/>
+      <w:proofErr w:type="gramEnd"/>
       <w:r>
         <w:rPr>
           <w:rFonts w:ascii="David" w:hAnsi="David" w:cs="David"/>
@@ -5356,12 +5467,21 @@
         <w:t>old_node</w:t>
       </w:r>
       <w:proofErr w:type="spellEnd"/>
-      <w:r>
-        <w:rPr>
-          <w:rFonts w:ascii="David" w:hAnsi="David" w:cs="David"/>
-          <w:i/>
-        </w:rPr>
-        <w:t xml:space="preserve">: ; A node with </w:t>
+      <w:proofErr w:type="gramStart"/>
+      <w:r>
+        <w:rPr>
+          <w:rFonts w:ascii="David" w:hAnsi="David" w:cs="David"/>
+          <w:i/>
+        </w:rPr>
+        <w:t>: ;</w:t>
+      </w:r>
+      <w:proofErr w:type="gramEnd"/>
+      <w:r>
+        <w:rPr>
+          <w:rFonts w:ascii="David" w:hAnsi="David" w:cs="David"/>
+          <w:i/>
+        </w:rPr>
+        <w:t xml:space="preserve"> A node with </w:t>
       </w:r>
       <w:proofErr w:type="spellStart"/>
       <w:r>
@@ -5409,7 +5529,7 @@
         </w:tabs>
         <w:jc w:val="both"/>
         <w:rPr>
-          <w:rFonts w:ascii="David" w:hAnsi="David" w:cs="David" w:hint="cs"/>
+          <w:rFonts w:ascii="David" w:hAnsi="David" w:cs="David"/>
           <w:i/>
           <w:rtl/>
         </w:rPr>
@@ -5490,7 +5610,23 @@
           <w:rFonts w:ascii="David" w:hAnsi="David" w:cs="David"/>
           <w:i/>
         </w:rPr>
-        <w:t>state_to_expand.visited_labs</w:t>
+        <w:t>state_to_</w:t>
+      </w:r>
+      <w:proofErr w:type="gramStart"/>
+      <w:r>
+        <w:rPr>
+          <w:rFonts w:ascii="David" w:hAnsi="David" w:cs="David"/>
+          <w:i/>
+        </w:rPr>
+        <w:t>expand.visited</w:t>
+      </w:r>
+      <w:proofErr w:type="gramEnd"/>
+      <w:r>
+        <w:rPr>
+          <w:rFonts w:ascii="David" w:hAnsi="David" w:cs="David"/>
+          <w:i/>
+        </w:rPr>
+        <w:t>_labs</w:t>
       </w:r>
       <w:proofErr w:type="spellEnd"/>
       <w:r>
@@ -5743,10 +5879,399 @@
         <w:rPr>
           <w:rFonts w:ascii="David" w:hAnsi="David" w:cs="David"/>
           <w:i/>
-          <w:rtl/>
-        </w:rPr>
-      </w:pPr>
-    </w:p>
+        </w:rPr>
+      </w:pPr>
+      <w:r>
+        <w:rPr>
+          <w:rFonts w:ascii="David" w:hAnsi="David" w:cs="David" w:hint="cs"/>
+          <w:i/>
+          <w:rtl/>
+        </w:rPr>
+        <w:lastRenderedPageBreak/>
+        <w:t>31.</w:t>
+      </w:r>
+      <w:r>
+        <w:rPr>
+          <w:rFonts w:ascii="David" w:hAnsi="David" w:cs="David" w:hint="cs"/>
+          <w:i/>
+        </w:rPr>
+        <w:t xml:space="preserve"> </w:t>
+      </w:r>
+    </w:p>
+    <w:tbl>
+      <w:tblPr>
+        <w:tblStyle w:val="a3"/>
+        <w:bidiVisual/>
+        <w:tblW w:w="0" w:type="auto"/>
+        <w:tblInd w:w="720" w:type="dxa"/>
+        <w:tblLook w:val="04A0" w:firstRow="1" w:lastRow="0" w:firstColumn="1" w:lastColumn="0" w:noHBand="0" w:noVBand="1"/>
+      </w:tblPr>
+      <w:tblGrid>
+        <w:gridCol w:w="1659"/>
+        <w:gridCol w:w="2449"/>
+        <w:gridCol w:w="2452"/>
+        <w:gridCol w:w="2456"/>
+      </w:tblGrid>
+      <w:tr>
+        <w:tc>
+          <w:tcPr>
+            <w:tcW w:w="2434" w:type="dxa"/>
+          </w:tcPr>
+          <w:p>
+            <w:pPr>
+              <w:pStyle w:val="a5"/>
+              <w:tabs>
+                <w:tab w:val="left" w:pos="2506"/>
+              </w:tabs>
+              <w:ind w:left="0"/>
+              <w:jc w:val="both"/>
+              <w:rPr>
+                <w:rFonts w:hint="cs"/>
+                <w:rtl/>
+              </w:rPr>
+            </w:pPr>
+          </w:p>
+        </w:tc>
+        <w:tc>
+          <w:tcPr>
+            <w:tcW w:w="2434" w:type="dxa"/>
+          </w:tcPr>
+          <w:p>
+            <w:pPr>
+              <w:pStyle w:val="a5"/>
+              <w:tabs>
+                <w:tab w:val="left" w:pos="2506"/>
+              </w:tabs>
+              <w:ind w:left="0"/>
+              <w:jc w:val="both"/>
+            </w:pPr>
+            <w:proofErr w:type="spellStart"/>
+            <w:r>
+              <w:t>MDAMaxAirDistHeuristic</w:t>
+            </w:r>
+            <w:proofErr w:type="spellEnd"/>
+          </w:p>
+        </w:tc>
+        <w:tc>
+          <w:tcPr>
+            <w:tcW w:w="2434" w:type="dxa"/>
+          </w:tcPr>
+          <w:p>
+            <w:pPr>
+              <w:pStyle w:val="a5"/>
+              <w:tabs>
+                <w:tab w:val="left" w:pos="2506"/>
+              </w:tabs>
+              <w:ind w:left="0"/>
+              <w:jc w:val="both"/>
+              <w:rPr>
+                <w:rFonts w:hint="cs"/>
+                <w:rtl/>
+              </w:rPr>
+            </w:pPr>
+            <w:proofErr w:type="spellStart"/>
+            <w:r>
+              <w:t>MDASumAirDistHeuristic</w:t>
+            </w:r>
+            <w:proofErr w:type="spellEnd"/>
+            <w:r>
+              <w:t xml:space="preserve"> M</w:t>
+            </w:r>
+          </w:p>
+        </w:tc>
+        <w:tc>
+          <w:tcPr>
+            <w:tcW w:w="2434" w:type="dxa"/>
+          </w:tcPr>
+          <w:p>
+            <w:pPr>
+              <w:pStyle w:val="a5"/>
+              <w:tabs>
+                <w:tab w:val="left" w:pos="2506"/>
+              </w:tabs>
+              <w:ind w:left="0"/>
+              <w:jc w:val="both"/>
+              <w:rPr>
+                <w:rFonts w:hint="cs"/>
+                <w:rtl/>
+              </w:rPr>
+            </w:pPr>
+            <w:proofErr w:type="spellStart"/>
+            <w:r>
+              <w:t>MDAMSTAirDistHeuristic</w:t>
+            </w:r>
+            <w:proofErr w:type="spellEnd"/>
+          </w:p>
+        </w:tc>
+      </w:tr>
+      <w:tr>
+        <w:tc>
+          <w:tcPr>
+            <w:tcW w:w="2434" w:type="dxa"/>
+          </w:tcPr>
+          <w:p>
+            <w:pPr>
+              <w:pStyle w:val="a5"/>
+              <w:tabs>
+                <w:tab w:val="left" w:pos="2506"/>
+              </w:tabs>
+              <w:ind w:left="0"/>
+              <w:jc w:val="both"/>
+              <w:rPr>
+                <w:rFonts w:hint="cs"/>
+                <w:rtl/>
+              </w:rPr>
+            </w:pPr>
+            <m:oMathPara>
+              <m:oMath>
+                <m:sSubSup>
+                  <m:sSubSupPr>
+                    <m:ctrlPr>
+                      <w:rPr>
+                        <w:rFonts w:ascii="Cambria Math" w:hAnsi="Cambria Math"/>
+                        <w:i/>
+                      </w:rPr>
+                    </m:ctrlPr>
+                  </m:sSubSupPr>
+                  <m:e>
+                    <m:r>
+                      <w:rPr>
+                        <w:rFonts w:ascii="Cambria Math" w:hAnsi="Cambria Math"/>
+                      </w:rPr>
+                      <m:t>cost</m:t>
+                    </m:r>
+                  </m:e>
+                  <m:sub>
+                    <m:r>
+                      <w:rPr>
+                        <w:rFonts w:ascii="Cambria Math" w:hAnsi="Cambria Math"/>
+                      </w:rPr>
+                      <m:t>MDA</m:t>
+                    </m:r>
+                  </m:sub>
+                  <m:sup>
+                    <m:r>
+                      <w:rPr>
+                        <w:rFonts w:ascii="Cambria Math" w:hAnsi="Cambria Math"/>
+                      </w:rPr>
+                      <m:t>test travel</m:t>
+                    </m:r>
+                  </m:sup>
+                </m:sSubSup>
+              </m:oMath>
+            </m:oMathPara>
+          </w:p>
+        </w:tc>
+        <w:tc>
+          <w:tcPr>
+            <w:tcW w:w="2434" w:type="dxa"/>
+          </w:tcPr>
+          <w:p>
+            <w:pPr>
+              <w:pStyle w:val="a5"/>
+              <w:tabs>
+                <w:tab w:val="left" w:pos="2506"/>
+              </w:tabs>
+              <w:ind w:left="0"/>
+              <w:jc w:val="both"/>
+              <w:rPr>
+                <w:rtl/>
+              </w:rPr>
+            </w:pPr>
+            <w:r>
+              <w:rPr>
+                <w:rFonts w:hint="cs"/>
+              </w:rPr>
+              <w:t>X</w:t>
+            </w:r>
+          </w:p>
+        </w:tc>
+        <w:tc>
+          <w:tcPr>
+            <w:tcW w:w="2434" w:type="dxa"/>
+          </w:tcPr>
+          <w:p>
+            <w:pPr>
+              <w:pStyle w:val="a5"/>
+              <w:tabs>
+                <w:tab w:val="left" w:pos="2506"/>
+              </w:tabs>
+              <w:ind w:left="0"/>
+              <w:jc w:val="both"/>
+              <w:rPr>
+                <w:rFonts w:hint="cs"/>
+                <w:rtl/>
+              </w:rPr>
+            </w:pPr>
+            <w:r>
+              <w:rPr>
+                <w:rFonts w:hint="cs"/>
+              </w:rPr>
+              <w:t>X</w:t>
+            </w:r>
+          </w:p>
+        </w:tc>
+        <w:tc>
+          <w:tcPr>
+            <w:tcW w:w="2434" w:type="dxa"/>
+          </w:tcPr>
+          <w:p>
+            <w:pPr>
+              <w:pStyle w:val="a5"/>
+              <w:tabs>
+                <w:tab w:val="left" w:pos="2506"/>
+              </w:tabs>
+              <w:ind w:left="0"/>
+              <w:jc w:val="both"/>
+              <w:rPr>
+                <w:rFonts w:hint="cs"/>
+                <w:rtl/>
+              </w:rPr>
+            </w:pPr>
+            <w:r>
+              <w:rPr>
+                <w:rFonts w:hint="cs"/>
+              </w:rPr>
+              <w:t>X</w:t>
+            </w:r>
+          </w:p>
+        </w:tc>
+      </w:tr>
+      <w:tr>
+        <w:tc>
+          <w:tcPr>
+            <w:tcW w:w="2434" w:type="dxa"/>
+          </w:tcPr>
+          <w:p>
+            <w:pPr>
+              <w:pStyle w:val="a5"/>
+              <w:tabs>
+                <w:tab w:val="left" w:pos="2506"/>
+              </w:tabs>
+              <w:ind w:left="0"/>
+              <w:jc w:val="both"/>
+              <w:rPr>
+                <w:rFonts w:hint="cs"/>
+                <w:rtl/>
+              </w:rPr>
+            </w:pPr>
+            <m:oMathPara>
+              <m:oMath>
+                <m:sSubSup>
+                  <m:sSubSupPr>
+                    <m:ctrlPr>
+                      <w:rPr>
+                        <w:rFonts w:ascii="Cambria Math" w:hAnsi="Cambria Math"/>
+                        <w:i/>
+                      </w:rPr>
+                    </m:ctrlPr>
+                  </m:sSubSupPr>
+                  <m:e>
+                    <m:r>
+                      <w:rPr>
+                        <w:rFonts w:ascii="Cambria Math" w:hAnsi="Cambria Math"/>
+                      </w:rPr>
+                      <m:t>cost</m:t>
+                    </m:r>
+                  </m:e>
+                  <m:sub>
+                    <m:r>
+                      <w:rPr>
+                        <w:rFonts w:ascii="Cambria Math" w:hAnsi="Cambria Math"/>
+                      </w:rPr>
+                      <m:t>MDA</m:t>
+                    </m:r>
+                  </m:sub>
+                  <m:sup>
+                    <m:r>
+                      <w:rPr>
+                        <w:rFonts w:ascii="Cambria Math" w:hAnsi="Cambria Math"/>
+                      </w:rPr>
+                      <m:t>monetary</m:t>
+                    </m:r>
+                  </m:sup>
+                </m:sSubSup>
+              </m:oMath>
+            </m:oMathPara>
+          </w:p>
+        </w:tc>
+        <w:tc>
+          <w:tcPr>
+            <w:tcW w:w="2434" w:type="dxa"/>
+          </w:tcPr>
+          <w:p>
+            <w:pPr>
+              <w:pStyle w:val="a5"/>
+              <w:tabs>
+                <w:tab w:val="left" w:pos="2506"/>
+              </w:tabs>
+              <w:ind w:left="0"/>
+              <w:jc w:val="both"/>
+              <w:rPr>
+                <w:rFonts w:hint="cs"/>
+                <w:rtl/>
+              </w:rPr>
+            </w:pPr>
+            <w:r>
+              <w:rPr>
+                <w:rFonts w:hint="cs"/>
+              </w:rPr>
+              <w:t>X</w:t>
+            </w:r>
+          </w:p>
+        </w:tc>
+        <w:tc>
+          <w:tcPr>
+            <w:tcW w:w="2434" w:type="dxa"/>
+          </w:tcPr>
+          <w:p>
+            <w:pPr>
+              <w:pStyle w:val="a5"/>
+              <w:tabs>
+                <w:tab w:val="left" w:pos="2506"/>
+              </w:tabs>
+              <w:ind w:left="0"/>
+              <w:jc w:val="both"/>
+              <w:rPr>
+                <w:rFonts w:hint="cs"/>
+                <w:rtl/>
+              </w:rPr>
+            </w:pPr>
+            <w:r>
+              <w:rPr>
+                <w:rFonts w:hint="cs"/>
+              </w:rPr>
+              <w:t>X</w:t>
+            </w:r>
+          </w:p>
+        </w:tc>
+        <w:tc>
+          <w:tcPr>
+            <w:tcW w:w="2434" w:type="dxa"/>
+          </w:tcPr>
+          <w:p>
+            <w:pPr>
+              <w:pStyle w:val="a5"/>
+              <w:tabs>
+                <w:tab w:val="left" w:pos="2506"/>
+              </w:tabs>
+              <w:ind w:left="0"/>
+              <w:jc w:val="both"/>
+              <w:rPr>
+                <w:rFonts w:hint="cs"/>
+                <w:rtl/>
+              </w:rPr>
+            </w:pPr>
+            <w:r>
+              <w:rPr>
+                <w:rFonts w:hint="cs"/>
+              </w:rPr>
+              <w:t>X</w:t>
+            </w:r>
+          </w:p>
+        </w:tc>
+      </w:tr>
+    </w:tbl>
     <w:p>
       <w:pPr>
         <w:pStyle w:val="a5"/>
@@ -5755,13 +6280,3491 @@
         </w:tabs>
         <w:jc w:val="both"/>
         <w:rPr>
-          <w:rFonts w:ascii="David" w:hAnsi="David" w:cs="David" w:hint="cs"/>
-          <w:i/>
-          <w:rtl/>
-        </w:rPr>
-      </w:pPr>
-      <w:r>
+          <w:rFonts w:hint="cs"/>
+        </w:rPr>
+      </w:pPr>
+    </w:p>
+    <w:p>
+      <w:pPr>
+        <w:tabs>
+          <w:tab w:val="left" w:pos="2506"/>
+        </w:tabs>
+        <w:jc w:val="both"/>
+        <w:rPr>
+          <w:rFonts w:ascii="David" w:hAnsi="David" w:cs="David" w:hint="cs"/>
+          <w:i/>
+          <w:rtl/>
+        </w:rPr>
+      </w:pPr>
+    </w:p>
+    <w:p>
+      <w:pPr>
+        <w:tabs>
+          <w:tab w:val="left" w:pos="2506"/>
+        </w:tabs>
+        <w:jc w:val="both"/>
+        <w:rPr>
+          <w:rFonts w:ascii="David" w:hAnsi="David" w:cs="David"/>
+          <w:i/>
+          <w:rtl/>
+        </w:rPr>
+      </w:pPr>
+      <w:r>
+        <w:rPr>
+          <w:rFonts w:ascii="David" w:hAnsi="David" w:cs="David" w:hint="cs"/>
+          <w:i/>
+          <w:rtl/>
+        </w:rPr>
+        <w:t>32. נשווה את התוצאות :</w:t>
+      </w:r>
+    </w:p>
+    <w:p>
+      <w:pPr>
+        <w:tabs>
+          <w:tab w:val="left" w:pos="2506"/>
+        </w:tabs>
+        <w:jc w:val="both"/>
+        <w:rPr>
+          <w:rFonts w:ascii="David" w:hAnsi="David" w:cs="David" w:hint="cs"/>
+          <w:i/>
+          <w:rtl/>
+        </w:rPr>
+      </w:pPr>
+    </w:p>
+    <w:p>
+      <w:pPr>
+        <w:tabs>
+          <w:tab w:val="left" w:pos="2506"/>
+        </w:tabs>
+        <w:jc w:val="both"/>
+        <w:rPr>
+          <w:rFonts w:ascii="David" w:hAnsi="David" w:cs="David"/>
+          <w:i/>
+          <w:rtl/>
+        </w:rPr>
+      </w:pPr>
+      <w:r>
+        <w:rPr>
+          <w:rFonts w:ascii="David" w:hAnsi="David" w:cs="David"/>
+          <w:i/>
+        </w:rPr>
+        <w:t>MDA(</w:t>
+      </w:r>
+      <w:proofErr w:type="spellStart"/>
+      <w:r>
+        <w:rPr>
+          <w:rFonts w:ascii="David" w:hAnsi="David" w:cs="David"/>
+          <w:i/>
+        </w:rPr>
+        <w:t>small_MDA</w:t>
+      </w:r>
+      <w:proofErr w:type="spellEnd"/>
+      <w:r>
+        <w:rPr>
+          <w:rFonts w:ascii="David" w:hAnsi="David" w:cs="David"/>
+          <w:i/>
+        </w:rPr>
+        <w:t xml:space="preserve">(5):Distance)            </w:t>
+      </w:r>
+      <w:proofErr w:type="spellStart"/>
+      <w:r>
+        <w:rPr>
+          <w:rFonts w:ascii="David" w:hAnsi="David" w:cs="David"/>
+          <w:i/>
+        </w:rPr>
+        <w:t>UniformCost</w:t>
+      </w:r>
+      <w:proofErr w:type="spellEnd"/>
+      <w:r>
+        <w:rPr>
+          <w:rFonts w:ascii="David" w:hAnsi="David" w:cs="David"/>
+          <w:i/>
+        </w:rPr>
+        <w:t xml:space="preserve">                   time:  12.67   #dev: 1024    |space|: 1714     </w:t>
+      </w:r>
+      <w:proofErr w:type="spellStart"/>
+      <w:r>
+        <w:rPr>
+          <w:rFonts w:ascii="David" w:hAnsi="David" w:cs="David"/>
+          <w:i/>
+        </w:rPr>
+        <w:t>total_g_cost</w:t>
+      </w:r>
+      <w:proofErr w:type="spellEnd"/>
+      <w:r>
+        <w:rPr>
+          <w:rFonts w:ascii="David" w:hAnsi="David" w:cs="David"/>
+          <w:i/>
+        </w:rPr>
+        <w:t xml:space="preserve">: 31528.65909   </w:t>
+      </w:r>
+      <w:proofErr w:type="spellStart"/>
+      <w:r>
+        <w:rPr>
+          <w:rFonts w:ascii="David" w:hAnsi="David" w:cs="David"/>
+          <w:i/>
+        </w:rPr>
+        <w:t>total_cost</w:t>
+      </w:r>
+      <w:proofErr w:type="spellEnd"/>
+      <w:r>
+        <w:rPr>
+          <w:rFonts w:ascii="David" w:hAnsi="David" w:cs="David"/>
+          <w:i/>
+        </w:rPr>
+        <w:t xml:space="preserve">: </w:t>
+      </w:r>
+      <w:proofErr w:type="spellStart"/>
+      <w:r>
+        <w:rPr>
+          <w:rFonts w:ascii="David" w:hAnsi="David" w:cs="David"/>
+          <w:i/>
+        </w:rPr>
+        <w:t>MDACost</w:t>
+      </w:r>
+      <w:proofErr w:type="spellEnd"/>
+      <w:r>
+        <w:rPr>
+          <w:rFonts w:ascii="David" w:hAnsi="David" w:cs="David"/>
+          <w:i/>
+        </w:rPr>
+        <w:t>(</w:t>
+      </w:r>
+      <w:proofErr w:type="spellStart"/>
+      <w:r>
+        <w:rPr>
+          <w:rFonts w:ascii="David" w:hAnsi="David" w:cs="David"/>
+          <w:i/>
+        </w:rPr>
+        <w:t>di</w:t>
+      </w:r>
+      <w:r>
+        <w:rPr>
+          <w:rFonts w:ascii="David" w:hAnsi="David" w:cs="David"/>
+          <w:i/>
+          <w:color w:val="FF0000"/>
+        </w:rPr>
+        <w:t>st</w:t>
+      </w:r>
+      <w:proofErr w:type="spellEnd"/>
+      <w:r>
+        <w:rPr>
+          <w:rFonts w:ascii="David" w:hAnsi="David" w:cs="David"/>
+          <w:i/>
+          <w:color w:val="FF0000"/>
+        </w:rPr>
+        <w:t>=  31528.659m</w:t>
+      </w:r>
+      <w:r>
+        <w:rPr>
+          <w:rFonts w:ascii="David" w:hAnsi="David" w:cs="David"/>
+          <w:i/>
+        </w:rPr>
+        <w:t xml:space="preserve">, </w:t>
+      </w:r>
+      <w:r>
+        <w:rPr>
+          <w:rFonts w:ascii="David" w:hAnsi="David" w:cs="David"/>
+          <w:b/>
+          <w:bCs/>
+          <w:i/>
+        </w:rPr>
+        <w:t>money=     49.717NIS</w:t>
+      </w:r>
+      <w:r>
+        <w:rPr>
+          <w:rFonts w:ascii="David" w:hAnsi="David" w:cs="David"/>
+          <w:i/>
+        </w:rPr>
+        <w:t>, tests-travel=  52112.429m)</w:t>
+      </w:r>
+      <w:r>
+        <w:rPr>
+          <w:rFonts w:ascii="David" w:hAnsi="David" w:cs="David"/>
+          <w:i/>
+          <w:rtl/>
+        </w:rPr>
+        <w:t xml:space="preserve">  </w:t>
+      </w:r>
+    </w:p>
+    <w:p>
+      <w:pPr>
+        <w:tabs>
+          <w:tab w:val="left" w:pos="2506"/>
+        </w:tabs>
+        <w:jc w:val="both"/>
+        <w:rPr>
+          <w:rFonts w:ascii="David" w:hAnsi="David" w:cs="David"/>
+          <w:i/>
+          <w:rtl/>
+        </w:rPr>
+      </w:pPr>
+    </w:p>
+    <w:p>
+      <w:pPr>
+        <w:tabs>
+          <w:tab w:val="left" w:pos="2506"/>
+        </w:tabs>
+        <w:jc w:val="both"/>
+        <w:rPr>
+          <w:rFonts w:ascii="David" w:hAnsi="David" w:cs="David"/>
+          <w:i/>
+          <w:rtl/>
+        </w:rPr>
+      </w:pPr>
+      <w:r>
+        <w:rPr>
+          <w:rFonts w:ascii="David" w:hAnsi="David" w:cs="David" w:hint="cs"/>
+          <w:i/>
+          <w:rtl/>
+        </w:rPr>
+        <w:t xml:space="preserve">מול </w:t>
+      </w:r>
+    </w:p>
+    <w:p>
+      <w:pPr>
+        <w:tabs>
+          <w:tab w:val="left" w:pos="2506"/>
+        </w:tabs>
+        <w:jc w:val="both"/>
+        <w:rPr>
+          <w:rFonts w:ascii="David" w:hAnsi="David" w:cs="David"/>
+          <w:i/>
+          <w:rtl/>
+        </w:rPr>
+      </w:pPr>
+    </w:p>
+    <w:p>
+      <w:pPr>
+        <w:tabs>
+          <w:tab w:val="left" w:pos="2506"/>
+        </w:tabs>
+        <w:jc w:val="both"/>
+        <w:rPr>
+          <w:rFonts w:ascii="David" w:hAnsi="David" w:cs="David"/>
+          <w:i/>
+          <w:rtl/>
+        </w:rPr>
+      </w:pPr>
+      <w:r>
+        <w:rPr>
+          <w:rFonts w:ascii="David" w:hAnsi="David" w:cs="David"/>
+          <w:i/>
+        </w:rPr>
+        <w:t>MDA(</w:t>
+      </w:r>
+      <w:proofErr w:type="spellStart"/>
+      <w:r>
+        <w:rPr>
+          <w:rFonts w:ascii="David" w:hAnsi="David" w:cs="David"/>
+          <w:i/>
+        </w:rPr>
+        <w:t>small_MDA</w:t>
+      </w:r>
+      <w:proofErr w:type="spellEnd"/>
+      <w:r>
+        <w:rPr>
+          <w:rFonts w:ascii="David" w:hAnsi="David" w:cs="David"/>
+          <w:i/>
+        </w:rPr>
+        <w:t xml:space="preserve">(5):Monetary)            </w:t>
+      </w:r>
+      <w:proofErr w:type="spellStart"/>
+      <w:r>
+        <w:rPr>
+          <w:rFonts w:ascii="David" w:hAnsi="David" w:cs="David"/>
+          <w:i/>
+        </w:rPr>
+        <w:t>UniformCost</w:t>
+      </w:r>
+      <w:proofErr w:type="spellEnd"/>
+      <w:r>
+        <w:rPr>
+          <w:rFonts w:ascii="David" w:hAnsi="David" w:cs="David"/>
+          <w:i/>
+        </w:rPr>
+        <w:t xml:space="preserve">                   time:  22.56   #dev: 2236    |space|: 2532     </w:t>
+      </w:r>
+      <w:proofErr w:type="spellStart"/>
+      <w:r>
+        <w:rPr>
+          <w:rFonts w:ascii="David" w:hAnsi="David" w:cs="David"/>
+          <w:i/>
+        </w:rPr>
+        <w:t>total_g_cost</w:t>
+      </w:r>
+      <w:proofErr w:type="spellEnd"/>
+      <w:r>
+        <w:rPr>
+          <w:rFonts w:ascii="David" w:hAnsi="David" w:cs="David"/>
+          <w:i/>
+        </w:rPr>
+        <w:t xml:space="preserve">:    42.04962   </w:t>
+      </w:r>
+      <w:proofErr w:type="spellStart"/>
+      <w:r>
+        <w:rPr>
+          <w:rFonts w:ascii="David" w:hAnsi="David" w:cs="David"/>
+          <w:i/>
+        </w:rPr>
+        <w:t>total_cost</w:t>
+      </w:r>
+      <w:proofErr w:type="spellEnd"/>
+      <w:r>
+        <w:rPr>
+          <w:rFonts w:ascii="David" w:hAnsi="David" w:cs="David"/>
+          <w:i/>
+        </w:rPr>
+        <w:t xml:space="preserve">: </w:t>
+      </w:r>
+      <w:proofErr w:type="spellStart"/>
+      <w:r>
+        <w:rPr>
+          <w:rFonts w:ascii="David" w:hAnsi="David" w:cs="David"/>
+          <w:i/>
+        </w:rPr>
+        <w:t>MDACost</w:t>
+      </w:r>
+      <w:proofErr w:type="spellEnd"/>
+      <w:r>
+        <w:rPr>
+          <w:rFonts w:ascii="David" w:hAnsi="David" w:cs="David"/>
+          <w:i/>
+        </w:rPr>
+        <w:t>(</w:t>
+      </w:r>
+      <w:proofErr w:type="spellStart"/>
+      <w:r>
+        <w:rPr>
+          <w:rFonts w:ascii="David" w:hAnsi="David" w:cs="David"/>
+          <w:i/>
+          <w:color w:val="FF0000"/>
+        </w:rPr>
+        <w:t>dist</w:t>
+      </w:r>
+      <w:proofErr w:type="spellEnd"/>
+      <w:r>
+        <w:rPr>
+          <w:rFonts w:ascii="David" w:hAnsi="David" w:cs="David"/>
+          <w:i/>
+          <w:color w:val="FF0000"/>
+        </w:rPr>
+        <w:t>=  31923.809m</w:t>
+      </w:r>
+      <w:r>
+        <w:rPr>
+          <w:rFonts w:ascii="David" w:hAnsi="David" w:cs="David"/>
+          <w:i/>
+        </w:rPr>
+        <w:t xml:space="preserve">, </w:t>
+      </w:r>
+      <w:r>
+        <w:rPr>
+          <w:rFonts w:ascii="David" w:hAnsi="David" w:cs="David"/>
+          <w:b/>
+          <w:bCs/>
+          <w:i/>
+        </w:rPr>
+        <w:t>money=     42.050NIS,</w:t>
+      </w:r>
+      <w:r>
+        <w:rPr>
+          <w:rFonts w:ascii="David" w:hAnsi="David" w:cs="David"/>
+          <w:i/>
+        </w:rPr>
+        <w:t xml:space="preserve"> tests-travel=  53317.118m)</w:t>
+      </w:r>
+    </w:p>
+    <w:p>
+      <w:pPr>
+        <w:tabs>
+          <w:tab w:val="left" w:pos="2506"/>
+        </w:tabs>
+        <w:jc w:val="both"/>
+        <w:rPr>
+          <w:rFonts w:ascii="David" w:hAnsi="David" w:cs="David"/>
+          <w:i/>
+          <w:rtl/>
+        </w:rPr>
+      </w:pPr>
+    </w:p>
+    <w:p>
+      <w:pPr>
+        <w:tabs>
+          <w:tab w:val="left" w:pos="2506"/>
+        </w:tabs>
+        <w:jc w:val="both"/>
+        <w:rPr>
+          <w:rFonts w:ascii="David" w:hAnsi="David" w:cs="David"/>
+          <w:i/>
+          <w:rtl/>
+        </w:rPr>
+      </w:pPr>
+      <w:r>
+        <w:rPr>
+          <w:rFonts w:ascii="David" w:hAnsi="David" w:cs="David" w:hint="cs"/>
+          <w:i/>
+          <w:rtl/>
+        </w:rPr>
+        <w:t xml:space="preserve">ניתן לראות כי </w:t>
+      </w:r>
+      <w:r>
+        <w:rPr>
+          <w:rFonts w:ascii="David" w:hAnsi="David" w:cs="David" w:hint="cs"/>
+          <w:i/>
+          <w:rtl/>
+        </w:rPr>
+        <w:t xml:space="preserve">בפתרון שקיבלנו עבור </w:t>
+      </w:r>
+      <w:proofErr w:type="spellStart"/>
+      <w:r>
+        <w:rPr>
+          <w:rFonts w:ascii="David" w:hAnsi="David" w:cs="David" w:hint="cs"/>
+          <w:i/>
+          <w:rtl/>
+        </w:rPr>
+        <w:t>פונקצית</w:t>
+      </w:r>
+      <w:proofErr w:type="spellEnd"/>
+      <w:r>
+        <w:rPr>
+          <w:rFonts w:ascii="David" w:hAnsi="David" w:cs="David" w:hint="cs"/>
+          <w:i/>
+          <w:rtl/>
+        </w:rPr>
+        <w:t xml:space="preserve"> מחיר לפי מרחק- התקבל המרחק הכי קצר בהשוואה לפתרון השני שם המרחק של המסלול גדול יותר.</w:t>
+      </w:r>
+    </w:p>
+    <w:p>
+      <w:pPr>
+        <w:tabs>
+          <w:tab w:val="left" w:pos="2506"/>
+        </w:tabs>
+        <w:jc w:val="both"/>
+        <w:rPr>
+          <w:rFonts w:ascii="David" w:hAnsi="David" w:cs="David" w:hint="cs"/>
+          <w:i/>
+          <w:rtl/>
+        </w:rPr>
+      </w:pPr>
+      <w:r>
+        <w:rPr>
+          <w:rFonts w:ascii="David" w:hAnsi="David" w:cs="David" w:hint="cs"/>
+          <w:i/>
+          <w:rtl/>
+        </w:rPr>
+        <w:t xml:space="preserve">בנוסף, ניתן לראות כי בפתרון שקיבלנו </w:t>
+      </w:r>
+      <w:proofErr w:type="spellStart"/>
+      <w:r>
+        <w:rPr>
+          <w:rFonts w:ascii="David" w:hAnsi="David" w:cs="David" w:hint="cs"/>
+          <w:i/>
+          <w:rtl/>
+        </w:rPr>
+        <w:t>לפונקצית</w:t>
+      </w:r>
+      <w:proofErr w:type="spellEnd"/>
+      <w:r>
+        <w:rPr>
+          <w:rFonts w:ascii="David" w:hAnsi="David" w:cs="David" w:hint="cs"/>
+          <w:i/>
+          <w:rtl/>
+        </w:rPr>
+        <w:t xml:space="preserve"> מחיר לפי </w:t>
+      </w:r>
+      <w:r>
+        <w:rPr>
+          <w:rFonts w:ascii="David" w:hAnsi="David" w:cs="David"/>
+          <w:i/>
+        </w:rPr>
+        <w:t>monetary</w:t>
+      </w:r>
+      <w:r>
+        <w:rPr>
+          <w:rFonts w:ascii="David" w:hAnsi="David" w:cs="David" w:hint="cs"/>
+          <w:i/>
+          <w:rtl/>
+        </w:rPr>
+        <w:t xml:space="preserve"> , העלות הייתה קטנה יותר בהשוואה לפתרון הראשון שחיפש את הפתרון הכי קצר ע"פ מרחק.</w:t>
+      </w:r>
+    </w:p>
+    <w:p>
+      <w:pPr>
+        <w:tabs>
+          <w:tab w:val="left" w:pos="2506"/>
+        </w:tabs>
+        <w:jc w:val="both"/>
+        <w:rPr>
+          <w:rFonts w:ascii="David" w:hAnsi="David" w:cs="David"/>
+          <w:i/>
+          <w:rtl/>
+        </w:rPr>
+      </w:pPr>
+    </w:p>
+    <w:p>
+      <w:pPr>
+        <w:tabs>
+          <w:tab w:val="left" w:pos="2506"/>
+        </w:tabs>
+        <w:jc w:val="both"/>
+        <w:rPr>
+          <w:rFonts w:ascii="David" w:hAnsi="David" w:cs="David"/>
+          <w:i/>
+          <w:rtl/>
+        </w:rPr>
+      </w:pPr>
+      <w:r>
+        <w:rPr>
+          <w:rFonts w:ascii="David" w:hAnsi="David" w:cs="David"/>
+          <w:i/>
+        </w:rPr>
+        <w:t>MDA(</w:t>
+      </w:r>
+      <w:proofErr w:type="spellStart"/>
+      <w:r>
+        <w:rPr>
+          <w:rFonts w:ascii="David" w:hAnsi="David" w:cs="David"/>
+          <w:i/>
+        </w:rPr>
+        <w:t>moderate_MDA</w:t>
+      </w:r>
+      <w:proofErr w:type="spellEnd"/>
+      <w:r>
+        <w:rPr>
+          <w:rFonts w:ascii="David" w:hAnsi="David" w:cs="David"/>
+          <w:i/>
+        </w:rPr>
+        <w:t xml:space="preserve">(8):Distance)         </w:t>
+      </w:r>
+      <w:proofErr w:type="spellStart"/>
+      <w:r>
+        <w:rPr>
+          <w:rFonts w:ascii="David" w:hAnsi="David" w:cs="David"/>
+          <w:i/>
+        </w:rPr>
+        <w:t>UniformCost</w:t>
+      </w:r>
+      <w:proofErr w:type="spellEnd"/>
+      <w:r>
+        <w:rPr>
+          <w:rFonts w:ascii="David" w:hAnsi="David" w:cs="David"/>
+          <w:i/>
+        </w:rPr>
+        <w:t xml:space="preserve">                   time:  80.74   #dev: 80013   |space|: 95417    </w:t>
+      </w:r>
+      <w:proofErr w:type="spellStart"/>
+      <w:r>
+        <w:rPr>
+          <w:rFonts w:ascii="David" w:hAnsi="David" w:cs="David"/>
+          <w:i/>
+        </w:rPr>
+        <w:t>total_g_cost</w:t>
+      </w:r>
+      <w:proofErr w:type="spellEnd"/>
+      <w:r>
+        <w:rPr>
+          <w:rFonts w:ascii="David" w:hAnsi="David" w:cs="David"/>
+          <w:i/>
+        </w:rPr>
+        <w:t xml:space="preserve">: 43034.79407   </w:t>
+      </w:r>
+      <w:proofErr w:type="spellStart"/>
+      <w:r>
+        <w:rPr>
+          <w:rFonts w:ascii="David" w:hAnsi="David" w:cs="David"/>
+          <w:i/>
+        </w:rPr>
+        <w:t>total_cost</w:t>
+      </w:r>
+      <w:proofErr w:type="spellEnd"/>
+      <w:r>
+        <w:rPr>
+          <w:rFonts w:ascii="David" w:hAnsi="David" w:cs="David"/>
+          <w:i/>
+        </w:rPr>
+        <w:t xml:space="preserve">: </w:t>
+      </w:r>
+      <w:proofErr w:type="spellStart"/>
+      <w:r>
+        <w:rPr>
+          <w:rFonts w:ascii="David" w:hAnsi="David" w:cs="David"/>
+          <w:i/>
+        </w:rPr>
+        <w:t>MDACost</w:t>
+      </w:r>
+      <w:proofErr w:type="spellEnd"/>
+      <w:r>
+        <w:rPr>
+          <w:rFonts w:ascii="David" w:hAnsi="David" w:cs="David"/>
+          <w:i/>
+        </w:rPr>
+        <w:t>(</w:t>
+      </w:r>
+      <w:proofErr w:type="spellStart"/>
+      <w:r>
+        <w:rPr>
+          <w:rFonts w:ascii="David" w:hAnsi="David" w:cs="David"/>
+          <w:i/>
+          <w:color w:val="FF0000"/>
+        </w:rPr>
+        <w:t>dist</w:t>
+      </w:r>
+      <w:proofErr w:type="spellEnd"/>
+      <w:r>
+        <w:rPr>
+          <w:rFonts w:ascii="David" w:hAnsi="David" w:cs="David"/>
+          <w:i/>
+          <w:color w:val="FF0000"/>
+        </w:rPr>
+        <w:t>=  43034.794m,</w:t>
+      </w:r>
+      <w:r>
+        <w:rPr>
+          <w:rFonts w:ascii="David" w:hAnsi="David" w:cs="David"/>
+          <w:i/>
+        </w:rPr>
+        <w:t xml:space="preserve"> </w:t>
+      </w:r>
+      <w:r>
+        <w:rPr>
+          <w:rFonts w:ascii="David" w:hAnsi="David" w:cs="David"/>
+          <w:b/>
+          <w:bCs/>
+          <w:i/>
+        </w:rPr>
+        <w:t>money=     95.847NIS</w:t>
+      </w:r>
+      <w:r>
+        <w:rPr>
+          <w:rFonts w:ascii="David" w:hAnsi="David" w:cs="David"/>
+          <w:i/>
+        </w:rPr>
+        <w:t>, tests-travel= 176505.013m)</w:t>
+      </w:r>
+    </w:p>
+    <w:p>
+      <w:pPr>
+        <w:tabs>
+          <w:tab w:val="left" w:pos="2506"/>
+        </w:tabs>
+        <w:jc w:val="both"/>
+        <w:rPr>
+          <w:rFonts w:ascii="David" w:hAnsi="David" w:cs="David"/>
+          <w:i/>
+          <w:rtl/>
+        </w:rPr>
+      </w:pPr>
+    </w:p>
+    <w:p>
+      <w:pPr>
+        <w:tabs>
+          <w:tab w:val="left" w:pos="2506"/>
+        </w:tabs>
+        <w:jc w:val="both"/>
+        <w:rPr>
+          <w:rFonts w:ascii="David" w:hAnsi="David" w:cs="David"/>
+          <w:i/>
+          <w:rtl/>
+        </w:rPr>
+      </w:pPr>
+      <w:r>
+        <w:rPr>
+          <w:rFonts w:ascii="David" w:hAnsi="David" w:cs="David" w:hint="cs"/>
+          <w:i/>
+          <w:rtl/>
+        </w:rPr>
+        <w:t xml:space="preserve">מול </w:t>
+      </w:r>
+    </w:p>
+    <w:p>
+      <w:pPr>
+        <w:tabs>
+          <w:tab w:val="left" w:pos="2506"/>
+        </w:tabs>
+        <w:jc w:val="both"/>
+        <w:rPr>
+          <w:rFonts w:ascii="David" w:hAnsi="David" w:cs="David"/>
+          <w:i/>
+          <w:rtl/>
+        </w:rPr>
+      </w:pPr>
+      <w:r>
+        <w:rPr>
+          <w:rFonts w:ascii="David" w:hAnsi="David" w:cs="David"/>
+          <w:i/>
+        </w:rPr>
+        <w:t>MDA(</w:t>
+      </w:r>
+      <w:proofErr w:type="spellStart"/>
+      <w:r>
+        <w:rPr>
+          <w:rFonts w:ascii="David" w:hAnsi="David" w:cs="David"/>
+          <w:i/>
+        </w:rPr>
+        <w:t>moderate_MDA</w:t>
+      </w:r>
+      <w:proofErr w:type="spellEnd"/>
+      <w:r>
+        <w:rPr>
+          <w:rFonts w:ascii="David" w:hAnsi="David" w:cs="David"/>
+          <w:i/>
+        </w:rPr>
+        <w:t xml:space="preserve">(8):Monetary)         </w:t>
+      </w:r>
+      <w:proofErr w:type="spellStart"/>
+      <w:r>
+        <w:rPr>
+          <w:rFonts w:ascii="David" w:hAnsi="David" w:cs="David"/>
+          <w:i/>
+        </w:rPr>
+        <w:t>UniformCost</w:t>
+      </w:r>
+      <w:proofErr w:type="spellEnd"/>
+      <w:r>
+        <w:rPr>
+          <w:rFonts w:ascii="David" w:hAnsi="David" w:cs="David"/>
+          <w:i/>
+        </w:rPr>
+        <w:t xml:space="preserve">                   time:  80.99   #dev: 96553   |space|: 96645    </w:t>
+      </w:r>
+      <w:proofErr w:type="spellStart"/>
+      <w:r>
+        <w:rPr>
+          <w:rFonts w:ascii="David" w:hAnsi="David" w:cs="David"/>
+          <w:i/>
+        </w:rPr>
+        <w:t>total_g_cost</w:t>
+      </w:r>
+      <w:proofErr w:type="spellEnd"/>
+      <w:r>
+        <w:rPr>
+          <w:rFonts w:ascii="David" w:hAnsi="David" w:cs="David"/>
+          <w:i/>
+        </w:rPr>
+        <w:t xml:space="preserve">:    77.20101   </w:t>
+      </w:r>
+      <w:proofErr w:type="spellStart"/>
+      <w:r>
+        <w:rPr>
+          <w:rFonts w:ascii="David" w:hAnsi="David" w:cs="David"/>
+          <w:i/>
+        </w:rPr>
+        <w:t>total_cost</w:t>
+      </w:r>
+      <w:proofErr w:type="spellEnd"/>
+      <w:r>
+        <w:rPr>
+          <w:rFonts w:ascii="David" w:hAnsi="David" w:cs="David"/>
+          <w:i/>
+        </w:rPr>
+        <w:t xml:space="preserve">: </w:t>
+      </w:r>
+      <w:proofErr w:type="spellStart"/>
+      <w:r>
+        <w:rPr>
+          <w:rFonts w:ascii="David" w:hAnsi="David" w:cs="David"/>
+          <w:i/>
+        </w:rPr>
+        <w:t>MDACost</w:t>
+      </w:r>
+      <w:proofErr w:type="spellEnd"/>
+      <w:r>
+        <w:rPr>
+          <w:rFonts w:ascii="David" w:hAnsi="David" w:cs="David"/>
+          <w:i/>
+        </w:rPr>
+        <w:t>(</w:t>
+      </w:r>
+      <w:proofErr w:type="spellStart"/>
+      <w:r>
+        <w:rPr>
+          <w:rFonts w:ascii="David" w:hAnsi="David" w:cs="David"/>
+          <w:i/>
+          <w:color w:val="FF0000"/>
+        </w:rPr>
+        <w:t>dist</w:t>
+      </w:r>
+      <w:proofErr w:type="spellEnd"/>
+      <w:r>
+        <w:rPr>
+          <w:rFonts w:ascii="David" w:hAnsi="David" w:cs="David"/>
+          <w:i/>
+          <w:color w:val="FF0000"/>
+        </w:rPr>
+        <w:t>=  54951.037m</w:t>
+      </w:r>
+      <w:r>
+        <w:rPr>
+          <w:rFonts w:ascii="David" w:hAnsi="David" w:cs="David"/>
+          <w:b/>
+          <w:bCs/>
+          <w:i/>
+        </w:rPr>
+        <w:t>, money=     77.201NIS</w:t>
+      </w:r>
+      <w:r>
+        <w:rPr>
+          <w:rFonts w:ascii="David" w:hAnsi="David" w:cs="David"/>
+          <w:i/>
+        </w:rPr>
+        <w:t>, tests-travel= 172922.318m)</w:t>
+      </w:r>
+    </w:p>
+    <w:p>
+      <w:pPr>
+        <w:tabs>
+          <w:tab w:val="left" w:pos="2506"/>
+        </w:tabs>
+        <w:jc w:val="both"/>
+        <w:rPr>
+          <w:rFonts w:ascii="David" w:hAnsi="David" w:cs="David"/>
+          <w:i/>
+          <w:rtl/>
+        </w:rPr>
+      </w:pPr>
+    </w:p>
+    <w:p>
+      <w:pPr>
+        <w:tabs>
+          <w:tab w:val="left" w:pos="2506"/>
+        </w:tabs>
+        <w:jc w:val="both"/>
+        <w:rPr>
+          <w:rFonts w:ascii="David" w:hAnsi="David" w:cs="David"/>
+          <w:i/>
+          <w:rtl/>
+        </w:rPr>
+      </w:pPr>
+      <w:r>
+        <w:rPr>
+          <w:rFonts w:ascii="David" w:hAnsi="David" w:cs="David" w:hint="cs"/>
+          <w:i/>
+          <w:rtl/>
+        </w:rPr>
+        <w:t>שוב, ניתן לראות כי בפתרון הראשון כאשר פונקציית המחיר המוגדרת על צמתים מחושבת לפי מרחק הכי קצר- הפתרון האופטימלי הוא פתרון שבו ה</w:t>
+      </w:r>
+      <w:proofErr w:type="spellStart"/>
+      <w:r>
+        <w:rPr>
+          <w:rFonts w:ascii="David" w:hAnsi="David" w:cs="David"/>
+          <w:i/>
+        </w:rPr>
+        <w:t>dist</w:t>
+      </w:r>
+      <w:proofErr w:type="spellEnd"/>
+      <w:r>
+        <w:rPr>
+          <w:rFonts w:ascii="David" w:hAnsi="David" w:cs="David" w:hint="cs"/>
+          <w:i/>
+          <w:rtl/>
+        </w:rPr>
+        <w:t xml:space="preserve"> הוא הכי קצר (יותר קטן בהשוואה ל</w:t>
+      </w:r>
+      <w:r>
+        <w:rPr>
+          <w:rFonts w:ascii="David" w:hAnsi="David" w:cs="David"/>
+          <w:i/>
+        </w:rPr>
+        <w:t>m</w:t>
+      </w:r>
+      <w:r>
+        <w:rPr>
+          <w:rFonts w:ascii="David" w:hAnsi="David" w:cs="David"/>
+          <w:i/>
+        </w:rPr>
+        <w:t>onetary</w:t>
+      </w:r>
+      <w:r>
+        <w:rPr>
+          <w:rFonts w:ascii="David" w:hAnsi="David" w:cs="David" w:hint="cs"/>
+          <w:i/>
+          <w:rtl/>
+        </w:rPr>
+        <w:t>)</w:t>
+      </w:r>
+      <w:r>
+        <w:rPr>
+          <w:rFonts w:ascii="David" w:hAnsi="David" w:cs="David" w:hint="cs"/>
+          <w:i/>
+        </w:rPr>
+        <w:t xml:space="preserve"> </w:t>
+      </w:r>
+      <w:r>
+        <w:rPr>
+          <w:rFonts w:ascii="David" w:hAnsi="David" w:cs="David" w:hint="cs"/>
+          <w:i/>
+          <w:rtl/>
+        </w:rPr>
         <w:t>.</w:t>
+      </w:r>
+    </w:p>
+    <w:p>
+      <w:pPr>
+        <w:tabs>
+          <w:tab w:val="left" w:pos="2506"/>
+        </w:tabs>
+        <w:jc w:val="both"/>
+        <w:rPr>
+          <w:rFonts w:ascii="David" w:hAnsi="David" w:cs="David"/>
+          <w:i/>
+          <w:rtl/>
+        </w:rPr>
+      </w:pPr>
+      <w:r>
+        <w:rPr>
+          <w:rFonts w:ascii="David" w:hAnsi="David" w:cs="David" w:hint="cs"/>
+          <w:i/>
+          <w:rtl/>
+        </w:rPr>
+        <w:t xml:space="preserve">בפתרון השני הפתרון האופטימלי הוא פתרון בו </w:t>
+      </w:r>
+      <w:r>
+        <w:rPr>
+          <w:rFonts w:ascii="David" w:hAnsi="David" w:cs="David"/>
+          <w:i/>
+        </w:rPr>
+        <w:t>money</w:t>
+      </w:r>
+      <w:r>
+        <w:rPr>
+          <w:rFonts w:ascii="David" w:hAnsi="David" w:cs="David" w:hint="cs"/>
+          <w:i/>
+          <w:rtl/>
+        </w:rPr>
+        <w:t xml:space="preserve"> הכי קטן כי פונק' המחיר מחושבת לפי עלות הנסיעה ולא מרחק, בהשוואה למשל לפתרון הראשון שם העלות גבוהה בפתרון שמצאנו.</w:t>
+      </w:r>
+    </w:p>
+    <w:p>
+      <w:pPr>
+        <w:tabs>
+          <w:tab w:val="left" w:pos="2506"/>
+        </w:tabs>
+        <w:jc w:val="both"/>
+        <w:rPr>
+          <w:rFonts w:ascii="David" w:hAnsi="David" w:cs="David"/>
+          <w:i/>
+          <w:rtl/>
+        </w:rPr>
+      </w:pPr>
+    </w:p>
+    <w:p>
+      <w:pPr>
+        <w:tabs>
+          <w:tab w:val="left" w:pos="2506"/>
+        </w:tabs>
+        <w:jc w:val="both"/>
+        <w:rPr>
+          <w:rFonts w:ascii="David" w:hAnsi="David" w:cs="David"/>
+          <w:i/>
+          <w:rtl/>
+        </w:rPr>
+      </w:pPr>
+    </w:p>
+    <w:p>
+      <w:pPr>
+        <w:tabs>
+          <w:tab w:val="left" w:pos="2506"/>
+        </w:tabs>
+        <w:jc w:val="both"/>
+        <w:rPr>
+          <w:rFonts w:ascii="David" w:hAnsi="David" w:cs="David"/>
+          <w:i/>
+          <w:rtl/>
+        </w:rPr>
+      </w:pPr>
+    </w:p>
+    <w:p>
+      <w:pPr>
+        <w:tabs>
+          <w:tab w:val="left" w:pos="2506"/>
+        </w:tabs>
+        <w:jc w:val="both"/>
+        <w:rPr>
+          <w:rFonts w:ascii="David" w:hAnsi="David" w:cs="David"/>
+          <w:i/>
+          <w:rtl/>
+        </w:rPr>
+      </w:pPr>
+    </w:p>
+    <w:p>
+      <w:pPr>
+        <w:tabs>
+          <w:tab w:val="left" w:pos="2506"/>
+        </w:tabs>
+        <w:jc w:val="both"/>
+        <w:rPr>
+          <w:rFonts w:ascii="David" w:hAnsi="David" w:cs="David"/>
+          <w:i/>
+          <w:rtl/>
+        </w:rPr>
+      </w:pPr>
+    </w:p>
+    <w:p>
+      <w:pPr>
+        <w:tabs>
+          <w:tab w:val="left" w:pos="2506"/>
+        </w:tabs>
+        <w:jc w:val="both"/>
+        <w:rPr>
+          <w:rFonts w:ascii="David" w:hAnsi="David" w:cs="David"/>
+          <w:i/>
+          <w:rtl/>
+        </w:rPr>
+      </w:pPr>
+      <w:r>
+        <w:rPr>
+          <w:rFonts w:ascii="David" w:hAnsi="David" w:cs="David" w:hint="cs"/>
+          <w:i/>
+          <w:rtl/>
+        </w:rPr>
+        <w:lastRenderedPageBreak/>
+        <w:t>34</w:t>
+      </w:r>
+      <w:r>
+        <w:rPr>
+          <w:rFonts w:ascii="David" w:hAnsi="David" w:cs="David" w:hint="cs"/>
+          <w:i/>
+          <w:rtl/>
+        </w:rPr>
+        <w:t>.</w:t>
+      </w:r>
+      <w:r>
+        <w:rPr>
+          <w:rFonts w:ascii="David" w:hAnsi="David" w:cs="David" w:hint="cs"/>
+          <w:i/>
+        </w:rPr>
+        <w:t xml:space="preserve"> </w:t>
+      </w:r>
+      <w:r>
+        <w:rPr>
+          <w:rFonts w:ascii="David" w:hAnsi="David" w:cs="David" w:hint="cs"/>
+          <w:i/>
+          <w:rtl/>
+        </w:rPr>
+        <w:t xml:space="preserve"> כן , היוריסטיקה קבילה.</w:t>
+      </w:r>
+      <w:r>
+        <w:rPr>
+          <w:rFonts w:ascii="David" w:hAnsi="David" w:cs="David" w:hint="cs"/>
+          <w:i/>
+          <w:rtl/>
+        </w:rPr>
+        <w:t xml:space="preserve"> </w:t>
+      </w:r>
+    </w:p>
+    <w:p>
+      <w:pPr>
+        <w:tabs>
+          <w:tab w:val="left" w:pos="2506"/>
+        </w:tabs>
+        <w:jc w:val="both"/>
+        <w:rPr>
+          <w:rFonts w:ascii="David" w:hAnsi="David" w:cs="David"/>
+          <w:i/>
+          <w:rtl/>
+        </w:rPr>
+      </w:pPr>
+      <w:r>
+        <w:rPr>
+          <w:rFonts w:ascii="David" w:hAnsi="David" w:cs="David" w:hint="cs"/>
+          <w:i/>
+          <w:rtl/>
+        </w:rPr>
+        <w:t>הוכחה:</w:t>
+      </w:r>
+    </w:p>
+    <w:p>
+      <w:pPr>
+        <w:tabs>
+          <w:tab w:val="left" w:pos="2506"/>
+        </w:tabs>
+        <w:jc w:val="both"/>
+        <w:rPr>
+          <w:rFonts w:ascii="David" w:eastAsiaTheme="minorEastAsia" w:hAnsi="David" w:cs="David" w:hint="cs"/>
+          <w:i/>
+          <w:rtl/>
+        </w:rPr>
+      </w:pPr>
+      <w:r>
+        <w:rPr>
+          <w:rFonts w:ascii="David" w:hAnsi="David" w:cs="David" w:hint="cs"/>
+          <w:i/>
+          <w:rtl/>
+        </w:rPr>
+        <w:t xml:space="preserve">יהי </w:t>
+      </w:r>
+      <w:r>
+        <w:rPr>
+          <w:rFonts w:ascii="David" w:hAnsi="David" w:cs="David"/>
+          <w:i/>
+        </w:rPr>
+        <w:t>s</w:t>
+      </w:r>
+      <w:r>
+        <w:rPr>
+          <w:rFonts w:ascii="David" w:hAnsi="David" w:cs="David" w:hint="cs"/>
+          <w:i/>
+          <w:rtl/>
+        </w:rPr>
+        <w:t xml:space="preserve"> מצב בבעיה ויהי</w:t>
+      </w:r>
+      <w:r>
+        <w:rPr>
+          <w:rFonts w:ascii="David" w:hAnsi="David" w:cs="David" w:hint="cs"/>
+          <w:i/>
+          <w:rtl/>
+        </w:rPr>
+        <w:t xml:space="preserve"> </w:t>
+      </w:r>
+      <m:oMath>
+        <m:r>
+          <w:rPr>
+            <w:rFonts w:ascii="Cambria Math" w:hAnsi="Cambria Math" w:cs="David"/>
+          </w:rPr>
+          <m:t>P=&lt;</m:t>
+        </m:r>
+        <m:sSub>
+          <m:sSubPr>
+            <m:ctrlPr>
+              <w:rPr>
+                <w:rFonts w:ascii="Cambria Math" w:hAnsi="Cambria Math" w:cs="David"/>
+                <w:i/>
+              </w:rPr>
+            </m:ctrlPr>
+          </m:sSubPr>
+          <m:e>
+            <m:r>
+              <w:rPr>
+                <w:rFonts w:ascii="Cambria Math" w:hAnsi="Cambria Math" w:cs="David"/>
+              </w:rPr>
+              <m:t>s,</m:t>
+            </m:r>
+            <m:r>
+              <w:rPr>
+                <w:rFonts w:ascii="Cambria Math" w:hAnsi="Cambria Math" w:cs="David"/>
+              </w:rPr>
+              <m:t>s</m:t>
+            </m:r>
+          </m:e>
+          <m:sub>
+            <m:r>
+              <w:rPr>
+                <w:rFonts w:ascii="Cambria Math" w:hAnsi="Cambria Math" w:cs="David"/>
+              </w:rPr>
+              <m:t>1</m:t>
+            </m:r>
+          </m:sub>
+        </m:sSub>
+        <m:r>
+          <w:rPr>
+            <w:rFonts w:ascii="Cambria Math" w:hAnsi="Cambria Math" w:cs="David"/>
+          </w:rPr>
+          <m:t>,</m:t>
+        </m:r>
+        <m:sSub>
+          <m:sSubPr>
+            <m:ctrlPr>
+              <w:rPr>
+                <w:rFonts w:ascii="Cambria Math" w:hAnsi="Cambria Math" w:cs="David"/>
+                <w:i/>
+              </w:rPr>
+            </m:ctrlPr>
+          </m:sSubPr>
+          <m:e>
+            <m:r>
+              <w:rPr>
+                <w:rFonts w:ascii="Cambria Math" w:hAnsi="Cambria Math" w:cs="David"/>
+              </w:rPr>
+              <m:t>s</m:t>
+            </m:r>
+          </m:e>
+          <m:sub>
+            <m:r>
+              <w:rPr>
+                <w:rFonts w:ascii="Cambria Math" w:hAnsi="Cambria Math" w:cs="David"/>
+              </w:rPr>
+              <m:t>2</m:t>
+            </m:r>
+          </m:sub>
+        </m:sSub>
+        <m:r>
+          <w:rPr>
+            <w:rFonts w:ascii="Cambria Math" w:hAnsi="Cambria Math" w:cs="David"/>
+          </w:rPr>
+          <m:t>….,</m:t>
+        </m:r>
+        <m:sSub>
+          <m:sSubPr>
+            <m:ctrlPr>
+              <w:rPr>
+                <w:rFonts w:ascii="Cambria Math" w:hAnsi="Cambria Math" w:cs="David"/>
+                <w:i/>
+              </w:rPr>
+            </m:ctrlPr>
+          </m:sSubPr>
+          <m:e>
+            <m:r>
+              <w:rPr>
+                <w:rFonts w:ascii="Cambria Math" w:hAnsi="Cambria Math" w:cs="David"/>
+              </w:rPr>
+              <m:t>s</m:t>
+            </m:r>
+          </m:e>
+          <m:sub>
+            <m:r>
+              <w:rPr>
+                <w:rFonts w:ascii="Cambria Math" w:hAnsi="Cambria Math" w:cs="David"/>
+              </w:rPr>
+              <m:t>n</m:t>
+            </m:r>
+          </m:sub>
+        </m:sSub>
+        <m:r>
+          <w:rPr>
+            <w:rFonts w:ascii="Cambria Math" w:hAnsi="Cambria Math" w:cs="David"/>
+          </w:rPr>
+          <m:t>&gt;</m:t>
+        </m:r>
+      </m:oMath>
+      <w:r>
+        <w:rPr>
+          <w:rFonts w:ascii="David" w:eastAsiaTheme="minorEastAsia" w:hAnsi="David" w:cs="David" w:hint="cs"/>
+          <w:i/>
+          <w:rtl/>
+        </w:rPr>
+        <w:t xml:space="preserve"> </w:t>
+      </w:r>
+      <w:r>
+        <w:rPr>
+          <w:rFonts w:ascii="David" w:eastAsiaTheme="minorEastAsia" w:hAnsi="David" w:cs="David" w:hint="cs"/>
+          <w:i/>
+          <w:rtl/>
+        </w:rPr>
+        <w:t>פתרון אופטימלי</w:t>
+      </w:r>
+      <w:r>
+        <w:rPr>
+          <w:rFonts w:ascii="David" w:hAnsi="David" w:cs="David" w:hint="cs"/>
+          <w:i/>
+          <w:rtl/>
+        </w:rPr>
+        <w:t xml:space="preserve"> </w:t>
+      </w:r>
+      <w:r>
+        <w:rPr>
+          <w:rFonts w:ascii="David" w:hAnsi="David" w:cs="David" w:hint="cs"/>
+          <w:i/>
+          <w:rtl/>
+        </w:rPr>
+        <w:t xml:space="preserve">לבעיה החל מהצומת </w:t>
+      </w:r>
+      <w:r>
+        <w:rPr>
+          <w:rFonts w:ascii="David" w:hAnsi="David" w:cs="David" w:hint="cs"/>
+          <w:i/>
+        </w:rPr>
+        <w:t xml:space="preserve"> </w:t>
+      </w:r>
+      <w:r>
+        <w:rPr>
+          <w:rFonts w:ascii="David" w:eastAsiaTheme="minorEastAsia" w:hAnsi="David" w:cs="David"/>
+          <w:i/>
+        </w:rPr>
+        <w:t>s</w:t>
+      </w:r>
+      <w:r>
+        <w:rPr>
+          <w:rFonts w:ascii="David" w:eastAsiaTheme="minorEastAsia" w:hAnsi="David" w:cs="David" w:hint="cs"/>
+          <w:i/>
+          <w:rtl/>
+        </w:rPr>
+        <w:t>.</w:t>
+      </w:r>
+      <w:r>
+        <w:rPr>
+          <w:rFonts w:ascii="David" w:eastAsiaTheme="minorEastAsia" w:hAnsi="David" w:cs="David" w:hint="cs"/>
+          <w:i/>
+          <w:rtl/>
+        </w:rPr>
+        <w:t xml:space="preserve"> </w:t>
+      </w:r>
+      <w:r>
+        <w:rPr>
+          <w:rFonts w:ascii="David" w:eastAsiaTheme="minorEastAsia" w:hAnsi="David" w:cs="David" w:hint="cs"/>
+          <w:i/>
+          <w:rtl/>
+        </w:rPr>
+        <w:t xml:space="preserve">נניח בשלילה כי </w:t>
+      </w:r>
+    </w:p>
+    <w:p>
+      <w:pPr>
+        <w:tabs>
+          <w:tab w:val="left" w:pos="2506"/>
+        </w:tabs>
+        <w:jc w:val="both"/>
+        <w:rPr>
+          <w:rFonts w:ascii="David" w:eastAsiaTheme="minorEastAsia" w:hAnsi="David" w:cs="David"/>
+          <w:i/>
+          <w:rtl/>
+        </w:rPr>
+      </w:pPr>
+      <w:r>
+        <w:rPr>
+          <w:rFonts w:ascii="David" w:eastAsiaTheme="minorEastAsia" w:hAnsi="David" w:cs="David" w:hint="cs"/>
+          <w:i/>
+        </w:rPr>
+        <w:t xml:space="preserve"> </w:t>
+      </w:r>
+      <m:oMath>
+        <m:r>
+          <w:rPr>
+            <w:rFonts w:ascii="Cambria Math" w:eastAsiaTheme="minorEastAsia" w:hAnsi="Cambria Math" w:cs="David"/>
+            <w:sz w:val="18"/>
+            <w:szCs w:val="18"/>
+          </w:rPr>
+          <m:t>MDATestsTravel</m:t>
+        </m:r>
+        <m:r>
+          <w:rPr>
+            <w:rFonts w:ascii="Cambria Math" w:eastAsiaTheme="minorEastAsia" w:hAnsi="Cambria Math" w:cs="David"/>
+            <w:sz w:val="18"/>
+            <w:szCs w:val="18"/>
+          </w:rPr>
+          <m:t>TimeToNearestLab</m:t>
+        </m:r>
+        <m:r>
+          <w:rPr>
+            <w:rFonts w:ascii="Cambria Math" w:eastAsiaTheme="minorEastAsia" w:hAnsi="Cambria Math" w:cs="David"/>
+            <w:sz w:val="18"/>
+            <w:szCs w:val="18"/>
+          </w:rPr>
+          <m:t>Heuristic(s)</m:t>
+        </m:r>
+        <m:r>
+          <w:rPr>
+            <w:rFonts w:ascii="Cambria Math" w:eastAsiaTheme="minorEastAsia" w:hAnsi="Cambria Math" w:cs="David"/>
+            <w:sz w:val="18"/>
+            <w:szCs w:val="18"/>
+          </w:rPr>
+          <m:t>&gt;</m:t>
+        </m:r>
+        <m:sSubSup>
+          <m:sSubSupPr>
+            <m:ctrlPr>
+              <w:rPr>
+                <w:rFonts w:ascii="Cambria Math" w:eastAsiaTheme="minorEastAsia" w:hAnsi="Cambria Math" w:cs="David"/>
+                <w:i/>
+                <w:sz w:val="18"/>
+                <w:szCs w:val="18"/>
+              </w:rPr>
+            </m:ctrlPr>
+          </m:sSubSupPr>
+          <m:e>
+            <m:r>
+              <w:rPr>
+                <w:rFonts w:ascii="Cambria Math" w:eastAsiaTheme="minorEastAsia" w:hAnsi="Cambria Math" w:cs="David"/>
+                <w:sz w:val="18"/>
+                <w:szCs w:val="18"/>
+              </w:rPr>
+              <m:t>cost</m:t>
+            </m:r>
+          </m:e>
+          <m:sub>
+            <m:r>
+              <w:rPr>
+                <w:rFonts w:ascii="Cambria Math" w:eastAsiaTheme="minorEastAsia" w:hAnsi="Cambria Math" w:cs="David"/>
+                <w:sz w:val="18"/>
+                <w:szCs w:val="18"/>
+              </w:rPr>
+              <m:t>d</m:t>
+            </m:r>
+          </m:sub>
+          <m:sup>
+            <m:r>
+              <w:rPr>
+                <w:rFonts w:ascii="Cambria Math" w:eastAsiaTheme="minorEastAsia" w:hAnsi="Cambria Math" w:cs="David"/>
+                <w:sz w:val="18"/>
+                <w:szCs w:val="18"/>
+              </w:rPr>
+              <m:t>tes</m:t>
+            </m:r>
+            <m:sSub>
+              <m:sSubPr>
+                <m:ctrlPr>
+                  <w:rPr>
+                    <w:rFonts w:ascii="Cambria Math" w:eastAsiaTheme="minorEastAsia" w:hAnsi="Cambria Math" w:cs="David"/>
+                    <w:i/>
+                    <w:sz w:val="18"/>
+                    <w:szCs w:val="18"/>
+                  </w:rPr>
+                </m:ctrlPr>
+              </m:sSubPr>
+              <m:e>
+                <m:r>
+                  <w:rPr>
+                    <w:rFonts w:ascii="Cambria Math" w:eastAsiaTheme="minorEastAsia" w:hAnsi="Cambria Math" w:cs="David"/>
+                    <w:sz w:val="18"/>
+                    <w:szCs w:val="18"/>
+                  </w:rPr>
+                  <m:t>t</m:t>
+                </m:r>
+              </m:e>
+              <m:sub>
+                <m:r>
+                  <w:rPr>
+                    <w:rFonts w:ascii="Cambria Math" w:eastAsiaTheme="minorEastAsia" w:hAnsi="Cambria Math" w:cs="David"/>
+                    <w:sz w:val="18"/>
+                    <w:szCs w:val="18"/>
+                  </w:rPr>
+                  <m:t>travel</m:t>
+                </m:r>
+              </m:sub>
+            </m:sSub>
+          </m:sup>
+        </m:sSubSup>
+        <m:r>
+          <w:rPr>
+            <w:rFonts w:ascii="Cambria Math" w:eastAsiaTheme="minorEastAsia" w:hAnsi="Cambria Math" w:cs="David"/>
+            <w:sz w:val="18"/>
+            <w:szCs w:val="18"/>
+          </w:rPr>
+          <m:t>(p)</m:t>
+        </m:r>
+      </m:oMath>
+      <w:r>
+        <w:rPr>
+          <w:rFonts w:ascii="David" w:eastAsiaTheme="minorEastAsia" w:hAnsi="David" w:cs="David" w:hint="cs"/>
+          <w:i/>
+          <w:rtl/>
+        </w:rPr>
+        <w:t>, אז בהכרח מתקיים</w:t>
+      </w:r>
+      <w:r>
+        <w:rPr>
+          <w:rFonts w:ascii="David" w:eastAsiaTheme="minorEastAsia" w:hAnsi="David" w:cs="David" w:hint="cs"/>
+          <w:i/>
+          <w:rtl/>
+        </w:rPr>
+        <w:t xml:space="preserve"> כי קיים תת מסלו</w:t>
+      </w:r>
+      <w:r>
+        <w:rPr>
+          <w:rFonts w:ascii="David" w:eastAsiaTheme="minorEastAsia" w:hAnsi="David" w:cs="David" w:hint="cs"/>
+          <w:i/>
+          <w:rtl/>
+        </w:rPr>
+        <w:t>ל</w:t>
+      </w:r>
+      <w:r>
+        <w:rPr>
+          <w:rFonts w:ascii="David" w:eastAsiaTheme="minorEastAsia" w:hAnsi="David" w:cs="David" w:hint="cs"/>
+          <w:i/>
+          <w:rtl/>
+        </w:rPr>
+        <w:t xml:space="preserve"> </w:t>
+      </w:r>
+    </w:p>
+    <w:p>
+      <w:pPr>
+        <w:tabs>
+          <w:tab w:val="left" w:pos="2506"/>
+        </w:tabs>
+        <w:jc w:val="both"/>
+        <w:rPr>
+          <w:rFonts w:ascii="David" w:eastAsiaTheme="minorEastAsia" w:hAnsi="David" w:cs="David"/>
+          <w:i/>
+          <w:rtl/>
+        </w:rPr>
+      </w:pPr>
+      <w:r>
+        <w:rPr>
+          <w:rFonts w:ascii="David" w:eastAsiaTheme="minorEastAsia" w:hAnsi="David" w:cs="David" w:hint="cs"/>
+          <w:i/>
+          <w:rtl/>
+        </w:rPr>
+        <w:t xml:space="preserve"> </w:t>
+      </w:r>
+      <w:r>
+        <w:rPr>
+          <w:rFonts w:ascii="David" w:eastAsiaTheme="minorEastAsia" w:hAnsi="David" w:cs="David"/>
+          <w:i/>
+        </w:rPr>
+        <w:t xml:space="preserve"> </w:t>
+      </w:r>
+      <m:oMath>
+        <m:sSub>
+          <m:sSubPr>
+            <m:ctrlPr>
+              <w:rPr>
+                <w:rFonts w:ascii="Cambria Math" w:hAnsi="Cambria Math" w:cs="David"/>
+                <w:i/>
+              </w:rPr>
+            </m:ctrlPr>
+          </m:sSubPr>
+          <m:e>
+            <m:r>
+              <w:rPr>
+                <w:rFonts w:ascii="Cambria Math" w:hAnsi="Cambria Math" w:cs="David"/>
+              </w:rPr>
+              <m:t>&lt;d</m:t>
+            </m:r>
+          </m:e>
+          <m:sub>
+            <m:r>
+              <w:rPr>
+                <w:rFonts w:ascii="Cambria Math" w:hAnsi="Cambria Math" w:cs="David"/>
+              </w:rPr>
+              <m:t>i</m:t>
+            </m:r>
+          </m:sub>
+        </m:sSub>
+        <m:r>
+          <w:rPr>
+            <w:rFonts w:ascii="Cambria Math" w:hAnsi="Cambria Math" w:cs="David"/>
+          </w:rPr>
+          <m:t>,</m:t>
+        </m:r>
+        <m:sSub>
+          <m:sSubPr>
+            <m:ctrlPr>
+              <w:rPr>
+                <w:rFonts w:ascii="Cambria Math" w:hAnsi="Cambria Math" w:cs="David"/>
+                <w:i/>
+              </w:rPr>
+            </m:ctrlPr>
+          </m:sSubPr>
+          <m:e>
+            <m:r>
+              <w:rPr>
+                <w:rFonts w:ascii="Cambria Math" w:hAnsi="Cambria Math" w:cs="David"/>
+              </w:rPr>
+              <m:t>d</m:t>
+            </m:r>
+          </m:e>
+          <m:sub>
+            <m:r>
+              <w:rPr>
+                <w:rFonts w:ascii="Cambria Math" w:hAnsi="Cambria Math" w:cs="David"/>
+              </w:rPr>
+              <m:t>i+1</m:t>
+            </m:r>
+          </m:sub>
+        </m:sSub>
+        <m:r>
+          <w:rPr>
+            <w:rFonts w:ascii="Cambria Math" w:hAnsi="Cambria Math" w:cs="David"/>
+          </w:rPr>
+          <m:t>,</m:t>
+        </m:r>
+        <m:sSub>
+          <m:sSubPr>
+            <m:ctrlPr>
+              <w:rPr>
+                <w:rFonts w:ascii="Cambria Math" w:hAnsi="Cambria Math" w:cs="David"/>
+                <w:i/>
+              </w:rPr>
+            </m:ctrlPr>
+          </m:sSubPr>
+          <m:e>
+            <m:r>
+              <w:rPr>
+                <w:rFonts w:ascii="Cambria Math" w:hAnsi="Cambria Math" w:cs="David"/>
+              </w:rPr>
+              <m:t>lab</m:t>
+            </m:r>
+          </m:e>
+          <m:sub>
+            <m:r>
+              <w:rPr>
+                <w:rFonts w:ascii="Cambria Math" w:hAnsi="Cambria Math" w:cs="David"/>
+              </w:rPr>
+              <m:t>i+1</m:t>
+            </m:r>
+          </m:sub>
+        </m:sSub>
+        <m:r>
+          <w:rPr>
+            <w:rFonts w:ascii="Cambria Math" w:hAnsi="Cambria Math" w:cs="David"/>
+          </w:rPr>
+          <m:t>&gt;</m:t>
+        </m:r>
+      </m:oMath>
+      <w:r>
+        <w:rPr>
+          <w:rFonts w:ascii="David" w:eastAsiaTheme="minorEastAsia" w:hAnsi="David" w:cs="David" w:hint="cs"/>
+          <w:i/>
+          <w:rtl/>
+        </w:rPr>
+        <w:t xml:space="preserve">  כך ש2 המצבים הראשונים הם דירה והמצב האחרון הוא מעבדה מכיוון</w:t>
+      </w:r>
+      <w:r>
+        <w:rPr>
+          <w:rFonts w:ascii="David" w:eastAsiaTheme="minorEastAsia" w:hAnsi="David" w:cs="David" w:hint="cs"/>
+          <w:i/>
+          <w:rtl/>
+        </w:rPr>
+        <w:t xml:space="preserve"> שההנחה בשלילה מחייבת מצב שבו יהיו</w:t>
+      </w:r>
+      <w:r>
+        <w:rPr>
+          <w:rFonts w:ascii="David" w:eastAsiaTheme="minorEastAsia" w:hAnsi="David" w:cs="David" w:hint="cs"/>
+          <w:i/>
+          <w:rtl/>
+        </w:rPr>
+        <w:t xml:space="preserve"> לפחות</w:t>
+      </w:r>
+      <w:r>
+        <w:rPr>
+          <w:rFonts w:ascii="David" w:eastAsiaTheme="minorEastAsia" w:hAnsi="David" w:cs="David" w:hint="cs"/>
+          <w:i/>
+          <w:rtl/>
+        </w:rPr>
+        <w:t xml:space="preserve"> 2 דירות רצופות</w:t>
+      </w:r>
+      <w:r>
+        <w:rPr>
+          <w:rFonts w:ascii="David" w:eastAsiaTheme="minorEastAsia" w:hAnsi="David" w:cs="David" w:hint="cs"/>
+          <w:i/>
+          <w:rtl/>
+        </w:rPr>
+        <w:t xml:space="preserve"> (כי </w:t>
+      </w:r>
+      <w:r>
+        <w:rPr>
+          <w:rFonts w:ascii="David" w:eastAsiaTheme="minorEastAsia" w:hAnsi="David" w:cs="David" w:hint="cs"/>
+          <w:i/>
+          <w:rtl/>
+        </w:rPr>
+        <w:t>מסלול שאחרי כל דירה הולכים למעבדה אינו אופטימלי</w:t>
+      </w:r>
+      <w:r>
+        <w:rPr>
+          <w:rFonts w:ascii="David" w:eastAsiaTheme="minorEastAsia" w:hAnsi="David" w:cs="David" w:hint="cs"/>
+          <w:i/>
+          <w:rtl/>
+        </w:rPr>
+        <w:t>)</w:t>
+      </w:r>
+      <w:r>
+        <w:rPr>
+          <w:rFonts w:ascii="David" w:eastAsiaTheme="minorEastAsia" w:hAnsi="David" w:cs="David" w:hint="cs"/>
+          <w:i/>
+          <w:rtl/>
+        </w:rPr>
+        <w:t xml:space="preserve"> ו</w:t>
+      </w:r>
+      <w:r>
+        <w:rPr>
+          <w:rFonts w:ascii="David" w:eastAsiaTheme="minorEastAsia" w:hAnsi="David" w:cs="David" w:hint="cs"/>
+          <w:i/>
+          <w:rtl/>
+        </w:rPr>
+        <w:t>המצב האחרון ב</w:t>
+      </w:r>
+      <w:r>
+        <w:rPr>
+          <w:rFonts w:ascii="David" w:eastAsiaTheme="minorEastAsia" w:hAnsi="David" w:cs="David" w:hint="cs"/>
+          <w:i/>
+        </w:rPr>
+        <w:t>P</w:t>
+      </w:r>
+      <w:r>
+        <w:rPr>
+          <w:rFonts w:ascii="David" w:eastAsiaTheme="minorEastAsia" w:hAnsi="David" w:cs="David" w:hint="cs"/>
+          <w:i/>
+          <w:rtl/>
+        </w:rPr>
+        <w:t xml:space="preserve"> הוא מעבדה</w:t>
+      </w:r>
+      <w:r>
+        <w:rPr>
+          <w:rFonts w:ascii="David" w:eastAsiaTheme="minorEastAsia" w:hAnsi="David" w:cs="David" w:hint="cs"/>
+          <w:i/>
+          <w:rtl/>
+        </w:rPr>
+        <w:t>, לכן ניתן למצוא תת מסלול כזה ב</w:t>
+      </w:r>
+      <w:r>
+        <w:rPr>
+          <w:rFonts w:ascii="David" w:eastAsiaTheme="minorEastAsia" w:hAnsi="David" w:cs="David" w:hint="cs"/>
+          <w:i/>
+        </w:rPr>
+        <w:t>P</w:t>
+      </w:r>
+      <w:r>
+        <w:rPr>
+          <w:rFonts w:ascii="David" w:eastAsiaTheme="minorEastAsia" w:hAnsi="David" w:cs="David" w:hint="cs"/>
+          <w:i/>
+          <w:rtl/>
+        </w:rPr>
+        <w:t xml:space="preserve">. </w:t>
+      </w:r>
+      <w:r>
+        <w:rPr>
+          <w:rFonts w:ascii="David" w:eastAsiaTheme="minorEastAsia" w:hAnsi="David" w:cs="David" w:hint="cs"/>
+          <w:i/>
+          <w:rtl/>
+        </w:rPr>
+        <w:t xml:space="preserve">נסמן </w:t>
+      </w:r>
+      <w:r>
+        <w:rPr>
+          <w:rFonts w:ascii="David" w:eastAsiaTheme="minorEastAsia" w:hAnsi="David" w:cs="David" w:hint="cs"/>
+          <w:i/>
+          <w:rtl/>
+        </w:rPr>
+        <w:t xml:space="preserve">: </w:t>
+      </w:r>
+      <m:oMath>
+        <m:r>
+          <w:rPr>
+            <w:rFonts w:ascii="Cambria Math" w:eastAsiaTheme="minorEastAsia" w:hAnsi="Cambria Math" w:cs="David"/>
+            <w:sz w:val="18"/>
+            <w:szCs w:val="18"/>
+          </w:rPr>
+          <m:t>y=dist(</m:t>
+        </m:r>
+        <m:sSub>
+          <m:sSubPr>
+            <m:ctrlPr>
+              <w:rPr>
+                <w:rFonts w:ascii="Cambria Math" w:eastAsiaTheme="minorEastAsia" w:hAnsi="Cambria Math" w:cs="David"/>
+                <w:i/>
+                <w:sz w:val="18"/>
+                <w:szCs w:val="18"/>
+              </w:rPr>
+            </m:ctrlPr>
+          </m:sSubPr>
+          <m:e>
+            <m:r>
+              <w:rPr>
+                <w:rFonts w:ascii="Cambria Math" w:eastAsiaTheme="minorEastAsia" w:hAnsi="Cambria Math" w:cs="David"/>
+                <w:sz w:val="18"/>
+                <w:szCs w:val="18"/>
+              </w:rPr>
+              <m:t>d</m:t>
+            </m:r>
+          </m:e>
+          <m:sub>
+            <m:r>
+              <w:rPr>
+                <w:rFonts w:ascii="Cambria Math" w:eastAsiaTheme="minorEastAsia" w:hAnsi="Cambria Math" w:cs="David"/>
+                <w:sz w:val="18"/>
+                <w:szCs w:val="18"/>
+              </w:rPr>
+              <m:t>i</m:t>
+            </m:r>
+          </m:sub>
+        </m:sSub>
+        <m:r>
+          <w:rPr>
+            <w:rFonts w:ascii="Cambria Math" w:eastAsiaTheme="minorEastAsia" w:hAnsi="Cambria Math" w:cs="David"/>
+            <w:sz w:val="18"/>
+            <w:szCs w:val="18"/>
+          </w:rPr>
+          <m:t>,closest_lab)</m:t>
+        </m:r>
+      </m:oMath>
+      <w:r>
+        <w:rPr>
+          <w:rFonts w:ascii="David" w:eastAsiaTheme="minorEastAsia" w:hAnsi="David" w:cs="David"/>
+          <w:i/>
+        </w:rPr>
+        <w:t xml:space="preserve">  </w:t>
+      </w:r>
+      <w:r>
+        <w:rPr>
+          <w:rFonts w:ascii="David" w:eastAsiaTheme="minorEastAsia" w:hAnsi="David" w:cs="David" w:hint="cs"/>
+          <w:i/>
+          <w:rtl/>
+        </w:rPr>
+        <w:t xml:space="preserve"> ו</w:t>
+      </w:r>
+      <m:oMath>
+        <m:r>
+          <w:rPr>
+            <w:rFonts w:ascii="Cambria Math" w:eastAsiaTheme="minorEastAsia" w:hAnsi="Cambria Math" w:cs="David"/>
+            <w:sz w:val="18"/>
+            <w:szCs w:val="18"/>
+          </w:rPr>
+          <m:t>x=dist(</m:t>
+        </m:r>
+        <m:sSub>
+          <m:sSubPr>
+            <m:ctrlPr>
+              <w:rPr>
+                <w:rFonts w:ascii="Cambria Math" w:eastAsiaTheme="minorEastAsia" w:hAnsi="Cambria Math" w:cs="David"/>
+                <w:i/>
+                <w:sz w:val="18"/>
+                <w:szCs w:val="18"/>
+              </w:rPr>
+            </m:ctrlPr>
+          </m:sSubPr>
+          <m:e>
+            <m:r>
+              <w:rPr>
+                <w:rFonts w:ascii="Cambria Math" w:eastAsiaTheme="minorEastAsia" w:hAnsi="Cambria Math" w:cs="David"/>
+                <w:sz w:val="18"/>
+                <w:szCs w:val="18"/>
+              </w:rPr>
+              <m:t>d</m:t>
+            </m:r>
+          </m:e>
+          <m:sub>
+            <m:r>
+              <w:rPr>
+                <w:rFonts w:ascii="Cambria Math" w:eastAsiaTheme="minorEastAsia" w:hAnsi="Cambria Math" w:cs="David"/>
+                <w:sz w:val="18"/>
+                <w:szCs w:val="18"/>
+              </w:rPr>
+              <m:t>i+1</m:t>
+            </m:r>
+          </m:sub>
+        </m:sSub>
+        <m:r>
+          <w:rPr>
+            <w:rFonts w:ascii="Cambria Math" w:eastAsiaTheme="minorEastAsia" w:hAnsi="Cambria Math" w:cs="David"/>
+            <w:sz w:val="18"/>
+            <w:szCs w:val="18"/>
+          </w:rPr>
+          <m:t>,</m:t>
+        </m:r>
+        <m:sSub>
+          <m:sSubPr>
+            <m:ctrlPr>
+              <w:rPr>
+                <w:rFonts w:ascii="Cambria Math" w:eastAsiaTheme="minorEastAsia" w:hAnsi="Cambria Math" w:cs="David"/>
+                <w:i/>
+                <w:sz w:val="18"/>
+                <w:szCs w:val="18"/>
+              </w:rPr>
+            </m:ctrlPr>
+          </m:sSubPr>
+          <m:e>
+            <m:r>
+              <w:rPr>
+                <w:rFonts w:ascii="Cambria Math" w:eastAsiaTheme="minorEastAsia" w:hAnsi="Cambria Math" w:cs="David"/>
+                <w:sz w:val="18"/>
+                <w:szCs w:val="18"/>
+              </w:rPr>
+              <m:t>lab</m:t>
+            </m:r>
+          </m:e>
+          <m:sub>
+            <m:r>
+              <w:rPr>
+                <w:rFonts w:ascii="Cambria Math" w:eastAsiaTheme="minorEastAsia" w:hAnsi="Cambria Math" w:cs="David"/>
+                <w:sz w:val="18"/>
+                <w:szCs w:val="18"/>
+              </w:rPr>
+              <m:t>i+1</m:t>
+            </m:r>
+          </m:sub>
+        </m:sSub>
+        <m:r>
+          <w:rPr>
+            <w:rFonts w:ascii="Cambria Math" w:eastAsiaTheme="minorEastAsia" w:hAnsi="Cambria Math" w:cs="David"/>
+            <w:sz w:val="18"/>
+            <w:szCs w:val="18"/>
+          </w:rPr>
+          <m:t>)</m:t>
+        </m:r>
+      </m:oMath>
+      <w:r>
+        <w:rPr>
+          <w:rFonts w:ascii="Cambria Math" w:eastAsiaTheme="minorEastAsia" w:hAnsi="Cambria Math" w:cs="David" w:hint="cs"/>
+          <w:i/>
+          <w:sz w:val="18"/>
+          <w:szCs w:val="18"/>
+          <w:rtl/>
+        </w:rPr>
+        <w:t xml:space="preserve"> </w:t>
+      </w:r>
+      <w:r>
+        <w:rPr>
+          <w:rFonts w:ascii="David" w:eastAsiaTheme="minorEastAsia" w:hAnsi="David" w:cs="David" w:hint="cs"/>
+          <w:i/>
+          <w:rtl/>
+        </w:rPr>
+        <w:t>.</w:t>
+      </w:r>
+      <w:r>
+        <w:rPr>
+          <w:rFonts w:ascii="David" w:eastAsiaTheme="minorEastAsia" w:hAnsi="David" w:cs="David" w:hint="cs"/>
+          <w:i/>
+          <w:rtl/>
+        </w:rPr>
+        <w:t>מההנחה בשלילה מתקיים:</w:t>
+      </w:r>
+      <w:r>
+        <w:rPr>
+          <w:rFonts w:ascii="David" w:eastAsiaTheme="minorEastAsia" w:hAnsi="David" w:cs="David" w:hint="cs"/>
+          <w:i/>
+          <w:rtl/>
+        </w:rPr>
+        <w:t xml:space="preserve"> </w:t>
+      </w:r>
+      <w:r>
+        <w:rPr>
+          <w:rFonts w:ascii="David" w:eastAsiaTheme="minorEastAsia" w:hAnsi="David" w:cs="David" w:hint="cs"/>
+          <w:i/>
+          <w:rtl/>
+        </w:rPr>
+        <w:t xml:space="preserve"> </w:t>
+      </w:r>
+      <m:oMath>
+        <m:r>
+          <w:rPr>
+            <w:rFonts w:ascii="Cambria Math" w:eastAsiaTheme="minorEastAsia" w:hAnsi="Cambria Math" w:cs="David"/>
+            <w:sz w:val="18"/>
+            <w:szCs w:val="18"/>
+          </w:rPr>
+          <m:t>y</m:t>
+        </m:r>
+        <m:r>
+          <w:rPr>
+            <w:rFonts w:ascii="Cambria Math" w:eastAsiaTheme="minorEastAsia" w:hAnsi="Cambria Math" w:cs="David"/>
+            <w:sz w:val="18"/>
+            <w:szCs w:val="18"/>
+          </w:rPr>
+          <m:t>*</m:t>
+        </m:r>
+        <m:sSub>
+          <m:sSubPr>
+            <m:ctrlPr>
+              <w:rPr>
+                <w:rFonts w:ascii="Cambria Math" w:hAnsi="Cambria Math" w:cs="David"/>
+                <w:i/>
+                <w:sz w:val="18"/>
+                <w:szCs w:val="18"/>
+              </w:rPr>
+            </m:ctrlPr>
+          </m:sSubPr>
+          <m:e>
+            <m:r>
+              <w:rPr>
+                <w:rFonts w:ascii="Cambria Math" w:hAnsi="Cambria Math" w:cs="David"/>
+                <w:sz w:val="18"/>
+                <w:szCs w:val="18"/>
+              </w:rPr>
+              <m:t>d</m:t>
+            </m:r>
+          </m:e>
+          <m:sub>
+            <m:r>
+              <w:rPr>
+                <w:rFonts w:ascii="Cambria Math" w:hAnsi="Cambria Math" w:cs="David"/>
+                <w:sz w:val="18"/>
+                <w:szCs w:val="18"/>
+              </w:rPr>
+              <m:t>i</m:t>
+            </m:r>
+          </m:sub>
+        </m:sSub>
+        <m:r>
+          <w:rPr>
+            <w:rFonts w:ascii="Cambria Math" w:eastAsiaTheme="minorEastAsia" w:hAnsi="Cambria Math" w:cs="David"/>
+            <w:sz w:val="18"/>
+            <w:szCs w:val="18"/>
+          </w:rPr>
+          <m:t>.roomates+x*</m:t>
+        </m:r>
+        <m:sSub>
+          <m:sSubPr>
+            <m:ctrlPr>
+              <w:rPr>
+                <w:rFonts w:ascii="Cambria Math" w:hAnsi="Cambria Math" w:cs="David"/>
+                <w:i/>
+                <w:sz w:val="18"/>
+                <w:szCs w:val="18"/>
+              </w:rPr>
+            </m:ctrlPr>
+          </m:sSubPr>
+          <m:e>
+            <m:r>
+              <w:rPr>
+                <w:rFonts w:ascii="Cambria Math" w:hAnsi="Cambria Math" w:cs="David"/>
+                <w:sz w:val="18"/>
+                <w:szCs w:val="18"/>
+              </w:rPr>
+              <m:t>d</m:t>
+            </m:r>
+          </m:e>
+          <m:sub>
+            <m:r>
+              <w:rPr>
+                <w:rFonts w:ascii="Cambria Math" w:hAnsi="Cambria Math" w:cs="David"/>
+                <w:sz w:val="18"/>
+                <w:szCs w:val="18"/>
+              </w:rPr>
+              <m:t>i+1</m:t>
+            </m:r>
+          </m:sub>
+        </m:sSub>
+        <m:r>
+          <w:rPr>
+            <w:rFonts w:ascii="Cambria Math" w:hAnsi="Cambria Math" w:cs="David"/>
+            <w:sz w:val="18"/>
+            <w:szCs w:val="18"/>
+          </w:rPr>
+          <m:t>.roomates&gt;dist</m:t>
+        </m:r>
+        <m:d>
+          <m:dPr>
+            <m:ctrlPr>
+              <w:rPr>
+                <w:rFonts w:ascii="Cambria Math" w:hAnsi="Cambria Math" w:cs="David"/>
+                <w:i/>
+                <w:sz w:val="18"/>
+                <w:szCs w:val="18"/>
+              </w:rPr>
+            </m:ctrlPr>
+          </m:dPr>
+          <m:e>
+            <m:sSub>
+              <m:sSubPr>
+                <m:ctrlPr>
+                  <w:rPr>
+                    <w:rFonts w:ascii="Cambria Math" w:hAnsi="Cambria Math" w:cs="David"/>
+                    <w:i/>
+                    <w:sz w:val="18"/>
+                    <w:szCs w:val="18"/>
+                  </w:rPr>
+                </m:ctrlPr>
+              </m:sSubPr>
+              <m:e>
+                <m:r>
+                  <w:rPr>
+                    <w:rFonts w:ascii="Cambria Math" w:hAnsi="Cambria Math" w:cs="David"/>
+                    <w:sz w:val="18"/>
+                    <w:szCs w:val="18"/>
+                  </w:rPr>
+                  <m:t>d</m:t>
+                </m:r>
+              </m:e>
+              <m:sub>
+                <m:r>
+                  <w:rPr>
+                    <w:rFonts w:ascii="Cambria Math" w:hAnsi="Cambria Math" w:cs="David"/>
+                    <w:sz w:val="18"/>
+                    <w:szCs w:val="18"/>
+                  </w:rPr>
+                  <m:t>i</m:t>
+                </m:r>
+              </m:sub>
+            </m:sSub>
+            <m:r>
+              <w:rPr>
+                <w:rFonts w:ascii="Cambria Math" w:hAnsi="Cambria Math" w:cs="David"/>
+                <w:sz w:val="18"/>
+                <w:szCs w:val="18"/>
+              </w:rPr>
+              <m:t>,</m:t>
+            </m:r>
+            <m:sSub>
+              <m:sSubPr>
+                <m:ctrlPr>
+                  <w:rPr>
+                    <w:rFonts w:ascii="Cambria Math" w:hAnsi="Cambria Math" w:cs="David"/>
+                    <w:i/>
+                    <w:sz w:val="18"/>
+                    <w:szCs w:val="18"/>
+                  </w:rPr>
+                </m:ctrlPr>
+              </m:sSubPr>
+              <m:e>
+                <m:r>
+                  <w:rPr>
+                    <w:rFonts w:ascii="Cambria Math" w:hAnsi="Cambria Math" w:cs="David"/>
+                    <w:sz w:val="18"/>
+                    <w:szCs w:val="18"/>
+                  </w:rPr>
+                  <m:t>d</m:t>
+                </m:r>
+              </m:e>
+              <m:sub>
+                <m:r>
+                  <w:rPr>
+                    <w:rFonts w:ascii="Cambria Math" w:hAnsi="Cambria Math" w:cs="David"/>
+                    <w:sz w:val="18"/>
+                    <w:szCs w:val="18"/>
+                  </w:rPr>
+                  <m:t>i+1</m:t>
+                </m:r>
+              </m:sub>
+            </m:sSub>
+          </m:e>
+        </m:d>
+        <m:r>
+          <w:rPr>
+            <w:rFonts w:ascii="Cambria Math" w:hAnsi="Cambria Math" w:cs="David"/>
+            <w:sz w:val="18"/>
+            <w:szCs w:val="18"/>
+          </w:rPr>
+          <m:t>*</m:t>
+        </m:r>
+        <m:sSub>
+          <m:sSubPr>
+            <m:ctrlPr>
+              <w:rPr>
+                <w:rFonts w:ascii="Cambria Math" w:hAnsi="Cambria Math" w:cs="David"/>
+                <w:i/>
+                <w:sz w:val="18"/>
+                <w:szCs w:val="18"/>
+              </w:rPr>
+            </m:ctrlPr>
+          </m:sSubPr>
+          <m:e>
+            <m:r>
+              <w:rPr>
+                <w:rFonts w:ascii="Cambria Math" w:hAnsi="Cambria Math" w:cs="David"/>
+                <w:sz w:val="18"/>
+                <w:szCs w:val="18"/>
+              </w:rPr>
+              <m:t>d</m:t>
+            </m:r>
+          </m:e>
+          <m:sub>
+            <m:r>
+              <w:rPr>
+                <w:rFonts w:ascii="Cambria Math" w:hAnsi="Cambria Math" w:cs="David"/>
+                <w:sz w:val="18"/>
+                <w:szCs w:val="18"/>
+              </w:rPr>
+              <m:t>i</m:t>
+            </m:r>
+          </m:sub>
+        </m:sSub>
+        <m:r>
+          <w:rPr>
+            <w:rFonts w:ascii="Cambria Math" w:eastAsiaTheme="minorEastAsia" w:hAnsi="Cambria Math" w:cs="David"/>
+            <w:sz w:val="18"/>
+            <w:szCs w:val="18"/>
+          </w:rPr>
+          <m:t>.roomates</m:t>
+        </m:r>
+        <m:r>
+          <w:rPr>
+            <w:rFonts w:ascii="Cambria Math" w:eastAsiaTheme="minorEastAsia" w:hAnsi="Cambria Math" w:cs="David"/>
+            <w:sz w:val="18"/>
+            <w:szCs w:val="18"/>
+          </w:rPr>
+          <m:t>+</m:t>
+        </m:r>
+        <m:r>
+          <w:rPr>
+            <w:rFonts w:ascii="Cambria Math" w:eastAsiaTheme="minorEastAsia" w:hAnsi="Cambria Math" w:cs="David"/>
+            <w:sz w:val="18"/>
+            <w:szCs w:val="18"/>
+          </w:rPr>
+          <m:t>x*</m:t>
+        </m:r>
+        <m:sSub>
+          <m:sSubPr>
+            <m:ctrlPr>
+              <w:rPr>
+                <w:rFonts w:ascii="Cambria Math" w:hAnsi="Cambria Math" w:cs="David"/>
+                <w:i/>
+                <w:sz w:val="18"/>
+                <w:szCs w:val="18"/>
+              </w:rPr>
+            </m:ctrlPr>
+          </m:sSubPr>
+          <m:e>
+            <m:r>
+              <w:rPr>
+                <w:rFonts w:ascii="Cambria Math" w:hAnsi="Cambria Math" w:cs="David"/>
+                <w:sz w:val="18"/>
+                <w:szCs w:val="18"/>
+              </w:rPr>
+              <m:t>d</m:t>
+            </m:r>
+          </m:e>
+          <m:sub>
+            <m:r>
+              <w:rPr>
+                <w:rFonts w:ascii="Cambria Math" w:hAnsi="Cambria Math" w:cs="David"/>
+                <w:sz w:val="18"/>
+                <w:szCs w:val="18"/>
+              </w:rPr>
+              <m:t>i</m:t>
+            </m:r>
+          </m:sub>
+        </m:sSub>
+        <m:r>
+          <w:rPr>
+            <w:rFonts w:ascii="Cambria Math" w:hAnsi="Cambria Math" w:cs="David"/>
+            <w:sz w:val="18"/>
+            <w:szCs w:val="18"/>
+          </w:rPr>
+          <m:t>.roomate</m:t>
+        </m:r>
+        <m:r>
+          <w:rPr>
+            <w:rFonts w:ascii="Cambria Math" w:hAnsi="Cambria Math" w:cs="David"/>
+            <w:sz w:val="18"/>
+            <w:szCs w:val="18"/>
+          </w:rPr>
+          <m:t>s</m:t>
+        </m:r>
+        <m:r>
+          <w:rPr>
+            <w:rFonts w:ascii="Cambria Math" w:hAnsi="Cambria Math" w:cs="David"/>
+            <w:sz w:val="18"/>
+            <w:szCs w:val="18"/>
+          </w:rPr>
+          <m:t>+</m:t>
+        </m:r>
+        <m:r>
+          <w:rPr>
+            <w:rFonts w:ascii="Cambria Math" w:eastAsiaTheme="minorEastAsia" w:hAnsi="Cambria Math" w:cs="David"/>
+            <w:sz w:val="18"/>
+            <w:szCs w:val="18"/>
+          </w:rPr>
+          <m:t>x*</m:t>
+        </m:r>
+        <m:sSub>
+          <m:sSubPr>
+            <m:ctrlPr>
+              <w:rPr>
+                <w:rFonts w:ascii="Cambria Math" w:hAnsi="Cambria Math" w:cs="David"/>
+                <w:i/>
+                <w:sz w:val="18"/>
+                <w:szCs w:val="18"/>
+              </w:rPr>
+            </m:ctrlPr>
+          </m:sSubPr>
+          <m:e>
+            <m:r>
+              <w:rPr>
+                <w:rFonts w:ascii="Cambria Math" w:hAnsi="Cambria Math" w:cs="David"/>
+                <w:sz w:val="18"/>
+                <w:szCs w:val="18"/>
+              </w:rPr>
+              <m:t>d</m:t>
+            </m:r>
+          </m:e>
+          <m:sub>
+            <m:r>
+              <w:rPr>
+                <w:rFonts w:ascii="Cambria Math" w:hAnsi="Cambria Math" w:cs="David"/>
+                <w:sz w:val="18"/>
+                <w:szCs w:val="18"/>
+              </w:rPr>
+              <m:t>i+1</m:t>
+            </m:r>
+          </m:sub>
+        </m:sSub>
+        <m:r>
+          <w:rPr>
+            <w:rFonts w:ascii="Cambria Math" w:hAnsi="Cambria Math" w:cs="David"/>
+            <w:sz w:val="18"/>
+            <w:szCs w:val="18"/>
+          </w:rPr>
+          <m:t>.roomate</m:t>
+        </m:r>
+      </m:oMath>
+      <w:r>
+        <w:rPr>
+          <w:rFonts w:ascii="David" w:eastAsiaTheme="minorEastAsia" w:hAnsi="David" w:cs="David" w:hint="cs"/>
+          <w:i/>
+          <w:rtl/>
+        </w:rPr>
+        <w:t xml:space="preserve"> .</w:t>
+      </w:r>
+    </w:p>
+    <w:p>
+      <w:pPr>
+        <w:tabs>
+          <w:tab w:val="left" w:pos="2506"/>
+        </w:tabs>
+        <w:jc w:val="both"/>
+        <w:rPr>
+          <w:rFonts w:ascii="David" w:eastAsiaTheme="minorEastAsia" w:hAnsi="David" w:cs="David" w:hint="cs"/>
+          <w:i/>
+          <w:rtl/>
+        </w:rPr>
+      </w:pPr>
+      <w:r>
+        <w:rPr>
+          <w:rFonts w:ascii="David" w:eastAsiaTheme="minorEastAsia" w:hAnsi="David" w:cs="David"/>
+          <w:i/>
+          <w:noProof/>
+          <w:rtl/>
+          <w:lang w:val="he-IL"/>
+        </w:rPr>
+        <mc:AlternateContent>
+          <mc:Choice Requires="wps">
+            <w:drawing>
+              <wp:anchor distT="0" distB="0" distL="114300" distR="114300" simplePos="0" relativeHeight="251676672" behindDoc="0" locked="0" layoutInCell="1" allowOverlap="1" wp14:anchorId="20FD4461" wp14:editId="3480EB3C">
+                <wp:simplePos x="0" y="0"/>
+                <wp:positionH relativeFrom="margin">
+                  <wp:align>center</wp:align>
+                </wp:positionH>
+                <wp:positionV relativeFrom="paragraph">
+                  <wp:posOffset>138394</wp:posOffset>
+                </wp:positionV>
+                <wp:extent cx="20901" cy="135853"/>
+                <wp:effectExtent l="38100" t="38100" r="55880" b="17145"/>
+                <wp:wrapNone/>
+                <wp:docPr id="12" name="מחבר חץ ישר 12"/>
+                <wp:cNvGraphicFramePr/>
+                <a:graphic xmlns:a="http://schemas.openxmlformats.org/drawingml/2006/main">
+                  <a:graphicData uri="http://schemas.microsoft.com/office/word/2010/wordprocessingShape">
+                    <wps:wsp>
+                      <wps:cNvCnPr/>
+                      <wps:spPr>
+                        <a:xfrm flipV="1">
+                          <a:off x="0" y="0"/>
+                          <a:ext cx="20901" cy="135853"/>
+                        </a:xfrm>
+                        <a:prstGeom prst="straightConnector1">
+                          <a:avLst/>
+                        </a:prstGeom>
+                        <a:ln>
+                          <a:tailEnd type="triangle"/>
+                        </a:ln>
+                      </wps:spPr>
+                      <wps:style>
+                        <a:lnRef idx="1">
+                          <a:schemeClr val="dk1"/>
+                        </a:lnRef>
+                        <a:fillRef idx="0">
+                          <a:schemeClr val="dk1"/>
+                        </a:fillRef>
+                        <a:effectRef idx="0">
+                          <a:schemeClr val="dk1"/>
+                        </a:effectRef>
+                        <a:fontRef idx="minor">
+                          <a:schemeClr val="tx1"/>
+                        </a:fontRef>
+                      </wps:style>
+                      <wps:bodyPr/>
+                    </wps:wsp>
+                  </a:graphicData>
+                </a:graphic>
+              </wp:anchor>
+            </w:drawing>
+          </mc:Choice>
+          <mc:Fallback>
+            <w:pict>
+              <v:shapetype w14:anchorId="6B9AF796" id="_x0000_t32" coordsize="21600,21600" o:spt="32" o:oned="t" path="m,l21600,21600e" filled="f">
+                <v:path arrowok="t" fillok="f" o:connecttype="none"/>
+                <o:lock v:ext="edit" shapetype="t"/>
+              </v:shapetype>
+              <v:shape id="מחבר חץ ישר 12" o:spid="_x0000_s1026" type="#_x0000_t32" style="position:absolute;left:0;text-align:left;margin-left:0;margin-top:10.9pt;width:1.65pt;height:10.7pt;flip:y;z-index:251676672;visibility:visible;mso-wrap-style:square;mso-wrap-distance-left:9pt;mso-wrap-distance-top:0;mso-wrap-distance-right:9pt;mso-wrap-distance-bottom:0;mso-position-horizontal:center;mso-position-horizontal-relative:margin;mso-position-vertical:absolute;mso-position-vertical-relative:text" o:gfxdata="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" strokecolor="black [3200]" strokeweight=".5pt">
+                <v:stroke endarrow="block" joinstyle="miter"/>
+                <w10:wrap anchorx="margin"/>
+              </v:shape>
+            </w:pict>
+          </mc:Fallback>
+        </mc:AlternateContent>
+      </w:r>
+      <w:r>
+        <w:rPr>
+          <w:rFonts w:ascii="David" w:eastAsiaTheme="minorEastAsia" w:hAnsi="David" w:cs="David"/>
+          <w:i/>
+          <w:noProof/>
+          <w:rtl/>
+          <w:lang w:val="he-IL"/>
+        </w:rPr>
+        <mc:AlternateContent>
+          <mc:Choice Requires="wps">
+            <w:drawing>
+              <wp:anchor distT="0" distB="0" distL="114300" distR="114300" simplePos="0" relativeHeight="251672576" behindDoc="0" locked="0" layoutInCell="1" allowOverlap="1" wp14:anchorId="41A9FA3F" wp14:editId="257C9AC0">
+                <wp:simplePos x="0" y="0"/>
+                <wp:positionH relativeFrom="column">
+                  <wp:posOffset>1660163</wp:posOffset>
+                </wp:positionH>
+                <wp:positionV relativeFrom="paragraph">
+                  <wp:posOffset>114245</wp:posOffset>
+                </wp:positionV>
+                <wp:extent cx="20901" cy="135853"/>
+                <wp:effectExtent l="38100" t="38100" r="55880" b="17145"/>
+                <wp:wrapNone/>
+                <wp:docPr id="10" name="מחבר חץ ישר 10"/>
+                <wp:cNvGraphicFramePr/>
+                <a:graphic xmlns:a="http://schemas.openxmlformats.org/drawingml/2006/main">
+                  <a:graphicData uri="http://schemas.microsoft.com/office/word/2010/wordprocessingShape">
+                    <wps:wsp>
+                      <wps:cNvCnPr/>
+                      <wps:spPr>
+                        <a:xfrm flipV="1">
+                          <a:off x="0" y="0"/>
+                          <a:ext cx="20901" cy="135853"/>
+                        </a:xfrm>
+                        <a:prstGeom prst="straightConnector1">
+                          <a:avLst/>
+                        </a:prstGeom>
+                        <a:ln>
+                          <a:tailEnd type="triangle"/>
+                        </a:ln>
+                      </wps:spPr>
+                      <wps:style>
+                        <a:lnRef idx="1">
+                          <a:schemeClr val="dk1"/>
+                        </a:lnRef>
+                        <a:fillRef idx="0">
+                          <a:schemeClr val="dk1"/>
+                        </a:fillRef>
+                        <a:effectRef idx="0">
+                          <a:schemeClr val="dk1"/>
+                        </a:effectRef>
+                        <a:fontRef idx="minor">
+                          <a:schemeClr val="tx1"/>
+                        </a:fontRef>
+                      </wps:style>
+                      <wps:bodyPr/>
+                    </wps:wsp>
+                  </a:graphicData>
+                </a:graphic>
+              </wp:anchor>
+            </w:drawing>
+          </mc:Choice>
+          <mc:Fallback>
+            <w:pict>
+              <v:shape w14:anchorId="3061E13B" id="מחבר חץ ישר 10" o:spid="_x0000_s1026" type="#_x0000_t32" style="position:absolute;left:0;text-align:left;margin-left:130.7pt;margin-top:9pt;width:1.65pt;height:10.7pt;flip:y;z-index:251672576;visibility:visible;mso-wrap-style:square;mso-wrap-distance-left:9pt;mso-wrap-distance-top:0;mso-wrap-distance-right:9pt;mso-wrap-distance-bottom:0;mso-position-horizontal:absolute;mso-position-horizontal-relative:text;mso-position-vertical:absolute;mso-position-vertical-relative:text" o:gfxdata="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" strokecolor="black [3200]" strokeweight=".5pt">
+                <v:stroke endarrow="block" joinstyle="miter"/>
+              </v:shape>
+            </w:pict>
+          </mc:Fallback>
+        </mc:AlternateContent>
+      </w:r>
+      <w:r>
+        <w:rPr>
+          <w:rFonts w:ascii="David" w:eastAsiaTheme="minorEastAsia" w:hAnsi="David" w:cs="David"/>
+          <w:i/>
+          <w:noProof/>
+          <w:rtl/>
+        </w:rPr>
+        <mc:AlternateContent>
+          <mc:Choice Requires="wps">
+            <w:drawing>
+              <wp:anchor distT="45720" distB="45720" distL="114300" distR="114300" simplePos="0" relativeHeight="251671552" behindDoc="0" locked="0" layoutInCell="1" allowOverlap="1" wp14:anchorId="1FD0225E" wp14:editId="1DE04778">
+                <wp:simplePos x="0" y="0"/>
+                <wp:positionH relativeFrom="column">
+                  <wp:posOffset>1172137</wp:posOffset>
+                </wp:positionH>
+                <wp:positionV relativeFrom="paragraph">
+                  <wp:posOffset>228745</wp:posOffset>
+                </wp:positionV>
+                <wp:extent cx="1109049" cy="304599"/>
+                <wp:effectExtent l="0" t="0" r="15240" b="19685"/>
+                <wp:wrapNone/>
+                <wp:docPr id="9" name="תיבת טקסט 2"/>
+                <wp:cNvGraphicFramePr>
+                  <a:graphicFrameLocks xmlns:a="http://schemas.openxmlformats.org/drawingml/2006/main"/>
+                </wp:cNvGraphicFramePr>
+                <a:graphic xmlns:a="http://schemas.openxmlformats.org/drawingml/2006/main">
+                  <a:graphicData uri="http://schemas.microsoft.com/office/word/2010/wordprocessingShape">
+                    <wps:wsp>
+                      <wps:cNvSpPr txBox="1">
+                        <a:spLocks noChangeArrowheads="1"/>
+                      </wps:cNvSpPr>
+                      <wps:spPr bwMode="auto">
+                        <a:xfrm flipH="1">
+                          <a:off x="0" y="0"/>
+                          <a:ext cx="1109049" cy="304599"/>
+                        </a:xfrm>
+                        <a:prstGeom prst="rect">
+                          <a:avLst/>
+                        </a:prstGeom>
+                        <a:solidFill>
+                          <a:srgbClr val="FFFFFF"/>
+                        </a:solidFill>
+                        <a:ln w="9525">
+                          <a:solidFill>
+                            <a:srgbClr val="000000"/>
+                          </a:solidFill>
+                          <a:miter lim="800000"/>
+                          <a:headEnd/>
+                          <a:tailEnd/>
+                        </a:ln>
+                      </wps:spPr>
+                      <wps:txbx>
+                        <w:txbxContent>
+                          <w:p>
+                            <w:pPr>
+                              <w:rPr>
+                                <w:rFonts w:hint="cs"/>
+                                <w:sz w:val="12"/>
+                                <w:szCs w:val="12"/>
+                                <w:rtl/>
+                              </w:rPr>
+                            </w:pPr>
+                            <w:proofErr w:type="spellStart"/>
+                            <w:r>
+                              <w:rPr>
+                                <w:rFonts w:hint="cs"/>
+                                <w:sz w:val="12"/>
+                                <w:szCs w:val="12"/>
+                                <w:rtl/>
+                              </w:rPr>
+                              <w:t>מינמליות</w:t>
+                            </w:r>
+                            <w:proofErr w:type="spellEnd"/>
+                            <w:r>
+                              <w:rPr>
+                                <w:rFonts w:hint="cs"/>
+                                <w:sz w:val="12"/>
+                                <w:szCs w:val="12"/>
+                                <w:rtl/>
+                              </w:rPr>
+                              <w:t xml:space="preserve"> של </w:t>
+                            </w:r>
+                            <w:r>
+                              <w:rPr>
+                                <w:sz w:val="12"/>
+                                <w:szCs w:val="12"/>
+                              </w:rPr>
+                              <w:t>y</w:t>
+                            </w:r>
+                            <w:r>
+                              <w:rPr>
+                                <w:rFonts w:hint="cs"/>
+                                <w:sz w:val="12"/>
+                                <w:szCs w:val="12"/>
+                                <w:rtl/>
+                              </w:rPr>
+                              <w:t xml:space="preserve"> (המעבדה הכי קרובה)</w:t>
+                            </w:r>
+                          </w:p>
+                        </w:txbxContent>
+                      </wps:txbx>
+                      <wps:bodyPr rot="0" vert="horz" wrap="square" lIns="91440" tIns="45720" rIns="91440" bIns="45720" anchor="t" anchorCtr="0">
+                        <a:noAutofit/>
+                      </wps:bodyPr>
+                    </wps:wsp>
+                  </a:graphicData>
+                </a:graphic>
+                <wp14:sizeRelH relativeFrom="margin">
+                  <wp14:pctWidth>0</wp14:pctWidth>
+                </wp14:sizeRelH>
+                <wp14:sizeRelV relativeFrom="margin">
+                  <wp14:pctHeight>0</wp14:pctHeight>
+                </wp14:sizeRelV>
+              </wp:anchor>
+            </w:drawing>
+          </mc:Choice>
+          <mc:Fallback>
+            <w:pict>
+              <v:shape w14:anchorId="1FD0225E" id="_x0000_s1029" type="#_x0000_t202" style="position:absolute;left:0;text-align:left;margin-left:92.3pt;margin-top:18pt;width:87.35pt;height:24pt;flip:x;z-index:251671552;visibility:visible;mso-wrap-style:square;mso-width-percent:0;mso-height-percent:0;mso-wrap-distance-left:9pt;mso-wrap-distance-top:3.6pt;mso-wrap-distance-right:9pt;mso-wrap-distance-bottom:3.6pt;mso-position-horizontal:absolute;mso-position-horizontal-relative:text;mso-position-vertical:absolute;mso-position-vertical-relative:text;mso-width-percent:0;mso-height-percent:0;mso-width-relative:margin;mso-height-relative:margin;v-text-anchor:top" o:gfxdata="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">
+                <v:textbox>
+                  <w:txbxContent>
+                    <w:p>
+                      <w:pPr>
+                        <w:rPr>
+                          <w:rFonts w:hint="cs"/>
+                          <w:sz w:val="12"/>
+                          <w:szCs w:val="12"/>
+                          <w:rtl/>
+                        </w:rPr>
+                      </w:pPr>
+                      <w:proofErr w:type="spellStart"/>
+                      <w:r>
+                        <w:rPr>
+                          <w:rFonts w:hint="cs"/>
+                          <w:sz w:val="12"/>
+                          <w:szCs w:val="12"/>
+                          <w:rtl/>
+                        </w:rPr>
+                        <w:t>מינמליות</w:t>
+                      </w:r>
+                      <w:proofErr w:type="spellEnd"/>
+                      <w:r>
+                        <w:rPr>
+                          <w:rFonts w:hint="cs"/>
+                          <w:sz w:val="12"/>
+                          <w:szCs w:val="12"/>
+                          <w:rtl/>
+                        </w:rPr>
+                        <w:t xml:space="preserve"> של </w:t>
+                      </w:r>
+                      <w:r>
+                        <w:rPr>
+                          <w:sz w:val="12"/>
+                          <w:szCs w:val="12"/>
+                        </w:rPr>
+                        <w:t>y</w:t>
+                      </w:r>
+                      <w:r>
+                        <w:rPr>
+                          <w:rFonts w:hint="cs"/>
+                          <w:sz w:val="12"/>
+                          <w:szCs w:val="12"/>
+                          <w:rtl/>
+                        </w:rPr>
+                        <w:t xml:space="preserve"> (המעבדה הכי קרובה)</w:t>
+                      </w:r>
+                    </w:p>
+                  </w:txbxContent>
+                </v:textbox>
+              </v:shape>
+            </w:pict>
+          </mc:Fallback>
+        </mc:AlternateContent>
+      </w:r>
+      <w:r>
+        <w:rPr>
+          <w:rFonts w:ascii="David" w:eastAsiaTheme="minorEastAsia" w:hAnsi="David" w:cs="David"/>
+          <w:i/>
+          <w:noProof/>
+          <w:rtl/>
+        </w:rPr>
+        <mc:AlternateContent>
+          <mc:Choice Requires="wps">
+            <w:drawing>
+              <wp:anchor distT="45720" distB="45720" distL="114300" distR="114300" simplePos="0" relativeHeight="251674624" behindDoc="0" locked="0" layoutInCell="1" allowOverlap="1" wp14:anchorId="4420DB09" wp14:editId="300B0FF1">
+                <wp:simplePos x="0" y="0"/>
+                <wp:positionH relativeFrom="column">
+                  <wp:posOffset>2825623</wp:posOffset>
+                </wp:positionH>
+                <wp:positionV relativeFrom="paragraph">
+                  <wp:posOffset>230814</wp:posOffset>
+                </wp:positionV>
+                <wp:extent cx="1109049" cy="304599"/>
+                <wp:effectExtent l="0" t="0" r="15240" b="19685"/>
+                <wp:wrapNone/>
+                <wp:docPr id="11" name="תיבת טקסט 2"/>
+                <wp:cNvGraphicFramePr>
+                  <a:graphicFrameLocks xmlns:a="http://schemas.openxmlformats.org/drawingml/2006/main"/>
+                </wp:cNvGraphicFramePr>
+                <a:graphic xmlns:a="http://schemas.openxmlformats.org/drawingml/2006/main">
+                  <a:graphicData uri="http://schemas.microsoft.com/office/word/2010/wordprocessingShape">
+                    <wps:wsp>
+                      <wps:cNvSpPr txBox="1">
+                        <a:spLocks noChangeArrowheads="1"/>
+                      </wps:cNvSpPr>
+                      <wps:spPr bwMode="auto">
+                        <a:xfrm flipH="1">
+                          <a:off x="0" y="0"/>
+                          <a:ext cx="1109049" cy="304599"/>
+                        </a:xfrm>
+                        <a:prstGeom prst="rect">
+                          <a:avLst/>
+                        </a:prstGeom>
+                        <a:solidFill>
+                          <a:srgbClr val="FFFFFF"/>
+                        </a:solidFill>
+                        <a:ln w="9525">
+                          <a:solidFill>
+                            <a:srgbClr val="000000"/>
+                          </a:solidFill>
+                          <a:miter lim="800000"/>
+                          <a:headEnd/>
+                          <a:tailEnd/>
+                        </a:ln>
+                      </wps:spPr>
+                      <wps:txbx>
+                        <w:txbxContent>
+                          <w:p>
+                            <w:pPr>
+                              <w:rPr>
+                                <w:rFonts w:hint="cs"/>
+                                <w:sz w:val="12"/>
+                                <w:szCs w:val="12"/>
+                                <w:rtl/>
+                              </w:rPr>
+                            </w:pPr>
+                            <w:r>
+                              <w:rPr>
+                                <w:rFonts w:hint="cs"/>
+                                <w:sz w:val="12"/>
+                                <w:szCs w:val="12"/>
+                                <w:rtl/>
+                              </w:rPr>
+                              <w:t>אי שוויון המשולש</w:t>
+                            </w:r>
+                          </w:p>
+                        </w:txbxContent>
+                      </wps:txbx>
+                      <wps:bodyPr rot="0" vert="horz" wrap="square" lIns="91440" tIns="45720" rIns="91440" bIns="45720" anchor="t" anchorCtr="0">
+                        <a:noAutofit/>
+                      </wps:bodyPr>
+                    </wps:wsp>
+                  </a:graphicData>
+                </a:graphic>
+                <wp14:sizeRelH relativeFrom="margin">
+                  <wp14:pctWidth>0</wp14:pctWidth>
+                </wp14:sizeRelH>
+                <wp14:sizeRelV relativeFrom="margin">
+                  <wp14:pctHeight>0</wp14:pctHeight>
+                </wp14:sizeRelV>
+              </wp:anchor>
+            </w:drawing>
+          </mc:Choice>
+          <mc:Fallback>
+            <w:pict>
+              <v:shape w14:anchorId="4420DB09" id="_x0000_s1030" type="#_x0000_t202" style="position:absolute;left:0;text-align:left;margin-left:222.5pt;margin-top:18.15pt;width:87.35pt;height:24pt;flip:x;z-index:251674624;visibility:visible;mso-wrap-style:square;mso-width-percent:0;mso-height-percent:0;mso-wrap-distance-left:9pt;mso-wrap-distance-top:3.6pt;mso-wrap-distance-right:9pt;mso-wrap-distance-bottom:3.6pt;mso-position-horizontal:absolute;mso-position-horizontal-relative:text;mso-position-vertical:absolute;mso-position-vertical-relative:text;mso-width-percent:0;mso-height-percent:0;mso-width-relative:margin;mso-height-relative:margin;v-text-anchor:top" o:gfxdata="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">
+                <v:textbox>
+                  <w:txbxContent>
+                    <w:p>
+                      <w:pPr>
+                        <w:rPr>
+                          <w:rFonts w:hint="cs"/>
+                          <w:sz w:val="12"/>
+                          <w:szCs w:val="12"/>
+                          <w:rtl/>
+                        </w:rPr>
+                      </w:pPr>
+                      <w:r>
+                        <w:rPr>
+                          <w:rFonts w:hint="cs"/>
+                          <w:sz w:val="12"/>
+                          <w:szCs w:val="12"/>
+                          <w:rtl/>
+                        </w:rPr>
+                        <w:t>אי שוויון המשולש</w:t>
+                      </w:r>
+                    </w:p>
+                  </w:txbxContent>
+                </v:textbox>
+              </v:shape>
+            </w:pict>
+          </mc:Fallback>
+        </mc:AlternateContent>
+      </w:r>
+      <w:r>
+        <w:rPr>
+          <w:rFonts w:ascii="David" w:eastAsiaTheme="minorEastAsia" w:hAnsi="David" w:cs="David" w:hint="cs"/>
+          <w:i/>
+          <w:rtl/>
+        </w:rPr>
+        <w:t>אבל</w:t>
+      </w:r>
+      <w:r>
+        <w:rPr>
+          <w:rFonts w:ascii="David" w:eastAsiaTheme="minorEastAsia" w:hAnsi="David" w:cs="David" w:hint="cs"/>
+          <w:i/>
+          <w:rtl/>
+        </w:rPr>
+        <w:t xml:space="preserve"> מתקיים</w:t>
+      </w:r>
+      <w:r>
+        <w:rPr>
+          <w:rFonts w:ascii="David" w:eastAsiaTheme="minorEastAsia" w:hAnsi="David" w:cs="David" w:hint="cs"/>
+          <w:i/>
+          <w:rtl/>
+        </w:rPr>
+        <w:t xml:space="preserve"> </w:t>
+      </w:r>
+      <m:oMath>
+        <m:r>
+          <w:rPr>
+            <w:rFonts w:ascii="Cambria Math" w:eastAsiaTheme="minorEastAsia" w:hAnsi="Cambria Math" w:cs="David"/>
+            <w:sz w:val="18"/>
+            <w:szCs w:val="18"/>
+          </w:rPr>
+          <m:t>y*</m:t>
+        </m:r>
+        <m:sSub>
+          <m:sSubPr>
+            <m:ctrlPr>
+              <w:rPr>
+                <w:rFonts w:ascii="Cambria Math" w:hAnsi="Cambria Math" w:cs="David"/>
+                <w:i/>
+                <w:sz w:val="18"/>
+                <w:szCs w:val="18"/>
+              </w:rPr>
+            </m:ctrlPr>
+          </m:sSubPr>
+          <m:e>
+            <m:r>
+              <w:rPr>
+                <w:rFonts w:ascii="Cambria Math" w:hAnsi="Cambria Math" w:cs="David"/>
+                <w:sz w:val="18"/>
+                <w:szCs w:val="18"/>
+              </w:rPr>
+              <m:t>d</m:t>
+            </m:r>
+          </m:e>
+          <m:sub>
+            <m:r>
+              <w:rPr>
+                <w:rFonts w:ascii="Cambria Math" w:hAnsi="Cambria Math" w:cs="David"/>
+                <w:sz w:val="18"/>
+                <w:szCs w:val="18"/>
+              </w:rPr>
+              <m:t>i</m:t>
+            </m:r>
+          </m:sub>
+        </m:sSub>
+        <m:r>
+          <w:rPr>
+            <w:rFonts w:ascii="Cambria Math" w:eastAsiaTheme="minorEastAsia" w:hAnsi="Cambria Math" w:cs="David"/>
+            <w:sz w:val="18"/>
+            <w:szCs w:val="18"/>
+          </w:rPr>
+          <m:t>.roomates</m:t>
+        </m:r>
+        <m:r>
+          <w:rPr>
+            <w:rFonts w:ascii="Cambria Math" w:hAnsi="Cambria Math" w:cs="David"/>
+            <w:sz w:val="18"/>
+            <w:szCs w:val="18"/>
+          </w:rPr>
+          <m:t>≤</m:t>
+        </m:r>
+        <m:r>
+          <w:rPr>
+            <w:rFonts w:ascii="Cambria Math" w:hAnsi="Cambria Math" w:cs="David"/>
+            <w:sz w:val="18"/>
+            <w:szCs w:val="18"/>
+          </w:rPr>
+          <m:t>dist</m:t>
+        </m:r>
+        <m:d>
+          <m:dPr>
+            <m:ctrlPr>
+              <w:rPr>
+                <w:rFonts w:ascii="Cambria Math" w:hAnsi="Cambria Math" w:cs="David"/>
+                <w:i/>
+                <w:sz w:val="18"/>
+                <w:szCs w:val="18"/>
+              </w:rPr>
+            </m:ctrlPr>
+          </m:dPr>
+          <m:e>
+            <m:sSub>
+              <m:sSubPr>
+                <m:ctrlPr>
+                  <w:rPr>
+                    <w:rFonts w:ascii="Cambria Math" w:hAnsi="Cambria Math" w:cs="David"/>
+                    <w:i/>
+                    <w:sz w:val="18"/>
+                    <w:szCs w:val="18"/>
+                  </w:rPr>
+                </m:ctrlPr>
+              </m:sSubPr>
+              <m:e>
+                <m:r>
+                  <w:rPr>
+                    <w:rFonts w:ascii="Cambria Math" w:hAnsi="Cambria Math" w:cs="David"/>
+                    <w:sz w:val="18"/>
+                    <w:szCs w:val="18"/>
+                  </w:rPr>
+                  <m:t>d</m:t>
+                </m:r>
+              </m:e>
+              <m:sub>
+                <m:r>
+                  <w:rPr>
+                    <w:rFonts w:ascii="Cambria Math" w:hAnsi="Cambria Math" w:cs="David"/>
+                    <w:sz w:val="18"/>
+                    <w:szCs w:val="18"/>
+                  </w:rPr>
+                  <m:t>i</m:t>
+                </m:r>
+              </m:sub>
+            </m:sSub>
+            <m:r>
+              <w:rPr>
+                <w:rFonts w:ascii="Cambria Math" w:hAnsi="Cambria Math" w:cs="David"/>
+                <w:sz w:val="18"/>
+                <w:szCs w:val="18"/>
+              </w:rPr>
+              <m:t>,</m:t>
+            </m:r>
+            <m:sSub>
+              <m:sSubPr>
+                <m:ctrlPr>
+                  <w:rPr>
+                    <w:rFonts w:ascii="Cambria Math" w:hAnsi="Cambria Math" w:cs="David"/>
+                    <w:i/>
+                    <w:sz w:val="18"/>
+                    <w:szCs w:val="18"/>
+                  </w:rPr>
+                </m:ctrlPr>
+              </m:sSubPr>
+              <m:e>
+                <m:r>
+                  <w:rPr>
+                    <w:rFonts w:ascii="Cambria Math" w:hAnsi="Cambria Math" w:cs="David"/>
+                    <w:sz w:val="18"/>
+                    <w:szCs w:val="18"/>
+                  </w:rPr>
+                  <m:t>lab</m:t>
+                </m:r>
+              </m:e>
+              <m:sub>
+                <m:r>
+                  <w:rPr>
+                    <w:rFonts w:ascii="Cambria Math" w:hAnsi="Cambria Math" w:cs="David"/>
+                    <w:sz w:val="18"/>
+                    <w:szCs w:val="18"/>
+                  </w:rPr>
+                  <m:t>i+1</m:t>
+                </m:r>
+              </m:sub>
+            </m:sSub>
+          </m:e>
+        </m:d>
+        <m:r>
+          <w:rPr>
+            <w:rFonts w:ascii="Cambria Math" w:hAnsi="Cambria Math" w:cs="David"/>
+            <w:sz w:val="18"/>
+            <w:szCs w:val="18"/>
+          </w:rPr>
+          <m:t>*</m:t>
+        </m:r>
+        <m:sSub>
+          <m:sSubPr>
+            <m:ctrlPr>
+              <w:rPr>
+                <w:rFonts w:ascii="Cambria Math" w:hAnsi="Cambria Math" w:cs="David"/>
+                <w:i/>
+                <w:sz w:val="18"/>
+                <w:szCs w:val="18"/>
+              </w:rPr>
+            </m:ctrlPr>
+          </m:sSubPr>
+          <m:e>
+            <m:r>
+              <w:rPr>
+                <w:rFonts w:ascii="Cambria Math" w:hAnsi="Cambria Math" w:cs="David"/>
+                <w:sz w:val="18"/>
+                <w:szCs w:val="18"/>
+              </w:rPr>
+              <m:t>d</m:t>
+            </m:r>
+          </m:e>
+          <m:sub>
+            <m:r>
+              <w:rPr>
+                <w:rFonts w:ascii="Cambria Math" w:hAnsi="Cambria Math" w:cs="David"/>
+                <w:sz w:val="18"/>
+                <w:szCs w:val="18"/>
+              </w:rPr>
+              <m:t>i</m:t>
+            </m:r>
+          </m:sub>
+        </m:sSub>
+        <m:r>
+          <w:rPr>
+            <w:rFonts w:ascii="Cambria Math" w:eastAsiaTheme="minorEastAsia" w:hAnsi="Cambria Math" w:cs="David"/>
+            <w:sz w:val="18"/>
+            <w:szCs w:val="18"/>
+          </w:rPr>
+          <m:t>.roomates</m:t>
+        </m:r>
+        <m:r>
+          <w:rPr>
+            <w:rFonts w:ascii="Cambria Math" w:eastAsiaTheme="minorEastAsia" w:hAnsi="Cambria Math" w:cs="David"/>
+            <w:sz w:val="18"/>
+            <w:szCs w:val="18"/>
+          </w:rPr>
+          <m:t>≤</m:t>
+        </m:r>
+        <m:r>
+          <w:rPr>
+            <w:rFonts w:ascii="Cambria Math" w:eastAsiaTheme="minorEastAsia" w:hAnsi="Cambria Math" w:cs="David"/>
+            <w:sz w:val="18"/>
+            <w:szCs w:val="18"/>
+          </w:rPr>
+          <m:t>(</m:t>
+        </m:r>
+        <m:r>
+          <w:rPr>
+            <w:rFonts w:ascii="Cambria Math" w:hAnsi="Cambria Math" w:cs="David"/>
+            <w:sz w:val="18"/>
+            <w:szCs w:val="18"/>
+          </w:rPr>
+          <m:t>dist</m:t>
+        </m:r>
+        <m:d>
+          <m:dPr>
+            <m:ctrlPr>
+              <w:rPr>
+                <w:rFonts w:ascii="Cambria Math" w:hAnsi="Cambria Math" w:cs="David"/>
+                <w:i/>
+                <w:sz w:val="18"/>
+                <w:szCs w:val="18"/>
+              </w:rPr>
+            </m:ctrlPr>
+          </m:dPr>
+          <m:e>
+            <m:sSub>
+              <m:sSubPr>
+                <m:ctrlPr>
+                  <w:rPr>
+                    <w:rFonts w:ascii="Cambria Math" w:hAnsi="Cambria Math" w:cs="David"/>
+                    <w:i/>
+                    <w:sz w:val="18"/>
+                    <w:szCs w:val="18"/>
+                  </w:rPr>
+                </m:ctrlPr>
+              </m:sSubPr>
+              <m:e>
+                <m:r>
+                  <w:rPr>
+                    <w:rFonts w:ascii="Cambria Math" w:hAnsi="Cambria Math" w:cs="David"/>
+                    <w:sz w:val="18"/>
+                    <w:szCs w:val="18"/>
+                  </w:rPr>
+                  <m:t>d</m:t>
+                </m:r>
+              </m:e>
+              <m:sub>
+                <m:r>
+                  <w:rPr>
+                    <w:rFonts w:ascii="Cambria Math" w:hAnsi="Cambria Math" w:cs="David"/>
+                    <w:sz w:val="18"/>
+                    <w:szCs w:val="18"/>
+                  </w:rPr>
+                  <m:t>i</m:t>
+                </m:r>
+              </m:sub>
+            </m:sSub>
+            <m:r>
+              <w:rPr>
+                <w:rFonts w:ascii="Cambria Math" w:hAnsi="Cambria Math" w:cs="David"/>
+                <w:sz w:val="18"/>
+                <w:szCs w:val="18"/>
+              </w:rPr>
+              <m:t>,</m:t>
+            </m:r>
+            <m:sSub>
+              <m:sSubPr>
+                <m:ctrlPr>
+                  <w:rPr>
+                    <w:rFonts w:ascii="Cambria Math" w:hAnsi="Cambria Math" w:cs="David"/>
+                    <w:i/>
+                    <w:sz w:val="18"/>
+                    <w:szCs w:val="18"/>
+                  </w:rPr>
+                </m:ctrlPr>
+              </m:sSubPr>
+              <m:e>
+                <m:r>
+                  <w:rPr>
+                    <w:rFonts w:ascii="Cambria Math" w:hAnsi="Cambria Math" w:cs="David"/>
+                    <w:sz w:val="18"/>
+                    <w:szCs w:val="18"/>
+                  </w:rPr>
+                  <m:t>d</m:t>
+                </m:r>
+              </m:e>
+              <m:sub>
+                <m:r>
+                  <w:rPr>
+                    <w:rFonts w:ascii="Cambria Math" w:hAnsi="Cambria Math" w:cs="David"/>
+                    <w:sz w:val="18"/>
+                    <w:szCs w:val="18"/>
+                  </w:rPr>
+                  <m:t>i+1</m:t>
+                </m:r>
+              </m:sub>
+            </m:sSub>
+          </m:e>
+        </m:d>
+        <m:r>
+          <w:rPr>
+            <w:rFonts w:ascii="Cambria Math" w:hAnsi="Cambria Math" w:cs="David"/>
+            <w:sz w:val="18"/>
+            <w:szCs w:val="18"/>
+          </w:rPr>
+          <m:t>+x)</m:t>
+        </m:r>
+        <m:r>
+          <w:rPr>
+            <w:rFonts w:ascii="Cambria Math" w:hAnsi="Cambria Math" w:cs="David"/>
+            <w:sz w:val="18"/>
+            <w:szCs w:val="18"/>
+          </w:rPr>
+          <m:t>*</m:t>
+        </m:r>
+        <m:sSub>
+          <m:sSubPr>
+            <m:ctrlPr>
+              <w:rPr>
+                <w:rFonts w:ascii="Cambria Math" w:hAnsi="Cambria Math" w:cs="David"/>
+                <w:i/>
+                <w:sz w:val="18"/>
+                <w:szCs w:val="18"/>
+              </w:rPr>
+            </m:ctrlPr>
+          </m:sSubPr>
+          <m:e>
+            <m:r>
+              <w:rPr>
+                <w:rFonts w:ascii="Cambria Math" w:hAnsi="Cambria Math" w:cs="David"/>
+                <w:sz w:val="18"/>
+                <w:szCs w:val="18"/>
+              </w:rPr>
+              <m:t>d</m:t>
+            </m:r>
+          </m:e>
+          <m:sub>
+            <m:r>
+              <w:rPr>
+                <w:rFonts w:ascii="Cambria Math" w:hAnsi="Cambria Math" w:cs="David"/>
+                <w:sz w:val="18"/>
+                <w:szCs w:val="18"/>
+              </w:rPr>
+              <m:t>i</m:t>
+            </m:r>
+          </m:sub>
+        </m:sSub>
+        <m:r>
+          <w:rPr>
+            <w:rFonts w:ascii="Cambria Math" w:eastAsiaTheme="minorEastAsia" w:hAnsi="Cambria Math" w:cs="David"/>
+            <w:sz w:val="18"/>
+            <w:szCs w:val="18"/>
+          </w:rPr>
+          <m:t>.roomates</m:t>
+        </m:r>
+      </m:oMath>
+      <w:r>
+        <w:rPr>
+          <w:rFonts w:ascii="David" w:eastAsiaTheme="minorEastAsia" w:hAnsi="David" w:cs="David" w:hint="cs"/>
+          <w:i/>
+          <w:rtl/>
+        </w:rPr>
+        <w:t xml:space="preserve"> </w:t>
+      </w:r>
+      <w:r>
+        <w:rPr>
+          <w:rFonts w:ascii="David" w:eastAsiaTheme="minorEastAsia" w:hAnsi="David" w:cs="David" w:hint="cs"/>
+          <w:i/>
+          <w:rtl/>
+        </w:rPr>
+        <w:t>.</w:t>
+      </w:r>
+      <w:r>
+        <w:rPr>
+          <w:rFonts w:ascii="David" w:eastAsiaTheme="minorEastAsia" w:hAnsi="David" w:cs="David" w:hint="cs"/>
+          <w:i/>
+          <w:rtl/>
+        </w:rPr>
+        <w:t xml:space="preserve"> הגענו לסתירה ולכן ההנחה אינה נכונה.</w:t>
+      </w:r>
+    </w:p>
+    <w:p>
+      <w:pPr>
+        <w:tabs>
+          <w:tab w:val="left" w:pos="2506"/>
+        </w:tabs>
+        <w:jc w:val="both"/>
+        <w:rPr>
+          <w:rFonts w:ascii="David" w:eastAsiaTheme="minorEastAsia" w:hAnsi="David" w:cs="David" w:hint="cs"/>
+          <w:i/>
+          <w:rtl/>
+        </w:rPr>
+      </w:pPr>
+    </w:p>
+    <w:p>
+      <w:pPr>
+        <w:tabs>
+          <w:tab w:val="left" w:pos="2506"/>
+        </w:tabs>
+        <w:jc w:val="both"/>
+        <w:rPr>
+          <w:rFonts w:ascii="David" w:eastAsiaTheme="minorEastAsia" w:hAnsi="David" w:cs="David" w:hint="cs"/>
+          <w:i/>
+          <w:rtl/>
+        </w:rPr>
+      </w:pPr>
+    </w:p>
+    <w:p>
+      <w:pPr>
+        <w:tabs>
+          <w:tab w:val="left" w:pos="2506"/>
+        </w:tabs>
+        <w:jc w:val="both"/>
+        <w:rPr>
+          <w:rFonts w:ascii="David" w:hAnsi="David" w:cs="David"/>
+          <w:i/>
+          <w:rtl/>
+        </w:rPr>
+      </w:pPr>
+      <w:r>
+        <w:rPr>
+          <w:rFonts w:ascii="David" w:hAnsi="David" w:cs="David" w:hint="cs"/>
+          <w:i/>
+          <w:rtl/>
+        </w:rPr>
+        <w:t>35.</w:t>
+      </w:r>
+      <w:r>
+        <w:rPr>
+          <w:rFonts w:ascii="David" w:hAnsi="David" w:cs="David" w:hint="cs"/>
+          <w:i/>
+        </w:rPr>
+        <w:t xml:space="preserve"> </w:t>
+      </w:r>
+      <w:r>
+        <w:rPr>
+          <w:rFonts w:ascii="David" w:hAnsi="David" w:cs="David"/>
+          <w:i/>
+        </w:rPr>
+        <w:t>MDA(</w:t>
+      </w:r>
+      <w:proofErr w:type="spellStart"/>
+      <w:r>
+        <w:rPr>
+          <w:rFonts w:ascii="David" w:hAnsi="David" w:cs="David"/>
+          <w:i/>
+        </w:rPr>
+        <w:t>moderate_MDA</w:t>
+      </w:r>
+      <w:proofErr w:type="spellEnd"/>
+      <w:r>
+        <w:rPr>
+          <w:rFonts w:ascii="David" w:hAnsi="David" w:cs="David"/>
+          <w:i/>
+        </w:rPr>
+        <w:t>(8):</w:t>
+      </w:r>
+      <w:proofErr w:type="spellStart"/>
+      <w:r>
+        <w:rPr>
+          <w:rFonts w:ascii="David" w:hAnsi="David" w:cs="David"/>
+          <w:b/>
+          <w:bCs/>
+          <w:i/>
+        </w:rPr>
+        <w:t>TestsTravelDistance</w:t>
+      </w:r>
+      <w:proofErr w:type="spellEnd"/>
+      <w:r>
+        <w:rPr>
+          <w:rFonts w:ascii="David" w:hAnsi="David" w:cs="David"/>
+          <w:i/>
+        </w:rPr>
+        <w:t>)   A* (h=MDA-</w:t>
+      </w:r>
+      <w:proofErr w:type="spellStart"/>
+      <w:r>
+        <w:rPr>
+          <w:rFonts w:ascii="David" w:hAnsi="David" w:cs="David"/>
+          <w:i/>
+        </w:rPr>
+        <w:t>TimeObjectiveSumOfMinAirDistFromLab</w:t>
+      </w:r>
+      <w:proofErr w:type="spellEnd"/>
+      <w:r>
+        <w:rPr>
+          <w:rFonts w:ascii="David" w:hAnsi="David" w:cs="David"/>
+          <w:i/>
+        </w:rPr>
+        <w:t xml:space="preserve">, w=0.500)   time: 114.95   #dev: 51388   |space|: 88474    </w:t>
+      </w:r>
+      <w:proofErr w:type="spellStart"/>
+      <w:r>
+        <w:rPr>
+          <w:rFonts w:ascii="David" w:hAnsi="David" w:cs="David"/>
+          <w:i/>
+        </w:rPr>
+        <w:t>total_g_cost</w:t>
+      </w:r>
+      <w:proofErr w:type="spellEnd"/>
+      <w:r>
+        <w:rPr>
+          <w:rFonts w:ascii="David" w:hAnsi="David" w:cs="David"/>
+          <w:i/>
+        </w:rPr>
+        <w:t xml:space="preserve">: 131265.15303   </w:t>
+      </w:r>
+      <w:proofErr w:type="spellStart"/>
+      <w:r>
+        <w:rPr>
+          <w:rFonts w:ascii="David" w:hAnsi="David" w:cs="David"/>
+          <w:i/>
+        </w:rPr>
+        <w:t>total_cost</w:t>
+      </w:r>
+      <w:proofErr w:type="spellEnd"/>
+      <w:r>
+        <w:rPr>
+          <w:rFonts w:ascii="David" w:hAnsi="David" w:cs="David"/>
+          <w:i/>
+        </w:rPr>
+        <w:t xml:space="preserve">: </w:t>
+      </w:r>
+      <w:proofErr w:type="spellStart"/>
+      <w:r>
+        <w:rPr>
+          <w:rFonts w:ascii="David" w:hAnsi="David" w:cs="David"/>
+          <w:i/>
+        </w:rPr>
+        <w:t>MDACost</w:t>
+      </w:r>
+      <w:proofErr w:type="spellEnd"/>
+      <w:r>
+        <w:rPr>
+          <w:rFonts w:ascii="David" w:hAnsi="David" w:cs="David"/>
+          <w:i/>
+        </w:rPr>
+        <w:t>(</w:t>
+      </w:r>
+      <w:proofErr w:type="spellStart"/>
+      <w:r>
+        <w:rPr>
+          <w:rFonts w:ascii="David" w:hAnsi="David" w:cs="David"/>
+          <w:i/>
+        </w:rPr>
+        <w:t>dist</w:t>
+      </w:r>
+      <w:proofErr w:type="spellEnd"/>
+      <w:r>
+        <w:rPr>
+          <w:rFonts w:ascii="David" w:hAnsi="David" w:cs="David"/>
+          <w:i/>
+        </w:rPr>
+        <w:t>=  93226.428m, money=    127.199NIS, tests-travel</w:t>
+      </w:r>
+      <w:r>
+        <w:rPr>
+          <w:rFonts w:ascii="David" w:hAnsi="David" w:cs="David"/>
+          <w:b/>
+          <w:bCs/>
+          <w:i/>
+        </w:rPr>
+        <w:t>= 131265.153m</w:t>
+      </w:r>
+      <w:r>
+        <w:rPr>
+          <w:rFonts w:ascii="David" w:hAnsi="David" w:cs="David"/>
+          <w:i/>
+        </w:rPr>
+        <w:t>)</w:t>
+      </w:r>
+    </w:p>
+    <w:p>
+      <w:pPr>
+        <w:tabs>
+          <w:tab w:val="left" w:pos="2506"/>
+        </w:tabs>
+        <w:jc w:val="both"/>
+        <w:rPr>
+          <w:rFonts w:ascii="David" w:hAnsi="David" w:cs="David"/>
+          <w:i/>
+          <w:rtl/>
+        </w:rPr>
+      </w:pPr>
+    </w:p>
+    <w:p>
+      <w:pPr>
+        <w:tabs>
+          <w:tab w:val="left" w:pos="2506"/>
+        </w:tabs>
+        <w:jc w:val="both"/>
+        <w:rPr>
+          <w:rFonts w:ascii="David" w:eastAsiaTheme="minorEastAsia" w:hAnsi="David" w:cs="David" w:hint="cs"/>
+          <w:i/>
+          <w:rtl/>
+        </w:rPr>
+      </w:pPr>
+      <w:r>
+        <w:rPr>
+          <w:rFonts w:ascii="David" w:eastAsiaTheme="minorEastAsia" w:hAnsi="David" w:cs="David" w:hint="cs"/>
+          <w:i/>
+          <w:rtl/>
+        </w:rPr>
+        <w:t xml:space="preserve">ראשית כל, מכיוון שהיוריסטיקה שהשתמשנו בה  קבילה, הפתרון שקיבלנו לפי </w:t>
+      </w:r>
+      <w:proofErr w:type="spellStart"/>
+      <w:r>
+        <w:rPr>
+          <w:rFonts w:ascii="David" w:eastAsiaTheme="minorEastAsia" w:hAnsi="David" w:cs="David" w:hint="cs"/>
+          <w:i/>
+          <w:rtl/>
+        </w:rPr>
+        <w:t>פונקצית</w:t>
+      </w:r>
+      <w:proofErr w:type="spellEnd"/>
+      <w:r>
+        <w:rPr>
+          <w:rFonts w:ascii="David" w:eastAsiaTheme="minorEastAsia" w:hAnsi="David" w:cs="David" w:hint="cs"/>
+          <w:i/>
+          <w:rtl/>
+        </w:rPr>
+        <w:t xml:space="preserve"> מחיר </w:t>
+      </w:r>
+      <w:r>
+        <w:rPr>
+          <w:rFonts w:ascii="David" w:eastAsiaTheme="minorEastAsia" w:hAnsi="David" w:cs="David" w:hint="cs"/>
+          <w:i/>
+          <w:rtl/>
+        </w:rPr>
+        <w:t xml:space="preserve">זו בהכרח אופטימלי (וניתן להשוות את המחיר שקיבלנו לעומת </w:t>
+      </w:r>
+      <w:proofErr w:type="spellStart"/>
+      <w:r>
+        <w:rPr>
+          <w:rFonts w:ascii="David" w:eastAsiaTheme="minorEastAsia" w:hAnsi="David" w:cs="David"/>
+          <w:i/>
+        </w:rPr>
+        <w:t>test_travel_cost</w:t>
+      </w:r>
+      <w:proofErr w:type="spellEnd"/>
+      <w:r>
+        <w:rPr>
+          <w:rFonts w:ascii="David" w:eastAsiaTheme="minorEastAsia" w:hAnsi="David" w:cs="David" w:hint="cs"/>
+          <w:i/>
+          <w:rtl/>
+        </w:rPr>
+        <w:t xml:space="preserve"> שחישבנו בסעיף 32 עם אלגוריתם </w:t>
+      </w:r>
+      <w:proofErr w:type="spellStart"/>
+      <w:r>
+        <w:rPr>
+          <w:rFonts w:ascii="David" w:eastAsiaTheme="minorEastAsia" w:hAnsi="David" w:cs="David"/>
+          <w:i/>
+        </w:rPr>
+        <w:t>uniforn_cost</w:t>
+      </w:r>
+      <w:proofErr w:type="spellEnd"/>
+      <w:r>
+        <w:rPr>
+          <w:rFonts w:ascii="David" w:eastAsiaTheme="minorEastAsia" w:hAnsi="David" w:cs="David" w:hint="cs"/>
+          <w:i/>
+          <w:rtl/>
+        </w:rPr>
+        <w:t>).</w:t>
+      </w:r>
+      <w:r>
+        <w:rPr>
+          <w:rFonts w:ascii="David" w:eastAsiaTheme="minorEastAsia" w:hAnsi="David" w:cs="David" w:hint="cs"/>
+          <w:i/>
+          <w:rtl/>
+        </w:rPr>
+        <w:t xml:space="preserve">ניתן לראות כי בהשוואה לסעיף 32 קיבלנו אופטימליות מבחינת המחיר של </w:t>
+      </w:r>
+      <w:proofErr w:type="spellStart"/>
+      <w:r>
+        <w:rPr>
+          <w:rFonts w:ascii="David" w:eastAsiaTheme="minorEastAsia" w:hAnsi="David" w:cs="David"/>
+          <w:i/>
+        </w:rPr>
+        <w:t>test_travel</w:t>
+      </w:r>
+      <w:proofErr w:type="spellEnd"/>
+      <w:r>
+        <w:rPr>
+          <w:rFonts w:ascii="David" w:eastAsiaTheme="minorEastAsia" w:hAnsi="David" w:cs="David" w:hint="cs"/>
+          <w:i/>
+          <w:rtl/>
+        </w:rPr>
+        <w:t xml:space="preserve"> ואילו מבחינת</w:t>
+      </w:r>
+      <w:r>
+        <w:rPr>
+          <w:rFonts w:ascii="David" w:eastAsiaTheme="minorEastAsia" w:hAnsi="David" w:cs="David" w:hint="cs"/>
+          <w:i/>
+          <w:rtl/>
+        </w:rPr>
+        <w:t xml:space="preserve"> מחיר לפי מרחק או לפי מחיר דלק קיבלנו מחיר לא אופטימלי לעומת סעיף 32)</w:t>
+      </w:r>
+      <w:r>
+        <w:rPr>
+          <w:rFonts w:ascii="David" w:eastAsiaTheme="minorEastAsia" w:hAnsi="David" w:cs="David" w:hint="cs"/>
+          <w:i/>
+          <w:rtl/>
+        </w:rPr>
+        <w:t xml:space="preserve">. </w:t>
       </w:r>
     </w:p>
     <w:sectPr>
@@ -6545,7 +10548,6 @@
   <w:style w:type="character" w:default="1" w:styleId="a0">
     <w:name w:val="Default Paragraph Font"/>
     <w:uiPriority w:val="1"/>
-    <w:semiHidden/>
     <w:unhideWhenUsed/>
   </w:style>
   <w:style w:type="table" w:default="1" w:styleId="a1">
